--- a/MRZ/Lab1/MRZ_OTChYoT_LR1.docx
+++ b/MRZ/Lab1/MRZ_OTChYoT_LR1.docx
@@ -1118,25 +1118,7 @@
           <w:szCs w:val="28"/>
           <w:highlight w:val="white"/>
         </w:rPr>
-        <w:t xml:space="preserve">• r – ранг задачи (количество объектов, которые в процессе решения задачи могли бы обрабатываться параллельно, </w:t>
-      </w:r>
-      <w:r>
-        <w:rPr>
-          <w:color w:val="000000"/>
-          <w:sz w:val="28"/>
-          <w:szCs w:val="28"/>
-          <w:highlight w:val="white"/>
-        </w:rPr>
-        <w:t>r = m</w:t>
-      </w:r>
-      <w:r>
-        <w:rPr>
-          <w:color w:val="000000"/>
-          <w:sz w:val="28"/>
-          <w:szCs w:val="28"/>
-          <w:highlight w:val="white"/>
-        </w:rPr>
-        <w:t>);</w:t>
+        <w:t>• r – ранг задачи (количество объектов, которые в процессе решения задачи могли бы обрабатываться параллельно, r = m);</w:t>
       </w:r>
     </w:p>
     <w:p>
@@ -1278,7 +1260,7 @@
     <w:p>
       <w:pPr>
         <w:pStyle w:val="Normal"/>
-        <w:shd w:fill="FFFFFF" w:val="clear"/>
+        <w:shd w:val="clear" w:fill="FFFFFF"/>
         <w:rPr>
           <w:sz w:val="28"/>
           <w:szCs w:val="28"/>
@@ -1294,7 +1276,7 @@
     <w:p>
       <w:pPr>
         <w:pStyle w:val="Normal"/>
-        <w:shd w:fill="FFFFFF" w:val="clear"/>
+        <w:shd w:val="clear" w:fill="FFFFFF"/>
         <w:rPr>
           <w:b/>
           <w:b/>
@@ -1359,7 +1341,7 @@
           <wp:inline distT="0" distB="0" distL="0" distR="0">
             <wp:extent cx="4572000" cy="2743200"/>
             <wp:effectExtent l="0" t="0" r="0" b="0"/>
-            <wp:docPr id="2" name="1"/>
+            <wp:docPr id="2" name=""/>
             <wp:cNvGraphicFramePr/>
             <a:graphic xmlns:a="http://schemas.openxmlformats.org/drawingml/2006/main">
               <a:graphicData uri="http://schemas.openxmlformats.org/drawingml/2006/chart">
@@ -1518,37 +1500,13 @@
         <w:rPr/>
         <w:drawing>
           <wp:inline distT="0" distB="0" distL="0" distR="0">
-            <wp:extent cx="4799330" cy="2295525"/>
+            <wp:extent cx="5337175" cy="2825750"/>
             <wp:effectExtent l="0" t="0" r="0" b="0"/>
-            <wp:docPr id="4" name="3" descr=""/>
-            <wp:cNvGraphicFramePr>
-              <a:graphicFrameLocks xmlns:a="http://schemas.openxmlformats.org/drawingml/2006/main" noChangeAspect="1"/>
-            </wp:cNvGraphicFramePr>
+            <wp:docPr id="4" name="Объект2"/>
+            <wp:cNvGraphicFramePr/>
             <a:graphic xmlns:a="http://schemas.openxmlformats.org/drawingml/2006/main">
-              <a:graphicData uri="http://schemas.openxmlformats.org/drawingml/2006/picture">
-                <pic:pic xmlns:pic="http://schemas.openxmlformats.org/drawingml/2006/picture">
-                  <pic:nvPicPr>
-                    <pic:cNvPr id="4" name="3" descr=""/>
-                    <pic:cNvPicPr>
-                      <a:picLocks noChangeAspect="1" noChangeArrowheads="1"/>
-                    </pic:cNvPicPr>
-                  </pic:nvPicPr>
-                  <pic:blipFill>
-                    <a:blip r:embed="rId5"/>
-                    <a:stretch>
-                      <a:fillRect/>
-                    </a:stretch>
-                  </pic:blipFill>
-                  <pic:spPr bwMode="auto">
-                    <a:xfrm>
-                      <a:off x="0" y="0"/>
-                      <a:ext cx="4799330" cy="2295525"/>
-                    </a:xfrm>
-                    <a:prstGeom prst="rect">
-                      <a:avLst/>
-                    </a:prstGeom>
-                  </pic:spPr>
-                </pic:pic>
+              <a:graphicData uri="http://schemas.openxmlformats.org/drawingml/2006/chart">
+                <c:chart xmlns:c="http://schemas.openxmlformats.org/drawingml/2006/chart" xmlns:r="http://schemas.openxmlformats.org/officeDocument/2006/relationships" r:id="rId5"/>
               </a:graphicData>
             </a:graphic>
           </wp:inline>
@@ -1610,59 +1568,17 @@
         <w:rPr/>
         <w:drawing>
           <wp:inline distT="0" distB="0" distL="0" distR="0">
-            <wp:extent cx="4818380" cy="5942330"/>
+            <wp:extent cx="4818380" cy="5793740"/>
             <wp:effectExtent l="0" t="0" r="0" b="0"/>
-            <wp:docPr id="5" name="4" descr=""/>
-            <wp:cNvGraphicFramePr>
-              <a:graphicFrameLocks xmlns:a="http://schemas.openxmlformats.org/drawingml/2006/main" noChangeAspect="1"/>
-            </wp:cNvGraphicFramePr>
+            <wp:docPr id="5" name="Объект1"/>
+            <wp:cNvGraphicFramePr/>
             <a:graphic xmlns:a="http://schemas.openxmlformats.org/drawingml/2006/main">
-              <a:graphicData uri="http://schemas.openxmlformats.org/drawingml/2006/picture">
-                <pic:pic xmlns:pic="http://schemas.openxmlformats.org/drawingml/2006/picture">
-                  <pic:nvPicPr>
-                    <pic:cNvPr id="5" name="4" descr=""/>
-                    <pic:cNvPicPr>
-                      <a:picLocks noChangeAspect="1" noChangeArrowheads="1"/>
-                    </pic:cNvPicPr>
-                  </pic:nvPicPr>
-                  <pic:blipFill>
-                    <a:blip r:embed="rId6"/>
-                    <a:stretch>
-                      <a:fillRect/>
-                    </a:stretch>
-                  </pic:blipFill>
-                  <pic:spPr bwMode="auto">
-                    <a:xfrm>
-                      <a:off x="0" y="0"/>
-                      <a:ext cx="4818380" cy="5942330"/>
-                    </a:xfrm>
-                    <a:prstGeom prst="rect">
-                      <a:avLst/>
-                    </a:prstGeom>
-                  </pic:spPr>
-                </pic:pic>
+              <a:graphicData uri="http://schemas.openxmlformats.org/drawingml/2006/chart">
+                <c:chart xmlns:c="http://schemas.openxmlformats.org/drawingml/2006/chart" xmlns:r="http://schemas.openxmlformats.org/officeDocument/2006/relationships" r:id="rId6"/>
               </a:graphicData>
             </a:graphic>
           </wp:inline>
         </w:drawing>
-      </w:r>
-    </w:p>
-    <w:p>
-      <w:pPr>
-        <w:pStyle w:val="Normal"/>
-        <w:spacing w:lineRule="auto" w:line="276" w:before="0" w:after="200"/>
-        <w:rPr>
-          <w:sz w:val="28"/>
-          <w:szCs w:val="28"/>
-          <w:lang w:val="en-US" w:eastAsia="be-BY"/>
-        </w:rPr>
-      </w:pPr>
-      <w:r>
-        <w:rPr>
-          <w:sz w:val="28"/>
-          <w:szCs w:val="28"/>
-          <w:lang w:val="en-US" w:eastAsia="be-BY"/>
-        </w:rPr>
       </w:r>
     </w:p>
     <w:p>
@@ -2340,7 +2256,7 @@
       <w:tblPr>
         <w:tblW w:w="9497" w:type="dxa"/>
         <w:jc w:val="left"/>
-        <w:tblInd w:w="529" w:type="dxa"/>
+        <w:tblInd w:w="519" w:type="dxa"/>
         <w:tblBorders>
           <w:top w:val="single" w:sz="4" w:space="0" w:color="00000A"/>
           <w:left w:val="single" w:sz="4" w:space="0" w:color="00000A"/>
@@ -2351,7 +2267,7 @@
         </w:tblBorders>
         <w:tblCellMar>
           <w:top w:w="0" w:type="dxa"/>
-          <w:left w:w="103" w:type="dxa"/>
+          <w:left w:w="93" w:type="dxa"/>
           <w:bottom w:w="0" w:type="dxa"/>
           <w:right w:w="108" w:type="dxa"/>
         </w:tblCellMar>
@@ -2377,7 +2293,7 @@
             </w:tcBorders>
             <w:shd w:fill="FFFFFF" w:val="clear"/>
             <w:tcMar>
-              <w:left w:w="103" w:type="dxa"/>
+              <w:left w:w="93" w:type="dxa"/>
             </w:tcMar>
           </w:tcPr>
           <w:p>
@@ -2418,7 +2334,7 @@
             </w:tcBorders>
             <w:shd w:fill="FFFFFF" w:val="clear"/>
             <w:tcMar>
-              <w:left w:w="103" w:type="dxa"/>
+              <w:left w:w="93" w:type="dxa"/>
             </w:tcMar>
           </w:tcPr>
           <w:p>
@@ -2463,7 +2379,7 @@
             </w:tcBorders>
             <w:shd w:fill="FFFFFF" w:val="clear"/>
             <w:tcMar>
-              <w:left w:w="103" w:type="dxa"/>
+              <w:left w:w="93" w:type="dxa"/>
             </w:tcMar>
           </w:tcPr>
           <w:p>
@@ -2489,7 +2405,7 @@
             </w:tcBorders>
             <w:shd w:fill="FFFFFF" w:val="clear"/>
             <w:tcMar>
-              <w:left w:w="103" w:type="dxa"/>
+              <w:left w:w="93" w:type="dxa"/>
             </w:tcMar>
           </w:tcPr>
           <w:p>
@@ -2533,7 +2449,7 @@
             </w:tcBorders>
             <w:shd w:fill="FFFFFF" w:val="clear"/>
             <w:tcMar>
-              <w:left w:w="103" w:type="dxa"/>
+              <w:left w:w="93" w:type="dxa"/>
             </w:tcMar>
           </w:tcPr>
           <w:p>
@@ -2580,7 +2496,7 @@
             </w:tcBorders>
             <w:shd w:fill="FFFFFF" w:val="clear"/>
             <w:tcMar>
-              <w:left w:w="103" w:type="dxa"/>
+              <w:left w:w="93" w:type="dxa"/>
             </w:tcMar>
             <w:vAlign w:val="center"/>
           </w:tcPr>
@@ -2636,7 +2552,7 @@
             </w:tcBorders>
             <w:shd w:fill="FFFFFF" w:val="clear"/>
             <w:tcMar>
-              <w:left w:w="103" w:type="dxa"/>
+              <w:left w:w="93" w:type="dxa"/>
             </w:tcMar>
             <w:vAlign w:val="center"/>
           </w:tcPr>
@@ -2678,7 +2594,7 @@
             </w:tcBorders>
             <w:shd w:fill="FFFFFF" w:val="clear"/>
             <w:tcMar>
-              <w:left w:w="103" w:type="dxa"/>
+              <w:left w:w="93" w:type="dxa"/>
             </w:tcMar>
             <w:vAlign w:val="center"/>
           </w:tcPr>
@@ -2723,7 +2639,7 @@
             </w:tcBorders>
             <w:shd w:fill="FFFFFF" w:val="clear"/>
             <w:tcMar>
-              <w:left w:w="103" w:type="dxa"/>
+              <w:left w:w="93" w:type="dxa"/>
             </w:tcMar>
             <w:vAlign w:val="center"/>
           </w:tcPr>
@@ -2799,7 +2715,7 @@
             </w:tcBorders>
             <w:shd w:fill="FFFFFF" w:val="clear"/>
             <w:tcMar>
-              <w:left w:w="103" w:type="dxa"/>
+              <w:left w:w="93" w:type="dxa"/>
             </w:tcMar>
             <w:vAlign w:val="center"/>
           </w:tcPr>
@@ -2841,7 +2757,7 @@
             </w:tcBorders>
             <w:shd w:fill="FFFFFF" w:val="clear"/>
             <w:tcMar>
-              <w:left w:w="103" w:type="dxa"/>
+              <w:left w:w="93" w:type="dxa"/>
             </w:tcMar>
             <w:vAlign w:val="center"/>
           </w:tcPr>
@@ -2886,7 +2802,7 @@
             </w:tcBorders>
             <w:shd w:fill="FFFFFF" w:val="clear"/>
             <w:tcMar>
-              <w:left w:w="103" w:type="dxa"/>
+              <w:left w:w="93" w:type="dxa"/>
             </w:tcMar>
             <w:vAlign w:val="center"/>
           </w:tcPr>
@@ -2928,7 +2844,7 @@
             </w:tcBorders>
             <w:shd w:fill="FFFFFF" w:val="clear"/>
             <w:tcMar>
-              <w:left w:w="103" w:type="dxa"/>
+              <w:left w:w="93" w:type="dxa"/>
             </w:tcMar>
             <w:vAlign w:val="center"/>
           </w:tcPr>
@@ -2970,7 +2886,7 @@
             </w:tcBorders>
             <w:shd w:fill="FFFFFF" w:val="clear"/>
             <w:tcMar>
-              <w:left w:w="103" w:type="dxa"/>
+              <w:left w:w="93" w:type="dxa"/>
             </w:tcMar>
             <w:vAlign w:val="center"/>
           </w:tcPr>
@@ -3017,7 +2933,7 @@
             </w:tcBorders>
             <w:shd w:fill="FFFFFF" w:val="clear"/>
             <w:tcMar>
-              <w:left w:w="103" w:type="dxa"/>
+              <w:left w:w="93" w:type="dxa"/>
             </w:tcMar>
             <w:vAlign w:val="center"/>
           </w:tcPr>
@@ -3072,7 +2988,7 @@
             </w:tcBorders>
             <w:shd w:fill="FFFFFF" w:val="clear"/>
             <w:tcMar>
-              <w:left w:w="103" w:type="dxa"/>
+              <w:left w:w="93" w:type="dxa"/>
             </w:tcMar>
             <w:vAlign w:val="center"/>
           </w:tcPr>
@@ -3114,7 +3030,7 @@
             </w:tcBorders>
             <w:shd w:fill="FFFFFF" w:val="clear"/>
             <w:tcMar>
-              <w:left w:w="103" w:type="dxa"/>
+              <w:left w:w="93" w:type="dxa"/>
             </w:tcMar>
             <w:vAlign w:val="center"/>
           </w:tcPr>
@@ -3908,7 +3824,7 @@
     <w:p>
       <w:pPr>
         <w:pStyle w:val="ListParagraph"/>
-        <w:ind w:left="0" w:firstLine="567"/>
+        <w:ind w:left="0" w:right="0" w:firstLine="567"/>
         <w:jc w:val="center"/>
         <w:rPr/>
       </w:pPr>
@@ -4619,7 +4535,7 @@
     <w:p>
       <w:pPr>
         <w:pStyle w:val="ListParagraph"/>
-        <w:ind w:left="0" w:firstLine="567"/>
+        <w:ind w:left="0" w:right="0" w:firstLine="567"/>
         <w:jc w:val="center"/>
         <w:rPr/>
       </w:pPr>
@@ -4630,7 +4546,7 @@
     <w:p>
       <w:pPr>
         <w:pStyle w:val="ListParagraph"/>
-        <w:ind w:left="0" w:firstLine="567"/>
+        <w:ind w:left="0" w:right="0" w:firstLine="567"/>
         <w:jc w:val="center"/>
         <w:rPr/>
       </w:pPr>
@@ -5309,7 +5225,7 @@
     <w:p>
       <w:pPr>
         <w:pStyle w:val="ListParagraph"/>
-        <w:ind w:left="0" w:firstLine="567"/>
+        <w:ind w:left="0" w:right="0" w:firstLine="567"/>
         <w:jc w:val="center"/>
         <w:rPr>
           <w:sz w:val="28"/>
@@ -5331,11 +5247,7 @@
         <w:rPr/>
       </w:pPr>
       <w:r>
-        <w:rPr>
-          <w:sz w:val="28"/>
-          <w:szCs w:val="28"/>
-          <w:lang w:eastAsia="be-BY"/>
-        </w:rPr>
+        <w:rPr/>
       </w:r>
       <m:oMath xmlns:m="http://schemas.openxmlformats.org/officeDocument/2006/math">
         <m:r>
@@ -14208,7 +14120,7 @@
     <w:p>
       <w:pPr>
         <w:pStyle w:val="Normal"/>
-        <w:shd w:fill="FFFFFF" w:val="clear"/>
+        <w:shd w:val="clear" w:fill="FFFFFF"/>
         <w:rPr/>
       </w:pPr>
       <w:r>
@@ -14250,7 +14162,7 @@
       <w:fldChar w:fldCharType="separate"/>
     </w:r>
     <w:r>
-      <w:t>10</w:t>
+      <w:t>2</w:t>
     </w:r>
     <w:r>
       <w:fldChar w:fldCharType="end"/>
@@ -14813,6 +14725,7 @@
     <w:rPrDefault>
       <w:rPr>
         <w:rFonts w:ascii="Times New Roman" w:hAnsi="Times New Roman" w:eastAsia="Times New Roman" w:cs="Times New Roman"/>
+        <w:sz w:val="20"/>
         <w:lang w:val="ru-RU" w:eastAsia="ja-JP" w:bidi="ar-SA"/>
       </w:rPr>
     </w:rPrDefault>
@@ -14825,9 +14738,7 @@
     <w:qFormat/>
     <w:pPr>
       <w:widowControl/>
-      <w:kinsoku w:val="true"/>
       <w:overflowPunct w:val="true"/>
-      <w:autoSpaceDE w:val="true"/>
       <w:bidi w:val="0"/>
       <w:jc w:val="left"/>
     </w:pPr>
@@ -15210,6 +15121,266 @@
       <w:rFonts w:cs="OpenSymbol"/>
     </w:rPr>
   </w:style>
+  <w:style w:type="character" w:styleId="ListLabel46">
+    <w:name w:val="ListLabel 46"/>
+    <w:qFormat/>
+    <w:rPr>
+      <w:rFonts w:cs="Symbol"/>
+      <w:b/>
+      <w:sz w:val="28"/>
+    </w:rPr>
+  </w:style>
+  <w:style w:type="character" w:styleId="ListLabel47">
+    <w:name w:val="ListLabel 47"/>
+    <w:qFormat/>
+    <w:rPr>
+      <w:rFonts w:cs="OpenSymbol"/>
+    </w:rPr>
+  </w:style>
+  <w:style w:type="character" w:styleId="ListLabel48">
+    <w:name w:val="ListLabel 48"/>
+    <w:qFormat/>
+    <w:rPr>
+      <w:rFonts w:cs="OpenSymbol"/>
+    </w:rPr>
+  </w:style>
+  <w:style w:type="character" w:styleId="ListLabel49">
+    <w:name w:val="ListLabel 49"/>
+    <w:qFormat/>
+    <w:rPr>
+      <w:rFonts w:cs="Symbol"/>
+    </w:rPr>
+  </w:style>
+  <w:style w:type="character" w:styleId="ListLabel50">
+    <w:name w:val="ListLabel 50"/>
+    <w:qFormat/>
+    <w:rPr>
+      <w:rFonts w:cs="OpenSymbol"/>
+    </w:rPr>
+  </w:style>
+  <w:style w:type="character" w:styleId="ListLabel51">
+    <w:name w:val="ListLabel 51"/>
+    <w:qFormat/>
+    <w:rPr>
+      <w:rFonts w:cs="OpenSymbol"/>
+    </w:rPr>
+  </w:style>
+  <w:style w:type="character" w:styleId="ListLabel52">
+    <w:name w:val="ListLabel 52"/>
+    <w:qFormat/>
+    <w:rPr>
+      <w:rFonts w:cs="Symbol"/>
+    </w:rPr>
+  </w:style>
+  <w:style w:type="character" w:styleId="ListLabel53">
+    <w:name w:val="ListLabel 53"/>
+    <w:qFormat/>
+    <w:rPr>
+      <w:rFonts w:cs="OpenSymbol"/>
+    </w:rPr>
+  </w:style>
+  <w:style w:type="character" w:styleId="ListLabel54">
+    <w:name w:val="ListLabel 54"/>
+    <w:qFormat/>
+    <w:rPr>
+      <w:rFonts w:cs="OpenSymbol"/>
+    </w:rPr>
+  </w:style>
+  <w:style w:type="character" w:styleId="ListLabel55">
+    <w:name w:val="ListLabel 55"/>
+    <w:qFormat/>
+    <w:rPr>
+      <w:rFonts w:cs="Symbol"/>
+      <w:b/>
+      <w:sz w:val="28"/>
+    </w:rPr>
+  </w:style>
+  <w:style w:type="character" w:styleId="ListLabel56">
+    <w:name w:val="ListLabel 56"/>
+    <w:qFormat/>
+    <w:rPr>
+      <w:rFonts w:cs="OpenSymbol"/>
+    </w:rPr>
+  </w:style>
+  <w:style w:type="character" w:styleId="ListLabel57">
+    <w:name w:val="ListLabel 57"/>
+    <w:qFormat/>
+    <w:rPr>
+      <w:rFonts w:cs="OpenSymbol"/>
+    </w:rPr>
+  </w:style>
+  <w:style w:type="character" w:styleId="ListLabel58">
+    <w:name w:val="ListLabel 58"/>
+    <w:qFormat/>
+    <w:rPr>
+      <w:rFonts w:cs="Symbol"/>
+    </w:rPr>
+  </w:style>
+  <w:style w:type="character" w:styleId="ListLabel59">
+    <w:name w:val="ListLabel 59"/>
+    <w:qFormat/>
+    <w:rPr>
+      <w:rFonts w:cs="OpenSymbol"/>
+    </w:rPr>
+  </w:style>
+  <w:style w:type="character" w:styleId="ListLabel60">
+    <w:name w:val="ListLabel 60"/>
+    <w:qFormat/>
+    <w:rPr>
+      <w:rFonts w:cs="OpenSymbol"/>
+    </w:rPr>
+  </w:style>
+  <w:style w:type="character" w:styleId="ListLabel61">
+    <w:name w:val="ListLabel 61"/>
+    <w:qFormat/>
+    <w:rPr>
+      <w:rFonts w:cs="Symbol"/>
+    </w:rPr>
+  </w:style>
+  <w:style w:type="character" w:styleId="ListLabel62">
+    <w:name w:val="ListLabel 62"/>
+    <w:qFormat/>
+    <w:rPr>
+      <w:rFonts w:cs="OpenSymbol"/>
+    </w:rPr>
+  </w:style>
+  <w:style w:type="character" w:styleId="ListLabel63">
+    <w:name w:val="ListLabel 63"/>
+    <w:qFormat/>
+    <w:rPr>
+      <w:rFonts w:cs="OpenSymbol"/>
+    </w:rPr>
+  </w:style>
+  <w:style w:type="character" w:styleId="ListLabel64">
+    <w:name w:val="ListLabel 64"/>
+    <w:qFormat/>
+    <w:rPr>
+      <w:rFonts w:cs="Symbol"/>
+      <w:b/>
+      <w:sz w:val="28"/>
+    </w:rPr>
+  </w:style>
+  <w:style w:type="character" w:styleId="ListLabel65">
+    <w:name w:val="ListLabel 65"/>
+    <w:qFormat/>
+    <w:rPr>
+      <w:rFonts w:cs="OpenSymbol"/>
+    </w:rPr>
+  </w:style>
+  <w:style w:type="character" w:styleId="ListLabel66">
+    <w:name w:val="ListLabel 66"/>
+    <w:qFormat/>
+    <w:rPr>
+      <w:rFonts w:cs="OpenSymbol"/>
+    </w:rPr>
+  </w:style>
+  <w:style w:type="character" w:styleId="ListLabel67">
+    <w:name w:val="ListLabel 67"/>
+    <w:qFormat/>
+    <w:rPr>
+      <w:rFonts w:cs="Symbol"/>
+    </w:rPr>
+  </w:style>
+  <w:style w:type="character" w:styleId="ListLabel68">
+    <w:name w:val="ListLabel 68"/>
+    <w:qFormat/>
+    <w:rPr>
+      <w:rFonts w:cs="OpenSymbol"/>
+    </w:rPr>
+  </w:style>
+  <w:style w:type="character" w:styleId="ListLabel69">
+    <w:name w:val="ListLabel 69"/>
+    <w:qFormat/>
+    <w:rPr>
+      <w:rFonts w:cs="OpenSymbol"/>
+    </w:rPr>
+  </w:style>
+  <w:style w:type="character" w:styleId="ListLabel70">
+    <w:name w:val="ListLabel 70"/>
+    <w:qFormat/>
+    <w:rPr>
+      <w:rFonts w:cs="Symbol"/>
+    </w:rPr>
+  </w:style>
+  <w:style w:type="character" w:styleId="ListLabel71">
+    <w:name w:val="ListLabel 71"/>
+    <w:qFormat/>
+    <w:rPr>
+      <w:rFonts w:cs="OpenSymbol"/>
+    </w:rPr>
+  </w:style>
+  <w:style w:type="character" w:styleId="ListLabel72">
+    <w:name w:val="ListLabel 72"/>
+    <w:qFormat/>
+    <w:rPr>
+      <w:rFonts w:cs="OpenSymbol"/>
+    </w:rPr>
+  </w:style>
+  <w:style w:type="character" w:styleId="ListLabel73">
+    <w:name w:val="ListLabel 73"/>
+    <w:qFormat/>
+    <w:rPr>
+      <w:rFonts w:cs="Symbol"/>
+      <w:b/>
+      <w:sz w:val="28"/>
+    </w:rPr>
+  </w:style>
+  <w:style w:type="character" w:styleId="ListLabel74">
+    <w:name w:val="ListLabel 74"/>
+    <w:qFormat/>
+    <w:rPr>
+      <w:rFonts w:cs="OpenSymbol"/>
+    </w:rPr>
+  </w:style>
+  <w:style w:type="character" w:styleId="ListLabel75">
+    <w:name w:val="ListLabel 75"/>
+    <w:qFormat/>
+    <w:rPr>
+      <w:rFonts w:cs="OpenSymbol"/>
+    </w:rPr>
+  </w:style>
+  <w:style w:type="character" w:styleId="ListLabel76">
+    <w:name w:val="ListLabel 76"/>
+    <w:qFormat/>
+    <w:rPr>
+      <w:rFonts w:cs="Symbol"/>
+    </w:rPr>
+  </w:style>
+  <w:style w:type="character" w:styleId="ListLabel77">
+    <w:name w:val="ListLabel 77"/>
+    <w:qFormat/>
+    <w:rPr>
+      <w:rFonts w:cs="OpenSymbol"/>
+    </w:rPr>
+  </w:style>
+  <w:style w:type="character" w:styleId="ListLabel78">
+    <w:name w:val="ListLabel 78"/>
+    <w:qFormat/>
+    <w:rPr>
+      <w:rFonts w:cs="OpenSymbol"/>
+    </w:rPr>
+  </w:style>
+  <w:style w:type="character" w:styleId="ListLabel79">
+    <w:name w:val="ListLabel 79"/>
+    <w:qFormat/>
+    <w:rPr>
+      <w:rFonts w:cs="Symbol"/>
+    </w:rPr>
+  </w:style>
+  <w:style w:type="character" w:styleId="ListLabel80">
+    <w:name w:val="ListLabel 80"/>
+    <w:qFormat/>
+    <w:rPr>
+      <w:rFonts w:cs="OpenSymbol"/>
+    </w:rPr>
+  </w:style>
+  <w:style w:type="character" w:styleId="ListLabel81">
+    <w:name w:val="ListLabel 81"/>
+    <w:qFormat/>
+    <w:rPr>
+      <w:rFonts w:cs="OpenSymbol"/>
+    </w:rPr>
+  </w:style>
   <w:style w:type="paragraph" w:styleId="Style17">
     <w:name w:val="Заголовок"/>
     <w:basedOn w:val="Normal"/>
@@ -15383,9 +15554,7 @@
     <w:pPr>
       <w:widowControl/>
       <w:suppressAutoHyphens w:val="true"/>
-      <w:kinsoku w:val="true"/>
       <w:overflowPunct w:val="true"/>
-      <w:autoSpaceDE w:val="true"/>
       <w:bidi w:val="0"/>
       <w:jc w:val="left"/>
     </w:pPr>
@@ -16155,11 +16324,11 @@
           </c:spPr>
         </c:hiLowLines>
         <c:marker val="1"/>
-        <c:axId val="19681680"/>
-        <c:axId val="37827959"/>
+        <c:axId val="22724774"/>
+        <c:axId val="9830372"/>
       </c:lineChart>
       <c:catAx>
-        <c:axId val="19681680"/>
+        <c:axId val="22724774"/>
         <c:scaling>
           <c:orientation val="minMax"/>
         </c:scaling>
@@ -16233,14 +16402,14 @@
             </a:pPr>
           </a:p>
         </c:txPr>
-        <c:crossAx val="37827959"/>
+        <c:crossAx val="9830372"/>
         <c:crosses val="autoZero"/>
         <c:auto val="1"/>
         <c:lblAlgn val="ctr"/>
         <c:lblOffset val="100"/>
       </c:catAx>
       <c:valAx>
-        <c:axId val="37827959"/>
+        <c:axId val="9830372"/>
         <c:scaling>
           <c:orientation val="minMax"/>
         </c:scaling>
@@ -16324,7 +16493,3901 @@
             </a:pPr>
           </a:p>
         </c:txPr>
-        <c:crossAx val="19681680"/>
+        <c:crossAx val="22724774"/>
+        <c:crosses val="autoZero"/>
+        <c:crossBetween val="midCat"/>
+      </c:valAx>
+      <c:spPr>
+        <a:solidFill>
+          <a:srgbClr val="ffffff"/>
+        </a:solidFill>
+        <a:ln>
+          <a:noFill/>
+        </a:ln>
+      </c:spPr>
+    </c:plotArea>
+    <c:legend>
+      <c:legendPos val="r"/>
+      <c:overlay val="0"/>
+      <c:spPr>
+        <a:noFill/>
+        <a:ln>
+          <a:noFill/>
+        </a:ln>
+      </c:spPr>
+    </c:legend>
+    <c:plotVisOnly val="1"/>
+    <c:dispBlanksAs val="gap"/>
+  </c:chart>
+  <c:spPr>
+    <a:solidFill>
+      <a:srgbClr val="ffffff"/>
+    </a:solidFill>
+    <a:ln>
+      <a:noFill/>
+    </a:ln>
+  </c:spPr>
+  <c:externalData r:id="rId1"/>
+</c:chartSpace>
+</file>
+
+<file path=word/charts/chart2.xml><?xml version="1.0" encoding="utf-8"?>
+<c:chartSpace xmlns:c="http://schemas.openxmlformats.org/drawingml/2006/chart" xmlns:a="http://schemas.openxmlformats.org/drawingml/2006/main" xmlns:r="http://schemas.openxmlformats.org/officeDocument/2006/relationships">
+  <c:lang val="en-US"/>
+  <c:roundedCorners val="0"/>
+  <c:chart>
+    <c:plotArea>
+      <c:lineChart>
+        <c:grouping val="standard"/>
+        <c:ser>
+          <c:idx val="0"/>
+          <c:order val="0"/>
+          <c:tx>
+            <c:strRef>
+              <c:f>label 0</c:f>
+              <c:strCache>
+                <c:ptCount val="1"/>
+                <c:pt idx="0">
+                  <c:v>r=1</c:v>
+                </c:pt>
+              </c:strCache>
+            </c:strRef>
+          </c:tx>
+          <c:spPr>
+            <a:solidFill>
+              <a:srgbClr val="3a6293"/>
+            </a:solidFill>
+            <a:ln w="28440">
+              <a:solidFill>
+                <a:srgbClr val="3a6293"/>
+              </a:solidFill>
+              <a:round/>
+            </a:ln>
+          </c:spPr>
+          <c:marker>
+            <c:symbol val="square"/>
+            <c:size val="5"/>
+            <c:spPr>
+              <a:solidFill>
+                <a:srgbClr val="3a6293"/>
+              </a:solidFill>
+            </c:spPr>
+          </c:marker>
+          <c:dLbls>
+            <c:dLblPos val="r"/>
+            <c:showLegendKey val="0"/>
+            <c:showVal val="0"/>
+            <c:showCatName val="0"/>
+            <c:showSerName val="0"/>
+            <c:showPercent val="0"/>
+            <c:showLeaderLines val="0"/>
+          </c:dLbls>
+          <c:cat>
+            <c:strRef>
+              <c:f>categories</c:f>
+              <c:strCache>
+                <c:ptCount val="4"/>
+                <c:pt idx="0">
+                  <c:v>1</c:v>
+                </c:pt>
+                <c:pt idx="1">
+                  <c:v>2</c:v>
+                </c:pt>
+                <c:pt idx="2">
+                  <c:v>4</c:v>
+                </c:pt>
+                <c:pt idx="3">
+                  <c:v>8</c:v>
+                </c:pt>
+              </c:strCache>
+            </c:strRef>
+          </c:cat>
+          <c:val>
+            <c:numRef>
+              <c:f>0</c:f>
+              <c:numCache>
+                <c:formatCode>General</c:formatCode>
+                <c:ptCount val="4"/>
+                <c:pt idx="0">
+                  <c:v>1</c:v>
+                </c:pt>
+                <c:pt idx="1">
+                  <c:v>0.5</c:v>
+                </c:pt>
+                <c:pt idx="2">
+                  <c:v>0.25</c:v>
+                </c:pt>
+                <c:pt idx="3">
+                  <c:v>0.125</c:v>
+                </c:pt>
+              </c:numCache>
+            </c:numRef>
+          </c:val>
+          <c:smooth val="0"/>
+        </c:ser>
+        <c:ser>
+          <c:idx val="1"/>
+          <c:order val="1"/>
+          <c:tx>
+            <c:strRef>
+              <c:f>label 1</c:f>
+              <c:strCache>
+                <c:ptCount val="1"/>
+                <c:pt idx="0">
+                  <c:v>r=2</c:v>
+                </c:pt>
+              </c:strCache>
+            </c:strRef>
+          </c:tx>
+          <c:spPr>
+            <a:solidFill>
+              <a:srgbClr val="953b38"/>
+            </a:solidFill>
+            <a:ln w="28440">
+              <a:solidFill>
+                <a:srgbClr val="953b38"/>
+              </a:solidFill>
+              <a:round/>
+            </a:ln>
+          </c:spPr>
+          <c:marker>
+            <c:symbol val="square"/>
+            <c:size val="5"/>
+            <c:spPr>
+              <a:solidFill>
+                <a:srgbClr val="953b38"/>
+              </a:solidFill>
+            </c:spPr>
+          </c:marker>
+          <c:dLbls>
+            <c:dLblPos val="r"/>
+            <c:showLegendKey val="0"/>
+            <c:showVal val="0"/>
+            <c:showCatName val="0"/>
+            <c:showSerName val="0"/>
+            <c:showPercent val="0"/>
+            <c:showLeaderLines val="0"/>
+          </c:dLbls>
+          <c:cat>
+            <c:strRef>
+              <c:f>categories</c:f>
+              <c:strCache>
+                <c:ptCount val="4"/>
+                <c:pt idx="0">
+                  <c:v>1</c:v>
+                </c:pt>
+                <c:pt idx="1">
+                  <c:v>2</c:v>
+                </c:pt>
+                <c:pt idx="2">
+                  <c:v>4</c:v>
+                </c:pt>
+                <c:pt idx="3">
+                  <c:v>8</c:v>
+                </c:pt>
+              </c:strCache>
+            </c:strRef>
+          </c:cat>
+          <c:val>
+            <c:numRef>
+              <c:f>1</c:f>
+              <c:numCache>
+                <c:formatCode>General</c:formatCode>
+                <c:ptCount val="4"/>
+                <c:pt idx="0">
+                  <c:v>1</c:v>
+                </c:pt>
+                <c:pt idx="1">
+                  <c:v>0.666666666666667</c:v>
+                </c:pt>
+                <c:pt idx="2">
+                  <c:v>0.4</c:v>
+                </c:pt>
+                <c:pt idx="3">
+                  <c:v>0.222222222222222</c:v>
+                </c:pt>
+              </c:numCache>
+            </c:numRef>
+          </c:val>
+          <c:smooth val="0"/>
+        </c:ser>
+        <c:ser>
+          <c:idx val="2"/>
+          <c:order val="2"/>
+          <c:tx>
+            <c:strRef>
+              <c:f>label 2</c:f>
+              <c:strCache>
+                <c:ptCount val="1"/>
+                <c:pt idx="0">
+                  <c:v>r=3</c:v>
+                </c:pt>
+              </c:strCache>
+            </c:strRef>
+          </c:tx>
+          <c:spPr>
+            <a:solidFill>
+              <a:srgbClr val="789142"/>
+            </a:solidFill>
+            <a:ln w="28440">
+              <a:solidFill>
+                <a:srgbClr val="789142"/>
+              </a:solidFill>
+              <a:round/>
+            </a:ln>
+          </c:spPr>
+          <c:marker>
+            <c:symbol val="square"/>
+            <c:size val="5"/>
+            <c:spPr>
+              <a:solidFill>
+                <a:srgbClr val="789142"/>
+              </a:solidFill>
+            </c:spPr>
+          </c:marker>
+          <c:dLbls>
+            <c:dLblPos val="r"/>
+            <c:showLegendKey val="0"/>
+            <c:showVal val="0"/>
+            <c:showCatName val="0"/>
+            <c:showSerName val="0"/>
+            <c:showPercent val="0"/>
+            <c:showLeaderLines val="0"/>
+          </c:dLbls>
+          <c:cat>
+            <c:strRef>
+              <c:f>categories</c:f>
+              <c:strCache>
+                <c:ptCount val="4"/>
+                <c:pt idx="0">
+                  <c:v>1</c:v>
+                </c:pt>
+                <c:pt idx="1">
+                  <c:v>2</c:v>
+                </c:pt>
+                <c:pt idx="2">
+                  <c:v>4</c:v>
+                </c:pt>
+                <c:pt idx="3">
+                  <c:v>8</c:v>
+                </c:pt>
+              </c:strCache>
+            </c:strRef>
+          </c:cat>
+          <c:val>
+            <c:numRef>
+              <c:f>2</c:f>
+              <c:numCache>
+                <c:formatCode>General</c:formatCode>
+                <c:ptCount val="4"/>
+                <c:pt idx="0">
+                  <c:v>1</c:v>
+                </c:pt>
+                <c:pt idx="1">
+                  <c:v>0.75</c:v>
+                </c:pt>
+                <c:pt idx="2">
+                  <c:v>0.5</c:v>
+                </c:pt>
+                <c:pt idx="3">
+                  <c:v>0.3</c:v>
+                </c:pt>
+              </c:numCache>
+            </c:numRef>
+          </c:val>
+          <c:smooth val="0"/>
+        </c:ser>
+        <c:ser>
+          <c:idx val="3"/>
+          <c:order val="3"/>
+          <c:tx>
+            <c:strRef>
+              <c:f>label 3</c:f>
+              <c:strCache>
+                <c:ptCount val="1"/>
+                <c:pt idx="0">
+                  <c:v>r=4</c:v>
+                </c:pt>
+              </c:strCache>
+            </c:strRef>
+          </c:tx>
+          <c:spPr>
+            <a:solidFill>
+              <a:srgbClr val="624b7d"/>
+            </a:solidFill>
+            <a:ln w="28440">
+              <a:solidFill>
+                <a:srgbClr val="624b7d"/>
+              </a:solidFill>
+              <a:round/>
+            </a:ln>
+          </c:spPr>
+          <c:marker>
+            <c:symbol val="square"/>
+            <c:size val="5"/>
+            <c:spPr>
+              <a:solidFill>
+                <a:srgbClr val="624b7d"/>
+              </a:solidFill>
+            </c:spPr>
+          </c:marker>
+          <c:dLbls>
+            <c:dLblPos val="r"/>
+            <c:showLegendKey val="0"/>
+            <c:showVal val="0"/>
+            <c:showCatName val="0"/>
+            <c:showSerName val="0"/>
+            <c:showPercent val="0"/>
+            <c:showLeaderLines val="0"/>
+          </c:dLbls>
+          <c:cat>
+            <c:strRef>
+              <c:f>categories</c:f>
+              <c:strCache>
+                <c:ptCount val="4"/>
+                <c:pt idx="0">
+                  <c:v>1</c:v>
+                </c:pt>
+                <c:pt idx="1">
+                  <c:v>2</c:v>
+                </c:pt>
+                <c:pt idx="2">
+                  <c:v>4</c:v>
+                </c:pt>
+                <c:pt idx="3">
+                  <c:v>8</c:v>
+                </c:pt>
+              </c:strCache>
+            </c:strRef>
+          </c:cat>
+          <c:val>
+            <c:numRef>
+              <c:f>3</c:f>
+              <c:numCache>
+                <c:formatCode>General</c:formatCode>
+                <c:ptCount val="4"/>
+                <c:pt idx="0">
+                  <c:v>1</c:v>
+                </c:pt>
+                <c:pt idx="1">
+                  <c:v>0.8</c:v>
+                </c:pt>
+                <c:pt idx="2">
+                  <c:v>0.571428571428572</c:v>
+                </c:pt>
+                <c:pt idx="3">
+                  <c:v>0.363636363636364</c:v>
+                </c:pt>
+              </c:numCache>
+            </c:numRef>
+          </c:val>
+          <c:smooth val="0"/>
+        </c:ser>
+        <c:ser>
+          <c:idx val="4"/>
+          <c:order val="4"/>
+          <c:tx>
+            <c:strRef>
+              <c:f>label 4</c:f>
+              <c:strCache>
+                <c:ptCount val="1"/>
+                <c:pt idx="0">
+                  <c:v>r=5</c:v>
+                </c:pt>
+              </c:strCache>
+            </c:strRef>
+          </c:tx>
+          <c:spPr>
+            <a:solidFill>
+              <a:srgbClr val="37859a"/>
+            </a:solidFill>
+            <a:ln w="28440">
+              <a:solidFill>
+                <a:srgbClr val="37859a"/>
+              </a:solidFill>
+              <a:round/>
+            </a:ln>
+          </c:spPr>
+          <c:marker>
+            <c:symbol val="square"/>
+            <c:size val="5"/>
+            <c:spPr>
+              <a:solidFill>
+                <a:srgbClr val="37859a"/>
+              </a:solidFill>
+            </c:spPr>
+          </c:marker>
+          <c:dLbls>
+            <c:dLblPos val="r"/>
+            <c:showLegendKey val="0"/>
+            <c:showVal val="0"/>
+            <c:showCatName val="0"/>
+            <c:showSerName val="0"/>
+            <c:showPercent val="0"/>
+            <c:showLeaderLines val="0"/>
+          </c:dLbls>
+          <c:cat>
+            <c:strRef>
+              <c:f>categories</c:f>
+              <c:strCache>
+                <c:ptCount val="4"/>
+                <c:pt idx="0">
+                  <c:v>1</c:v>
+                </c:pt>
+                <c:pt idx="1">
+                  <c:v>2</c:v>
+                </c:pt>
+                <c:pt idx="2">
+                  <c:v>4</c:v>
+                </c:pt>
+                <c:pt idx="3">
+                  <c:v>8</c:v>
+                </c:pt>
+              </c:strCache>
+            </c:strRef>
+          </c:cat>
+          <c:val>
+            <c:numRef>
+              <c:f>4</c:f>
+              <c:numCache>
+                <c:formatCode>General</c:formatCode>
+                <c:ptCount val="4"/>
+                <c:pt idx="0">
+                  <c:v>1</c:v>
+                </c:pt>
+                <c:pt idx="1">
+                  <c:v>0.833333333333333</c:v>
+                </c:pt>
+                <c:pt idx="2">
+                  <c:v>0.625</c:v>
+                </c:pt>
+                <c:pt idx="3">
+                  <c:v>0.416666666666667</c:v>
+                </c:pt>
+              </c:numCache>
+            </c:numRef>
+          </c:val>
+          <c:smooth val="0"/>
+        </c:ser>
+        <c:ser>
+          <c:idx val="5"/>
+          <c:order val="5"/>
+          <c:tx>
+            <c:strRef>
+              <c:f>label 5</c:f>
+              <c:strCache>
+                <c:ptCount val="1"/>
+                <c:pt idx="0">
+                  <c:v>r=6</c:v>
+                </c:pt>
+              </c:strCache>
+            </c:strRef>
+          </c:tx>
+          <c:spPr>
+            <a:solidFill>
+              <a:srgbClr val="c07332"/>
+            </a:solidFill>
+            <a:ln w="28440">
+              <a:solidFill>
+                <a:srgbClr val="c07332"/>
+              </a:solidFill>
+              <a:round/>
+            </a:ln>
+          </c:spPr>
+          <c:marker>
+            <c:symbol val="square"/>
+            <c:size val="5"/>
+            <c:spPr>
+              <a:solidFill>
+                <a:srgbClr val="c07332"/>
+              </a:solidFill>
+            </c:spPr>
+          </c:marker>
+          <c:dLbls>
+            <c:dLblPos val="r"/>
+            <c:showLegendKey val="0"/>
+            <c:showVal val="0"/>
+            <c:showCatName val="0"/>
+            <c:showSerName val="0"/>
+            <c:showPercent val="0"/>
+            <c:showLeaderLines val="0"/>
+          </c:dLbls>
+          <c:cat>
+            <c:strRef>
+              <c:f>categories</c:f>
+              <c:strCache>
+                <c:ptCount val="4"/>
+                <c:pt idx="0">
+                  <c:v>1</c:v>
+                </c:pt>
+                <c:pt idx="1">
+                  <c:v>2</c:v>
+                </c:pt>
+                <c:pt idx="2">
+                  <c:v>4</c:v>
+                </c:pt>
+                <c:pt idx="3">
+                  <c:v>8</c:v>
+                </c:pt>
+              </c:strCache>
+            </c:strRef>
+          </c:cat>
+          <c:val>
+            <c:numRef>
+              <c:f>5</c:f>
+              <c:numCache>
+                <c:formatCode>General</c:formatCode>
+                <c:ptCount val="4"/>
+                <c:pt idx="0">
+                  <c:v>1</c:v>
+                </c:pt>
+                <c:pt idx="1">
+                  <c:v>0.857142857142857</c:v>
+                </c:pt>
+                <c:pt idx="2">
+                  <c:v>0.666666666666667</c:v>
+                </c:pt>
+                <c:pt idx="3">
+                  <c:v>0.461538461538462</c:v>
+                </c:pt>
+              </c:numCache>
+            </c:numRef>
+          </c:val>
+          <c:smooth val="0"/>
+        </c:ser>
+        <c:ser>
+          <c:idx val="6"/>
+          <c:order val="6"/>
+          <c:tx>
+            <c:strRef>
+              <c:f>label 6</c:f>
+              <c:strCache>
+                <c:ptCount val="1"/>
+                <c:pt idx="0">
+                  <c:v>r=7</c:v>
+                </c:pt>
+              </c:strCache>
+            </c:strRef>
+          </c:tx>
+          <c:spPr>
+            <a:solidFill>
+              <a:srgbClr val="4475b0"/>
+            </a:solidFill>
+            <a:ln w="28440">
+              <a:solidFill>
+                <a:srgbClr val="4475b0"/>
+              </a:solidFill>
+              <a:round/>
+            </a:ln>
+          </c:spPr>
+          <c:marker>
+            <c:symbol val="square"/>
+            <c:size val="5"/>
+            <c:spPr>
+              <a:solidFill>
+                <a:srgbClr val="4475b0"/>
+              </a:solidFill>
+            </c:spPr>
+          </c:marker>
+          <c:dLbls>
+            <c:dLblPos val="r"/>
+            <c:showLegendKey val="0"/>
+            <c:showVal val="0"/>
+            <c:showCatName val="0"/>
+            <c:showSerName val="0"/>
+            <c:showPercent val="0"/>
+            <c:showLeaderLines val="0"/>
+          </c:dLbls>
+          <c:cat>
+            <c:strRef>
+              <c:f>categories</c:f>
+              <c:strCache>
+                <c:ptCount val="4"/>
+                <c:pt idx="0">
+                  <c:v>1</c:v>
+                </c:pt>
+                <c:pt idx="1">
+                  <c:v>2</c:v>
+                </c:pt>
+                <c:pt idx="2">
+                  <c:v>4</c:v>
+                </c:pt>
+                <c:pt idx="3">
+                  <c:v>8</c:v>
+                </c:pt>
+              </c:strCache>
+            </c:strRef>
+          </c:cat>
+          <c:val>
+            <c:numRef>
+              <c:f>6</c:f>
+              <c:numCache>
+                <c:formatCode>General</c:formatCode>
+                <c:ptCount val="4"/>
+                <c:pt idx="0">
+                  <c:v>1</c:v>
+                </c:pt>
+                <c:pt idx="1">
+                  <c:v>0.875</c:v>
+                </c:pt>
+                <c:pt idx="2">
+                  <c:v>0.7</c:v>
+                </c:pt>
+                <c:pt idx="3">
+                  <c:v>0.5</c:v>
+                </c:pt>
+              </c:numCache>
+            </c:numRef>
+          </c:val>
+          <c:smooth val="0"/>
+        </c:ser>
+        <c:ser>
+          <c:idx val="7"/>
+          <c:order val="7"/>
+          <c:tx>
+            <c:strRef>
+              <c:f>label 7</c:f>
+              <c:strCache>
+                <c:ptCount val="1"/>
+                <c:pt idx="0">
+                  <c:v>r=8</c:v>
+                </c:pt>
+              </c:strCache>
+            </c:strRef>
+          </c:tx>
+          <c:spPr>
+            <a:solidFill>
+              <a:srgbClr val="b24543"/>
+            </a:solidFill>
+            <a:ln w="28440">
+              <a:solidFill>
+                <a:srgbClr val="b24543"/>
+              </a:solidFill>
+              <a:round/>
+            </a:ln>
+          </c:spPr>
+          <c:marker>
+            <c:symbol val="square"/>
+            <c:size val="5"/>
+            <c:spPr>
+              <a:solidFill>
+                <a:srgbClr val="b24543"/>
+              </a:solidFill>
+            </c:spPr>
+          </c:marker>
+          <c:dLbls>
+            <c:dLblPos val="r"/>
+            <c:showLegendKey val="0"/>
+            <c:showVal val="0"/>
+            <c:showCatName val="0"/>
+            <c:showSerName val="0"/>
+            <c:showPercent val="0"/>
+            <c:showLeaderLines val="0"/>
+          </c:dLbls>
+          <c:cat>
+            <c:strRef>
+              <c:f>categories</c:f>
+              <c:strCache>
+                <c:ptCount val="4"/>
+                <c:pt idx="0">
+                  <c:v>1</c:v>
+                </c:pt>
+                <c:pt idx="1">
+                  <c:v>2</c:v>
+                </c:pt>
+                <c:pt idx="2">
+                  <c:v>4</c:v>
+                </c:pt>
+                <c:pt idx="3">
+                  <c:v>8</c:v>
+                </c:pt>
+              </c:strCache>
+            </c:strRef>
+          </c:cat>
+          <c:val>
+            <c:numRef>
+              <c:f>7</c:f>
+              <c:numCache>
+                <c:formatCode>General</c:formatCode>
+                <c:ptCount val="4"/>
+                <c:pt idx="0">
+                  <c:v>1</c:v>
+                </c:pt>
+                <c:pt idx="1">
+                  <c:v>0.888888888888889</c:v>
+                </c:pt>
+                <c:pt idx="2">
+                  <c:v>0.727272727272727</c:v>
+                </c:pt>
+                <c:pt idx="3">
+                  <c:v>0.533333333333333</c:v>
+                </c:pt>
+              </c:numCache>
+            </c:numRef>
+          </c:val>
+          <c:smooth val="0"/>
+        </c:ser>
+        <c:ser>
+          <c:idx val="8"/>
+          <c:order val="8"/>
+          <c:tx>
+            <c:strRef>
+              <c:f>label 8</c:f>
+              <c:strCache>
+                <c:ptCount val="1"/>
+                <c:pt idx="0">
+                  <c:v>r=9</c:v>
+                </c:pt>
+              </c:strCache>
+            </c:strRef>
+          </c:tx>
+          <c:spPr>
+            <a:solidFill>
+              <a:srgbClr val="8ead4f"/>
+            </a:solidFill>
+            <a:ln w="28440">
+              <a:solidFill>
+                <a:srgbClr val="8ead4f"/>
+              </a:solidFill>
+              <a:round/>
+            </a:ln>
+          </c:spPr>
+          <c:marker>
+            <c:symbol val="square"/>
+            <c:size val="5"/>
+            <c:spPr>
+              <a:solidFill>
+                <a:srgbClr val="8ead4f"/>
+              </a:solidFill>
+            </c:spPr>
+          </c:marker>
+          <c:dLbls>
+            <c:dLblPos val="r"/>
+            <c:showLegendKey val="0"/>
+            <c:showVal val="0"/>
+            <c:showCatName val="0"/>
+            <c:showSerName val="0"/>
+            <c:showPercent val="0"/>
+            <c:showLeaderLines val="0"/>
+          </c:dLbls>
+          <c:cat>
+            <c:strRef>
+              <c:f>categories</c:f>
+              <c:strCache>
+                <c:ptCount val="4"/>
+                <c:pt idx="0">
+                  <c:v>1</c:v>
+                </c:pt>
+                <c:pt idx="1">
+                  <c:v>2</c:v>
+                </c:pt>
+                <c:pt idx="2">
+                  <c:v>4</c:v>
+                </c:pt>
+                <c:pt idx="3">
+                  <c:v>8</c:v>
+                </c:pt>
+              </c:strCache>
+            </c:strRef>
+          </c:cat>
+          <c:val>
+            <c:numRef>
+              <c:f>8</c:f>
+              <c:numCache>
+                <c:formatCode>General</c:formatCode>
+                <c:ptCount val="4"/>
+                <c:pt idx="0">
+                  <c:v>1</c:v>
+                </c:pt>
+                <c:pt idx="1">
+                  <c:v>0.9</c:v>
+                </c:pt>
+                <c:pt idx="2">
+                  <c:v>0.75</c:v>
+                </c:pt>
+                <c:pt idx="3">
+                  <c:v>0.5625</c:v>
+                </c:pt>
+              </c:numCache>
+            </c:numRef>
+          </c:val>
+          <c:smooth val="0"/>
+        </c:ser>
+        <c:ser>
+          <c:idx val="9"/>
+          <c:order val="9"/>
+          <c:tx>
+            <c:strRef>
+              <c:f>label 9</c:f>
+              <c:strCache>
+                <c:ptCount val="1"/>
+                <c:pt idx="0">
+                  <c:v>r=10</c:v>
+                </c:pt>
+              </c:strCache>
+            </c:strRef>
+          </c:tx>
+          <c:spPr>
+            <a:solidFill>
+              <a:srgbClr val="745994"/>
+            </a:solidFill>
+            <a:ln w="28440">
+              <a:solidFill>
+                <a:srgbClr val="745994"/>
+              </a:solidFill>
+              <a:round/>
+            </a:ln>
+          </c:spPr>
+          <c:marker>
+            <c:symbol val="square"/>
+            <c:size val="5"/>
+            <c:spPr>
+              <a:solidFill>
+                <a:srgbClr val="745994"/>
+              </a:solidFill>
+            </c:spPr>
+          </c:marker>
+          <c:dLbls>
+            <c:dLblPos val="r"/>
+            <c:showLegendKey val="0"/>
+            <c:showVal val="0"/>
+            <c:showCatName val="0"/>
+            <c:showSerName val="0"/>
+            <c:showPercent val="0"/>
+            <c:showLeaderLines val="0"/>
+          </c:dLbls>
+          <c:cat>
+            <c:strRef>
+              <c:f>categories</c:f>
+              <c:strCache>
+                <c:ptCount val="4"/>
+                <c:pt idx="0">
+                  <c:v>1</c:v>
+                </c:pt>
+                <c:pt idx="1">
+                  <c:v>2</c:v>
+                </c:pt>
+                <c:pt idx="2">
+                  <c:v>4</c:v>
+                </c:pt>
+                <c:pt idx="3">
+                  <c:v>8</c:v>
+                </c:pt>
+              </c:strCache>
+            </c:strRef>
+          </c:cat>
+          <c:val>
+            <c:numRef>
+              <c:f>9</c:f>
+              <c:numCache>
+                <c:formatCode>General</c:formatCode>
+                <c:ptCount val="4"/>
+                <c:pt idx="0">
+                  <c:v>1</c:v>
+                </c:pt>
+                <c:pt idx="1">
+                  <c:v>0.909090909090909</c:v>
+                </c:pt>
+                <c:pt idx="2">
+                  <c:v>0.769230769230769</c:v>
+                </c:pt>
+                <c:pt idx="3">
+                  <c:v>0.588235294117647</c:v>
+                </c:pt>
+              </c:numCache>
+            </c:numRef>
+          </c:val>
+          <c:smooth val="0"/>
+        </c:ser>
+        <c:ser>
+          <c:idx val="10"/>
+          <c:order val="10"/>
+          <c:tx>
+            <c:strRef>
+              <c:f>label 10</c:f>
+              <c:strCache>
+                <c:ptCount val="1"/>
+                <c:pt idx="0">
+                  <c:v>r=11</c:v>
+                </c:pt>
+              </c:strCache>
+            </c:strRef>
+          </c:tx>
+          <c:spPr>
+            <a:solidFill>
+              <a:srgbClr val="419fb7"/>
+            </a:solidFill>
+            <a:ln w="28440">
+              <a:solidFill>
+                <a:srgbClr val="419fb7"/>
+              </a:solidFill>
+              <a:round/>
+            </a:ln>
+          </c:spPr>
+          <c:marker>
+            <c:symbol val="square"/>
+            <c:size val="5"/>
+            <c:spPr>
+              <a:solidFill>
+                <a:srgbClr val="419fb7"/>
+              </a:solidFill>
+            </c:spPr>
+          </c:marker>
+          <c:dLbls>
+            <c:dLblPos val="r"/>
+            <c:showLegendKey val="0"/>
+            <c:showVal val="0"/>
+            <c:showCatName val="0"/>
+            <c:showSerName val="0"/>
+            <c:showPercent val="0"/>
+            <c:showLeaderLines val="0"/>
+          </c:dLbls>
+          <c:cat>
+            <c:strRef>
+              <c:f>categories</c:f>
+              <c:strCache>
+                <c:ptCount val="4"/>
+                <c:pt idx="0">
+                  <c:v>1</c:v>
+                </c:pt>
+                <c:pt idx="1">
+                  <c:v>2</c:v>
+                </c:pt>
+                <c:pt idx="2">
+                  <c:v>4</c:v>
+                </c:pt>
+                <c:pt idx="3">
+                  <c:v>8</c:v>
+                </c:pt>
+              </c:strCache>
+            </c:strRef>
+          </c:cat>
+          <c:val>
+            <c:numRef>
+              <c:f>10</c:f>
+              <c:numCache>
+                <c:formatCode>General</c:formatCode>
+                <c:ptCount val="4"/>
+                <c:pt idx="0">
+                  <c:v>1</c:v>
+                </c:pt>
+                <c:pt idx="1">
+                  <c:v>0.916666666666666</c:v>
+                </c:pt>
+                <c:pt idx="2">
+                  <c:v>0.785714285714286</c:v>
+                </c:pt>
+                <c:pt idx="3">
+                  <c:v>0.611111111111111</c:v>
+                </c:pt>
+              </c:numCache>
+            </c:numRef>
+          </c:val>
+          <c:smooth val="0"/>
+        </c:ser>
+        <c:ser>
+          <c:idx val="11"/>
+          <c:order val="11"/>
+          <c:tx>
+            <c:strRef>
+              <c:f>label 11</c:f>
+              <c:strCache>
+                <c:ptCount val="1"/>
+                <c:pt idx="0">
+                  <c:v>r=12</c:v>
+                </c:pt>
+              </c:strCache>
+            </c:strRef>
+          </c:tx>
+          <c:spPr>
+            <a:solidFill>
+              <a:srgbClr val="e5883b"/>
+            </a:solidFill>
+            <a:ln w="28440">
+              <a:solidFill>
+                <a:srgbClr val="e5883b"/>
+              </a:solidFill>
+              <a:round/>
+            </a:ln>
+          </c:spPr>
+          <c:marker>
+            <c:symbol val="square"/>
+            <c:size val="5"/>
+            <c:spPr>
+              <a:solidFill>
+                <a:srgbClr val="e5883b"/>
+              </a:solidFill>
+            </c:spPr>
+          </c:marker>
+          <c:dLbls>
+            <c:dLblPos val="r"/>
+            <c:showLegendKey val="0"/>
+            <c:showVal val="0"/>
+            <c:showCatName val="0"/>
+            <c:showSerName val="0"/>
+            <c:showPercent val="0"/>
+            <c:showLeaderLines val="0"/>
+          </c:dLbls>
+          <c:cat>
+            <c:strRef>
+              <c:f>categories</c:f>
+              <c:strCache>
+                <c:ptCount val="4"/>
+                <c:pt idx="0">
+                  <c:v>1</c:v>
+                </c:pt>
+                <c:pt idx="1">
+                  <c:v>2</c:v>
+                </c:pt>
+                <c:pt idx="2">
+                  <c:v>4</c:v>
+                </c:pt>
+                <c:pt idx="3">
+                  <c:v>8</c:v>
+                </c:pt>
+              </c:strCache>
+            </c:strRef>
+          </c:cat>
+          <c:val>
+            <c:numRef>
+              <c:f>11</c:f>
+              <c:numCache>
+                <c:formatCode>General</c:formatCode>
+                <c:ptCount val="4"/>
+                <c:pt idx="0">
+                  <c:v>1</c:v>
+                </c:pt>
+                <c:pt idx="1">
+                  <c:v>0.923076923076923</c:v>
+                </c:pt>
+                <c:pt idx="2">
+                  <c:v>0.8</c:v>
+                </c:pt>
+                <c:pt idx="3">
+                  <c:v>0.631578947368421</c:v>
+                </c:pt>
+              </c:numCache>
+            </c:numRef>
+          </c:val>
+          <c:smooth val="0"/>
+        </c:ser>
+        <c:ser>
+          <c:idx val="12"/>
+          <c:order val="12"/>
+          <c:tx>
+            <c:strRef>
+              <c:f>label 12</c:f>
+              <c:strCache>
+                <c:ptCount val="1"/>
+                <c:pt idx="0">
+                  <c:v>r=13</c:v>
+                </c:pt>
+              </c:strCache>
+            </c:strRef>
+          </c:tx>
+          <c:spPr>
+            <a:solidFill>
+              <a:srgbClr val="7997c4"/>
+            </a:solidFill>
+            <a:ln w="28440">
+              <a:solidFill>
+                <a:srgbClr val="7997c4"/>
+              </a:solidFill>
+              <a:round/>
+            </a:ln>
+          </c:spPr>
+          <c:marker>
+            <c:symbol val="square"/>
+            <c:size val="5"/>
+            <c:spPr>
+              <a:solidFill>
+                <a:srgbClr val="7997c4"/>
+              </a:solidFill>
+            </c:spPr>
+          </c:marker>
+          <c:dLbls>
+            <c:dLblPos val="r"/>
+            <c:showLegendKey val="0"/>
+            <c:showVal val="0"/>
+            <c:showCatName val="0"/>
+            <c:showSerName val="0"/>
+            <c:showPercent val="0"/>
+            <c:showLeaderLines val="0"/>
+          </c:dLbls>
+          <c:cat>
+            <c:strRef>
+              <c:f>categories</c:f>
+              <c:strCache>
+                <c:ptCount val="4"/>
+                <c:pt idx="0">
+                  <c:v>1</c:v>
+                </c:pt>
+                <c:pt idx="1">
+                  <c:v>2</c:v>
+                </c:pt>
+                <c:pt idx="2">
+                  <c:v>4</c:v>
+                </c:pt>
+                <c:pt idx="3">
+                  <c:v>8</c:v>
+                </c:pt>
+              </c:strCache>
+            </c:strRef>
+          </c:cat>
+          <c:val>
+            <c:numRef>
+              <c:f>12</c:f>
+              <c:numCache>
+                <c:formatCode>General</c:formatCode>
+                <c:ptCount val="4"/>
+                <c:pt idx="0">
+                  <c:v>1</c:v>
+                </c:pt>
+                <c:pt idx="1">
+                  <c:v>0.928571428571429</c:v>
+                </c:pt>
+                <c:pt idx="2">
+                  <c:v>0.8125</c:v>
+                </c:pt>
+                <c:pt idx="3">
+                  <c:v>0.65</c:v>
+                </c:pt>
+              </c:numCache>
+            </c:numRef>
+          </c:val>
+          <c:smooth val="0"/>
+        </c:ser>
+        <c:ser>
+          <c:idx val="13"/>
+          <c:order val="13"/>
+          <c:tx>
+            <c:strRef>
+              <c:f>label 13</c:f>
+              <c:strCache>
+                <c:ptCount val="1"/>
+                <c:pt idx="0">
+                  <c:v>r=14</c:v>
+                </c:pt>
+              </c:strCache>
+            </c:strRef>
+          </c:tx>
+          <c:spPr>
+            <a:solidFill>
+              <a:srgbClr val="c77978"/>
+            </a:solidFill>
+            <a:ln w="28440">
+              <a:solidFill>
+                <a:srgbClr val="c77978"/>
+              </a:solidFill>
+              <a:round/>
+            </a:ln>
+          </c:spPr>
+          <c:marker>
+            <c:symbol val="square"/>
+            <c:size val="5"/>
+            <c:spPr>
+              <a:solidFill>
+                <a:srgbClr val="c77978"/>
+              </a:solidFill>
+            </c:spPr>
+          </c:marker>
+          <c:dLbls>
+            <c:dLblPos val="r"/>
+            <c:showLegendKey val="0"/>
+            <c:showVal val="0"/>
+            <c:showCatName val="0"/>
+            <c:showSerName val="0"/>
+            <c:showPercent val="0"/>
+            <c:showLeaderLines val="0"/>
+          </c:dLbls>
+          <c:cat>
+            <c:strRef>
+              <c:f>categories</c:f>
+              <c:strCache>
+                <c:ptCount val="4"/>
+                <c:pt idx="0">
+                  <c:v>1</c:v>
+                </c:pt>
+                <c:pt idx="1">
+                  <c:v>2</c:v>
+                </c:pt>
+                <c:pt idx="2">
+                  <c:v>4</c:v>
+                </c:pt>
+                <c:pt idx="3">
+                  <c:v>8</c:v>
+                </c:pt>
+              </c:strCache>
+            </c:strRef>
+          </c:cat>
+          <c:val>
+            <c:numRef>
+              <c:f>13</c:f>
+              <c:numCache>
+                <c:formatCode>General</c:formatCode>
+                <c:ptCount val="4"/>
+                <c:pt idx="0">
+                  <c:v>1</c:v>
+                </c:pt>
+                <c:pt idx="1">
+                  <c:v>0.933333333333333</c:v>
+                </c:pt>
+                <c:pt idx="2">
+                  <c:v>0.823529411764706</c:v>
+                </c:pt>
+                <c:pt idx="3">
+                  <c:v>0.666666666666667</c:v>
+                </c:pt>
+              </c:numCache>
+            </c:numRef>
+          </c:val>
+          <c:smooth val="0"/>
+        </c:ser>
+        <c:ser>
+          <c:idx val="14"/>
+          <c:order val="14"/>
+          <c:tx>
+            <c:strRef>
+              <c:f>label 14</c:f>
+              <c:strCache>
+                <c:ptCount val="1"/>
+                <c:pt idx="0">
+                  <c:v>r=15</c:v>
+                </c:pt>
+              </c:strCache>
+            </c:strRef>
+          </c:tx>
+          <c:spPr>
+            <a:solidFill>
+              <a:srgbClr val="a9c37e"/>
+            </a:solidFill>
+            <a:ln w="28440">
+              <a:solidFill>
+                <a:srgbClr val="a9c37e"/>
+              </a:solidFill>
+              <a:round/>
+            </a:ln>
+          </c:spPr>
+          <c:marker>
+            <c:symbol val="square"/>
+            <c:size val="5"/>
+            <c:spPr>
+              <a:solidFill>
+                <a:srgbClr val="a9c37e"/>
+              </a:solidFill>
+            </c:spPr>
+          </c:marker>
+          <c:dLbls>
+            <c:dLblPos val="r"/>
+            <c:showLegendKey val="0"/>
+            <c:showVal val="0"/>
+            <c:showCatName val="0"/>
+            <c:showSerName val="0"/>
+            <c:showPercent val="0"/>
+            <c:showLeaderLines val="0"/>
+          </c:dLbls>
+          <c:cat>
+            <c:strRef>
+              <c:f>categories</c:f>
+              <c:strCache>
+                <c:ptCount val="4"/>
+                <c:pt idx="0">
+                  <c:v>1</c:v>
+                </c:pt>
+                <c:pt idx="1">
+                  <c:v>2</c:v>
+                </c:pt>
+                <c:pt idx="2">
+                  <c:v>4</c:v>
+                </c:pt>
+                <c:pt idx="3">
+                  <c:v>8</c:v>
+                </c:pt>
+              </c:strCache>
+            </c:strRef>
+          </c:cat>
+          <c:val>
+            <c:numRef>
+              <c:f>14</c:f>
+              <c:numCache>
+                <c:formatCode>General</c:formatCode>
+                <c:ptCount val="4"/>
+                <c:pt idx="0">
+                  <c:v>1</c:v>
+                </c:pt>
+                <c:pt idx="1">
+                  <c:v>0.9375</c:v>
+                </c:pt>
+                <c:pt idx="2">
+                  <c:v>0.833333333333333</c:v>
+                </c:pt>
+                <c:pt idx="3">
+                  <c:v>0.681818181818182</c:v>
+                </c:pt>
+              </c:numCache>
+            </c:numRef>
+          </c:val>
+          <c:smooth val="0"/>
+        </c:ser>
+        <c:ser>
+          <c:idx val="15"/>
+          <c:order val="15"/>
+          <c:tx>
+            <c:strRef>
+              <c:f>label 15</c:f>
+              <c:strCache>
+                <c:ptCount val="1"/>
+                <c:pt idx="0">
+                  <c:v>r=16</c:v>
+                </c:pt>
+              </c:strCache>
+            </c:strRef>
+          </c:tx>
+          <c:spPr>
+            <a:solidFill>
+              <a:srgbClr val="9684af"/>
+            </a:solidFill>
+            <a:ln w="28440">
+              <a:solidFill>
+                <a:srgbClr val="9684af"/>
+              </a:solidFill>
+              <a:round/>
+            </a:ln>
+          </c:spPr>
+          <c:marker>
+            <c:symbol val="square"/>
+            <c:size val="5"/>
+            <c:spPr>
+              <a:solidFill>
+                <a:srgbClr val="9684af"/>
+              </a:solidFill>
+            </c:spPr>
+          </c:marker>
+          <c:dLbls>
+            <c:dLblPos val="r"/>
+            <c:showLegendKey val="0"/>
+            <c:showVal val="0"/>
+            <c:showCatName val="0"/>
+            <c:showSerName val="0"/>
+            <c:showPercent val="0"/>
+            <c:showLeaderLines val="0"/>
+          </c:dLbls>
+          <c:cat>
+            <c:strRef>
+              <c:f>categories</c:f>
+              <c:strCache>
+                <c:ptCount val="4"/>
+                <c:pt idx="0">
+                  <c:v>1</c:v>
+                </c:pt>
+                <c:pt idx="1">
+                  <c:v>2</c:v>
+                </c:pt>
+                <c:pt idx="2">
+                  <c:v>4</c:v>
+                </c:pt>
+                <c:pt idx="3">
+                  <c:v>8</c:v>
+                </c:pt>
+              </c:strCache>
+            </c:strRef>
+          </c:cat>
+          <c:val>
+            <c:numRef>
+              <c:f>15</c:f>
+              <c:numCache>
+                <c:formatCode>General</c:formatCode>
+                <c:ptCount val="4"/>
+                <c:pt idx="0">
+                  <c:v>1</c:v>
+                </c:pt>
+                <c:pt idx="1">
+                  <c:v>0.941176470588235</c:v>
+                </c:pt>
+                <c:pt idx="2">
+                  <c:v>0.842105263157895</c:v>
+                </c:pt>
+                <c:pt idx="3">
+                  <c:v>0.695652173913044</c:v>
+                </c:pt>
+              </c:numCache>
+            </c:numRef>
+          </c:val>
+          <c:smooth val="0"/>
+        </c:ser>
+        <c:ser>
+          <c:idx val="16"/>
+          <c:order val="16"/>
+          <c:tx>
+            <c:strRef>
+              <c:f>label 16</c:f>
+              <c:strCache>
+                <c:ptCount val="1"/>
+                <c:pt idx="0">
+                  <c:v>r=17</c:v>
+                </c:pt>
+              </c:strCache>
+            </c:strRef>
+          </c:tx>
+          <c:spPr>
+            <a:solidFill>
+              <a:srgbClr val="77b6cc"/>
+            </a:solidFill>
+            <a:ln w="28440">
+              <a:solidFill>
+                <a:srgbClr val="77b6cc"/>
+              </a:solidFill>
+              <a:round/>
+            </a:ln>
+          </c:spPr>
+          <c:marker>
+            <c:symbol val="square"/>
+            <c:size val="5"/>
+            <c:spPr>
+              <a:solidFill>
+                <a:srgbClr val="77b6cc"/>
+              </a:solidFill>
+            </c:spPr>
+          </c:marker>
+          <c:dLbls>
+            <c:dLblPos val="r"/>
+            <c:showLegendKey val="0"/>
+            <c:showVal val="0"/>
+            <c:showCatName val="0"/>
+            <c:showSerName val="0"/>
+            <c:showPercent val="0"/>
+            <c:showLeaderLines val="0"/>
+          </c:dLbls>
+          <c:cat>
+            <c:strRef>
+              <c:f>categories</c:f>
+              <c:strCache>
+                <c:ptCount val="4"/>
+                <c:pt idx="0">
+                  <c:v>1</c:v>
+                </c:pt>
+                <c:pt idx="1">
+                  <c:v>2</c:v>
+                </c:pt>
+                <c:pt idx="2">
+                  <c:v>4</c:v>
+                </c:pt>
+                <c:pt idx="3">
+                  <c:v>8</c:v>
+                </c:pt>
+              </c:strCache>
+            </c:strRef>
+          </c:cat>
+          <c:val>
+            <c:numRef>
+              <c:f>16</c:f>
+              <c:numCache>
+                <c:formatCode>General</c:formatCode>
+                <c:ptCount val="4"/>
+                <c:pt idx="0">
+                  <c:v>1</c:v>
+                </c:pt>
+                <c:pt idx="1">
+                  <c:v>0.944444444444444</c:v>
+                </c:pt>
+                <c:pt idx="2">
+                  <c:v>0.85</c:v>
+                </c:pt>
+                <c:pt idx="3">
+                  <c:v>0.708333333333334</c:v>
+                </c:pt>
+              </c:numCache>
+            </c:numRef>
+          </c:val>
+          <c:smooth val="0"/>
+        </c:ser>
+        <c:ser>
+          <c:idx val="17"/>
+          <c:order val="17"/>
+          <c:tx>
+            <c:strRef>
+              <c:f>label 17</c:f>
+              <c:strCache>
+                <c:ptCount val="1"/>
+                <c:pt idx="0">
+                  <c:v>r=18</c:v>
+                </c:pt>
+              </c:strCache>
+            </c:strRef>
+          </c:tx>
+          <c:spPr>
+            <a:solidFill>
+              <a:srgbClr val="f5a574"/>
+            </a:solidFill>
+            <a:ln w="28440">
+              <a:solidFill>
+                <a:srgbClr val="f5a574"/>
+              </a:solidFill>
+              <a:round/>
+            </a:ln>
+          </c:spPr>
+          <c:marker>
+            <c:symbol val="square"/>
+            <c:size val="5"/>
+            <c:spPr>
+              <a:solidFill>
+                <a:srgbClr val="f5a574"/>
+              </a:solidFill>
+            </c:spPr>
+          </c:marker>
+          <c:dLbls>
+            <c:dLblPos val="r"/>
+            <c:showLegendKey val="0"/>
+            <c:showVal val="0"/>
+            <c:showCatName val="0"/>
+            <c:showSerName val="0"/>
+            <c:showPercent val="0"/>
+            <c:showLeaderLines val="0"/>
+          </c:dLbls>
+          <c:cat>
+            <c:strRef>
+              <c:f>categories</c:f>
+              <c:strCache>
+                <c:ptCount val="4"/>
+                <c:pt idx="0">
+                  <c:v>1</c:v>
+                </c:pt>
+                <c:pt idx="1">
+                  <c:v>2</c:v>
+                </c:pt>
+                <c:pt idx="2">
+                  <c:v>4</c:v>
+                </c:pt>
+                <c:pt idx="3">
+                  <c:v>8</c:v>
+                </c:pt>
+              </c:strCache>
+            </c:strRef>
+          </c:cat>
+          <c:val>
+            <c:numRef>
+              <c:f>17</c:f>
+              <c:numCache>
+                <c:formatCode>General</c:formatCode>
+                <c:ptCount val="4"/>
+                <c:pt idx="0">
+                  <c:v>1</c:v>
+                </c:pt>
+                <c:pt idx="1">
+                  <c:v>0.947368421052631</c:v>
+                </c:pt>
+                <c:pt idx="2">
+                  <c:v>0.857142857142857</c:v>
+                </c:pt>
+                <c:pt idx="3">
+                  <c:v>0.72</c:v>
+                </c:pt>
+              </c:numCache>
+            </c:numRef>
+          </c:val>
+          <c:smooth val="0"/>
+        </c:ser>
+        <c:ser>
+          <c:idx val="18"/>
+          <c:order val="18"/>
+          <c:tx>
+            <c:strRef>
+              <c:f>label 18</c:f>
+              <c:strCache>
+                <c:ptCount val="1"/>
+                <c:pt idx="0">
+                  <c:v>r=19</c:v>
+                </c:pt>
+              </c:strCache>
+            </c:strRef>
+          </c:tx>
+          <c:spPr>
+            <a:solidFill>
+              <a:srgbClr val="b0bed7"/>
+            </a:solidFill>
+            <a:ln w="28440">
+              <a:solidFill>
+                <a:srgbClr val="b0bed7"/>
+              </a:solidFill>
+              <a:round/>
+            </a:ln>
+          </c:spPr>
+          <c:marker>
+            <c:symbol val="square"/>
+            <c:size val="5"/>
+            <c:spPr>
+              <a:solidFill>
+                <a:srgbClr val="b0bed7"/>
+              </a:solidFill>
+            </c:spPr>
+          </c:marker>
+          <c:dLbls>
+            <c:dLblPos val="r"/>
+            <c:showLegendKey val="0"/>
+            <c:showVal val="0"/>
+            <c:showCatName val="0"/>
+            <c:showSerName val="0"/>
+            <c:showPercent val="0"/>
+            <c:showLeaderLines val="0"/>
+          </c:dLbls>
+          <c:cat>
+            <c:strRef>
+              <c:f>categories</c:f>
+              <c:strCache>
+                <c:ptCount val="4"/>
+                <c:pt idx="0">
+                  <c:v>1</c:v>
+                </c:pt>
+                <c:pt idx="1">
+                  <c:v>2</c:v>
+                </c:pt>
+                <c:pt idx="2">
+                  <c:v>4</c:v>
+                </c:pt>
+                <c:pt idx="3">
+                  <c:v>8</c:v>
+                </c:pt>
+              </c:strCache>
+            </c:strRef>
+          </c:cat>
+          <c:val>
+            <c:numRef>
+              <c:f>18</c:f>
+              <c:numCache>
+                <c:formatCode>General</c:formatCode>
+                <c:ptCount val="4"/>
+                <c:pt idx="0">
+                  <c:v>1</c:v>
+                </c:pt>
+                <c:pt idx="1">
+                  <c:v>0.95</c:v>
+                </c:pt>
+                <c:pt idx="2">
+                  <c:v>0.863636363636364</c:v>
+                </c:pt>
+                <c:pt idx="3">
+                  <c:v>0.730769230769231</c:v>
+                </c:pt>
+              </c:numCache>
+            </c:numRef>
+          </c:val>
+          <c:smooth val="0"/>
+        </c:ser>
+        <c:ser>
+          <c:idx val="19"/>
+          <c:order val="19"/>
+          <c:tx>
+            <c:strRef>
+              <c:f>label 19</c:f>
+              <c:strCache>
+                <c:ptCount val="1"/>
+                <c:pt idx="0">
+                  <c:v>r=20</c:v>
+                </c:pt>
+              </c:strCache>
+            </c:strRef>
+          </c:tx>
+          <c:spPr>
+            <a:solidFill>
+              <a:srgbClr val="d9b0b0"/>
+            </a:solidFill>
+            <a:ln w="28440">
+              <a:solidFill>
+                <a:srgbClr val="d9b0b0"/>
+              </a:solidFill>
+              <a:round/>
+            </a:ln>
+          </c:spPr>
+          <c:marker>
+            <c:symbol val="square"/>
+            <c:size val="5"/>
+            <c:spPr>
+              <a:solidFill>
+                <a:srgbClr val="d9b0b0"/>
+              </a:solidFill>
+            </c:spPr>
+          </c:marker>
+          <c:dLbls>
+            <c:dLblPos val="r"/>
+            <c:showLegendKey val="0"/>
+            <c:showVal val="0"/>
+            <c:showCatName val="0"/>
+            <c:showSerName val="0"/>
+            <c:showPercent val="0"/>
+            <c:showLeaderLines val="0"/>
+          </c:dLbls>
+          <c:cat>
+            <c:strRef>
+              <c:f>categories</c:f>
+              <c:strCache>
+                <c:ptCount val="4"/>
+                <c:pt idx="0">
+                  <c:v>1</c:v>
+                </c:pt>
+                <c:pt idx="1">
+                  <c:v>2</c:v>
+                </c:pt>
+                <c:pt idx="2">
+                  <c:v>4</c:v>
+                </c:pt>
+                <c:pt idx="3">
+                  <c:v>8</c:v>
+                </c:pt>
+              </c:strCache>
+            </c:strRef>
+          </c:cat>
+          <c:val>
+            <c:numRef>
+              <c:f>19</c:f>
+              <c:numCache>
+                <c:formatCode>General</c:formatCode>
+                <c:ptCount val="4"/>
+                <c:pt idx="0">
+                  <c:v>1</c:v>
+                </c:pt>
+                <c:pt idx="1">
+                  <c:v>0.952380952380952</c:v>
+                </c:pt>
+                <c:pt idx="2">
+                  <c:v>0.869565217391304</c:v>
+                </c:pt>
+                <c:pt idx="3">
+                  <c:v>0.740740740740741</c:v>
+                </c:pt>
+              </c:numCache>
+            </c:numRef>
+          </c:val>
+          <c:smooth val="0"/>
+        </c:ser>
+        <c:hiLowLines>
+          <c:spPr>
+            <a:ln>
+              <a:noFill/>
+            </a:ln>
+          </c:spPr>
+        </c:hiLowLines>
+        <c:marker val="1"/>
+        <c:axId val="46734465"/>
+        <c:axId val="16766611"/>
+      </c:lineChart>
+      <c:catAx>
+        <c:axId val="46734465"/>
+        <c:scaling>
+          <c:orientation val="minMax"/>
+        </c:scaling>
+        <c:delete val="0"/>
+        <c:axPos val="b"/>
+        <c:title>
+          <c:tx>
+            <c:rich>
+              <a:bodyPr rot="0"/>
+              <a:lstStyle/>
+              <a:p>
+                <a:pPr>
+                  <a:defRPr b="1" sz="1000" spc="-1" strike="noStrike">
+                    <a:solidFill>
+                      <a:srgbClr val="000000"/>
+                    </a:solidFill>
+                    <a:uFill>
+                      <a:solidFill>
+                        <a:srgbClr val="ffffff"/>
+                      </a:solidFill>
+                    </a:uFill>
+                    <a:latin typeface="Calibri"/>
+                  </a:defRPr>
+                </a:pPr>
+                <a:r>
+                  <a:rPr b="1" sz="1000" spc="-1" strike="noStrike">
+                    <a:solidFill>
+                      <a:srgbClr val="000000"/>
+                    </a:solidFill>
+                    <a:uFill>
+                      <a:solidFill>
+                        <a:srgbClr val="ffffff"/>
+                      </a:solidFill>
+                    </a:uFill>
+                    <a:latin typeface="Calibri"/>
+                  </a:rPr>
+                  <a:t>Ранг задачи r</a:t>
+                </a:r>
+              </a:p>
+            </c:rich>
+          </c:tx>
+          <c:layout>
+            <c:manualLayout>
+              <c:xMode val="edge"/>
+              <c:yMode val="edge"/>
+              <c:x val="0.391568296795953"/>
+              <c:y val="0.894126640336349"/>
+            </c:manualLayout>
+          </c:layout>
+          <c:overlay val="0"/>
+        </c:title>
+        <c:numFmt formatCode="DD/MM/YYYY" sourceLinked="0"/>
+        <c:majorTickMark val="out"/>
+        <c:minorTickMark val="none"/>
+        <c:tickLblPos val="nextTo"/>
+        <c:spPr>
+          <a:ln w="9360">
+            <a:solidFill>
+              <a:srgbClr val="878787"/>
+            </a:solidFill>
+            <a:round/>
+          </a:ln>
+        </c:spPr>
+        <c:txPr>
+          <a:bodyPr/>
+          <a:p>
+            <a:pPr>
+              <a:defRPr b="0" sz="1000" spc="-1" strike="noStrike">
+                <a:solidFill>
+                  <a:srgbClr val="000000"/>
+                </a:solidFill>
+                <a:uFill>
+                  <a:solidFill>
+                    <a:srgbClr val="ffffff"/>
+                  </a:solidFill>
+                </a:uFill>
+                <a:latin typeface="Calibri"/>
+              </a:defRPr>
+            </a:pPr>
+          </a:p>
+        </c:txPr>
+        <c:crossAx val="16766611"/>
+        <c:crosses val="autoZero"/>
+        <c:auto val="1"/>
+        <c:lblAlgn val="ctr"/>
+        <c:lblOffset val="100"/>
+      </c:catAx>
+      <c:valAx>
+        <c:axId val="16766611"/>
+        <c:scaling>
+          <c:orientation val="minMax"/>
+        </c:scaling>
+        <c:delete val="0"/>
+        <c:axPos val="l"/>
+        <c:majorGridlines>
+          <c:spPr>
+            <a:ln w="9360">
+              <a:solidFill>
+                <a:srgbClr val="878787"/>
+              </a:solidFill>
+              <a:round/>
+            </a:ln>
+          </c:spPr>
+        </c:majorGridlines>
+        <c:title>
+          <c:tx>
+            <c:rich>
+              <a:bodyPr rot="-5400000"/>
+              <a:lstStyle/>
+              <a:p>
+                <a:pPr>
+                  <a:defRPr b="1" sz="1000" spc="-1" strike="noStrike">
+                    <a:solidFill>
+                      <a:srgbClr val="000000"/>
+                    </a:solidFill>
+                    <a:uFill>
+                      <a:solidFill>
+                        <a:srgbClr val="ffffff"/>
+                      </a:solidFill>
+                    </a:uFill>
+                    <a:latin typeface="Calibri"/>
+                  </a:defRPr>
+                </a:pPr>
+                <a:r>
+                  <a:rPr b="1" sz="1000" spc="-1" strike="noStrike">
+                    <a:solidFill>
+                      <a:srgbClr val="000000"/>
+                    </a:solidFill>
+                    <a:uFill>
+                      <a:solidFill>
+                        <a:srgbClr val="ffffff"/>
+                      </a:solidFill>
+                    </a:uFill>
+                    <a:latin typeface="Calibri"/>
+                  </a:rPr>
+                  <a:t>Эффективность e</a:t>
+                </a:r>
+              </a:p>
+            </c:rich>
+          </c:tx>
+          <c:overlay val="0"/>
+        </c:title>
+        <c:numFmt formatCode="General" sourceLinked="0"/>
+        <c:majorTickMark val="out"/>
+        <c:minorTickMark val="none"/>
+        <c:tickLblPos val="nextTo"/>
+        <c:spPr>
+          <a:ln w="9360">
+            <a:solidFill>
+              <a:srgbClr val="878787"/>
+            </a:solidFill>
+            <a:round/>
+          </a:ln>
+        </c:spPr>
+        <c:txPr>
+          <a:bodyPr/>
+          <a:p>
+            <a:pPr>
+              <a:defRPr b="0" sz="1000" spc="-1" strike="noStrike">
+                <a:solidFill>
+                  <a:srgbClr val="000000"/>
+                </a:solidFill>
+                <a:uFill>
+                  <a:solidFill>
+                    <a:srgbClr val="ffffff"/>
+                  </a:solidFill>
+                </a:uFill>
+                <a:latin typeface="Calibri"/>
+              </a:defRPr>
+            </a:pPr>
+          </a:p>
+        </c:txPr>
+        <c:crossAx val="46734465"/>
+        <c:crosses val="autoZero"/>
+        <c:crossBetween val="midCat"/>
+      </c:valAx>
+      <c:spPr>
+        <a:solidFill>
+          <a:srgbClr val="ffffff"/>
+        </a:solidFill>
+        <a:ln>
+          <a:noFill/>
+        </a:ln>
+      </c:spPr>
+    </c:plotArea>
+    <c:legend>
+      <c:legendPos val="r"/>
+      <c:overlay val="0"/>
+      <c:spPr>
+        <a:noFill/>
+        <a:ln>
+          <a:noFill/>
+        </a:ln>
+      </c:spPr>
+    </c:legend>
+    <c:plotVisOnly val="1"/>
+    <c:dispBlanksAs val="gap"/>
+  </c:chart>
+  <c:spPr>
+    <a:solidFill>
+      <a:srgbClr val="ffffff"/>
+    </a:solidFill>
+    <a:ln>
+      <a:noFill/>
+    </a:ln>
+  </c:spPr>
+  <c:externalData r:id="rId1"/>
+</c:chartSpace>
+</file>
+
+<file path=word/charts/chart3.xml><?xml version="1.0" encoding="utf-8"?>
+<c:chartSpace xmlns:c="http://schemas.openxmlformats.org/drawingml/2006/chart" xmlns:a="http://schemas.openxmlformats.org/drawingml/2006/main" xmlns:r="http://schemas.openxmlformats.org/officeDocument/2006/relationships">
+  <c:lang val="en-US"/>
+  <c:roundedCorners val="0"/>
+  <c:chart>
+    <c:plotArea>
+      <c:lineChart>
+        <c:grouping val="standard"/>
+        <c:ser>
+          <c:idx val="0"/>
+          <c:order val="0"/>
+          <c:tx>
+            <c:strRef>
+              <c:f>label 0</c:f>
+              <c:strCache>
+                <c:ptCount val="1"/>
+                <c:pt idx="0">
+                  <c:v>r=1</c:v>
+                </c:pt>
+              </c:strCache>
+            </c:strRef>
+          </c:tx>
+          <c:spPr>
+            <a:solidFill>
+              <a:srgbClr val="3a6293"/>
+            </a:solidFill>
+            <a:ln w="28440">
+              <a:solidFill>
+                <a:srgbClr val="3a6293"/>
+              </a:solidFill>
+              <a:round/>
+            </a:ln>
+          </c:spPr>
+          <c:marker>
+            <c:symbol val="square"/>
+            <c:size val="5"/>
+            <c:spPr>
+              <a:solidFill>
+                <a:srgbClr val="3a6293"/>
+              </a:solidFill>
+            </c:spPr>
+          </c:marker>
+          <c:dLbls>
+            <c:dLblPos val="r"/>
+            <c:showLegendKey val="0"/>
+            <c:showVal val="0"/>
+            <c:showCatName val="0"/>
+            <c:showSerName val="0"/>
+            <c:showPercent val="0"/>
+            <c:showLeaderLines val="0"/>
+          </c:dLbls>
+          <c:cat>
+            <c:strRef>
+              <c:f>categories</c:f>
+              <c:strCache>
+                <c:ptCount val="4"/>
+                <c:pt idx="0">
+                  <c:v>1</c:v>
+                </c:pt>
+                <c:pt idx="1">
+                  <c:v>2</c:v>
+                </c:pt>
+                <c:pt idx="2">
+                  <c:v>4</c:v>
+                </c:pt>
+                <c:pt idx="3">
+                  <c:v>8</c:v>
+                </c:pt>
+              </c:strCache>
+            </c:strRef>
+          </c:cat>
+          <c:val>
+            <c:numRef>
+              <c:f>0</c:f>
+              <c:numCache>
+                <c:formatCode>General</c:formatCode>
+                <c:ptCount val="4"/>
+                <c:pt idx="0">
+                  <c:v>1</c:v>
+                </c:pt>
+                <c:pt idx="1">
+                  <c:v>0.5</c:v>
+                </c:pt>
+                <c:pt idx="2">
+                  <c:v>0.25</c:v>
+                </c:pt>
+                <c:pt idx="3">
+                  <c:v>0.125</c:v>
+                </c:pt>
+              </c:numCache>
+            </c:numRef>
+          </c:val>
+          <c:smooth val="0"/>
+        </c:ser>
+        <c:ser>
+          <c:idx val="1"/>
+          <c:order val="1"/>
+          <c:tx>
+            <c:strRef>
+              <c:f>label 1</c:f>
+              <c:strCache>
+                <c:ptCount val="1"/>
+                <c:pt idx="0">
+                  <c:v>r=2</c:v>
+                </c:pt>
+              </c:strCache>
+            </c:strRef>
+          </c:tx>
+          <c:spPr>
+            <a:solidFill>
+              <a:srgbClr val="953b38"/>
+            </a:solidFill>
+            <a:ln w="28440">
+              <a:solidFill>
+                <a:srgbClr val="953b38"/>
+              </a:solidFill>
+              <a:round/>
+            </a:ln>
+          </c:spPr>
+          <c:marker>
+            <c:symbol val="square"/>
+            <c:size val="5"/>
+            <c:spPr>
+              <a:solidFill>
+                <a:srgbClr val="953b38"/>
+              </a:solidFill>
+            </c:spPr>
+          </c:marker>
+          <c:dLbls>
+            <c:dLblPos val="r"/>
+            <c:showLegendKey val="0"/>
+            <c:showVal val="0"/>
+            <c:showCatName val="0"/>
+            <c:showSerName val="0"/>
+            <c:showPercent val="0"/>
+            <c:showLeaderLines val="0"/>
+          </c:dLbls>
+          <c:cat>
+            <c:strRef>
+              <c:f>categories</c:f>
+              <c:strCache>
+                <c:ptCount val="4"/>
+                <c:pt idx="0">
+                  <c:v>1</c:v>
+                </c:pt>
+                <c:pt idx="1">
+                  <c:v>2</c:v>
+                </c:pt>
+                <c:pt idx="2">
+                  <c:v>4</c:v>
+                </c:pt>
+                <c:pt idx="3">
+                  <c:v>8</c:v>
+                </c:pt>
+              </c:strCache>
+            </c:strRef>
+          </c:cat>
+          <c:val>
+            <c:numRef>
+              <c:f>1</c:f>
+              <c:numCache>
+                <c:formatCode>General</c:formatCode>
+                <c:ptCount val="4"/>
+                <c:pt idx="0">
+                  <c:v>1</c:v>
+                </c:pt>
+                <c:pt idx="1">
+                  <c:v>0.666666666666667</c:v>
+                </c:pt>
+                <c:pt idx="2">
+                  <c:v>0.4</c:v>
+                </c:pt>
+                <c:pt idx="3">
+                  <c:v>0.222222222222222</c:v>
+                </c:pt>
+              </c:numCache>
+            </c:numRef>
+          </c:val>
+          <c:smooth val="0"/>
+        </c:ser>
+        <c:ser>
+          <c:idx val="2"/>
+          <c:order val="2"/>
+          <c:tx>
+            <c:strRef>
+              <c:f>label 2</c:f>
+              <c:strCache>
+                <c:ptCount val="1"/>
+                <c:pt idx="0">
+                  <c:v>r=3</c:v>
+                </c:pt>
+              </c:strCache>
+            </c:strRef>
+          </c:tx>
+          <c:spPr>
+            <a:solidFill>
+              <a:srgbClr val="789142"/>
+            </a:solidFill>
+            <a:ln w="28440">
+              <a:solidFill>
+                <a:srgbClr val="789142"/>
+              </a:solidFill>
+              <a:round/>
+            </a:ln>
+          </c:spPr>
+          <c:marker>
+            <c:symbol val="square"/>
+            <c:size val="5"/>
+            <c:spPr>
+              <a:solidFill>
+                <a:srgbClr val="789142"/>
+              </a:solidFill>
+            </c:spPr>
+          </c:marker>
+          <c:dLbls>
+            <c:dLblPos val="r"/>
+            <c:showLegendKey val="0"/>
+            <c:showVal val="0"/>
+            <c:showCatName val="0"/>
+            <c:showSerName val="0"/>
+            <c:showPercent val="0"/>
+            <c:showLeaderLines val="0"/>
+          </c:dLbls>
+          <c:cat>
+            <c:strRef>
+              <c:f>categories</c:f>
+              <c:strCache>
+                <c:ptCount val="4"/>
+                <c:pt idx="0">
+                  <c:v>1</c:v>
+                </c:pt>
+                <c:pt idx="1">
+                  <c:v>2</c:v>
+                </c:pt>
+                <c:pt idx="2">
+                  <c:v>4</c:v>
+                </c:pt>
+                <c:pt idx="3">
+                  <c:v>8</c:v>
+                </c:pt>
+              </c:strCache>
+            </c:strRef>
+          </c:cat>
+          <c:val>
+            <c:numRef>
+              <c:f>2</c:f>
+              <c:numCache>
+                <c:formatCode>General</c:formatCode>
+                <c:ptCount val="4"/>
+                <c:pt idx="0">
+                  <c:v>1</c:v>
+                </c:pt>
+                <c:pt idx="1">
+                  <c:v>0.75</c:v>
+                </c:pt>
+                <c:pt idx="2">
+                  <c:v>0.5</c:v>
+                </c:pt>
+                <c:pt idx="3">
+                  <c:v>0.3</c:v>
+                </c:pt>
+              </c:numCache>
+            </c:numRef>
+          </c:val>
+          <c:smooth val="0"/>
+        </c:ser>
+        <c:ser>
+          <c:idx val="3"/>
+          <c:order val="3"/>
+          <c:tx>
+            <c:strRef>
+              <c:f>label 3</c:f>
+              <c:strCache>
+                <c:ptCount val="1"/>
+                <c:pt idx="0">
+                  <c:v>r=4</c:v>
+                </c:pt>
+              </c:strCache>
+            </c:strRef>
+          </c:tx>
+          <c:spPr>
+            <a:solidFill>
+              <a:srgbClr val="624b7d"/>
+            </a:solidFill>
+            <a:ln w="28440">
+              <a:solidFill>
+                <a:srgbClr val="624b7d"/>
+              </a:solidFill>
+              <a:round/>
+            </a:ln>
+          </c:spPr>
+          <c:marker>
+            <c:symbol val="square"/>
+            <c:size val="5"/>
+            <c:spPr>
+              <a:solidFill>
+                <a:srgbClr val="624b7d"/>
+              </a:solidFill>
+            </c:spPr>
+          </c:marker>
+          <c:dLbls>
+            <c:dLblPos val="r"/>
+            <c:showLegendKey val="0"/>
+            <c:showVal val="0"/>
+            <c:showCatName val="0"/>
+            <c:showSerName val="0"/>
+            <c:showPercent val="0"/>
+            <c:showLeaderLines val="0"/>
+          </c:dLbls>
+          <c:cat>
+            <c:strRef>
+              <c:f>categories</c:f>
+              <c:strCache>
+                <c:ptCount val="4"/>
+                <c:pt idx="0">
+                  <c:v>1</c:v>
+                </c:pt>
+                <c:pt idx="1">
+                  <c:v>2</c:v>
+                </c:pt>
+                <c:pt idx="2">
+                  <c:v>4</c:v>
+                </c:pt>
+                <c:pt idx="3">
+                  <c:v>8</c:v>
+                </c:pt>
+              </c:strCache>
+            </c:strRef>
+          </c:cat>
+          <c:val>
+            <c:numRef>
+              <c:f>3</c:f>
+              <c:numCache>
+                <c:formatCode>General</c:formatCode>
+                <c:ptCount val="4"/>
+                <c:pt idx="0">
+                  <c:v>1</c:v>
+                </c:pt>
+                <c:pt idx="1">
+                  <c:v>0.8</c:v>
+                </c:pt>
+                <c:pt idx="2">
+                  <c:v>0.571428571428572</c:v>
+                </c:pt>
+                <c:pt idx="3">
+                  <c:v>0.363636363636364</c:v>
+                </c:pt>
+              </c:numCache>
+            </c:numRef>
+          </c:val>
+          <c:smooth val="0"/>
+        </c:ser>
+        <c:ser>
+          <c:idx val="4"/>
+          <c:order val="4"/>
+          <c:tx>
+            <c:strRef>
+              <c:f>label 4</c:f>
+              <c:strCache>
+                <c:ptCount val="1"/>
+                <c:pt idx="0">
+                  <c:v>r=5</c:v>
+                </c:pt>
+              </c:strCache>
+            </c:strRef>
+          </c:tx>
+          <c:spPr>
+            <a:solidFill>
+              <a:srgbClr val="37859a"/>
+            </a:solidFill>
+            <a:ln w="28440">
+              <a:solidFill>
+                <a:srgbClr val="37859a"/>
+              </a:solidFill>
+              <a:round/>
+            </a:ln>
+          </c:spPr>
+          <c:marker>
+            <c:symbol val="square"/>
+            <c:size val="5"/>
+            <c:spPr>
+              <a:solidFill>
+                <a:srgbClr val="37859a"/>
+              </a:solidFill>
+            </c:spPr>
+          </c:marker>
+          <c:dLbls>
+            <c:dLblPos val="r"/>
+            <c:showLegendKey val="0"/>
+            <c:showVal val="0"/>
+            <c:showCatName val="0"/>
+            <c:showSerName val="0"/>
+            <c:showPercent val="0"/>
+            <c:showLeaderLines val="0"/>
+          </c:dLbls>
+          <c:cat>
+            <c:strRef>
+              <c:f>categories</c:f>
+              <c:strCache>
+                <c:ptCount val="4"/>
+                <c:pt idx="0">
+                  <c:v>1</c:v>
+                </c:pt>
+                <c:pt idx="1">
+                  <c:v>2</c:v>
+                </c:pt>
+                <c:pt idx="2">
+                  <c:v>4</c:v>
+                </c:pt>
+                <c:pt idx="3">
+                  <c:v>8</c:v>
+                </c:pt>
+              </c:strCache>
+            </c:strRef>
+          </c:cat>
+          <c:val>
+            <c:numRef>
+              <c:f>4</c:f>
+              <c:numCache>
+                <c:formatCode>General</c:formatCode>
+                <c:ptCount val="4"/>
+                <c:pt idx="0">
+                  <c:v>1</c:v>
+                </c:pt>
+                <c:pt idx="1">
+                  <c:v>0.833333333333333</c:v>
+                </c:pt>
+                <c:pt idx="2">
+                  <c:v>0.625</c:v>
+                </c:pt>
+                <c:pt idx="3">
+                  <c:v>0.416666666666667</c:v>
+                </c:pt>
+              </c:numCache>
+            </c:numRef>
+          </c:val>
+          <c:smooth val="0"/>
+        </c:ser>
+        <c:ser>
+          <c:idx val="5"/>
+          <c:order val="5"/>
+          <c:tx>
+            <c:strRef>
+              <c:f>label 5</c:f>
+              <c:strCache>
+                <c:ptCount val="1"/>
+                <c:pt idx="0">
+                  <c:v>r=6</c:v>
+                </c:pt>
+              </c:strCache>
+            </c:strRef>
+          </c:tx>
+          <c:spPr>
+            <a:solidFill>
+              <a:srgbClr val="c07332"/>
+            </a:solidFill>
+            <a:ln w="28440">
+              <a:solidFill>
+                <a:srgbClr val="c07332"/>
+              </a:solidFill>
+              <a:round/>
+            </a:ln>
+          </c:spPr>
+          <c:marker>
+            <c:symbol val="square"/>
+            <c:size val="5"/>
+            <c:spPr>
+              <a:solidFill>
+                <a:srgbClr val="c07332"/>
+              </a:solidFill>
+            </c:spPr>
+          </c:marker>
+          <c:dLbls>
+            <c:dLblPos val="r"/>
+            <c:showLegendKey val="0"/>
+            <c:showVal val="0"/>
+            <c:showCatName val="0"/>
+            <c:showSerName val="0"/>
+            <c:showPercent val="0"/>
+            <c:showLeaderLines val="0"/>
+          </c:dLbls>
+          <c:cat>
+            <c:strRef>
+              <c:f>categories</c:f>
+              <c:strCache>
+                <c:ptCount val="4"/>
+                <c:pt idx="0">
+                  <c:v>1</c:v>
+                </c:pt>
+                <c:pt idx="1">
+                  <c:v>2</c:v>
+                </c:pt>
+                <c:pt idx="2">
+                  <c:v>4</c:v>
+                </c:pt>
+                <c:pt idx="3">
+                  <c:v>8</c:v>
+                </c:pt>
+              </c:strCache>
+            </c:strRef>
+          </c:cat>
+          <c:val>
+            <c:numRef>
+              <c:f>5</c:f>
+              <c:numCache>
+                <c:formatCode>General</c:formatCode>
+                <c:ptCount val="4"/>
+                <c:pt idx="0">
+                  <c:v>1</c:v>
+                </c:pt>
+                <c:pt idx="1">
+                  <c:v>0.857142857142857</c:v>
+                </c:pt>
+                <c:pt idx="2">
+                  <c:v>0.666666666666667</c:v>
+                </c:pt>
+                <c:pt idx="3">
+                  <c:v>0.461538461538462</c:v>
+                </c:pt>
+              </c:numCache>
+            </c:numRef>
+          </c:val>
+          <c:smooth val="0"/>
+        </c:ser>
+        <c:ser>
+          <c:idx val="6"/>
+          <c:order val="6"/>
+          <c:tx>
+            <c:strRef>
+              <c:f>label 6</c:f>
+              <c:strCache>
+                <c:ptCount val="1"/>
+                <c:pt idx="0">
+                  <c:v>r=7</c:v>
+                </c:pt>
+              </c:strCache>
+            </c:strRef>
+          </c:tx>
+          <c:spPr>
+            <a:solidFill>
+              <a:srgbClr val="4475b0"/>
+            </a:solidFill>
+            <a:ln w="28440">
+              <a:solidFill>
+                <a:srgbClr val="4475b0"/>
+              </a:solidFill>
+              <a:round/>
+            </a:ln>
+          </c:spPr>
+          <c:marker>
+            <c:symbol val="square"/>
+            <c:size val="5"/>
+            <c:spPr>
+              <a:solidFill>
+                <a:srgbClr val="4475b0"/>
+              </a:solidFill>
+            </c:spPr>
+          </c:marker>
+          <c:dLbls>
+            <c:dLblPos val="r"/>
+            <c:showLegendKey val="0"/>
+            <c:showVal val="0"/>
+            <c:showCatName val="0"/>
+            <c:showSerName val="0"/>
+            <c:showPercent val="0"/>
+            <c:showLeaderLines val="0"/>
+          </c:dLbls>
+          <c:cat>
+            <c:strRef>
+              <c:f>categories</c:f>
+              <c:strCache>
+                <c:ptCount val="4"/>
+                <c:pt idx="0">
+                  <c:v>1</c:v>
+                </c:pt>
+                <c:pt idx="1">
+                  <c:v>2</c:v>
+                </c:pt>
+                <c:pt idx="2">
+                  <c:v>4</c:v>
+                </c:pt>
+                <c:pt idx="3">
+                  <c:v>8</c:v>
+                </c:pt>
+              </c:strCache>
+            </c:strRef>
+          </c:cat>
+          <c:val>
+            <c:numRef>
+              <c:f>6</c:f>
+              <c:numCache>
+                <c:formatCode>General</c:formatCode>
+                <c:ptCount val="4"/>
+                <c:pt idx="0">
+                  <c:v>1</c:v>
+                </c:pt>
+                <c:pt idx="1">
+                  <c:v>0.875</c:v>
+                </c:pt>
+                <c:pt idx="2">
+                  <c:v>0.7</c:v>
+                </c:pt>
+                <c:pt idx="3">
+                  <c:v>0.5</c:v>
+                </c:pt>
+              </c:numCache>
+            </c:numRef>
+          </c:val>
+          <c:smooth val="0"/>
+        </c:ser>
+        <c:ser>
+          <c:idx val="7"/>
+          <c:order val="7"/>
+          <c:tx>
+            <c:strRef>
+              <c:f>label 7</c:f>
+              <c:strCache>
+                <c:ptCount val="1"/>
+                <c:pt idx="0">
+                  <c:v>r=8</c:v>
+                </c:pt>
+              </c:strCache>
+            </c:strRef>
+          </c:tx>
+          <c:spPr>
+            <a:solidFill>
+              <a:srgbClr val="b24543"/>
+            </a:solidFill>
+            <a:ln w="28440">
+              <a:solidFill>
+                <a:srgbClr val="b24543"/>
+              </a:solidFill>
+              <a:round/>
+            </a:ln>
+          </c:spPr>
+          <c:marker>
+            <c:symbol val="square"/>
+            <c:size val="5"/>
+            <c:spPr>
+              <a:solidFill>
+                <a:srgbClr val="b24543"/>
+              </a:solidFill>
+            </c:spPr>
+          </c:marker>
+          <c:dLbls>
+            <c:dLblPos val="r"/>
+            <c:showLegendKey val="0"/>
+            <c:showVal val="0"/>
+            <c:showCatName val="0"/>
+            <c:showSerName val="0"/>
+            <c:showPercent val="0"/>
+            <c:showLeaderLines val="0"/>
+          </c:dLbls>
+          <c:cat>
+            <c:strRef>
+              <c:f>categories</c:f>
+              <c:strCache>
+                <c:ptCount val="4"/>
+                <c:pt idx="0">
+                  <c:v>1</c:v>
+                </c:pt>
+                <c:pt idx="1">
+                  <c:v>2</c:v>
+                </c:pt>
+                <c:pt idx="2">
+                  <c:v>4</c:v>
+                </c:pt>
+                <c:pt idx="3">
+                  <c:v>8</c:v>
+                </c:pt>
+              </c:strCache>
+            </c:strRef>
+          </c:cat>
+          <c:val>
+            <c:numRef>
+              <c:f>7</c:f>
+              <c:numCache>
+                <c:formatCode>General</c:formatCode>
+                <c:ptCount val="4"/>
+                <c:pt idx="0">
+                  <c:v>1</c:v>
+                </c:pt>
+                <c:pt idx="1">
+                  <c:v>0.888888888888889</c:v>
+                </c:pt>
+                <c:pt idx="2">
+                  <c:v>0.727272727272727</c:v>
+                </c:pt>
+                <c:pt idx="3">
+                  <c:v>0.533333333333333</c:v>
+                </c:pt>
+              </c:numCache>
+            </c:numRef>
+          </c:val>
+          <c:smooth val="0"/>
+        </c:ser>
+        <c:ser>
+          <c:idx val="8"/>
+          <c:order val="8"/>
+          <c:tx>
+            <c:strRef>
+              <c:f>label 8</c:f>
+              <c:strCache>
+                <c:ptCount val="1"/>
+                <c:pt idx="0">
+                  <c:v>r=9</c:v>
+                </c:pt>
+              </c:strCache>
+            </c:strRef>
+          </c:tx>
+          <c:spPr>
+            <a:solidFill>
+              <a:srgbClr val="8ead4f"/>
+            </a:solidFill>
+            <a:ln w="28440">
+              <a:solidFill>
+                <a:srgbClr val="8ead4f"/>
+              </a:solidFill>
+              <a:round/>
+            </a:ln>
+          </c:spPr>
+          <c:marker>
+            <c:symbol val="square"/>
+            <c:size val="5"/>
+            <c:spPr>
+              <a:solidFill>
+                <a:srgbClr val="8ead4f"/>
+              </a:solidFill>
+            </c:spPr>
+          </c:marker>
+          <c:dLbls>
+            <c:dLblPos val="r"/>
+            <c:showLegendKey val="0"/>
+            <c:showVal val="0"/>
+            <c:showCatName val="0"/>
+            <c:showSerName val="0"/>
+            <c:showPercent val="0"/>
+            <c:showLeaderLines val="0"/>
+          </c:dLbls>
+          <c:cat>
+            <c:strRef>
+              <c:f>categories</c:f>
+              <c:strCache>
+                <c:ptCount val="4"/>
+                <c:pt idx="0">
+                  <c:v>1</c:v>
+                </c:pt>
+                <c:pt idx="1">
+                  <c:v>2</c:v>
+                </c:pt>
+                <c:pt idx="2">
+                  <c:v>4</c:v>
+                </c:pt>
+                <c:pt idx="3">
+                  <c:v>8</c:v>
+                </c:pt>
+              </c:strCache>
+            </c:strRef>
+          </c:cat>
+          <c:val>
+            <c:numRef>
+              <c:f>8</c:f>
+              <c:numCache>
+                <c:formatCode>General</c:formatCode>
+                <c:ptCount val="4"/>
+                <c:pt idx="0">
+                  <c:v>1</c:v>
+                </c:pt>
+                <c:pt idx="1">
+                  <c:v>0.9</c:v>
+                </c:pt>
+                <c:pt idx="2">
+                  <c:v>0.75</c:v>
+                </c:pt>
+                <c:pt idx="3">
+                  <c:v>0.5625</c:v>
+                </c:pt>
+              </c:numCache>
+            </c:numRef>
+          </c:val>
+          <c:smooth val="0"/>
+        </c:ser>
+        <c:ser>
+          <c:idx val="9"/>
+          <c:order val="9"/>
+          <c:tx>
+            <c:strRef>
+              <c:f>label 9</c:f>
+              <c:strCache>
+                <c:ptCount val="1"/>
+                <c:pt idx="0">
+                  <c:v>r=10</c:v>
+                </c:pt>
+              </c:strCache>
+            </c:strRef>
+          </c:tx>
+          <c:spPr>
+            <a:solidFill>
+              <a:srgbClr val="745994"/>
+            </a:solidFill>
+            <a:ln w="28440">
+              <a:solidFill>
+                <a:srgbClr val="745994"/>
+              </a:solidFill>
+              <a:round/>
+            </a:ln>
+          </c:spPr>
+          <c:marker>
+            <c:symbol val="square"/>
+            <c:size val="5"/>
+            <c:spPr>
+              <a:solidFill>
+                <a:srgbClr val="745994"/>
+              </a:solidFill>
+            </c:spPr>
+          </c:marker>
+          <c:dLbls>
+            <c:dLblPos val="r"/>
+            <c:showLegendKey val="0"/>
+            <c:showVal val="0"/>
+            <c:showCatName val="0"/>
+            <c:showSerName val="0"/>
+            <c:showPercent val="0"/>
+            <c:showLeaderLines val="0"/>
+          </c:dLbls>
+          <c:cat>
+            <c:strRef>
+              <c:f>categories</c:f>
+              <c:strCache>
+                <c:ptCount val="4"/>
+                <c:pt idx="0">
+                  <c:v>1</c:v>
+                </c:pt>
+                <c:pt idx="1">
+                  <c:v>2</c:v>
+                </c:pt>
+                <c:pt idx="2">
+                  <c:v>4</c:v>
+                </c:pt>
+                <c:pt idx="3">
+                  <c:v>8</c:v>
+                </c:pt>
+              </c:strCache>
+            </c:strRef>
+          </c:cat>
+          <c:val>
+            <c:numRef>
+              <c:f>9</c:f>
+              <c:numCache>
+                <c:formatCode>General</c:formatCode>
+                <c:ptCount val="4"/>
+                <c:pt idx="0">
+                  <c:v>1</c:v>
+                </c:pt>
+                <c:pt idx="1">
+                  <c:v>0.909090909090909</c:v>
+                </c:pt>
+                <c:pt idx="2">
+                  <c:v>0.769230769230769</c:v>
+                </c:pt>
+                <c:pt idx="3">
+                  <c:v>0.588235294117647</c:v>
+                </c:pt>
+              </c:numCache>
+            </c:numRef>
+          </c:val>
+          <c:smooth val="0"/>
+        </c:ser>
+        <c:ser>
+          <c:idx val="10"/>
+          <c:order val="10"/>
+          <c:tx>
+            <c:strRef>
+              <c:f>label 10</c:f>
+              <c:strCache>
+                <c:ptCount val="1"/>
+                <c:pt idx="0">
+                  <c:v>r=11</c:v>
+                </c:pt>
+              </c:strCache>
+            </c:strRef>
+          </c:tx>
+          <c:spPr>
+            <a:solidFill>
+              <a:srgbClr val="419fb7"/>
+            </a:solidFill>
+            <a:ln w="28440">
+              <a:solidFill>
+                <a:srgbClr val="419fb7"/>
+              </a:solidFill>
+              <a:round/>
+            </a:ln>
+          </c:spPr>
+          <c:marker>
+            <c:symbol val="square"/>
+            <c:size val="5"/>
+            <c:spPr>
+              <a:solidFill>
+                <a:srgbClr val="419fb7"/>
+              </a:solidFill>
+            </c:spPr>
+          </c:marker>
+          <c:dLbls>
+            <c:dLblPos val="r"/>
+            <c:showLegendKey val="0"/>
+            <c:showVal val="0"/>
+            <c:showCatName val="0"/>
+            <c:showSerName val="0"/>
+            <c:showPercent val="0"/>
+            <c:showLeaderLines val="0"/>
+          </c:dLbls>
+          <c:cat>
+            <c:strRef>
+              <c:f>categories</c:f>
+              <c:strCache>
+                <c:ptCount val="4"/>
+                <c:pt idx="0">
+                  <c:v>1</c:v>
+                </c:pt>
+                <c:pt idx="1">
+                  <c:v>2</c:v>
+                </c:pt>
+                <c:pt idx="2">
+                  <c:v>4</c:v>
+                </c:pt>
+                <c:pt idx="3">
+                  <c:v>8</c:v>
+                </c:pt>
+              </c:strCache>
+            </c:strRef>
+          </c:cat>
+          <c:val>
+            <c:numRef>
+              <c:f>10</c:f>
+              <c:numCache>
+                <c:formatCode>General</c:formatCode>
+                <c:ptCount val="4"/>
+                <c:pt idx="0">
+                  <c:v>1</c:v>
+                </c:pt>
+                <c:pt idx="1">
+                  <c:v>0.916666666666666</c:v>
+                </c:pt>
+                <c:pt idx="2">
+                  <c:v>0.785714285714286</c:v>
+                </c:pt>
+                <c:pt idx="3">
+                  <c:v>0.611111111111111</c:v>
+                </c:pt>
+              </c:numCache>
+            </c:numRef>
+          </c:val>
+          <c:smooth val="0"/>
+        </c:ser>
+        <c:ser>
+          <c:idx val="11"/>
+          <c:order val="11"/>
+          <c:tx>
+            <c:strRef>
+              <c:f>label 11</c:f>
+              <c:strCache>
+                <c:ptCount val="1"/>
+                <c:pt idx="0">
+                  <c:v>r=12</c:v>
+                </c:pt>
+              </c:strCache>
+            </c:strRef>
+          </c:tx>
+          <c:spPr>
+            <a:solidFill>
+              <a:srgbClr val="e5883b"/>
+            </a:solidFill>
+            <a:ln w="28440">
+              <a:solidFill>
+                <a:srgbClr val="e5883b"/>
+              </a:solidFill>
+              <a:round/>
+            </a:ln>
+          </c:spPr>
+          <c:marker>
+            <c:symbol val="square"/>
+            <c:size val="5"/>
+            <c:spPr>
+              <a:solidFill>
+                <a:srgbClr val="e5883b"/>
+              </a:solidFill>
+            </c:spPr>
+          </c:marker>
+          <c:dLbls>
+            <c:dLblPos val="r"/>
+            <c:showLegendKey val="0"/>
+            <c:showVal val="0"/>
+            <c:showCatName val="0"/>
+            <c:showSerName val="0"/>
+            <c:showPercent val="0"/>
+            <c:showLeaderLines val="0"/>
+          </c:dLbls>
+          <c:cat>
+            <c:strRef>
+              <c:f>categories</c:f>
+              <c:strCache>
+                <c:ptCount val="4"/>
+                <c:pt idx="0">
+                  <c:v>1</c:v>
+                </c:pt>
+                <c:pt idx="1">
+                  <c:v>2</c:v>
+                </c:pt>
+                <c:pt idx="2">
+                  <c:v>4</c:v>
+                </c:pt>
+                <c:pt idx="3">
+                  <c:v>8</c:v>
+                </c:pt>
+              </c:strCache>
+            </c:strRef>
+          </c:cat>
+          <c:val>
+            <c:numRef>
+              <c:f>11</c:f>
+              <c:numCache>
+                <c:formatCode>General</c:formatCode>
+                <c:ptCount val="4"/>
+                <c:pt idx="0">
+                  <c:v>1</c:v>
+                </c:pt>
+                <c:pt idx="1">
+                  <c:v>0.923076923076923</c:v>
+                </c:pt>
+                <c:pt idx="2">
+                  <c:v>0.8</c:v>
+                </c:pt>
+                <c:pt idx="3">
+                  <c:v>0.631578947368421</c:v>
+                </c:pt>
+              </c:numCache>
+            </c:numRef>
+          </c:val>
+          <c:smooth val="0"/>
+        </c:ser>
+        <c:ser>
+          <c:idx val="12"/>
+          <c:order val="12"/>
+          <c:tx>
+            <c:strRef>
+              <c:f>label 12</c:f>
+              <c:strCache>
+                <c:ptCount val="1"/>
+                <c:pt idx="0">
+                  <c:v>r=13</c:v>
+                </c:pt>
+              </c:strCache>
+            </c:strRef>
+          </c:tx>
+          <c:spPr>
+            <a:solidFill>
+              <a:srgbClr val="7997c4"/>
+            </a:solidFill>
+            <a:ln w="28440">
+              <a:solidFill>
+                <a:srgbClr val="7997c4"/>
+              </a:solidFill>
+              <a:round/>
+            </a:ln>
+          </c:spPr>
+          <c:marker>
+            <c:symbol val="square"/>
+            <c:size val="5"/>
+            <c:spPr>
+              <a:solidFill>
+                <a:srgbClr val="7997c4"/>
+              </a:solidFill>
+            </c:spPr>
+          </c:marker>
+          <c:dLbls>
+            <c:dLblPos val="r"/>
+            <c:showLegendKey val="0"/>
+            <c:showVal val="0"/>
+            <c:showCatName val="0"/>
+            <c:showSerName val="0"/>
+            <c:showPercent val="0"/>
+            <c:showLeaderLines val="0"/>
+          </c:dLbls>
+          <c:cat>
+            <c:strRef>
+              <c:f>categories</c:f>
+              <c:strCache>
+                <c:ptCount val="4"/>
+                <c:pt idx="0">
+                  <c:v>1</c:v>
+                </c:pt>
+                <c:pt idx="1">
+                  <c:v>2</c:v>
+                </c:pt>
+                <c:pt idx="2">
+                  <c:v>4</c:v>
+                </c:pt>
+                <c:pt idx="3">
+                  <c:v>8</c:v>
+                </c:pt>
+              </c:strCache>
+            </c:strRef>
+          </c:cat>
+          <c:val>
+            <c:numRef>
+              <c:f>12</c:f>
+              <c:numCache>
+                <c:formatCode>General</c:formatCode>
+                <c:ptCount val="4"/>
+                <c:pt idx="0">
+                  <c:v>1</c:v>
+                </c:pt>
+                <c:pt idx="1">
+                  <c:v>0.928571428571429</c:v>
+                </c:pt>
+                <c:pt idx="2">
+                  <c:v>0.8125</c:v>
+                </c:pt>
+                <c:pt idx="3">
+                  <c:v>0.65</c:v>
+                </c:pt>
+              </c:numCache>
+            </c:numRef>
+          </c:val>
+          <c:smooth val="0"/>
+        </c:ser>
+        <c:ser>
+          <c:idx val="13"/>
+          <c:order val="13"/>
+          <c:tx>
+            <c:strRef>
+              <c:f>label 13</c:f>
+              <c:strCache>
+                <c:ptCount val="1"/>
+                <c:pt idx="0">
+                  <c:v>r=14</c:v>
+                </c:pt>
+              </c:strCache>
+            </c:strRef>
+          </c:tx>
+          <c:spPr>
+            <a:solidFill>
+              <a:srgbClr val="c77978"/>
+            </a:solidFill>
+            <a:ln w="28440">
+              <a:solidFill>
+                <a:srgbClr val="c77978"/>
+              </a:solidFill>
+              <a:round/>
+            </a:ln>
+          </c:spPr>
+          <c:marker>
+            <c:symbol val="square"/>
+            <c:size val="5"/>
+            <c:spPr>
+              <a:solidFill>
+                <a:srgbClr val="c77978"/>
+              </a:solidFill>
+            </c:spPr>
+          </c:marker>
+          <c:dLbls>
+            <c:dLblPos val="r"/>
+            <c:showLegendKey val="0"/>
+            <c:showVal val="0"/>
+            <c:showCatName val="0"/>
+            <c:showSerName val="0"/>
+            <c:showPercent val="0"/>
+            <c:showLeaderLines val="0"/>
+          </c:dLbls>
+          <c:cat>
+            <c:strRef>
+              <c:f>categories</c:f>
+              <c:strCache>
+                <c:ptCount val="4"/>
+                <c:pt idx="0">
+                  <c:v>1</c:v>
+                </c:pt>
+                <c:pt idx="1">
+                  <c:v>2</c:v>
+                </c:pt>
+                <c:pt idx="2">
+                  <c:v>4</c:v>
+                </c:pt>
+                <c:pt idx="3">
+                  <c:v>8</c:v>
+                </c:pt>
+              </c:strCache>
+            </c:strRef>
+          </c:cat>
+          <c:val>
+            <c:numRef>
+              <c:f>13</c:f>
+              <c:numCache>
+                <c:formatCode>General</c:formatCode>
+                <c:ptCount val="4"/>
+                <c:pt idx="0">
+                  <c:v>1</c:v>
+                </c:pt>
+                <c:pt idx="1">
+                  <c:v>0.933333333333333</c:v>
+                </c:pt>
+                <c:pt idx="2">
+                  <c:v>0.823529411764706</c:v>
+                </c:pt>
+                <c:pt idx="3">
+                  <c:v>0.666666666666667</c:v>
+                </c:pt>
+              </c:numCache>
+            </c:numRef>
+          </c:val>
+          <c:smooth val="0"/>
+        </c:ser>
+        <c:ser>
+          <c:idx val="14"/>
+          <c:order val="14"/>
+          <c:tx>
+            <c:strRef>
+              <c:f>label 14</c:f>
+              <c:strCache>
+                <c:ptCount val="1"/>
+                <c:pt idx="0">
+                  <c:v>r=15</c:v>
+                </c:pt>
+              </c:strCache>
+            </c:strRef>
+          </c:tx>
+          <c:spPr>
+            <a:solidFill>
+              <a:srgbClr val="a9c37e"/>
+            </a:solidFill>
+            <a:ln w="28440">
+              <a:solidFill>
+                <a:srgbClr val="a9c37e"/>
+              </a:solidFill>
+              <a:round/>
+            </a:ln>
+          </c:spPr>
+          <c:marker>
+            <c:symbol val="square"/>
+            <c:size val="5"/>
+            <c:spPr>
+              <a:solidFill>
+                <a:srgbClr val="a9c37e"/>
+              </a:solidFill>
+            </c:spPr>
+          </c:marker>
+          <c:dLbls>
+            <c:dLblPos val="r"/>
+            <c:showLegendKey val="0"/>
+            <c:showVal val="0"/>
+            <c:showCatName val="0"/>
+            <c:showSerName val="0"/>
+            <c:showPercent val="0"/>
+            <c:showLeaderLines val="0"/>
+          </c:dLbls>
+          <c:cat>
+            <c:strRef>
+              <c:f>categories</c:f>
+              <c:strCache>
+                <c:ptCount val="4"/>
+                <c:pt idx="0">
+                  <c:v>1</c:v>
+                </c:pt>
+                <c:pt idx="1">
+                  <c:v>2</c:v>
+                </c:pt>
+                <c:pt idx="2">
+                  <c:v>4</c:v>
+                </c:pt>
+                <c:pt idx="3">
+                  <c:v>8</c:v>
+                </c:pt>
+              </c:strCache>
+            </c:strRef>
+          </c:cat>
+          <c:val>
+            <c:numRef>
+              <c:f>14</c:f>
+              <c:numCache>
+                <c:formatCode>General</c:formatCode>
+                <c:ptCount val="4"/>
+                <c:pt idx="0">
+                  <c:v>1</c:v>
+                </c:pt>
+                <c:pt idx="1">
+                  <c:v>0.9375</c:v>
+                </c:pt>
+                <c:pt idx="2">
+                  <c:v>0.833333333333333</c:v>
+                </c:pt>
+                <c:pt idx="3">
+                  <c:v>0.681818181818182</c:v>
+                </c:pt>
+              </c:numCache>
+            </c:numRef>
+          </c:val>
+          <c:smooth val="0"/>
+        </c:ser>
+        <c:ser>
+          <c:idx val="15"/>
+          <c:order val="15"/>
+          <c:tx>
+            <c:strRef>
+              <c:f>label 15</c:f>
+              <c:strCache>
+                <c:ptCount val="1"/>
+                <c:pt idx="0">
+                  <c:v>r=16</c:v>
+                </c:pt>
+              </c:strCache>
+            </c:strRef>
+          </c:tx>
+          <c:spPr>
+            <a:solidFill>
+              <a:srgbClr val="9684af"/>
+            </a:solidFill>
+            <a:ln w="28440">
+              <a:solidFill>
+                <a:srgbClr val="9684af"/>
+              </a:solidFill>
+              <a:round/>
+            </a:ln>
+          </c:spPr>
+          <c:marker>
+            <c:symbol val="square"/>
+            <c:size val="5"/>
+            <c:spPr>
+              <a:solidFill>
+                <a:srgbClr val="9684af"/>
+              </a:solidFill>
+            </c:spPr>
+          </c:marker>
+          <c:dLbls>
+            <c:dLblPos val="r"/>
+            <c:showLegendKey val="0"/>
+            <c:showVal val="0"/>
+            <c:showCatName val="0"/>
+            <c:showSerName val="0"/>
+            <c:showPercent val="0"/>
+            <c:showLeaderLines val="0"/>
+          </c:dLbls>
+          <c:cat>
+            <c:strRef>
+              <c:f>categories</c:f>
+              <c:strCache>
+                <c:ptCount val="4"/>
+                <c:pt idx="0">
+                  <c:v>1</c:v>
+                </c:pt>
+                <c:pt idx="1">
+                  <c:v>2</c:v>
+                </c:pt>
+                <c:pt idx="2">
+                  <c:v>4</c:v>
+                </c:pt>
+                <c:pt idx="3">
+                  <c:v>8</c:v>
+                </c:pt>
+              </c:strCache>
+            </c:strRef>
+          </c:cat>
+          <c:val>
+            <c:numRef>
+              <c:f>15</c:f>
+              <c:numCache>
+                <c:formatCode>General</c:formatCode>
+                <c:ptCount val="4"/>
+                <c:pt idx="0">
+                  <c:v>1</c:v>
+                </c:pt>
+                <c:pt idx="1">
+                  <c:v>0.941176470588235</c:v>
+                </c:pt>
+                <c:pt idx="2">
+                  <c:v>0.842105263157895</c:v>
+                </c:pt>
+                <c:pt idx="3">
+                  <c:v>0.695652173913044</c:v>
+                </c:pt>
+              </c:numCache>
+            </c:numRef>
+          </c:val>
+          <c:smooth val="0"/>
+        </c:ser>
+        <c:ser>
+          <c:idx val="16"/>
+          <c:order val="16"/>
+          <c:tx>
+            <c:strRef>
+              <c:f>label 16</c:f>
+              <c:strCache>
+                <c:ptCount val="1"/>
+                <c:pt idx="0">
+                  <c:v>r=17</c:v>
+                </c:pt>
+              </c:strCache>
+            </c:strRef>
+          </c:tx>
+          <c:spPr>
+            <a:solidFill>
+              <a:srgbClr val="77b6cc"/>
+            </a:solidFill>
+            <a:ln w="28440">
+              <a:solidFill>
+                <a:srgbClr val="77b6cc"/>
+              </a:solidFill>
+              <a:round/>
+            </a:ln>
+          </c:spPr>
+          <c:marker>
+            <c:symbol val="square"/>
+            <c:size val="5"/>
+            <c:spPr>
+              <a:solidFill>
+                <a:srgbClr val="77b6cc"/>
+              </a:solidFill>
+            </c:spPr>
+          </c:marker>
+          <c:dLbls>
+            <c:dLblPos val="r"/>
+            <c:showLegendKey val="0"/>
+            <c:showVal val="0"/>
+            <c:showCatName val="0"/>
+            <c:showSerName val="0"/>
+            <c:showPercent val="0"/>
+            <c:showLeaderLines val="0"/>
+          </c:dLbls>
+          <c:cat>
+            <c:strRef>
+              <c:f>categories</c:f>
+              <c:strCache>
+                <c:ptCount val="4"/>
+                <c:pt idx="0">
+                  <c:v>1</c:v>
+                </c:pt>
+                <c:pt idx="1">
+                  <c:v>2</c:v>
+                </c:pt>
+                <c:pt idx="2">
+                  <c:v>4</c:v>
+                </c:pt>
+                <c:pt idx="3">
+                  <c:v>8</c:v>
+                </c:pt>
+              </c:strCache>
+            </c:strRef>
+          </c:cat>
+          <c:val>
+            <c:numRef>
+              <c:f>16</c:f>
+              <c:numCache>
+                <c:formatCode>General</c:formatCode>
+                <c:ptCount val="4"/>
+                <c:pt idx="0">
+                  <c:v>1</c:v>
+                </c:pt>
+                <c:pt idx="1">
+                  <c:v>0.944444444444444</c:v>
+                </c:pt>
+                <c:pt idx="2">
+                  <c:v>0.85</c:v>
+                </c:pt>
+                <c:pt idx="3">
+                  <c:v>0.708333333333334</c:v>
+                </c:pt>
+              </c:numCache>
+            </c:numRef>
+          </c:val>
+          <c:smooth val="0"/>
+        </c:ser>
+        <c:ser>
+          <c:idx val="17"/>
+          <c:order val="17"/>
+          <c:tx>
+            <c:strRef>
+              <c:f>label 17</c:f>
+              <c:strCache>
+                <c:ptCount val="1"/>
+                <c:pt idx="0">
+                  <c:v>r=18</c:v>
+                </c:pt>
+              </c:strCache>
+            </c:strRef>
+          </c:tx>
+          <c:spPr>
+            <a:solidFill>
+              <a:srgbClr val="f5a574"/>
+            </a:solidFill>
+            <a:ln w="28440">
+              <a:solidFill>
+                <a:srgbClr val="f5a574"/>
+              </a:solidFill>
+              <a:round/>
+            </a:ln>
+          </c:spPr>
+          <c:marker>
+            <c:symbol val="square"/>
+            <c:size val="5"/>
+            <c:spPr>
+              <a:solidFill>
+                <a:srgbClr val="f5a574"/>
+              </a:solidFill>
+            </c:spPr>
+          </c:marker>
+          <c:dLbls>
+            <c:dLblPos val="r"/>
+            <c:showLegendKey val="0"/>
+            <c:showVal val="0"/>
+            <c:showCatName val="0"/>
+            <c:showSerName val="0"/>
+            <c:showPercent val="0"/>
+            <c:showLeaderLines val="0"/>
+          </c:dLbls>
+          <c:cat>
+            <c:strRef>
+              <c:f>categories</c:f>
+              <c:strCache>
+                <c:ptCount val="4"/>
+                <c:pt idx="0">
+                  <c:v>1</c:v>
+                </c:pt>
+                <c:pt idx="1">
+                  <c:v>2</c:v>
+                </c:pt>
+                <c:pt idx="2">
+                  <c:v>4</c:v>
+                </c:pt>
+                <c:pt idx="3">
+                  <c:v>8</c:v>
+                </c:pt>
+              </c:strCache>
+            </c:strRef>
+          </c:cat>
+          <c:val>
+            <c:numRef>
+              <c:f>17</c:f>
+              <c:numCache>
+                <c:formatCode>General</c:formatCode>
+                <c:ptCount val="4"/>
+                <c:pt idx="0">
+                  <c:v>1</c:v>
+                </c:pt>
+                <c:pt idx="1">
+                  <c:v>0.947368421052631</c:v>
+                </c:pt>
+                <c:pt idx="2">
+                  <c:v>0.857142857142857</c:v>
+                </c:pt>
+                <c:pt idx="3">
+                  <c:v>0.72</c:v>
+                </c:pt>
+              </c:numCache>
+            </c:numRef>
+          </c:val>
+          <c:smooth val="0"/>
+        </c:ser>
+        <c:ser>
+          <c:idx val="18"/>
+          <c:order val="18"/>
+          <c:tx>
+            <c:strRef>
+              <c:f>label 18</c:f>
+              <c:strCache>
+                <c:ptCount val="1"/>
+                <c:pt idx="0">
+                  <c:v>r=19</c:v>
+                </c:pt>
+              </c:strCache>
+            </c:strRef>
+          </c:tx>
+          <c:spPr>
+            <a:solidFill>
+              <a:srgbClr val="b0bed7"/>
+            </a:solidFill>
+            <a:ln w="28440">
+              <a:solidFill>
+                <a:srgbClr val="b0bed7"/>
+              </a:solidFill>
+              <a:round/>
+            </a:ln>
+          </c:spPr>
+          <c:marker>
+            <c:symbol val="square"/>
+            <c:size val="5"/>
+            <c:spPr>
+              <a:solidFill>
+                <a:srgbClr val="b0bed7"/>
+              </a:solidFill>
+            </c:spPr>
+          </c:marker>
+          <c:dLbls>
+            <c:dLblPos val="r"/>
+            <c:showLegendKey val="0"/>
+            <c:showVal val="0"/>
+            <c:showCatName val="0"/>
+            <c:showSerName val="0"/>
+            <c:showPercent val="0"/>
+            <c:showLeaderLines val="0"/>
+          </c:dLbls>
+          <c:cat>
+            <c:strRef>
+              <c:f>categories</c:f>
+              <c:strCache>
+                <c:ptCount val="4"/>
+                <c:pt idx="0">
+                  <c:v>1</c:v>
+                </c:pt>
+                <c:pt idx="1">
+                  <c:v>2</c:v>
+                </c:pt>
+                <c:pt idx="2">
+                  <c:v>4</c:v>
+                </c:pt>
+                <c:pt idx="3">
+                  <c:v>8</c:v>
+                </c:pt>
+              </c:strCache>
+            </c:strRef>
+          </c:cat>
+          <c:val>
+            <c:numRef>
+              <c:f>18</c:f>
+              <c:numCache>
+                <c:formatCode>General</c:formatCode>
+                <c:ptCount val="4"/>
+                <c:pt idx="0">
+                  <c:v>1</c:v>
+                </c:pt>
+                <c:pt idx="1">
+                  <c:v>0.95</c:v>
+                </c:pt>
+                <c:pt idx="2">
+                  <c:v>0.863636363636364</c:v>
+                </c:pt>
+                <c:pt idx="3">
+                  <c:v>0.730769230769231</c:v>
+                </c:pt>
+              </c:numCache>
+            </c:numRef>
+          </c:val>
+          <c:smooth val="0"/>
+        </c:ser>
+        <c:ser>
+          <c:idx val="19"/>
+          <c:order val="19"/>
+          <c:tx>
+            <c:strRef>
+              <c:f>label 19</c:f>
+              <c:strCache>
+                <c:ptCount val="1"/>
+                <c:pt idx="0">
+                  <c:v>r=20</c:v>
+                </c:pt>
+              </c:strCache>
+            </c:strRef>
+          </c:tx>
+          <c:spPr>
+            <a:solidFill>
+              <a:srgbClr val="d9b0b0"/>
+            </a:solidFill>
+            <a:ln w="28440">
+              <a:solidFill>
+                <a:srgbClr val="d9b0b0"/>
+              </a:solidFill>
+              <a:round/>
+            </a:ln>
+          </c:spPr>
+          <c:marker>
+            <c:symbol val="square"/>
+            <c:size val="5"/>
+            <c:spPr>
+              <a:solidFill>
+                <a:srgbClr val="d9b0b0"/>
+              </a:solidFill>
+            </c:spPr>
+          </c:marker>
+          <c:dLbls>
+            <c:dLblPos val="r"/>
+            <c:showLegendKey val="0"/>
+            <c:showVal val="0"/>
+            <c:showCatName val="0"/>
+            <c:showSerName val="0"/>
+            <c:showPercent val="0"/>
+            <c:showLeaderLines val="0"/>
+          </c:dLbls>
+          <c:cat>
+            <c:strRef>
+              <c:f>categories</c:f>
+              <c:strCache>
+                <c:ptCount val="4"/>
+                <c:pt idx="0">
+                  <c:v>1</c:v>
+                </c:pt>
+                <c:pt idx="1">
+                  <c:v>2</c:v>
+                </c:pt>
+                <c:pt idx="2">
+                  <c:v>4</c:v>
+                </c:pt>
+                <c:pt idx="3">
+                  <c:v>8</c:v>
+                </c:pt>
+              </c:strCache>
+            </c:strRef>
+          </c:cat>
+          <c:val>
+            <c:numRef>
+              <c:f>19</c:f>
+              <c:numCache>
+                <c:formatCode>General</c:formatCode>
+                <c:ptCount val="4"/>
+                <c:pt idx="0">
+                  <c:v>1</c:v>
+                </c:pt>
+                <c:pt idx="1">
+                  <c:v>0.952380952380952</c:v>
+                </c:pt>
+                <c:pt idx="2">
+                  <c:v>0.869565217391304</c:v>
+                </c:pt>
+                <c:pt idx="3">
+                  <c:v>0.740740740740741</c:v>
+                </c:pt>
+              </c:numCache>
+            </c:numRef>
+          </c:val>
+          <c:smooth val="0"/>
+        </c:ser>
+        <c:hiLowLines>
+          <c:spPr>
+            <a:ln>
+              <a:noFill/>
+            </a:ln>
+          </c:spPr>
+        </c:hiLowLines>
+        <c:marker val="1"/>
+        <c:axId val="26370094"/>
+        <c:axId val="14281124"/>
+      </c:lineChart>
+      <c:catAx>
+        <c:axId val="26370094"/>
+        <c:scaling>
+          <c:orientation val="minMax"/>
+        </c:scaling>
+        <c:delete val="0"/>
+        <c:axPos val="b"/>
+        <c:title>
+          <c:tx>
+            <c:rich>
+              <a:bodyPr rot="0"/>
+              <a:lstStyle/>
+              <a:p>
+                <a:pPr>
+                  <a:defRPr b="1" sz="1000" spc="-1" strike="noStrike">
+                    <a:solidFill>
+                      <a:srgbClr val="000000"/>
+                    </a:solidFill>
+                    <a:uFill>
+                      <a:solidFill>
+                        <a:srgbClr val="ffffff"/>
+                      </a:solidFill>
+                    </a:uFill>
+                    <a:latin typeface="Calibri"/>
+                  </a:defRPr>
+                </a:pPr>
+                <a:r>
+                  <a:rPr b="1" sz="1000" spc="-1" strike="noStrike">
+                    <a:solidFill>
+                      <a:srgbClr val="000000"/>
+                    </a:solidFill>
+                    <a:uFill>
+                      <a:solidFill>
+                        <a:srgbClr val="ffffff"/>
+                      </a:solidFill>
+                    </a:uFill>
+                    <a:latin typeface="Calibri"/>
+                  </a:rPr>
+                  <a:t>Количество пар m</a:t>
+                </a:r>
+              </a:p>
+            </c:rich>
+          </c:tx>
+          <c:overlay val="0"/>
+        </c:title>
+        <c:numFmt formatCode="DD/MM/YYYY" sourceLinked="0"/>
+        <c:majorTickMark val="out"/>
+        <c:minorTickMark val="none"/>
+        <c:tickLblPos val="nextTo"/>
+        <c:spPr>
+          <a:ln w="9360">
+            <a:solidFill>
+              <a:srgbClr val="878787"/>
+            </a:solidFill>
+            <a:round/>
+          </a:ln>
+        </c:spPr>
+        <c:txPr>
+          <a:bodyPr/>
+          <a:p>
+            <a:pPr>
+              <a:defRPr b="0" sz="1000" spc="-1" strike="noStrike">
+                <a:solidFill>
+                  <a:srgbClr val="000000"/>
+                </a:solidFill>
+                <a:uFill>
+                  <a:solidFill>
+                    <a:srgbClr val="ffffff"/>
+                  </a:solidFill>
+                </a:uFill>
+                <a:latin typeface="Calibri"/>
+              </a:defRPr>
+            </a:pPr>
+          </a:p>
+        </c:txPr>
+        <c:crossAx val="14281124"/>
+        <c:crosses val="autoZero"/>
+        <c:auto val="1"/>
+        <c:lblAlgn val="ctr"/>
+        <c:lblOffset val="100"/>
+      </c:catAx>
+      <c:valAx>
+        <c:axId val="14281124"/>
+        <c:scaling>
+          <c:orientation val="minMax"/>
+        </c:scaling>
+        <c:delete val="0"/>
+        <c:axPos val="l"/>
+        <c:majorGridlines>
+          <c:spPr>
+            <a:ln w="9360">
+              <a:solidFill>
+                <a:srgbClr val="878787"/>
+              </a:solidFill>
+              <a:round/>
+            </a:ln>
+          </c:spPr>
+        </c:majorGridlines>
+        <c:title>
+          <c:tx>
+            <c:rich>
+              <a:bodyPr rot="-5400000"/>
+              <a:lstStyle/>
+              <a:p>
+                <a:pPr>
+                  <a:defRPr b="1" sz="1000" spc="-1" strike="noStrike">
+                    <a:solidFill>
+                      <a:srgbClr val="000000"/>
+                    </a:solidFill>
+                    <a:uFill>
+                      <a:solidFill>
+                        <a:srgbClr val="ffffff"/>
+                      </a:solidFill>
+                    </a:uFill>
+                    <a:latin typeface="Calibri"/>
+                  </a:defRPr>
+                </a:pPr>
+                <a:r>
+                  <a:rPr b="1" sz="1000" spc="-1" strike="noStrike">
+                    <a:solidFill>
+                      <a:srgbClr val="000000"/>
+                    </a:solidFill>
+                    <a:uFill>
+                      <a:solidFill>
+                        <a:srgbClr val="ffffff"/>
+                      </a:solidFill>
+                    </a:uFill>
+                    <a:latin typeface="Calibri"/>
+                  </a:rPr>
+                  <a:t>Эффективность e</a:t>
+                </a:r>
+              </a:p>
+            </c:rich>
+          </c:tx>
+          <c:overlay val="0"/>
+        </c:title>
+        <c:numFmt formatCode="General" sourceLinked="0"/>
+        <c:majorTickMark val="out"/>
+        <c:minorTickMark val="none"/>
+        <c:tickLblPos val="nextTo"/>
+        <c:spPr>
+          <a:ln w="9360">
+            <a:solidFill>
+              <a:srgbClr val="878787"/>
+            </a:solidFill>
+            <a:round/>
+          </a:ln>
+        </c:spPr>
+        <c:txPr>
+          <a:bodyPr/>
+          <a:p>
+            <a:pPr>
+              <a:defRPr b="0" sz="1000" spc="-1" strike="noStrike">
+                <a:solidFill>
+                  <a:srgbClr val="000000"/>
+                </a:solidFill>
+                <a:uFill>
+                  <a:solidFill>
+                    <a:srgbClr val="ffffff"/>
+                  </a:solidFill>
+                </a:uFill>
+                <a:latin typeface="Calibri"/>
+              </a:defRPr>
+            </a:pPr>
+          </a:p>
+        </c:txPr>
+        <c:crossAx val="26370094"/>
         <c:crosses val="autoZero"/>
         <c:crossBetween val="midCat"/>
       </c:valAx>

--- a/MRZ/Lab1/MRZ_OTChYoT_LR1.docx
+++ b/MRZ/Lab1/MRZ_OTChYoT_LR1.docx
@@ -500,9 +500,9 @@
         <w:pStyle w:val="Normal"/>
         <w:rPr/>
       </w:pPr>
-      <w:bookmarkStart w:id="0" w:name="_Toc27398676"/>
-      <w:bookmarkStart w:id="1" w:name="_Toc27398235"/>
-      <w:bookmarkStart w:id="2" w:name="_Toc27398728"/>
+      <w:bookmarkStart w:id="0" w:name="_Toc27398235"/>
+      <w:bookmarkStart w:id="1" w:name="_Toc27398728"/>
+      <w:bookmarkStart w:id="2" w:name="_Toc27398676"/>
       <w:r>
         <w:rPr>
           <w:sz w:val="28"/>
@@ -524,7 +524,7 @@
         <w:tab/>
         <w:t xml:space="preserve">      </w:t>
         <w:tab/>
-        <w:t xml:space="preserve">   Бирючёв И.Г.</w:t>
+        <w:t xml:space="preserve">            Бирючёв И.Г.</w:t>
       </w:r>
     </w:p>
     <w:p>
@@ -1260,7 +1260,7 @@
     <w:p>
       <w:pPr>
         <w:pStyle w:val="Normal"/>
-        <w:shd w:val="clear" w:fill="FFFFFF"/>
+        <w:shd w:fill="FFFFFF" w:val="clear"/>
         <w:rPr>
           <w:sz w:val="28"/>
           <w:szCs w:val="28"/>
@@ -1276,7 +1276,7 @@
     <w:p>
       <w:pPr>
         <w:pStyle w:val="Normal"/>
-        <w:shd w:val="clear" w:fill="FFFFFF"/>
+        <w:shd w:fill="FFFFFF" w:val="clear"/>
         <w:rPr>
           <w:b/>
           <w:b/>
@@ -1341,7 +1341,7 @@
           <wp:inline distT="0" distB="0" distL="0" distR="0">
             <wp:extent cx="4572000" cy="2743200"/>
             <wp:effectExtent l="0" t="0" r="0" b="0"/>
-            <wp:docPr id="2" name=""/>
+            <wp:docPr id="2" name="Объект1"/>
             <wp:cNvGraphicFramePr/>
             <a:graphic xmlns:a="http://schemas.openxmlformats.org/drawingml/2006/main">
               <a:graphicData uri="http://schemas.openxmlformats.org/drawingml/2006/chart">
@@ -1502,11 +1502,35 @@
           <wp:inline distT="0" distB="0" distL="0" distR="0">
             <wp:extent cx="5337175" cy="2825750"/>
             <wp:effectExtent l="0" t="0" r="0" b="0"/>
-            <wp:docPr id="4" name="Объект2"/>
-            <wp:cNvGraphicFramePr/>
+            <wp:docPr id="4" name="Объект2" descr=""/>
+            <wp:cNvGraphicFramePr>
+              <a:graphicFrameLocks xmlns:a="http://schemas.openxmlformats.org/drawingml/2006/main" noChangeAspect="1"/>
+            </wp:cNvGraphicFramePr>
             <a:graphic xmlns:a="http://schemas.openxmlformats.org/drawingml/2006/main">
-              <a:graphicData uri="http://schemas.openxmlformats.org/drawingml/2006/chart">
-                <c:chart xmlns:c="http://schemas.openxmlformats.org/drawingml/2006/chart" xmlns:r="http://schemas.openxmlformats.org/officeDocument/2006/relationships" r:id="rId5"/>
+              <a:graphicData uri="http://schemas.openxmlformats.org/drawingml/2006/picture">
+                <pic:pic xmlns:pic="http://schemas.openxmlformats.org/drawingml/2006/picture">
+                  <pic:nvPicPr>
+                    <pic:cNvPr id="4" name="Объект2" descr=""/>
+                    <pic:cNvPicPr>
+                      <a:picLocks noChangeAspect="1" noChangeArrowheads="1"/>
+                    </pic:cNvPicPr>
+                  </pic:nvPicPr>
+                  <pic:blipFill>
+                    <a:blip r:embed="rId5"/>
+                    <a:stretch>
+                      <a:fillRect/>
+                    </a:stretch>
+                  </pic:blipFill>
+                  <pic:spPr bwMode="auto">
+                    <a:xfrm>
+                      <a:off x="0" y="0"/>
+                      <a:ext cx="5337175" cy="2825750"/>
+                    </a:xfrm>
+                    <a:prstGeom prst="rect">
+                      <a:avLst/>
+                    </a:prstGeom>
+                  </pic:spPr>
+                </pic:pic>
               </a:graphicData>
             </a:graphic>
           </wp:inline>
@@ -1566,20 +1590,15 @@
       </w:pPr>
       <w:r>
         <w:rPr/>
-        <w:drawing>
-          <wp:inline distT="0" distB="0" distL="0" distR="0">
-            <wp:extent cx="4818380" cy="5793740"/>
-            <wp:effectExtent l="0" t="0" r="0" b="0"/>
-            <wp:docPr id="5" name="Объект1"/>
-            <wp:cNvGraphicFramePr/>
-            <a:graphic xmlns:a="http://schemas.openxmlformats.org/drawingml/2006/main">
-              <a:graphicData uri="http://schemas.openxmlformats.org/drawingml/2006/chart">
-                <c:chart xmlns:c="http://schemas.openxmlformats.org/drawingml/2006/chart" xmlns:r="http://schemas.openxmlformats.org/officeDocument/2006/relationships" r:id="rId6"/>
-              </a:graphicData>
-            </a:graphic>
-          </wp:inline>
-        </w:drawing>
-      </w:r>
+      </w:r>
+      <m:oMath xmlns:m="http://schemas.openxmlformats.org/officeDocument/2006/math">
+        <m:r>
+          <w:rPr>
+            <w:rFonts w:ascii="Cambria Math" w:hAnsi="Cambria Math"/>
+          </w:rPr>
+          <m:t xml:space="preserve">≤</m:t>
+        </m:r>
+      </m:oMath>
     </w:p>
     <w:p>
       <w:pPr>
@@ -2130,17 +2149,15 @@
     <w:p>
       <w:pPr>
         <w:pStyle w:val="ListParagraph"/>
-        <w:ind w:left="0" w:right="0" w:firstLine="567"/>
+        <w:spacing w:beforeAutospacing="1" w:after="0"/>
+        <w:ind w:left="0" w:hanging="0"/>
+        <w:contextualSpacing/>
         <w:jc w:val="both"/>
-        <w:rPr>
-          <w:sz w:val="28"/>
-          <w:szCs w:val="28"/>
-          <w:u w:val="single"/>
-          <w:lang w:eastAsia="be-BY"/>
-        </w:rPr>
+        <w:rPr/>
       </w:pPr>
       <w:r>
         <w:rPr>
+          <w:i/>
           <w:sz w:val="28"/>
           <w:szCs w:val="28"/>
           <w:u w:val="single"/>
@@ -2151,8 +2168,2733 @@
     </w:p>
     <w:p>
       <w:pPr>
-        <w:pStyle w:val="ListParagraph"/>
-        <w:ind w:left="567" w:right="0" w:hanging="0"/>
+        <w:pStyle w:val="Normal"/>
+        <w:suppressAutoHyphens w:val="true"/>
+        <w:spacing w:before="0" w:after="0"/>
+        <w:ind w:firstLine="567"/>
+        <w:contextualSpacing/>
+        <w:rPr/>
+      </w:pPr>
+      <w:r>
+        <w:rPr>
+          <w:color w:val="000000" w:themeColor="text1"/>
+          <w:sz w:val="28"/>
+          <w:szCs w:val="28"/>
+          <w:lang w:eastAsia="be-BY"/>
+        </w:rPr>
+        <w:t xml:space="preserve">Для того, чтобы определить существует ли горизонтальная асимптота, нужно взять предел от </w:t>
+      </w:r>
+      <w:r>
+        <w:rPr>
+          <w:color w:val="000000" w:themeColor="text1"/>
+          <w:sz w:val="28"/>
+          <w:szCs w:val="28"/>
+          <w:lang w:eastAsia="be-BY"/>
+        </w:rPr>
+      </w:r>
+      <m:oMath xmlns:m="http://schemas.openxmlformats.org/officeDocument/2006/math">
+        <m:sSub>
+          <m:e>
+            <m:r>
+              <w:rPr>
+                <w:rFonts w:ascii="Cambria Math" w:hAnsi="Cambria Math"/>
+              </w:rPr>
+              <m:t xml:space="preserve">K</m:t>
+            </m:r>
+          </m:e>
+          <m:sub>
+            <m:r>
+              <w:rPr>
+                <w:rFonts w:ascii="Cambria Math" w:hAnsi="Cambria Math"/>
+              </w:rPr>
+              <m:t xml:space="preserve">y</m:t>
+            </m:r>
+          </m:sub>
+        </m:sSub>
+      </m:oMath>
+      <w:r>
+        <w:rPr>
+          <w:color w:val="000000" w:themeColor="text1"/>
+          <w:sz w:val="28"/>
+          <w:szCs w:val="28"/>
+          <w:lang w:eastAsia="be-BY"/>
+        </w:rPr>
+        <w:t>(</w:t>
+      </w:r>
+      <w:r>
+        <w:rPr>
+          <w:color w:val="000000" w:themeColor="text1"/>
+          <w:sz w:val="28"/>
+          <w:szCs w:val="28"/>
+          <w:lang w:val="en-US" w:eastAsia="be-BY"/>
+        </w:rPr>
+        <w:t>r</w:t>
+      </w:r>
+      <w:r>
+        <w:rPr>
+          <w:color w:val="000000" w:themeColor="text1"/>
+          <w:sz w:val="28"/>
+          <w:szCs w:val="28"/>
+          <w:lang w:eastAsia="be-BY"/>
+        </w:rPr>
+        <w:t xml:space="preserve">), при </w:t>
+      </w:r>
+      <w:r>
+        <w:rPr>
+          <w:color w:val="000000" w:themeColor="text1"/>
+          <w:sz w:val="28"/>
+          <w:szCs w:val="28"/>
+          <w:lang w:eastAsia="be-BY"/>
+        </w:rPr>
+      </w:r>
+      <m:oMath xmlns:m="http://schemas.openxmlformats.org/officeDocument/2006/math">
+        <m:r>
+          <w:rPr>
+            <w:rFonts w:ascii="Cambria Math" w:hAnsi="Cambria Math"/>
+          </w:rPr>
+          <m:t xml:space="preserve">r</m:t>
+        </m:r>
+        <m:r>
+          <w:rPr>
+            <w:rFonts w:ascii="Cambria Math" w:hAnsi="Cambria Math"/>
+          </w:rPr>
+          <m:t xml:space="preserve">→</m:t>
+        </m:r>
+        <m:r>
+          <w:rPr>
+            <w:rFonts w:ascii="Cambria Math" w:hAnsi="Cambria Math"/>
+          </w:rPr>
+          <m:t xml:space="preserve">+</m:t>
+        </m:r>
+        <m:r>
+          <w:rPr>
+            <w:rFonts w:ascii="Cambria Math" w:hAnsi="Cambria Math"/>
+          </w:rPr>
+          <m:t xml:space="preserve">∞</m:t>
+        </m:r>
+      </m:oMath>
+      <w:r>
+        <w:rPr>
+          <w:color w:val="000000" w:themeColor="text1"/>
+          <w:sz w:val="28"/>
+          <w:szCs w:val="28"/>
+          <w:lang w:eastAsia="be-BY"/>
+        </w:rPr>
+        <w:t xml:space="preserve"> и </w:t>
+      </w:r>
+      <w:r>
+        <w:rPr>
+          <w:color w:val="000000" w:themeColor="text1"/>
+          <w:sz w:val="28"/>
+          <w:szCs w:val="28"/>
+          <w:lang w:eastAsia="be-BY"/>
+        </w:rPr>
+      </w:r>
+      <m:oMath xmlns:m="http://schemas.openxmlformats.org/officeDocument/2006/math">
+        <m:sSub>
+          <m:e>
+            <m:r>
+              <w:rPr>
+                <w:rFonts w:ascii="Cambria Math" w:hAnsi="Cambria Math"/>
+              </w:rPr>
+              <m:t xml:space="preserve">e</m:t>
+            </m:r>
+          </m:e>
+          <m:sub>
+            <m:r>
+              <w:rPr>
+                <w:rFonts w:ascii="Cambria Math" w:hAnsi="Cambria Math"/>
+              </w:rPr>
+              <m:t xml:space="preserve">y</m:t>
+            </m:r>
+          </m:sub>
+        </m:sSub>
+        <m:d>
+          <m:dPr>
+            <m:begChr m:val="("/>
+            <m:endChr m:val=")"/>
+          </m:dPr>
+          <m:e>
+            <m:r>
+              <w:rPr>
+                <w:rFonts w:ascii="Cambria Math" w:hAnsi="Cambria Math"/>
+              </w:rPr>
+              <m:t xml:space="preserve">n</m:t>
+            </m:r>
+          </m:e>
+        </m:d>
+      </m:oMath>
+      <w:r>
+        <w:rPr>
+          <w:color w:val="000000" w:themeColor="text1"/>
+          <w:sz w:val="28"/>
+          <w:szCs w:val="28"/>
+          <w:shd w:fill="FFFFFF" w:val="clear"/>
+          <w:lang w:eastAsia="en-US"/>
+        </w:rPr>
+        <w:t xml:space="preserve"> </w:t>
+      </w:r>
+      <w:r>
+        <w:rPr>
+          <w:color w:val="000000" w:themeColor="text1"/>
+          <w:sz w:val="28"/>
+          <w:szCs w:val="28"/>
+          <w:lang w:eastAsia="be-BY"/>
+        </w:rPr>
+        <w:t xml:space="preserve">при </w:t>
+      </w:r>
+      <w:r>
+        <w:rPr>
+          <w:color w:val="000000" w:themeColor="text1"/>
+          <w:sz w:val="28"/>
+          <w:szCs w:val="28"/>
+          <w:lang w:eastAsia="be-BY"/>
+        </w:rPr>
+      </w:r>
+      <m:oMath xmlns:m="http://schemas.openxmlformats.org/officeDocument/2006/math">
+        <m:r>
+          <w:rPr>
+            <w:rFonts w:ascii="Cambria Math" w:hAnsi="Cambria Math"/>
+          </w:rPr>
+          <m:t xml:space="preserve">n</m:t>
+        </m:r>
+        <m:r>
+          <w:rPr>
+            <w:rFonts w:ascii="Cambria Math" w:hAnsi="Cambria Math"/>
+          </w:rPr>
+          <m:t xml:space="preserve">→</m:t>
+        </m:r>
+        <m:r>
+          <w:rPr>
+            <w:rFonts w:ascii="Cambria Math" w:hAnsi="Cambria Math"/>
+          </w:rPr>
+          <m:t xml:space="preserve">+</m:t>
+        </m:r>
+        <m:r>
+          <w:rPr>
+            <w:rFonts w:ascii="Cambria Math" w:hAnsi="Cambria Math"/>
+          </w:rPr>
+          <m:t xml:space="preserve">∞</m:t>
+        </m:r>
+      </m:oMath>
+      <w:r>
+        <w:rPr>
+          <w:rFonts w:eastAsia="" w:eastAsiaTheme="minorEastAsia"/>
+          <w:color w:val="000000" w:themeColor="text1"/>
+          <w:sz w:val="28"/>
+          <w:szCs w:val="28"/>
+          <w:lang w:eastAsia="be-BY"/>
+        </w:rPr>
+        <w:t xml:space="preserve">. </w:t>
+      </w:r>
+    </w:p>
+    <w:p>
+      <w:pPr>
+        <w:pStyle w:val="Normal"/>
+        <w:suppressAutoHyphens w:val="true"/>
+        <w:spacing w:before="0" w:after="0"/>
+        <w:ind w:firstLine="567"/>
+        <w:contextualSpacing/>
+        <w:rPr/>
+      </w:pPr>
+      <w:r>
+        <w:rPr/>
+      </w:r>
+      <m:oMath xmlns:m="http://schemas.openxmlformats.org/officeDocument/2006/math">
+        <m:r>
+          <w:rPr>
+            <w:rFonts w:ascii="Cambria Math" w:hAnsi="Cambria Math"/>
+          </w:rPr>
+          <m:t xml:space="preserve">Так</m:t>
+        </m:r>
+        <m:r>
+          <w:rPr>
+            <w:rFonts w:ascii="Cambria Math" w:hAnsi="Cambria Math"/>
+          </w:rPr>
+          <m:t xml:space="preserve">как</m:t>
+        </m:r>
+        <m:sSub>
+          <m:e>
+            <m:r>
+              <w:rPr>
+                <w:rFonts w:ascii="Cambria Math" w:hAnsi="Cambria Math"/>
+              </w:rPr>
+              <m:t xml:space="preserve">K</m:t>
+            </m:r>
+          </m:e>
+          <m:sub>
+            <m:r>
+              <w:rPr>
+                <w:rFonts w:ascii="Cambria Math" w:hAnsi="Cambria Math"/>
+              </w:rPr>
+              <m:t xml:space="preserve">y</m:t>
+            </m:r>
+          </m:sub>
+        </m:sSub>
+        <m:r>
+          <w:rPr>
+            <w:rFonts w:ascii="Cambria Math" w:hAnsi="Cambria Math"/>
+          </w:rPr>
+          <m:t xml:space="preserve">=</m:t>
+        </m:r>
+        <m:f>
+          <m:num>
+            <m:r>
+              <w:rPr>
+                <w:rFonts w:ascii="Cambria Math" w:hAnsi="Cambria Math"/>
+              </w:rPr>
+              <m:t xml:space="preserve">r</m:t>
+            </m:r>
+            <m:r>
+              <w:rPr>
+                <w:rFonts w:ascii="Cambria Math" w:hAnsi="Cambria Math"/>
+              </w:rPr>
+              <m:t xml:space="preserve">∗</m:t>
+            </m:r>
+            <m:nary>
+              <m:naryPr>
+                <m:chr m:val="∑"/>
+              </m:naryPr>
+              <m:sub>
+                <m:r>
+                  <w:rPr>
+                    <w:rFonts w:ascii="Cambria Math" w:hAnsi="Cambria Math"/>
+                  </w:rPr>
+                  <m:t xml:space="preserve">i</m:t>
+                </m:r>
+                <m:r>
+                  <w:rPr>
+                    <w:rFonts w:ascii="Cambria Math" w:hAnsi="Cambria Math"/>
+                  </w:rPr>
+                  <m:t xml:space="preserve">=</m:t>
+                </m:r>
+                <m:r>
+                  <w:rPr>
+                    <w:rFonts w:ascii="Cambria Math" w:hAnsi="Cambria Math"/>
+                  </w:rPr>
+                  <m:t xml:space="preserve">1</m:t>
+                </m:r>
+              </m:sub>
+              <m:sup>
+                <m:r>
+                  <w:rPr>
+                    <w:rFonts w:ascii="Cambria Math" w:hAnsi="Cambria Math"/>
+                  </w:rPr>
+                  <m:t xml:space="preserve">n</m:t>
+                </m:r>
+              </m:sup>
+              <m:e>
+                <m:sSub>
+                  <m:e>
+                    <m:r>
+                      <w:rPr>
+                        <w:rFonts w:ascii="Cambria Math" w:hAnsi="Cambria Math"/>
+                      </w:rPr>
+                      <m:t xml:space="preserve">t</m:t>
+                    </m:r>
+                  </m:e>
+                  <m:sub>
+                    <m:r>
+                      <w:rPr>
+                        <w:rFonts w:ascii="Cambria Math" w:hAnsi="Cambria Math"/>
+                      </w:rPr>
+                      <m:t xml:space="preserve">i</m:t>
+                    </m:r>
+                  </m:sub>
+                </m:sSub>
+              </m:e>
+            </m:nary>
+          </m:num>
+          <m:den>
+            <m:nary>
+              <m:naryPr>
+                <m:chr m:val="∑"/>
+              </m:naryPr>
+              <m:sub>
+                <m:r>
+                  <w:rPr>
+                    <w:rFonts w:ascii="Cambria Math" w:hAnsi="Cambria Math"/>
+                  </w:rPr>
+                  <m:t xml:space="preserve">1</m:t>
+                </m:r>
+              </m:sub>
+              <m:sup>
+                <m:r>
+                  <w:rPr>
+                    <w:rFonts w:ascii="Cambria Math" w:hAnsi="Cambria Math"/>
+                  </w:rPr>
+                  <m:t xml:space="preserve">n</m:t>
+                </m:r>
+              </m:sup>
+              <m:e>
+                <m:sSub>
+                  <m:e>
+                    <m:r>
+                      <w:rPr>
+                        <w:rFonts w:ascii="Cambria Math" w:hAnsi="Cambria Math"/>
+                      </w:rPr>
+                      <m:t xml:space="preserve">t</m:t>
+                    </m:r>
+                  </m:e>
+                  <m:sub>
+                    <m:r>
+                      <w:rPr>
+                        <w:rFonts w:ascii="Cambria Math" w:hAnsi="Cambria Math"/>
+                      </w:rPr>
+                      <m:t xml:space="preserve">i</m:t>
+                    </m:r>
+                  </m:sub>
+                </m:sSub>
+              </m:e>
+            </m:nary>
+            <m:r>
+              <w:rPr>
+                <w:rFonts w:ascii="Cambria Math" w:hAnsi="Cambria Math"/>
+              </w:rPr>
+              <m:t xml:space="preserve">+</m:t>
+            </m:r>
+            <m:sSub>
+              <m:e>
+                <m:r>
+                  <w:rPr>
+                    <w:rFonts w:ascii="Cambria Math" w:hAnsi="Cambria Math"/>
+                  </w:rPr>
+                  <m:t xml:space="preserve">t</m:t>
+                </m:r>
+              </m:e>
+              <m:sub>
+                <m:r>
+                  <w:rPr>
+                    <w:rFonts w:ascii="Cambria Math" w:hAnsi="Cambria Math"/>
+                  </w:rPr>
+                  <m:t xml:space="preserve">max</m:t>
+                </m:r>
+                <m:d>
+                  <m:dPr>
+                    <m:begChr m:val="("/>
+                    <m:endChr m:val=")"/>
+                  </m:dPr>
+                  <m:e>
+                    <m:r>
+                      <w:rPr>
+                        <w:rFonts w:ascii="Cambria Math" w:hAnsi="Cambria Math"/>
+                      </w:rPr>
+                      <m:t xml:space="preserve">1.</m:t>
+                    </m:r>
+                    <m:r>
+                      <w:rPr>
+                        <w:rFonts w:ascii="Cambria Math" w:hAnsi="Cambria Math"/>
+                      </w:rPr>
+                      <m:t xml:space="preserve">.</m:t>
+                    </m:r>
+                    <m:r>
+                      <w:rPr>
+                        <w:rFonts w:ascii="Cambria Math" w:hAnsi="Cambria Math"/>
+                      </w:rPr>
+                      <m:t xml:space="preserve">n</m:t>
+                    </m:r>
+                  </m:e>
+                </m:d>
+              </m:sub>
+            </m:sSub>
+            <m:r>
+              <w:rPr>
+                <w:rFonts w:ascii="Cambria Math" w:hAnsi="Cambria Math"/>
+              </w:rPr>
+              <m:t xml:space="preserve">∗</m:t>
+            </m:r>
+            <m:d>
+              <m:dPr>
+                <m:begChr m:val="("/>
+                <m:endChr m:val=")"/>
+              </m:dPr>
+              <m:e>
+                <m:r>
+                  <w:rPr>
+                    <w:rFonts w:ascii="Cambria Math" w:hAnsi="Cambria Math"/>
+                  </w:rPr>
+                  <m:t xml:space="preserve">r</m:t>
+                </m:r>
+                <m:r>
+                  <w:rPr>
+                    <w:rFonts w:ascii="Cambria Math" w:hAnsi="Cambria Math"/>
+                  </w:rPr>
+                  <m:t xml:space="preserve">−</m:t>
+                </m:r>
+                <m:r>
+                  <w:rPr>
+                    <w:rFonts w:ascii="Cambria Math" w:hAnsi="Cambria Math"/>
+                  </w:rPr>
+                  <m:t xml:space="preserve">1</m:t>
+                </m:r>
+              </m:e>
+            </m:d>
+          </m:den>
+        </m:f>
+        <m:r>
+          <w:rPr>
+            <w:rFonts w:ascii="Cambria Math" w:hAnsi="Cambria Math"/>
+          </w:rPr>
+          <m:t xml:space="preserve">,</m:t>
+        </m:r>
+        <m:r>
+          <w:rPr>
+            <w:rFonts w:ascii="Cambria Math" w:hAnsi="Cambria Math"/>
+          </w:rPr>
+          <m:t xml:space="preserve">тогда</m:t>
+        </m:r>
+        <m:func>
+          <m:fName>
+            <m:limLow>
+              <m:e>
+                <m:r>
+                  <w:rPr>
+                    <w:rFonts w:ascii="Cambria Math" w:hAnsi="Cambria Math"/>
+                  </w:rPr>
+                  <m:t xml:space="preserve">lim</m:t>
+                </m:r>
+              </m:e>
+              <m:lim>
+                <m:r>
+                  <w:rPr>
+                    <w:rFonts w:ascii="Cambria Math" w:hAnsi="Cambria Math"/>
+                  </w:rPr>
+                  <m:t xml:space="preserve">r</m:t>
+                </m:r>
+                <m:r>
+                  <w:rPr>
+                    <w:rFonts w:ascii="Cambria Math" w:hAnsi="Cambria Math"/>
+                  </w:rPr>
+                  <m:t xml:space="preserve">→</m:t>
+                </m:r>
+                <m:r>
+                  <w:rPr>
+                    <w:rFonts w:ascii="Cambria Math" w:hAnsi="Cambria Math"/>
+                  </w:rPr>
+                  <m:t xml:space="preserve">∞</m:t>
+                </m:r>
+              </m:lim>
+            </m:limLow>
+          </m:fName>
+          <m:e>
+            <m:f>
+              <m:num>
+                <m:r>
+                  <w:rPr>
+                    <w:rFonts w:ascii="Cambria Math" w:hAnsi="Cambria Math"/>
+                  </w:rPr>
+                  <m:t xml:space="preserve">r</m:t>
+                </m:r>
+                <m:r>
+                  <w:rPr>
+                    <w:rFonts w:ascii="Cambria Math" w:hAnsi="Cambria Math"/>
+                  </w:rPr>
+                  <m:t xml:space="preserve">∗</m:t>
+                </m:r>
+                <m:nary>
+                  <m:naryPr>
+                    <m:chr m:val="∑"/>
+                  </m:naryPr>
+                  <m:sub>
+                    <m:r>
+                      <w:rPr>
+                        <w:rFonts w:ascii="Cambria Math" w:hAnsi="Cambria Math"/>
+                      </w:rPr>
+                      <m:t xml:space="preserve">i</m:t>
+                    </m:r>
+                    <m:r>
+                      <w:rPr>
+                        <w:rFonts w:ascii="Cambria Math" w:hAnsi="Cambria Math"/>
+                      </w:rPr>
+                      <m:t xml:space="preserve">=</m:t>
+                    </m:r>
+                    <m:r>
+                      <w:rPr>
+                        <w:rFonts w:ascii="Cambria Math" w:hAnsi="Cambria Math"/>
+                      </w:rPr>
+                      <m:t xml:space="preserve">1</m:t>
+                    </m:r>
+                  </m:sub>
+                  <m:sup>
+                    <m:r>
+                      <w:rPr>
+                        <w:rFonts w:ascii="Cambria Math" w:hAnsi="Cambria Math"/>
+                      </w:rPr>
+                      <m:t xml:space="preserve">n</m:t>
+                    </m:r>
+                  </m:sup>
+                  <m:e>
+                    <m:sSub>
+                      <m:e>
+                        <m:r>
+                          <w:rPr>
+                            <w:rFonts w:ascii="Cambria Math" w:hAnsi="Cambria Math"/>
+                          </w:rPr>
+                          <m:t xml:space="preserve">t</m:t>
+                        </m:r>
+                      </m:e>
+                      <m:sub>
+                        <m:r>
+                          <w:rPr>
+                            <w:rFonts w:ascii="Cambria Math" w:hAnsi="Cambria Math"/>
+                          </w:rPr>
+                          <m:t xml:space="preserve">i</m:t>
+                        </m:r>
+                      </m:sub>
+                    </m:sSub>
+                  </m:e>
+                </m:nary>
+              </m:num>
+              <m:den>
+                <m:nary>
+                  <m:naryPr>
+                    <m:chr m:val="∑"/>
+                  </m:naryPr>
+                  <m:sub>
+                    <m:r>
+                      <w:rPr>
+                        <w:rFonts w:ascii="Cambria Math" w:hAnsi="Cambria Math"/>
+                      </w:rPr>
+                      <m:t xml:space="preserve">i</m:t>
+                    </m:r>
+                    <m:r>
+                      <w:rPr>
+                        <w:rFonts w:ascii="Cambria Math" w:hAnsi="Cambria Math"/>
+                      </w:rPr>
+                      <m:t xml:space="preserve">=</m:t>
+                    </m:r>
+                    <m:r>
+                      <w:rPr>
+                        <w:rFonts w:ascii="Cambria Math" w:hAnsi="Cambria Math"/>
+                      </w:rPr>
+                      <m:t xml:space="preserve">1</m:t>
+                    </m:r>
+                  </m:sub>
+                  <m:sup>
+                    <m:r>
+                      <w:rPr>
+                        <w:rFonts w:ascii="Cambria Math" w:hAnsi="Cambria Math"/>
+                      </w:rPr>
+                      <m:t xml:space="preserve">n</m:t>
+                    </m:r>
+                  </m:sup>
+                  <m:e>
+                    <m:sSub>
+                      <m:e>
+                        <m:r>
+                          <w:rPr>
+                            <w:rFonts w:ascii="Cambria Math" w:hAnsi="Cambria Math"/>
+                          </w:rPr>
+                          <m:t xml:space="preserve">t</m:t>
+                        </m:r>
+                      </m:e>
+                      <m:sub>
+                        <m:r>
+                          <w:rPr>
+                            <w:rFonts w:ascii="Cambria Math" w:hAnsi="Cambria Math"/>
+                          </w:rPr>
+                          <m:t xml:space="preserve">i</m:t>
+                        </m:r>
+                      </m:sub>
+                    </m:sSub>
+                  </m:e>
+                </m:nary>
+                <m:r>
+                  <w:rPr>
+                    <w:rFonts w:ascii="Cambria Math" w:hAnsi="Cambria Math"/>
+                  </w:rPr>
+                  <m:t xml:space="preserve">+</m:t>
+                </m:r>
+                <m:sSub>
+                  <m:e>
+                    <m:r>
+                      <w:rPr>
+                        <w:rFonts w:ascii="Cambria Math" w:hAnsi="Cambria Math"/>
+                      </w:rPr>
+                      <m:t xml:space="preserve">t</m:t>
+                    </m:r>
+                  </m:e>
+                  <m:sub>
+                    <m:r>
+                      <w:rPr>
+                        <w:rFonts w:ascii="Cambria Math" w:hAnsi="Cambria Math"/>
+                      </w:rPr>
+                      <m:t xml:space="preserve">max</m:t>
+                    </m:r>
+                    <m:d>
+                      <m:dPr>
+                        <m:begChr m:val="("/>
+                        <m:endChr m:val=")"/>
+                      </m:dPr>
+                      <m:e>
+                        <m:r>
+                          <w:rPr>
+                            <w:rFonts w:ascii="Cambria Math" w:hAnsi="Cambria Math"/>
+                          </w:rPr>
+                          <m:t xml:space="preserve">1.</m:t>
+                        </m:r>
+                        <m:r>
+                          <w:rPr>
+                            <w:rFonts w:ascii="Cambria Math" w:hAnsi="Cambria Math"/>
+                          </w:rPr>
+                          <m:t xml:space="preserve">.</m:t>
+                        </m:r>
+                        <m:r>
+                          <w:rPr>
+                            <w:rFonts w:ascii="Cambria Math" w:hAnsi="Cambria Math"/>
+                          </w:rPr>
+                          <m:t xml:space="preserve">n</m:t>
+                        </m:r>
+                      </m:e>
+                    </m:d>
+                  </m:sub>
+                </m:sSub>
+                <m:r>
+                  <w:rPr>
+                    <w:rFonts w:ascii="Cambria Math" w:hAnsi="Cambria Math"/>
+                  </w:rPr>
+                  <m:t xml:space="preserve">∗</m:t>
+                </m:r>
+                <m:d>
+                  <m:dPr>
+                    <m:begChr m:val="("/>
+                    <m:endChr m:val=")"/>
+                  </m:dPr>
+                  <m:e>
+                    <m:r>
+                      <w:rPr>
+                        <w:rFonts w:ascii="Cambria Math" w:hAnsi="Cambria Math"/>
+                      </w:rPr>
+                      <m:t xml:space="preserve">r</m:t>
+                    </m:r>
+                    <m:r>
+                      <w:rPr>
+                        <w:rFonts w:ascii="Cambria Math" w:hAnsi="Cambria Math"/>
+                      </w:rPr>
+                      <m:t xml:space="preserve">−</m:t>
+                    </m:r>
+                    <m:r>
+                      <w:rPr>
+                        <w:rFonts w:ascii="Cambria Math" w:hAnsi="Cambria Math"/>
+                      </w:rPr>
+                      <m:t xml:space="preserve">1</m:t>
+                    </m:r>
+                  </m:e>
+                </m:d>
+              </m:den>
+            </m:f>
+            <m:r>
+              <w:rPr>
+                <w:rFonts w:ascii="Cambria Math" w:hAnsi="Cambria Math"/>
+              </w:rPr>
+              <m:t xml:space="preserve">=</m:t>
+            </m:r>
+            <m:f>
+              <m:num>
+                <m:nary>
+                  <m:naryPr>
+                    <m:chr m:val="∑"/>
+                  </m:naryPr>
+                  <m:sub>
+                    <m:r>
+                      <w:rPr>
+                        <w:rFonts w:ascii="Cambria Math" w:hAnsi="Cambria Math"/>
+                      </w:rPr>
+                      <m:t xml:space="preserve">i</m:t>
+                    </m:r>
+                    <m:r>
+                      <w:rPr>
+                        <w:rFonts w:ascii="Cambria Math" w:hAnsi="Cambria Math"/>
+                      </w:rPr>
+                      <m:t xml:space="preserve">=</m:t>
+                    </m:r>
+                    <m:r>
+                      <w:rPr>
+                        <w:rFonts w:ascii="Cambria Math" w:hAnsi="Cambria Math"/>
+                      </w:rPr>
+                      <m:t xml:space="preserve">1</m:t>
+                    </m:r>
+                  </m:sub>
+                  <m:sup>
+                    <m:r>
+                      <w:rPr>
+                        <w:rFonts w:ascii="Cambria Math" w:hAnsi="Cambria Math"/>
+                      </w:rPr>
+                      <m:t xml:space="preserve">n</m:t>
+                    </m:r>
+                  </m:sup>
+                  <m:e>
+                    <m:sSub>
+                      <m:e>
+                        <m:r>
+                          <w:rPr>
+                            <w:rFonts w:ascii="Cambria Math" w:hAnsi="Cambria Math"/>
+                          </w:rPr>
+                          <m:t xml:space="preserve">t</m:t>
+                        </m:r>
+                      </m:e>
+                      <m:sub>
+                        <m:r>
+                          <w:rPr>
+                            <w:rFonts w:ascii="Cambria Math" w:hAnsi="Cambria Math"/>
+                          </w:rPr>
+                          <m:t xml:space="preserve">i</m:t>
+                        </m:r>
+                      </m:sub>
+                    </m:sSub>
+                  </m:e>
+                </m:nary>
+              </m:num>
+              <m:den>
+                <m:sSub>
+                  <m:e>
+                    <m:r>
+                      <w:rPr>
+                        <w:rFonts w:ascii="Cambria Math" w:hAnsi="Cambria Math"/>
+                      </w:rPr>
+                      <m:t xml:space="preserve">t</m:t>
+                    </m:r>
+                  </m:e>
+                  <m:sub>
+                    <m:r>
+                      <w:rPr>
+                        <w:rFonts w:ascii="Cambria Math" w:hAnsi="Cambria Math"/>
+                      </w:rPr>
+                      <m:t xml:space="preserve">max</m:t>
+                    </m:r>
+                    <m:d>
+                      <m:dPr>
+                        <m:begChr m:val="("/>
+                        <m:endChr m:val=")"/>
+                      </m:dPr>
+                      <m:e>
+                        <m:r>
+                          <w:rPr>
+                            <w:rFonts w:ascii="Cambria Math" w:hAnsi="Cambria Math"/>
+                          </w:rPr>
+                          <m:t xml:space="preserve">1.</m:t>
+                        </m:r>
+                        <m:r>
+                          <w:rPr>
+                            <w:rFonts w:ascii="Cambria Math" w:hAnsi="Cambria Math"/>
+                          </w:rPr>
+                          <m:t xml:space="preserve">.</m:t>
+                        </m:r>
+                        <m:r>
+                          <w:rPr>
+                            <w:rFonts w:ascii="Cambria Math" w:hAnsi="Cambria Math"/>
+                          </w:rPr>
+                          <m:t xml:space="preserve">n</m:t>
+                        </m:r>
+                      </m:e>
+                    </m:d>
+                  </m:sub>
+                </m:sSub>
+              </m:den>
+            </m:f>
+          </m:e>
+        </m:func>
+        <m:r>
+          <w:rPr>
+            <w:rFonts w:ascii="Cambria Math" w:hAnsi="Cambria Math"/>
+          </w:rPr>
+          <m:t xml:space="preserve">.</m:t>
+        </m:r>
+      </m:oMath>
+    </w:p>
+    <w:p>
+      <w:pPr>
+        <w:pStyle w:val="Normal"/>
+        <w:suppressAutoHyphens w:val="true"/>
+        <w:spacing w:before="0" w:after="0"/>
+        <w:ind w:firstLine="284"/>
+        <w:contextualSpacing/>
+        <w:rPr/>
+      </w:pPr>
+      <w:r>
+        <w:rPr>
+          <w:rFonts w:eastAsia="" w:eastAsiaTheme="minorEastAsia"/>
+          <w:color w:val="000000" w:themeColor="text1"/>
+          <w:sz w:val="28"/>
+          <w:szCs w:val="28"/>
+          <w:shd w:fill="FFFFFF" w:val="clear"/>
+        </w:rPr>
+        <w:t xml:space="preserve">Для сбалансированного конвейера </w:t>
+      </w:r>
+      <w:r>
+        <w:rPr>
+          <w:rFonts w:eastAsia="" w:eastAsiaTheme="minorEastAsia"/>
+          <w:color w:val="000000" w:themeColor="text1"/>
+          <w:sz w:val="28"/>
+          <w:szCs w:val="28"/>
+          <w:shd w:fill="FFFFFF" w:val="clear"/>
+        </w:rPr>
+      </w:r>
+      <m:oMath xmlns:m="http://schemas.openxmlformats.org/officeDocument/2006/math">
+        <m:nary>
+          <m:naryPr>
+            <m:chr m:val="∑"/>
+          </m:naryPr>
+          <m:sub>
+            <m:r>
+              <w:rPr>
+                <w:rFonts w:ascii="Cambria Math" w:hAnsi="Cambria Math"/>
+              </w:rPr>
+              <m:t xml:space="preserve">i</m:t>
+            </m:r>
+            <m:r>
+              <w:rPr>
+                <w:rFonts w:ascii="Cambria Math" w:hAnsi="Cambria Math"/>
+              </w:rPr>
+              <m:t xml:space="preserve">=</m:t>
+            </m:r>
+            <m:r>
+              <w:rPr>
+                <w:rFonts w:ascii="Cambria Math" w:hAnsi="Cambria Math"/>
+              </w:rPr>
+              <m:t xml:space="preserve">1</m:t>
+            </m:r>
+          </m:sub>
+          <m:sup>
+            <m:r>
+              <w:rPr>
+                <w:rFonts w:ascii="Cambria Math" w:hAnsi="Cambria Math"/>
+              </w:rPr>
+              <m:t xml:space="preserve">n</m:t>
+            </m:r>
+          </m:sup>
+          <m:e>
+            <m:sSub>
+              <m:e>
+                <m:r>
+                  <w:rPr>
+                    <w:rFonts w:ascii="Cambria Math" w:hAnsi="Cambria Math"/>
+                  </w:rPr>
+                  <m:t xml:space="preserve">t</m:t>
+                </m:r>
+              </m:e>
+              <m:sub>
+                <m:r>
+                  <w:rPr>
+                    <w:rFonts w:ascii="Cambria Math" w:hAnsi="Cambria Math"/>
+                  </w:rPr>
+                  <m:t xml:space="preserve">i</m:t>
+                </m:r>
+              </m:sub>
+            </m:sSub>
+          </m:e>
+        </m:nary>
+        <m:r>
+          <w:rPr>
+            <w:rFonts w:ascii="Cambria Math" w:hAnsi="Cambria Math"/>
+          </w:rPr>
+          <m:t xml:space="preserve">=</m:t>
+        </m:r>
+        <m:r>
+          <w:rPr>
+            <w:rFonts w:ascii="Cambria Math" w:hAnsi="Cambria Math"/>
+          </w:rPr>
+          <m:t xml:space="preserve">n</m:t>
+        </m:r>
+        <m:r>
+          <w:rPr>
+            <w:rFonts w:ascii="Cambria Math" w:hAnsi="Cambria Math"/>
+          </w:rPr>
+          <m:t xml:space="preserve">∗</m:t>
+        </m:r>
+        <m:sSub>
+          <m:e>
+            <m:r>
+              <w:rPr>
+                <w:rFonts w:ascii="Cambria Math" w:hAnsi="Cambria Math"/>
+              </w:rPr>
+              <m:t xml:space="preserve">t</m:t>
+            </m:r>
+          </m:e>
+          <m:sub>
+            <m:r>
+              <w:rPr>
+                <w:rFonts w:ascii="Cambria Math" w:hAnsi="Cambria Math"/>
+              </w:rPr>
+              <m:t xml:space="preserve">i</m:t>
+            </m:r>
+          </m:sub>
+        </m:sSub>
+      </m:oMath>
+      <w:r>
+        <w:rPr>
+          <w:rFonts w:eastAsia="" w:eastAsiaTheme="minorEastAsia"/>
+          <w:color w:val="000000" w:themeColor="text1"/>
+          <w:sz w:val="28"/>
+          <w:szCs w:val="28"/>
+          <w:shd w:fill="FFFFFF" w:val="clear"/>
+        </w:rPr>
+        <w:t xml:space="preserve"> и </w:t>
+      </w:r>
+      <w:r>
+        <w:rPr>
+          <w:rFonts w:eastAsia="" w:eastAsiaTheme="minorEastAsia"/>
+          <w:color w:val="000000" w:themeColor="text1"/>
+          <w:sz w:val="28"/>
+          <w:szCs w:val="28"/>
+          <w:shd w:fill="FFFFFF" w:val="clear"/>
+        </w:rPr>
+      </w:r>
+      <m:oMath xmlns:m="http://schemas.openxmlformats.org/officeDocument/2006/math">
+        <m:sSub>
+          <m:e>
+            <m:r>
+              <w:rPr>
+                <w:rFonts w:ascii="Cambria Math" w:hAnsi="Cambria Math"/>
+              </w:rPr>
+              <m:t xml:space="preserve">t</m:t>
+            </m:r>
+          </m:e>
+          <m:sub>
+            <m:r>
+              <w:rPr>
+                <w:rFonts w:ascii="Cambria Math" w:hAnsi="Cambria Math"/>
+              </w:rPr>
+              <m:t xml:space="preserve">max</m:t>
+            </m:r>
+            <m:d>
+              <m:dPr>
+                <m:begChr m:val="("/>
+                <m:endChr m:val=")"/>
+              </m:dPr>
+              <m:e>
+                <m:r>
+                  <w:rPr>
+                    <w:rFonts w:ascii="Cambria Math" w:hAnsi="Cambria Math"/>
+                  </w:rPr>
+                  <m:t xml:space="preserve">1.</m:t>
+                </m:r>
+                <m:r>
+                  <w:rPr>
+                    <w:rFonts w:ascii="Cambria Math" w:hAnsi="Cambria Math"/>
+                  </w:rPr>
+                  <m:t xml:space="preserve">.</m:t>
+                </m:r>
+                <m:r>
+                  <w:rPr>
+                    <w:rFonts w:ascii="Cambria Math" w:hAnsi="Cambria Math"/>
+                  </w:rPr>
+                  <m:t xml:space="preserve">n</m:t>
+                </m:r>
+              </m:e>
+            </m:d>
+          </m:sub>
+        </m:sSub>
+        <m:r>
+          <w:rPr>
+            <w:rFonts w:ascii="Cambria Math" w:hAnsi="Cambria Math"/>
+          </w:rPr>
+          <m:t xml:space="preserve">=</m:t>
+        </m:r>
+        <m:sSub>
+          <m:e>
+            <m:r>
+              <w:rPr>
+                <w:rFonts w:ascii="Cambria Math" w:hAnsi="Cambria Math"/>
+              </w:rPr>
+              <m:t xml:space="preserve">t</m:t>
+            </m:r>
+          </m:e>
+          <m:sub>
+            <m:r>
+              <w:rPr>
+                <w:rFonts w:ascii="Cambria Math" w:hAnsi="Cambria Math"/>
+              </w:rPr>
+              <m:t xml:space="preserve">i</m:t>
+            </m:r>
+          </m:sub>
+        </m:sSub>
+      </m:oMath>
+      <w:r>
+        <w:rPr>
+          <w:rFonts w:eastAsia="" w:eastAsiaTheme="minorEastAsia"/>
+          <w:color w:val="000000" w:themeColor="text1"/>
+          <w:sz w:val="28"/>
+          <w:szCs w:val="28"/>
+          <w:shd w:fill="FFFFFF" w:val="clear"/>
+        </w:rPr>
+        <w:t xml:space="preserve">. Тогда  </w:t>
+      </w:r>
+      <w:r>
+        <w:rPr>
+          <w:rFonts w:eastAsia="" w:eastAsiaTheme="minorEastAsia"/>
+          <w:color w:val="000000" w:themeColor="text1"/>
+          <w:sz w:val="28"/>
+          <w:szCs w:val="28"/>
+          <w:shd w:fill="FFFFFF" w:val="clear"/>
+        </w:rPr>
+      </w:r>
+      <m:oMath xmlns:m="http://schemas.openxmlformats.org/officeDocument/2006/math">
+        <m:f>
+          <m:num>
+            <m:nary>
+              <m:naryPr>
+                <m:chr m:val="∑"/>
+              </m:naryPr>
+              <m:sub>
+                <m:r>
+                  <w:rPr>
+                    <w:rFonts w:ascii="Cambria Math" w:hAnsi="Cambria Math"/>
+                  </w:rPr>
+                  <m:t xml:space="preserve">i</m:t>
+                </m:r>
+                <m:r>
+                  <w:rPr>
+                    <w:rFonts w:ascii="Cambria Math" w:hAnsi="Cambria Math"/>
+                  </w:rPr>
+                  <m:t xml:space="preserve">=</m:t>
+                </m:r>
+                <m:r>
+                  <w:rPr>
+                    <w:rFonts w:ascii="Cambria Math" w:hAnsi="Cambria Math"/>
+                  </w:rPr>
+                  <m:t xml:space="preserve">1</m:t>
+                </m:r>
+              </m:sub>
+              <m:sup>
+                <m:r>
+                  <w:rPr>
+                    <w:rFonts w:ascii="Cambria Math" w:hAnsi="Cambria Math"/>
+                  </w:rPr>
+                  <m:t xml:space="preserve">n</m:t>
+                </m:r>
+              </m:sup>
+              <m:e>
+                <m:sSub>
+                  <m:e>
+                    <m:r>
+                      <w:rPr>
+                        <w:rFonts w:ascii="Cambria Math" w:hAnsi="Cambria Math"/>
+                      </w:rPr>
+                      <m:t xml:space="preserve">t</m:t>
+                    </m:r>
+                  </m:e>
+                  <m:sub>
+                    <m:r>
+                      <w:rPr>
+                        <w:rFonts w:ascii="Cambria Math" w:hAnsi="Cambria Math"/>
+                      </w:rPr>
+                      <m:t xml:space="preserve">i</m:t>
+                    </m:r>
+                  </m:sub>
+                </m:sSub>
+              </m:e>
+            </m:nary>
+          </m:num>
+          <m:den>
+            <m:sSub>
+              <m:e>
+                <m:r>
+                  <w:rPr>
+                    <w:rFonts w:ascii="Cambria Math" w:hAnsi="Cambria Math"/>
+                  </w:rPr>
+                  <m:t xml:space="preserve">t</m:t>
+                </m:r>
+              </m:e>
+              <m:sub>
+                <m:r>
+                  <w:rPr>
+                    <w:rFonts w:ascii="Cambria Math" w:hAnsi="Cambria Math"/>
+                  </w:rPr>
+                  <m:t xml:space="preserve">max</m:t>
+                </m:r>
+                <m:d>
+                  <m:dPr>
+                    <m:begChr m:val="("/>
+                    <m:endChr m:val=")"/>
+                  </m:dPr>
+                  <m:e>
+                    <m:r>
+                      <w:rPr>
+                        <w:rFonts w:ascii="Cambria Math" w:hAnsi="Cambria Math"/>
+                      </w:rPr>
+                      <m:t xml:space="preserve">1.</m:t>
+                    </m:r>
+                    <m:r>
+                      <w:rPr>
+                        <w:rFonts w:ascii="Cambria Math" w:hAnsi="Cambria Math"/>
+                      </w:rPr>
+                      <m:t xml:space="preserve">.</m:t>
+                    </m:r>
+                    <m:r>
+                      <w:rPr>
+                        <w:rFonts w:ascii="Cambria Math" w:hAnsi="Cambria Math"/>
+                      </w:rPr>
+                      <m:t xml:space="preserve">n</m:t>
+                    </m:r>
+                  </m:e>
+                </m:d>
+              </m:sub>
+            </m:sSub>
+          </m:den>
+        </m:f>
+        <m:r>
+          <w:rPr>
+            <w:rFonts w:ascii="Cambria Math" w:hAnsi="Cambria Math"/>
+          </w:rPr>
+          <m:t xml:space="preserve">=</m:t>
+        </m:r>
+        <m:f>
+          <m:num>
+            <m:r>
+              <w:rPr>
+                <w:rFonts w:ascii="Cambria Math" w:hAnsi="Cambria Math"/>
+              </w:rPr>
+              <m:t xml:space="preserve">n</m:t>
+            </m:r>
+            <m:r>
+              <w:rPr>
+                <w:rFonts w:ascii="Cambria Math" w:hAnsi="Cambria Math"/>
+              </w:rPr>
+              <m:t xml:space="preserve">∗</m:t>
+            </m:r>
+            <m:sSub>
+              <m:e>
+                <m:r>
+                  <w:rPr>
+                    <w:rFonts w:ascii="Cambria Math" w:hAnsi="Cambria Math"/>
+                  </w:rPr>
+                  <m:t xml:space="preserve">t</m:t>
+                </m:r>
+              </m:e>
+              <m:sub>
+                <m:r>
+                  <w:rPr>
+                    <w:rFonts w:ascii="Cambria Math" w:hAnsi="Cambria Math"/>
+                  </w:rPr>
+                  <m:t xml:space="preserve">i</m:t>
+                </m:r>
+              </m:sub>
+            </m:sSub>
+          </m:num>
+          <m:den>
+            <m:sSub>
+              <m:e>
+                <m:r>
+                  <w:rPr>
+                    <w:rFonts w:ascii="Cambria Math" w:hAnsi="Cambria Math"/>
+                  </w:rPr>
+                  <m:t xml:space="preserve">t</m:t>
+                </m:r>
+              </m:e>
+              <m:sub>
+                <m:r>
+                  <w:rPr>
+                    <w:rFonts w:ascii="Cambria Math" w:hAnsi="Cambria Math"/>
+                  </w:rPr>
+                  <m:t xml:space="preserve">i</m:t>
+                </m:r>
+              </m:sub>
+            </m:sSub>
+          </m:den>
+        </m:f>
+        <m:r>
+          <w:rPr>
+            <w:rFonts w:ascii="Cambria Math" w:hAnsi="Cambria Math"/>
+          </w:rPr>
+          <m:t xml:space="preserve">=</m:t>
+        </m:r>
+        <m:r>
+          <w:rPr>
+            <w:rFonts w:ascii="Cambria Math" w:hAnsi="Cambria Math"/>
+          </w:rPr>
+          <m:t xml:space="preserve">n</m:t>
+        </m:r>
+        <m:r>
+          <w:rPr>
+            <w:rFonts w:ascii="Cambria Math" w:hAnsi="Cambria Math"/>
+          </w:rPr>
+          <m:t xml:space="preserve">=</m:t>
+        </m:r>
+        <m:r>
+          <w:rPr>
+            <w:rFonts w:ascii="Cambria Math" w:hAnsi="Cambria Math"/>
+          </w:rPr>
+          <m:t xml:space="preserve">18.</m:t>
+        </m:r>
+      </m:oMath>
+    </w:p>
+    <w:p>
+      <w:pPr>
+        <w:pStyle w:val="Normal"/>
+        <w:suppressAutoHyphens w:val="true"/>
+        <w:spacing w:before="0" w:after="0"/>
+        <w:ind w:firstLine="284"/>
+        <w:contextualSpacing/>
+        <w:rPr/>
+      </w:pPr>
+      <w:r>
+        <w:rPr>
+          <w:rFonts w:eastAsia="" w:eastAsiaTheme="minorEastAsia"/>
+          <w:color w:val="000000" w:themeColor="text1"/>
+          <w:sz w:val="28"/>
+          <w:szCs w:val="28"/>
+          <w:shd w:fill="FFFFFF" w:val="clear"/>
+        </w:rPr>
+        <w:t xml:space="preserve">И </w:t>
+      </w:r>
+      <w:r>
+        <w:rPr>
+          <w:rFonts w:eastAsia="" w:eastAsiaTheme="minorEastAsia"/>
+          <w:color w:val="000000" w:themeColor="text1"/>
+          <w:sz w:val="28"/>
+          <w:szCs w:val="28"/>
+          <w:shd w:fill="FFFFFF" w:val="clear"/>
+        </w:rPr>
+      </w:r>
+      <m:oMath xmlns:m="http://schemas.openxmlformats.org/officeDocument/2006/math">
+        <m:func>
+          <m:fName>
+            <m:limLow>
+              <m:e>
+                <m:r>
+                  <w:rPr>
+                    <w:rFonts w:ascii="Cambria Math" w:hAnsi="Cambria Math"/>
+                  </w:rPr>
+                  <m:t xml:space="preserve">lim</m:t>
+                </m:r>
+              </m:e>
+              <m:lim>
+                <m:r>
+                  <w:rPr>
+                    <w:rFonts w:ascii="Cambria Math" w:hAnsi="Cambria Math"/>
+                  </w:rPr>
+                  <m:t xml:space="preserve">n</m:t>
+                </m:r>
+                <m:r>
+                  <w:rPr>
+                    <w:rFonts w:ascii="Cambria Math" w:hAnsi="Cambria Math"/>
+                  </w:rPr>
+                  <m:t xml:space="preserve">→</m:t>
+                </m:r>
+                <m:r>
+                  <w:rPr>
+                    <w:rFonts w:ascii="Cambria Math" w:hAnsi="Cambria Math"/>
+                  </w:rPr>
+                  <m:t xml:space="preserve">∞</m:t>
+                </m:r>
+              </m:lim>
+            </m:limLow>
+          </m:fName>
+          <m:e>
+            <m:f>
+              <m:num>
+                <m:r>
+                  <w:rPr>
+                    <w:rFonts w:ascii="Cambria Math" w:hAnsi="Cambria Math"/>
+                  </w:rPr>
+                  <m:t xml:space="preserve">r</m:t>
+                </m:r>
+                <m:r>
+                  <w:rPr>
+                    <w:rFonts w:ascii="Cambria Math" w:hAnsi="Cambria Math"/>
+                  </w:rPr>
+                  <m:t xml:space="preserve">∗</m:t>
+                </m:r>
+                <m:r>
+                  <w:rPr>
+                    <w:rFonts w:ascii="Cambria Math" w:hAnsi="Cambria Math"/>
+                  </w:rPr>
+                  <m:t xml:space="preserve">n</m:t>
+                </m:r>
+                <m:r>
+                  <w:rPr>
+                    <w:rFonts w:ascii="Cambria Math" w:hAnsi="Cambria Math"/>
+                  </w:rPr>
+                  <m:t xml:space="preserve">∗</m:t>
+                </m:r>
+                <m:sSub>
+                  <m:e>
+                    <m:r>
+                      <w:rPr>
+                        <w:rFonts w:ascii="Cambria Math" w:hAnsi="Cambria Math"/>
+                      </w:rPr>
+                      <m:t xml:space="preserve">t</m:t>
+                    </m:r>
+                  </m:e>
+                  <m:sub>
+                    <m:r>
+                      <w:rPr>
+                        <w:rFonts w:ascii="Cambria Math" w:hAnsi="Cambria Math"/>
+                      </w:rPr>
+                      <m:t xml:space="preserve">i</m:t>
+                    </m:r>
+                  </m:sub>
+                </m:sSub>
+              </m:num>
+              <m:den>
+                <m:r>
+                  <w:rPr>
+                    <w:rFonts w:ascii="Cambria Math" w:hAnsi="Cambria Math"/>
+                  </w:rPr>
+                  <m:t xml:space="preserve">n</m:t>
+                </m:r>
+                <m:r>
+                  <w:rPr>
+                    <w:rFonts w:ascii="Cambria Math" w:hAnsi="Cambria Math"/>
+                  </w:rPr>
+                  <m:t xml:space="preserve">∗</m:t>
+                </m:r>
+                <m:sSub>
+                  <m:e>
+                    <m:r>
+                      <w:rPr>
+                        <w:rFonts w:ascii="Cambria Math" w:hAnsi="Cambria Math"/>
+                      </w:rPr>
+                      <m:t xml:space="preserve">t</m:t>
+                    </m:r>
+                  </m:e>
+                  <m:sub>
+                    <m:r>
+                      <w:rPr>
+                        <w:rFonts w:ascii="Cambria Math" w:hAnsi="Cambria Math"/>
+                      </w:rPr>
+                      <m:t xml:space="preserve">i</m:t>
+                    </m:r>
+                  </m:sub>
+                </m:sSub>
+                <m:r>
+                  <w:rPr>
+                    <w:rFonts w:ascii="Cambria Math" w:hAnsi="Cambria Math"/>
+                  </w:rPr>
+                  <m:t xml:space="preserve">+</m:t>
+                </m:r>
+                <m:sSub>
+                  <m:e>
+                    <m:r>
+                      <w:rPr>
+                        <w:rFonts w:ascii="Cambria Math" w:hAnsi="Cambria Math"/>
+                      </w:rPr>
+                      <m:t xml:space="preserve">t</m:t>
+                    </m:r>
+                  </m:e>
+                  <m:sub>
+                    <m:r>
+                      <w:rPr>
+                        <w:rFonts w:ascii="Cambria Math" w:hAnsi="Cambria Math"/>
+                      </w:rPr>
+                      <m:t xml:space="preserve">i</m:t>
+                    </m:r>
+                  </m:sub>
+                </m:sSub>
+                <m:r>
+                  <w:rPr>
+                    <w:rFonts w:ascii="Cambria Math" w:hAnsi="Cambria Math"/>
+                  </w:rPr>
+                  <m:t xml:space="preserve">∗</m:t>
+                </m:r>
+                <m:d>
+                  <m:dPr>
+                    <m:begChr m:val="("/>
+                    <m:endChr m:val=")"/>
+                  </m:dPr>
+                  <m:e>
+                    <m:r>
+                      <w:rPr>
+                        <w:rFonts w:ascii="Cambria Math" w:hAnsi="Cambria Math"/>
+                      </w:rPr>
+                      <m:t xml:space="preserve">r</m:t>
+                    </m:r>
+                    <m:r>
+                      <w:rPr>
+                        <w:rFonts w:ascii="Cambria Math" w:hAnsi="Cambria Math"/>
+                      </w:rPr>
+                      <m:t xml:space="preserve">−</m:t>
+                    </m:r>
+                    <m:r>
+                      <w:rPr>
+                        <w:rFonts w:ascii="Cambria Math" w:hAnsi="Cambria Math"/>
+                      </w:rPr>
+                      <m:t xml:space="preserve">1</m:t>
+                    </m:r>
+                  </m:e>
+                </m:d>
+              </m:den>
+            </m:f>
+            <m:r>
+              <w:rPr>
+                <w:rFonts w:ascii="Cambria Math" w:hAnsi="Cambria Math"/>
+              </w:rPr>
+              <m:t xml:space="preserve">=</m:t>
+            </m:r>
+            <m:f>
+              <m:num>
+                <m:r>
+                  <w:rPr>
+                    <w:rFonts w:ascii="Cambria Math" w:hAnsi="Cambria Math"/>
+                  </w:rPr>
+                  <m:t xml:space="preserve">r</m:t>
+                </m:r>
+                <m:r>
+                  <w:rPr>
+                    <w:rFonts w:ascii="Cambria Math" w:hAnsi="Cambria Math"/>
+                  </w:rPr>
+                  <m:t xml:space="preserve">∗</m:t>
+                </m:r>
+                <m:sSub>
+                  <m:e>
+                    <m:r>
+                      <w:rPr>
+                        <w:rFonts w:ascii="Cambria Math" w:hAnsi="Cambria Math"/>
+                      </w:rPr>
+                      <m:t xml:space="preserve">t</m:t>
+                    </m:r>
+                  </m:e>
+                  <m:sub>
+                    <m:r>
+                      <w:rPr>
+                        <w:rFonts w:ascii="Cambria Math" w:hAnsi="Cambria Math"/>
+                      </w:rPr>
+                      <m:t xml:space="preserve">i</m:t>
+                    </m:r>
+                  </m:sub>
+                </m:sSub>
+              </m:num>
+              <m:den>
+                <m:sSub>
+                  <m:e>
+                    <m:r>
+                      <w:rPr>
+                        <w:rFonts w:ascii="Cambria Math" w:hAnsi="Cambria Math"/>
+                      </w:rPr>
+                      <m:t xml:space="preserve">t</m:t>
+                    </m:r>
+                  </m:e>
+                  <m:sub>
+                    <m:r>
+                      <w:rPr>
+                        <w:rFonts w:ascii="Cambria Math" w:hAnsi="Cambria Math"/>
+                      </w:rPr>
+                      <m:t xml:space="preserve">i</m:t>
+                    </m:r>
+                  </m:sub>
+                </m:sSub>
+              </m:den>
+            </m:f>
+          </m:e>
+        </m:func>
+        <m:r>
+          <w:rPr>
+            <w:rFonts w:ascii="Cambria Math" w:hAnsi="Cambria Math"/>
+          </w:rPr>
+          <m:t xml:space="preserve">=</m:t>
+        </m:r>
+        <m:r>
+          <w:rPr>
+            <w:rFonts w:ascii="Cambria Math" w:hAnsi="Cambria Math"/>
+          </w:rPr>
+          <m:t xml:space="preserve">r</m:t>
+        </m:r>
+      </m:oMath>
+    </w:p>
+    <w:p>
+      <w:pPr>
+        <w:pStyle w:val="Normal"/>
+        <w:suppressAutoHyphens w:val="true"/>
+        <w:spacing w:before="0" w:after="0"/>
+        <w:ind w:firstLine="567"/>
+        <w:contextualSpacing/>
+        <w:rPr/>
+      </w:pPr>
+      <w:r>
+        <w:rPr>
+          <w:rFonts w:eastAsia="" w:eastAsiaTheme="minorEastAsia"/>
+          <w:color w:val="000000" w:themeColor="text1"/>
+          <w:sz w:val="28"/>
+          <w:szCs w:val="28"/>
+          <w:shd w:fill="FFFFFF" w:val="clear"/>
+        </w:rPr>
+        <w:t xml:space="preserve">Так как </w:t>
+      </w:r>
+      <w:r>
+        <w:rPr>
+          <w:rFonts w:eastAsia="" w:eastAsiaTheme="minorEastAsia"/>
+          <w:color w:val="000000" w:themeColor="text1"/>
+          <w:sz w:val="28"/>
+          <w:szCs w:val="28"/>
+          <w:shd w:fill="FFFFFF" w:val="clear"/>
+        </w:rPr>
+      </w:r>
+      <m:oMath xmlns:m="http://schemas.openxmlformats.org/officeDocument/2006/math">
+        <m:sSub>
+          <m:e>
+            <m:r>
+              <w:rPr>
+                <w:rFonts w:ascii="Cambria Math" w:hAnsi="Cambria Math"/>
+              </w:rPr>
+              <m:t xml:space="preserve">e</m:t>
+            </m:r>
+          </m:e>
+          <m:sub>
+            <m:r>
+              <w:rPr>
+                <w:rFonts w:ascii="Cambria Math" w:hAnsi="Cambria Math"/>
+              </w:rPr>
+              <m:t xml:space="preserve">y</m:t>
+            </m:r>
+          </m:sub>
+        </m:sSub>
+        <m:r>
+          <w:rPr>
+            <w:rFonts w:ascii="Cambria Math" w:hAnsi="Cambria Math"/>
+          </w:rPr>
+          <m:t xml:space="preserve">=</m:t>
+        </m:r>
+        <m:f>
+          <m:num>
+            <m:sSub>
+              <m:e>
+                <m:r>
+                  <w:rPr>
+                    <w:rFonts w:ascii="Cambria Math" w:hAnsi="Cambria Math"/>
+                  </w:rPr>
+                  <m:t xml:space="preserve">K</m:t>
+                </m:r>
+              </m:e>
+              <m:sub>
+                <m:r>
+                  <w:rPr>
+                    <w:rFonts w:ascii="Cambria Math" w:hAnsi="Cambria Math"/>
+                  </w:rPr>
+                  <m:t xml:space="preserve">y</m:t>
+                </m:r>
+              </m:sub>
+            </m:sSub>
+          </m:num>
+          <m:den>
+            <m:r>
+              <w:rPr>
+                <w:rFonts w:ascii="Cambria Math" w:hAnsi="Cambria Math"/>
+              </w:rPr>
+              <m:t xml:space="preserve">n</m:t>
+            </m:r>
+          </m:den>
+        </m:f>
+        <m:r>
+          <w:rPr>
+            <w:rFonts w:ascii="Cambria Math" w:hAnsi="Cambria Math"/>
+          </w:rPr>
+          <m:t xml:space="preserve">=</m:t>
+        </m:r>
+        <m:f>
+          <m:num>
+            <m:r>
+              <w:rPr>
+                <w:rFonts w:ascii="Cambria Math" w:hAnsi="Cambria Math"/>
+              </w:rPr>
+              <m:t xml:space="preserve">r</m:t>
+            </m:r>
+            <m:r>
+              <w:rPr>
+                <w:rFonts w:ascii="Cambria Math" w:hAnsi="Cambria Math"/>
+              </w:rPr>
+              <m:t xml:space="preserve">∗</m:t>
+            </m:r>
+            <m:nary>
+              <m:naryPr>
+                <m:chr m:val="∑"/>
+              </m:naryPr>
+              <m:sub>
+                <m:r>
+                  <w:rPr>
+                    <w:rFonts w:ascii="Cambria Math" w:hAnsi="Cambria Math"/>
+                  </w:rPr>
+                  <m:t xml:space="preserve">i</m:t>
+                </m:r>
+                <m:r>
+                  <w:rPr>
+                    <w:rFonts w:ascii="Cambria Math" w:hAnsi="Cambria Math"/>
+                  </w:rPr>
+                  <m:t xml:space="preserve">=</m:t>
+                </m:r>
+                <m:r>
+                  <w:rPr>
+                    <w:rFonts w:ascii="Cambria Math" w:hAnsi="Cambria Math"/>
+                  </w:rPr>
+                  <m:t xml:space="preserve">1</m:t>
+                </m:r>
+              </m:sub>
+              <m:sup>
+                <m:r>
+                  <w:rPr>
+                    <w:rFonts w:ascii="Cambria Math" w:hAnsi="Cambria Math"/>
+                  </w:rPr>
+                  <m:t xml:space="preserve">n</m:t>
+                </m:r>
+              </m:sup>
+              <m:e>
+                <m:sSub>
+                  <m:e>
+                    <m:r>
+                      <w:rPr>
+                        <w:rFonts w:ascii="Cambria Math" w:hAnsi="Cambria Math"/>
+                      </w:rPr>
+                      <m:t xml:space="preserve">t</m:t>
+                    </m:r>
+                  </m:e>
+                  <m:sub>
+                    <m:r>
+                      <w:rPr>
+                        <w:rFonts w:ascii="Cambria Math" w:hAnsi="Cambria Math"/>
+                      </w:rPr>
+                      <m:t xml:space="preserve">i</m:t>
+                    </m:r>
+                  </m:sub>
+                </m:sSub>
+              </m:e>
+            </m:nary>
+          </m:num>
+          <m:den>
+            <m:d>
+              <m:dPr>
+                <m:begChr m:val="("/>
+                <m:endChr m:val=")"/>
+              </m:dPr>
+              <m:e>
+                <m:nary>
+                  <m:naryPr>
+                    <m:chr m:val="∑"/>
+                  </m:naryPr>
+                  <m:sub>
+                    <m:r>
+                      <w:rPr>
+                        <w:rFonts w:ascii="Cambria Math" w:hAnsi="Cambria Math"/>
+                      </w:rPr>
+                      <m:t xml:space="preserve">1</m:t>
+                    </m:r>
+                  </m:sub>
+                  <m:sup>
+                    <m:r>
+                      <w:rPr>
+                        <w:rFonts w:ascii="Cambria Math" w:hAnsi="Cambria Math"/>
+                      </w:rPr>
+                      <m:t xml:space="preserve">n</m:t>
+                    </m:r>
+                  </m:sup>
+                  <m:e>
+                    <m:sSub>
+                      <m:e>
+                        <m:r>
+                          <w:rPr>
+                            <w:rFonts w:ascii="Cambria Math" w:hAnsi="Cambria Math"/>
+                          </w:rPr>
+                          <m:t xml:space="preserve">t</m:t>
+                        </m:r>
+                      </m:e>
+                      <m:sub>
+                        <m:r>
+                          <w:rPr>
+                            <w:rFonts w:ascii="Cambria Math" w:hAnsi="Cambria Math"/>
+                          </w:rPr>
+                          <m:t xml:space="preserve">i</m:t>
+                        </m:r>
+                      </m:sub>
+                    </m:sSub>
+                  </m:e>
+                </m:nary>
+                <m:r>
+                  <w:rPr>
+                    <w:rFonts w:ascii="Cambria Math" w:hAnsi="Cambria Math"/>
+                  </w:rPr>
+                  <m:t xml:space="preserve">+</m:t>
+                </m:r>
+                <m:sSub>
+                  <m:e>
+                    <m:r>
+                      <w:rPr>
+                        <w:rFonts w:ascii="Cambria Math" w:hAnsi="Cambria Math"/>
+                      </w:rPr>
+                      <m:t xml:space="preserve">t</m:t>
+                    </m:r>
+                  </m:e>
+                  <m:sub>
+                    <m:r>
+                      <w:rPr>
+                        <w:rFonts w:ascii="Cambria Math" w:hAnsi="Cambria Math"/>
+                      </w:rPr>
+                      <m:t xml:space="preserve">max</m:t>
+                    </m:r>
+                    <m:d>
+                      <m:dPr>
+                        <m:begChr m:val="("/>
+                        <m:endChr m:val=")"/>
+                      </m:dPr>
+                      <m:e>
+                        <m:r>
+                          <w:rPr>
+                            <w:rFonts w:ascii="Cambria Math" w:hAnsi="Cambria Math"/>
+                          </w:rPr>
+                          <m:t xml:space="preserve">1.</m:t>
+                        </m:r>
+                        <m:r>
+                          <w:rPr>
+                            <w:rFonts w:ascii="Cambria Math" w:hAnsi="Cambria Math"/>
+                          </w:rPr>
+                          <m:t xml:space="preserve">.</m:t>
+                        </m:r>
+                        <m:r>
+                          <w:rPr>
+                            <w:rFonts w:ascii="Cambria Math" w:hAnsi="Cambria Math"/>
+                          </w:rPr>
+                          <m:t xml:space="preserve">n</m:t>
+                        </m:r>
+                      </m:e>
+                    </m:d>
+                  </m:sub>
+                </m:sSub>
+                <m:r>
+                  <w:rPr>
+                    <w:rFonts w:ascii="Cambria Math" w:hAnsi="Cambria Math"/>
+                  </w:rPr>
+                  <m:t xml:space="preserve">∗</m:t>
+                </m:r>
+                <m:d>
+                  <m:dPr>
+                    <m:begChr m:val="("/>
+                    <m:endChr m:val=")"/>
+                  </m:dPr>
+                  <m:e>
+                    <m:r>
+                      <w:rPr>
+                        <w:rFonts w:ascii="Cambria Math" w:hAnsi="Cambria Math"/>
+                      </w:rPr>
+                      <m:t xml:space="preserve">r</m:t>
+                    </m:r>
+                    <m:r>
+                      <w:rPr>
+                        <w:rFonts w:ascii="Cambria Math" w:hAnsi="Cambria Math"/>
+                      </w:rPr>
+                      <m:t xml:space="preserve">−</m:t>
+                    </m:r>
+                    <m:r>
+                      <w:rPr>
+                        <w:rFonts w:ascii="Cambria Math" w:hAnsi="Cambria Math"/>
+                      </w:rPr>
+                      <m:t xml:space="preserve">1</m:t>
+                    </m:r>
+                  </m:e>
+                </m:d>
+              </m:e>
+            </m:d>
+            <m:r>
+              <w:rPr>
+                <w:rFonts w:ascii="Cambria Math" w:hAnsi="Cambria Math"/>
+              </w:rPr>
+              <m:t xml:space="preserve">∗</m:t>
+            </m:r>
+            <m:r>
+              <w:rPr>
+                <w:rFonts w:ascii="Cambria Math" w:hAnsi="Cambria Math"/>
+              </w:rPr>
+              <m:t xml:space="preserve">n</m:t>
+            </m:r>
+          </m:den>
+        </m:f>
+        <m:r>
+          <w:rPr>
+            <w:rFonts w:ascii="Cambria Math" w:hAnsi="Cambria Math"/>
+          </w:rPr>
+          <m:t xml:space="preserve">,</m:t>
+        </m:r>
+        <m:r>
+          <w:rPr>
+            <w:rFonts w:ascii="Cambria Math" w:hAnsi="Cambria Math"/>
+          </w:rPr>
+          <m:t xml:space="preserve">тогда</m:t>
+        </m:r>
+        <m:func>
+          <m:fName>
+            <m:limLow>
+              <m:e>
+                <m:r>
+                  <w:rPr>
+                    <w:rFonts w:ascii="Cambria Math" w:hAnsi="Cambria Math"/>
+                  </w:rPr>
+                  <m:t xml:space="preserve">lim</m:t>
+                </m:r>
+              </m:e>
+              <m:lim>
+                <m:r>
+                  <w:rPr>
+                    <w:rFonts w:ascii="Cambria Math" w:hAnsi="Cambria Math"/>
+                  </w:rPr>
+                  <m:t xml:space="preserve">r</m:t>
+                </m:r>
+                <m:r>
+                  <w:rPr>
+                    <w:rFonts w:ascii="Cambria Math" w:hAnsi="Cambria Math"/>
+                  </w:rPr>
+                  <m:t xml:space="preserve">→</m:t>
+                </m:r>
+                <m:r>
+                  <w:rPr>
+                    <w:rFonts w:ascii="Cambria Math" w:hAnsi="Cambria Math"/>
+                  </w:rPr>
+                  <m:t xml:space="preserve">∞</m:t>
+                </m:r>
+              </m:lim>
+            </m:limLow>
+          </m:fName>
+          <m:e>
+            <m:f>
+              <m:num>
+                <m:r>
+                  <w:rPr>
+                    <w:rFonts w:ascii="Cambria Math" w:hAnsi="Cambria Math"/>
+                  </w:rPr>
+                  <m:t xml:space="preserve">r</m:t>
+                </m:r>
+                <m:r>
+                  <w:rPr>
+                    <w:rFonts w:ascii="Cambria Math" w:hAnsi="Cambria Math"/>
+                  </w:rPr>
+                  <m:t xml:space="preserve">∗</m:t>
+                </m:r>
+                <m:nary>
+                  <m:naryPr>
+                    <m:chr m:val="∑"/>
+                  </m:naryPr>
+                  <m:sub>
+                    <m:r>
+                      <w:rPr>
+                        <w:rFonts w:ascii="Cambria Math" w:hAnsi="Cambria Math"/>
+                      </w:rPr>
+                      <m:t xml:space="preserve">i</m:t>
+                    </m:r>
+                    <m:r>
+                      <w:rPr>
+                        <w:rFonts w:ascii="Cambria Math" w:hAnsi="Cambria Math"/>
+                      </w:rPr>
+                      <m:t xml:space="preserve">=</m:t>
+                    </m:r>
+                    <m:r>
+                      <w:rPr>
+                        <w:rFonts w:ascii="Cambria Math" w:hAnsi="Cambria Math"/>
+                      </w:rPr>
+                      <m:t xml:space="preserve">1</m:t>
+                    </m:r>
+                  </m:sub>
+                  <m:sup>
+                    <m:r>
+                      <w:rPr>
+                        <w:rFonts w:ascii="Cambria Math" w:hAnsi="Cambria Math"/>
+                      </w:rPr>
+                      <m:t xml:space="preserve">n</m:t>
+                    </m:r>
+                  </m:sup>
+                  <m:e>
+                    <m:sSub>
+                      <m:e>
+                        <m:r>
+                          <w:rPr>
+                            <w:rFonts w:ascii="Cambria Math" w:hAnsi="Cambria Math"/>
+                          </w:rPr>
+                          <m:t xml:space="preserve">t</m:t>
+                        </m:r>
+                      </m:e>
+                      <m:sub>
+                        <m:r>
+                          <w:rPr>
+                            <w:rFonts w:ascii="Cambria Math" w:hAnsi="Cambria Math"/>
+                          </w:rPr>
+                          <m:t xml:space="preserve">i</m:t>
+                        </m:r>
+                      </m:sub>
+                    </m:sSub>
+                  </m:e>
+                </m:nary>
+              </m:num>
+              <m:den>
+                <m:d>
+                  <m:dPr>
+                    <m:begChr m:val="("/>
+                    <m:endChr m:val=")"/>
+                  </m:dPr>
+                  <m:e>
+                    <m:nary>
+                      <m:naryPr>
+                        <m:chr m:val="∑"/>
+                      </m:naryPr>
+                      <m:sub>
+                        <m:r>
+                          <w:rPr>
+                            <w:rFonts w:ascii="Cambria Math" w:hAnsi="Cambria Math"/>
+                          </w:rPr>
+                          <m:t xml:space="preserve">i</m:t>
+                        </m:r>
+                        <m:r>
+                          <w:rPr>
+                            <w:rFonts w:ascii="Cambria Math" w:hAnsi="Cambria Math"/>
+                          </w:rPr>
+                          <m:t xml:space="preserve">=</m:t>
+                        </m:r>
+                        <m:r>
+                          <w:rPr>
+                            <w:rFonts w:ascii="Cambria Math" w:hAnsi="Cambria Math"/>
+                          </w:rPr>
+                          <m:t xml:space="preserve">1</m:t>
+                        </m:r>
+                      </m:sub>
+                      <m:sup>
+                        <m:r>
+                          <w:rPr>
+                            <w:rFonts w:ascii="Cambria Math" w:hAnsi="Cambria Math"/>
+                          </w:rPr>
+                          <m:t xml:space="preserve">n</m:t>
+                        </m:r>
+                      </m:sup>
+                      <m:e>
+                        <m:sSub>
+                          <m:e>
+                            <m:r>
+                              <w:rPr>
+                                <w:rFonts w:ascii="Cambria Math" w:hAnsi="Cambria Math"/>
+                              </w:rPr>
+                              <m:t xml:space="preserve">t</m:t>
+                            </m:r>
+                          </m:e>
+                          <m:sub>
+                            <m:r>
+                              <w:rPr>
+                                <w:rFonts w:ascii="Cambria Math" w:hAnsi="Cambria Math"/>
+                              </w:rPr>
+                              <m:t xml:space="preserve">i</m:t>
+                            </m:r>
+                          </m:sub>
+                        </m:sSub>
+                      </m:e>
+                    </m:nary>
+                    <m:r>
+                      <w:rPr>
+                        <w:rFonts w:ascii="Cambria Math" w:hAnsi="Cambria Math"/>
+                      </w:rPr>
+                      <m:t xml:space="preserve">+</m:t>
+                    </m:r>
+                    <m:sSub>
+                      <m:e>
+                        <m:r>
+                          <w:rPr>
+                            <w:rFonts w:ascii="Cambria Math" w:hAnsi="Cambria Math"/>
+                          </w:rPr>
+                          <m:t xml:space="preserve">t</m:t>
+                        </m:r>
+                      </m:e>
+                      <m:sub>
+                        <m:r>
+                          <w:rPr>
+                            <w:rFonts w:ascii="Cambria Math" w:hAnsi="Cambria Math"/>
+                          </w:rPr>
+                          <m:t xml:space="preserve">max</m:t>
+                        </m:r>
+                        <m:d>
+                          <m:dPr>
+                            <m:begChr m:val="("/>
+                            <m:endChr m:val=")"/>
+                          </m:dPr>
+                          <m:e>
+                            <m:r>
+                              <w:rPr>
+                                <w:rFonts w:ascii="Cambria Math" w:hAnsi="Cambria Math"/>
+                              </w:rPr>
+                              <m:t xml:space="preserve">1.</m:t>
+                            </m:r>
+                            <m:r>
+                              <w:rPr>
+                                <w:rFonts w:ascii="Cambria Math" w:hAnsi="Cambria Math"/>
+                              </w:rPr>
+                              <m:t xml:space="preserve">.</m:t>
+                            </m:r>
+                            <m:r>
+                              <w:rPr>
+                                <w:rFonts w:ascii="Cambria Math" w:hAnsi="Cambria Math"/>
+                              </w:rPr>
+                              <m:t xml:space="preserve">n</m:t>
+                            </m:r>
+                          </m:e>
+                        </m:d>
+                      </m:sub>
+                    </m:sSub>
+                    <m:r>
+                      <w:rPr>
+                        <w:rFonts w:ascii="Cambria Math" w:hAnsi="Cambria Math"/>
+                      </w:rPr>
+                      <m:t xml:space="preserve">∗</m:t>
+                    </m:r>
+                    <m:d>
+                      <m:dPr>
+                        <m:begChr m:val="("/>
+                        <m:endChr m:val=")"/>
+                      </m:dPr>
+                      <m:e>
+                        <m:r>
+                          <w:rPr>
+                            <w:rFonts w:ascii="Cambria Math" w:hAnsi="Cambria Math"/>
+                          </w:rPr>
+                          <m:t xml:space="preserve">r</m:t>
+                        </m:r>
+                        <m:r>
+                          <w:rPr>
+                            <w:rFonts w:ascii="Cambria Math" w:hAnsi="Cambria Math"/>
+                          </w:rPr>
+                          <m:t xml:space="preserve">−</m:t>
+                        </m:r>
+                        <m:r>
+                          <w:rPr>
+                            <w:rFonts w:ascii="Cambria Math" w:hAnsi="Cambria Math"/>
+                          </w:rPr>
+                          <m:t xml:space="preserve">1</m:t>
+                        </m:r>
+                      </m:e>
+                    </m:d>
+                  </m:e>
+                </m:d>
+                <m:r>
+                  <w:rPr>
+                    <w:rFonts w:ascii="Cambria Math" w:hAnsi="Cambria Math"/>
+                  </w:rPr>
+                  <m:t xml:space="preserve">∗</m:t>
+                </m:r>
+                <m:r>
+                  <w:rPr>
+                    <w:rFonts w:ascii="Cambria Math" w:hAnsi="Cambria Math"/>
+                  </w:rPr>
+                  <m:t xml:space="preserve">n</m:t>
+                </m:r>
+              </m:den>
+            </m:f>
+            <m:r>
+              <w:rPr>
+                <w:rFonts w:ascii="Cambria Math" w:hAnsi="Cambria Math"/>
+              </w:rPr>
+              <m:t xml:space="preserve">=</m:t>
+            </m:r>
+            <m:f>
+              <m:num>
+                <m:nary>
+                  <m:naryPr>
+                    <m:chr m:val="∑"/>
+                  </m:naryPr>
+                  <m:sub>
+                    <m:r>
+                      <w:rPr>
+                        <w:rFonts w:ascii="Cambria Math" w:hAnsi="Cambria Math"/>
+                      </w:rPr>
+                      <m:t xml:space="preserve">i</m:t>
+                    </m:r>
+                    <m:r>
+                      <w:rPr>
+                        <w:rFonts w:ascii="Cambria Math" w:hAnsi="Cambria Math"/>
+                      </w:rPr>
+                      <m:t xml:space="preserve">=</m:t>
+                    </m:r>
+                    <m:r>
+                      <w:rPr>
+                        <w:rFonts w:ascii="Cambria Math" w:hAnsi="Cambria Math"/>
+                      </w:rPr>
+                      <m:t xml:space="preserve">1</m:t>
+                    </m:r>
+                  </m:sub>
+                  <m:sup>
+                    <m:r>
+                      <w:rPr>
+                        <w:rFonts w:ascii="Cambria Math" w:hAnsi="Cambria Math"/>
+                      </w:rPr>
+                      <m:t xml:space="preserve">n</m:t>
+                    </m:r>
+                  </m:sup>
+                  <m:e>
+                    <m:sSub>
+                      <m:e>
+                        <m:r>
+                          <w:rPr>
+                            <w:rFonts w:ascii="Cambria Math" w:hAnsi="Cambria Math"/>
+                          </w:rPr>
+                          <m:t xml:space="preserve">t</m:t>
+                        </m:r>
+                      </m:e>
+                      <m:sub>
+                        <m:r>
+                          <w:rPr>
+                            <w:rFonts w:ascii="Cambria Math" w:hAnsi="Cambria Math"/>
+                          </w:rPr>
+                          <m:t xml:space="preserve">i</m:t>
+                        </m:r>
+                      </m:sub>
+                    </m:sSub>
+                  </m:e>
+                </m:nary>
+              </m:num>
+              <m:den>
+                <m:sSub>
+                  <m:e>
+                    <m:r>
+                      <w:rPr>
+                        <w:rFonts w:ascii="Cambria Math" w:hAnsi="Cambria Math"/>
+                      </w:rPr>
+                      <m:t xml:space="preserve">t</m:t>
+                    </m:r>
+                  </m:e>
+                  <m:sub>
+                    <m:r>
+                      <w:rPr>
+                        <w:rFonts w:ascii="Cambria Math" w:hAnsi="Cambria Math"/>
+                      </w:rPr>
+                      <m:t xml:space="preserve">max</m:t>
+                    </m:r>
+                    <m:d>
+                      <m:dPr>
+                        <m:begChr m:val="("/>
+                        <m:endChr m:val=")"/>
+                      </m:dPr>
+                      <m:e>
+                        <m:r>
+                          <w:rPr>
+                            <w:rFonts w:ascii="Cambria Math" w:hAnsi="Cambria Math"/>
+                          </w:rPr>
+                          <m:t xml:space="preserve">1.</m:t>
+                        </m:r>
+                        <m:r>
+                          <w:rPr>
+                            <w:rFonts w:ascii="Cambria Math" w:hAnsi="Cambria Math"/>
+                          </w:rPr>
+                          <m:t xml:space="preserve">.</m:t>
+                        </m:r>
+                        <m:r>
+                          <w:rPr>
+                            <w:rFonts w:ascii="Cambria Math" w:hAnsi="Cambria Math"/>
+                          </w:rPr>
+                          <m:t xml:space="preserve">n</m:t>
+                        </m:r>
+                      </m:e>
+                    </m:d>
+                  </m:sub>
+                </m:sSub>
+                <m:r>
+                  <w:rPr>
+                    <w:rFonts w:ascii="Cambria Math" w:hAnsi="Cambria Math"/>
+                  </w:rPr>
+                  <m:t xml:space="preserve">∗</m:t>
+                </m:r>
+                <m:r>
+                  <w:rPr>
+                    <w:rFonts w:ascii="Cambria Math" w:hAnsi="Cambria Math"/>
+                  </w:rPr>
+                  <m:t xml:space="preserve">n</m:t>
+                </m:r>
+              </m:den>
+            </m:f>
+          </m:e>
+        </m:func>
+        <m:r>
+          <w:rPr>
+            <w:rFonts w:ascii="Cambria Math" w:hAnsi="Cambria Math"/>
+          </w:rPr>
+          <m:t xml:space="preserve">.</m:t>
+        </m:r>
+      </m:oMath>
+    </w:p>
+    <w:p>
+      <w:pPr>
+        <w:pStyle w:val="Normal"/>
+        <w:suppressAutoHyphens w:val="true"/>
+        <w:spacing w:before="0" w:after="0"/>
+        <w:ind w:firstLine="567"/>
+        <w:contextualSpacing/>
+        <w:rPr/>
+      </w:pPr>
+      <w:r>
+        <w:rPr>
+          <w:rFonts w:eastAsia="" w:eastAsiaTheme="minorEastAsia"/>
+          <w:color w:val="000000" w:themeColor="text1"/>
+          <w:sz w:val="28"/>
+          <w:szCs w:val="28"/>
+          <w:shd w:fill="FFFFFF" w:val="clear"/>
+        </w:rPr>
+        <w:t xml:space="preserve">Для сбалансированного конвейера </w:t>
+      </w:r>
+      <w:r>
+        <w:rPr>
+          <w:rFonts w:eastAsia="" w:eastAsiaTheme="minorEastAsia"/>
+          <w:color w:val="000000" w:themeColor="text1"/>
+          <w:sz w:val="28"/>
+          <w:szCs w:val="28"/>
+          <w:shd w:fill="FFFFFF" w:val="clear"/>
+        </w:rPr>
+      </w:r>
+      <m:oMath xmlns:m="http://schemas.openxmlformats.org/officeDocument/2006/math">
+        <m:nary>
+          <m:naryPr>
+            <m:chr m:val="∑"/>
+          </m:naryPr>
+          <m:sub>
+            <m:r>
+              <w:rPr>
+                <w:rFonts w:ascii="Cambria Math" w:hAnsi="Cambria Math"/>
+              </w:rPr>
+              <m:t xml:space="preserve">i</m:t>
+            </m:r>
+            <m:r>
+              <w:rPr>
+                <w:rFonts w:ascii="Cambria Math" w:hAnsi="Cambria Math"/>
+              </w:rPr>
+              <m:t xml:space="preserve">=</m:t>
+            </m:r>
+            <m:r>
+              <w:rPr>
+                <w:rFonts w:ascii="Cambria Math" w:hAnsi="Cambria Math"/>
+              </w:rPr>
+              <m:t xml:space="preserve">1</m:t>
+            </m:r>
+          </m:sub>
+          <m:sup>
+            <m:r>
+              <w:rPr>
+                <w:rFonts w:ascii="Cambria Math" w:hAnsi="Cambria Math"/>
+              </w:rPr>
+              <m:t xml:space="preserve">n</m:t>
+            </m:r>
+          </m:sup>
+          <m:e>
+            <m:sSub>
+              <m:e>
+                <m:r>
+                  <w:rPr>
+                    <w:rFonts w:ascii="Cambria Math" w:hAnsi="Cambria Math"/>
+                  </w:rPr>
+                  <m:t xml:space="preserve">t</m:t>
+                </m:r>
+              </m:e>
+              <m:sub>
+                <m:r>
+                  <w:rPr>
+                    <w:rFonts w:ascii="Cambria Math" w:hAnsi="Cambria Math"/>
+                  </w:rPr>
+                  <m:t xml:space="preserve">i</m:t>
+                </m:r>
+              </m:sub>
+            </m:sSub>
+          </m:e>
+        </m:nary>
+        <m:r>
+          <w:rPr>
+            <w:rFonts w:ascii="Cambria Math" w:hAnsi="Cambria Math"/>
+          </w:rPr>
+          <m:t xml:space="preserve">=</m:t>
+        </m:r>
+        <m:r>
+          <w:rPr>
+            <w:rFonts w:ascii="Cambria Math" w:hAnsi="Cambria Math"/>
+          </w:rPr>
+          <m:t xml:space="preserve">n</m:t>
+        </m:r>
+        <m:r>
+          <w:rPr>
+            <w:rFonts w:ascii="Cambria Math" w:hAnsi="Cambria Math"/>
+          </w:rPr>
+          <m:t xml:space="preserve">∗</m:t>
+        </m:r>
+        <m:sSub>
+          <m:e>
+            <m:r>
+              <w:rPr>
+                <w:rFonts w:ascii="Cambria Math" w:hAnsi="Cambria Math"/>
+              </w:rPr>
+              <m:t xml:space="preserve">t</m:t>
+            </m:r>
+          </m:e>
+          <m:sub>
+            <m:r>
+              <w:rPr>
+                <w:rFonts w:ascii="Cambria Math" w:hAnsi="Cambria Math"/>
+              </w:rPr>
+              <m:t xml:space="preserve">i</m:t>
+            </m:r>
+          </m:sub>
+        </m:sSub>
+      </m:oMath>
+      <w:r>
+        <w:rPr>
+          <w:rFonts w:eastAsia="" w:eastAsiaTheme="minorEastAsia"/>
+          <w:color w:val="000000" w:themeColor="text1"/>
+          <w:sz w:val="28"/>
+          <w:szCs w:val="28"/>
+          <w:shd w:fill="FFFFFF" w:val="clear"/>
+        </w:rPr>
+        <w:t xml:space="preserve"> и </w:t>
+      </w:r>
+      <w:r>
+        <w:rPr>
+          <w:rFonts w:eastAsia="" w:eastAsiaTheme="minorEastAsia"/>
+          <w:color w:val="000000" w:themeColor="text1"/>
+          <w:sz w:val="28"/>
+          <w:szCs w:val="28"/>
+          <w:shd w:fill="FFFFFF" w:val="clear"/>
+        </w:rPr>
+      </w:r>
+      <m:oMath xmlns:m="http://schemas.openxmlformats.org/officeDocument/2006/math">
+        <m:sSub>
+          <m:e>
+            <m:r>
+              <w:rPr>
+                <w:rFonts w:ascii="Cambria Math" w:hAnsi="Cambria Math"/>
+              </w:rPr>
+              <m:t xml:space="preserve">t</m:t>
+            </m:r>
+          </m:e>
+          <m:sub>
+            <m:r>
+              <w:rPr>
+                <w:rFonts w:ascii="Cambria Math" w:hAnsi="Cambria Math"/>
+              </w:rPr>
+              <m:t xml:space="preserve">max</m:t>
+            </m:r>
+            <m:d>
+              <m:dPr>
+                <m:begChr m:val="("/>
+                <m:endChr m:val=")"/>
+              </m:dPr>
+              <m:e>
+                <m:r>
+                  <w:rPr>
+                    <w:rFonts w:ascii="Cambria Math" w:hAnsi="Cambria Math"/>
+                  </w:rPr>
+                  <m:t xml:space="preserve">1.</m:t>
+                </m:r>
+                <m:r>
+                  <w:rPr>
+                    <w:rFonts w:ascii="Cambria Math" w:hAnsi="Cambria Math"/>
+                  </w:rPr>
+                  <m:t xml:space="preserve">.</m:t>
+                </m:r>
+                <m:r>
+                  <w:rPr>
+                    <w:rFonts w:ascii="Cambria Math" w:hAnsi="Cambria Math"/>
+                  </w:rPr>
+                  <m:t xml:space="preserve">n</m:t>
+                </m:r>
+              </m:e>
+            </m:d>
+          </m:sub>
+        </m:sSub>
+        <m:r>
+          <w:rPr>
+            <w:rFonts w:ascii="Cambria Math" w:hAnsi="Cambria Math"/>
+          </w:rPr>
+          <m:t xml:space="preserve">=</m:t>
+        </m:r>
+        <m:sSub>
+          <m:e>
+            <m:r>
+              <w:rPr>
+                <w:rFonts w:ascii="Cambria Math" w:hAnsi="Cambria Math"/>
+              </w:rPr>
+              <m:t xml:space="preserve">t</m:t>
+            </m:r>
+          </m:e>
+          <m:sub>
+            <m:r>
+              <w:rPr>
+                <w:rFonts w:ascii="Cambria Math" w:hAnsi="Cambria Math"/>
+              </w:rPr>
+              <m:t xml:space="preserve">i</m:t>
+            </m:r>
+          </m:sub>
+        </m:sSub>
+        <m:r>
+          <w:rPr>
+            <w:rFonts w:ascii="Cambria Math" w:hAnsi="Cambria Math"/>
+          </w:rPr>
+          <m:t xml:space="preserve">,</m:t>
+        </m:r>
+        <m:r>
+          <w:rPr>
+            <w:rFonts w:ascii="Cambria Math" w:hAnsi="Cambria Math"/>
+          </w:rPr>
+          <m:t xml:space="preserve">тогда</m:t>
+        </m:r>
+        <m:f>
+          <m:num>
+            <m:nary>
+              <m:naryPr>
+                <m:chr m:val="∑"/>
+              </m:naryPr>
+              <m:sub>
+                <m:r>
+                  <w:rPr>
+                    <w:rFonts w:ascii="Cambria Math" w:hAnsi="Cambria Math"/>
+                  </w:rPr>
+                  <m:t xml:space="preserve">i</m:t>
+                </m:r>
+                <m:r>
+                  <w:rPr>
+                    <w:rFonts w:ascii="Cambria Math" w:hAnsi="Cambria Math"/>
+                  </w:rPr>
+                  <m:t xml:space="preserve">=</m:t>
+                </m:r>
+                <m:r>
+                  <w:rPr>
+                    <w:rFonts w:ascii="Cambria Math" w:hAnsi="Cambria Math"/>
+                  </w:rPr>
+                  <m:t xml:space="preserve">1</m:t>
+                </m:r>
+              </m:sub>
+              <m:sup>
+                <m:r>
+                  <w:rPr>
+                    <w:rFonts w:ascii="Cambria Math" w:hAnsi="Cambria Math"/>
+                  </w:rPr>
+                  <m:t xml:space="preserve">n</m:t>
+                </m:r>
+              </m:sup>
+              <m:e>
+                <m:sSub>
+                  <m:e>
+                    <m:r>
+                      <w:rPr>
+                        <w:rFonts w:ascii="Cambria Math" w:hAnsi="Cambria Math"/>
+                      </w:rPr>
+                      <m:t xml:space="preserve">t</m:t>
+                    </m:r>
+                  </m:e>
+                  <m:sub>
+                    <m:r>
+                      <w:rPr>
+                        <w:rFonts w:ascii="Cambria Math" w:hAnsi="Cambria Math"/>
+                      </w:rPr>
+                      <m:t xml:space="preserve">i</m:t>
+                    </m:r>
+                  </m:sub>
+                </m:sSub>
+              </m:e>
+            </m:nary>
+          </m:num>
+          <m:den>
+            <m:sSub>
+              <m:e>
+                <m:r>
+                  <w:rPr>
+                    <w:rFonts w:ascii="Cambria Math" w:hAnsi="Cambria Math"/>
+                  </w:rPr>
+                  <m:t xml:space="preserve">t</m:t>
+                </m:r>
+              </m:e>
+              <m:sub>
+                <m:r>
+                  <w:rPr>
+                    <w:rFonts w:ascii="Cambria Math" w:hAnsi="Cambria Math"/>
+                  </w:rPr>
+                  <m:t xml:space="preserve">max</m:t>
+                </m:r>
+                <m:d>
+                  <m:dPr>
+                    <m:begChr m:val="("/>
+                    <m:endChr m:val=")"/>
+                  </m:dPr>
+                  <m:e>
+                    <m:r>
+                      <w:rPr>
+                        <w:rFonts w:ascii="Cambria Math" w:hAnsi="Cambria Math"/>
+                      </w:rPr>
+                      <m:t xml:space="preserve">1.</m:t>
+                    </m:r>
+                    <m:r>
+                      <w:rPr>
+                        <w:rFonts w:ascii="Cambria Math" w:hAnsi="Cambria Math"/>
+                      </w:rPr>
+                      <m:t xml:space="preserve">.</m:t>
+                    </m:r>
+                    <m:r>
+                      <w:rPr>
+                        <w:rFonts w:ascii="Cambria Math" w:hAnsi="Cambria Math"/>
+                      </w:rPr>
+                      <m:t xml:space="preserve">n</m:t>
+                    </m:r>
+                  </m:e>
+                </m:d>
+              </m:sub>
+            </m:sSub>
+            <m:r>
+              <w:rPr>
+                <w:rFonts w:ascii="Cambria Math" w:hAnsi="Cambria Math"/>
+              </w:rPr>
+              <m:t xml:space="preserve">∗</m:t>
+            </m:r>
+            <m:r>
+              <w:rPr>
+                <w:rFonts w:ascii="Cambria Math" w:hAnsi="Cambria Math"/>
+              </w:rPr>
+              <m:t xml:space="preserve">n</m:t>
+            </m:r>
+          </m:den>
+        </m:f>
+        <m:r>
+          <w:rPr>
+            <w:rFonts w:ascii="Cambria Math" w:hAnsi="Cambria Math"/>
+          </w:rPr>
+          <m:t xml:space="preserve">=</m:t>
+        </m:r>
+        <m:f>
+          <m:num>
+            <m:r>
+              <w:rPr>
+                <w:rFonts w:ascii="Cambria Math" w:hAnsi="Cambria Math"/>
+              </w:rPr>
+              <m:t xml:space="preserve">n</m:t>
+            </m:r>
+            <m:r>
+              <w:rPr>
+                <w:rFonts w:ascii="Cambria Math" w:hAnsi="Cambria Math"/>
+              </w:rPr>
+              <m:t xml:space="preserve">∗</m:t>
+            </m:r>
+            <m:sSub>
+              <m:e>
+                <m:r>
+                  <w:rPr>
+                    <w:rFonts w:ascii="Cambria Math" w:hAnsi="Cambria Math"/>
+                  </w:rPr>
+                  <m:t xml:space="preserve">t</m:t>
+                </m:r>
+              </m:e>
+              <m:sub>
+                <m:r>
+                  <w:rPr>
+                    <w:rFonts w:ascii="Cambria Math" w:hAnsi="Cambria Math"/>
+                  </w:rPr>
+                  <m:t xml:space="preserve">i</m:t>
+                </m:r>
+              </m:sub>
+            </m:sSub>
+          </m:num>
+          <m:den>
+            <m:sSub>
+              <m:e>
+                <m:r>
+                  <w:rPr>
+                    <w:rFonts w:ascii="Cambria Math" w:hAnsi="Cambria Math"/>
+                  </w:rPr>
+                  <m:t xml:space="preserve">t</m:t>
+                </m:r>
+              </m:e>
+              <m:sub>
+                <m:r>
+                  <w:rPr>
+                    <w:rFonts w:ascii="Cambria Math" w:hAnsi="Cambria Math"/>
+                  </w:rPr>
+                  <m:t xml:space="preserve">i</m:t>
+                </m:r>
+              </m:sub>
+            </m:sSub>
+            <m:r>
+              <w:rPr>
+                <w:rFonts w:ascii="Cambria Math" w:hAnsi="Cambria Math"/>
+              </w:rPr>
+              <m:t xml:space="preserve">∗</m:t>
+            </m:r>
+            <m:r>
+              <w:rPr>
+                <w:rFonts w:ascii="Cambria Math" w:hAnsi="Cambria Math"/>
+              </w:rPr>
+              <m:t xml:space="preserve">n</m:t>
+            </m:r>
+          </m:den>
+        </m:f>
+        <m:r>
+          <w:rPr>
+            <w:rFonts w:ascii="Cambria Math" w:hAnsi="Cambria Math"/>
+          </w:rPr>
+          <m:t xml:space="preserve">=</m:t>
+        </m:r>
+        <m:r>
+          <w:rPr>
+            <w:rFonts w:ascii="Cambria Math" w:hAnsi="Cambria Math"/>
+          </w:rPr>
+          <m:t xml:space="preserve">1</m:t>
+        </m:r>
+      </m:oMath>
+      <w:r>
+        <w:rPr>
+          <w:rFonts w:eastAsia="" w:eastAsiaTheme="minorEastAsia"/>
+          <w:color w:val="000000" w:themeColor="text1"/>
+          <w:sz w:val="28"/>
+          <w:szCs w:val="28"/>
+          <w:shd w:fill="FFFFFF" w:val="clear"/>
+        </w:rPr>
+        <w:t>.</w:t>
+      </w:r>
+    </w:p>
+    <w:p>
+      <w:pPr>
+        <w:pStyle w:val="Normal"/>
+        <w:suppressAutoHyphens w:val="true"/>
+        <w:spacing w:before="0" w:after="0"/>
+        <w:ind w:firstLine="567"/>
+        <w:contextualSpacing/>
+        <w:rPr/>
+      </w:pPr>
+      <w:r>
+        <w:rPr>
+          <w:rFonts w:eastAsia="" w:eastAsiaTheme="minorEastAsia"/>
+          <w:color w:val="000000" w:themeColor="text1"/>
+          <w:sz w:val="28"/>
+          <w:szCs w:val="28"/>
+          <w:shd w:fill="FFFFFF" w:val="clear"/>
+        </w:rPr>
+        <w:t>Так как задача с фиксированным рангом содержит фиксированное количество операций, которые необходимо выполнить, а эффективность показывает долю работы одного процессорного элемента, то при большом количестве процессорных элементов эффективность стремится к 0.</w:t>
+      </w:r>
+    </w:p>
+    <w:p>
+      <w:pPr>
+        <w:pStyle w:val="Normal"/>
+        <w:suppressAutoHyphens w:val="true"/>
+        <w:spacing w:before="0" w:after="0"/>
+        <w:ind w:firstLine="567"/>
+        <w:contextualSpacing/>
+        <w:rPr/>
+      </w:pPr>
+      <w:r>
+        <w:rPr>
+          <w:rFonts w:eastAsia="" w:eastAsiaTheme="minorEastAsia"/>
+          <w:color w:val="000000" w:themeColor="text1"/>
+          <w:sz w:val="28"/>
+          <w:szCs w:val="28"/>
+          <w:shd w:fill="FFFFFF" w:val="clear"/>
+        </w:rPr>
+        <w:t>Чем больше пар элементов, тем больше по времени задействованы одновременно все процессорные элементы, то при очень большом количестве пар эффективность будет стремиться к 1.</w:t>
+      </w:r>
+    </w:p>
+    <w:p>
+      <w:pPr>
+        <w:pStyle w:val="Normal"/>
+        <w:suppressAutoHyphens w:val="true"/>
+        <w:spacing w:before="0" w:after="0"/>
+        <w:ind w:firstLine="567"/>
+        <w:contextualSpacing/>
+        <w:rPr/>
+      </w:pPr>
+      <w:r>
+        <w:rPr>
+          <w:rFonts w:eastAsia="" w:eastAsiaTheme="minorEastAsia"/>
+          <w:color w:val="000000" w:themeColor="text1"/>
+          <w:sz w:val="28"/>
+          <w:szCs w:val="28"/>
+          <w:shd w:fill="FFFFFF" w:val="clear"/>
+        </w:rPr>
+        <w:t>Так как при фиксированном значении ранга и при увеличении количества процессорных элементов, время выполнения в последовательной системе не изменится, а в конвейере мы сможем одновременно обрабатывать большее количество пар, то если устремить количество процессорных элементов к бесконечности, конвейер сможет обрабатывать пары одновременно, а коэффициент ускорения будет пропорционален рангу задачи.</w:t>
+      </w:r>
+    </w:p>
+    <w:p>
+      <w:pPr>
+        <w:pStyle w:val="Normal"/>
+        <w:suppressAutoHyphens w:val="true"/>
+        <w:spacing w:before="0" w:after="0"/>
+        <w:ind w:firstLine="567"/>
+        <w:contextualSpacing/>
         <w:jc w:val="both"/>
         <w:rPr>
           <w:sz w:val="28"/>
@@ -2162,11 +4904,14 @@
       </w:pPr>
       <w:r>
         <w:rPr>
-          <w:sz w:val="28"/>
-          <w:szCs w:val="28"/>
-          <w:lang w:eastAsia="be-BY"/>
-        </w:rPr>
-        <w:t xml:space="preserve">Точки перегиба и асимптоты объясняются законом Амдала, по которому происходит ограничение роста производительности вычислительной системы с увеличением количества вычислителей, т.к. суммарное время её выполнения на параллельной системе не может быть меньше времени выполнения самого длинного фрагмента. </w:t>
+          <w:rFonts w:eastAsia="" w:eastAsiaTheme="minorEastAsia"/>
+          <w:color w:val="000000" w:themeColor="text1"/>
+          <w:sz w:val="28"/>
+          <w:szCs w:val="28"/>
+          <w:shd w:fill="FFFFFF" w:val="clear"/>
+          <w:lang w:eastAsia="be-BY"/>
+        </w:rPr>
+        <w:t>Так как при фиксированном значении процессорных элементов и при устремлении количества пар к бесконечности, конвейер будет работать быстрее не более, чем в n раз по сравнению с последовательной системой.</w:t>
       </w:r>
     </w:p>
     <w:p>
@@ -2256,7 +5001,7 @@
       <w:tblPr>
         <w:tblW w:w="9497" w:type="dxa"/>
         <w:jc w:val="left"/>
-        <w:tblInd w:w="519" w:type="dxa"/>
+        <w:tblInd w:w="514" w:type="dxa"/>
         <w:tblBorders>
           <w:top w:val="single" w:sz="4" w:space="0" w:color="00000A"/>
           <w:left w:val="single" w:sz="4" w:space="0" w:color="00000A"/>
@@ -2267,7 +5012,7 @@
         </w:tblBorders>
         <w:tblCellMar>
           <w:top w:w="0" w:type="dxa"/>
-          <w:left w:w="93" w:type="dxa"/>
+          <w:left w:w="88" w:type="dxa"/>
           <w:bottom w:w="0" w:type="dxa"/>
           <w:right w:w="108" w:type="dxa"/>
         </w:tblCellMar>
@@ -2293,7 +5038,7 @@
             </w:tcBorders>
             <w:shd w:fill="FFFFFF" w:val="clear"/>
             <w:tcMar>
-              <w:left w:w="93" w:type="dxa"/>
+              <w:left w:w="88" w:type="dxa"/>
             </w:tcMar>
           </w:tcPr>
           <w:p>
@@ -2334,7 +5079,7 @@
             </w:tcBorders>
             <w:shd w:fill="FFFFFF" w:val="clear"/>
             <w:tcMar>
-              <w:left w:w="93" w:type="dxa"/>
+              <w:left w:w="88" w:type="dxa"/>
             </w:tcMar>
           </w:tcPr>
           <w:p>
@@ -2379,7 +5124,7 @@
             </w:tcBorders>
             <w:shd w:fill="FFFFFF" w:val="clear"/>
             <w:tcMar>
-              <w:left w:w="93" w:type="dxa"/>
+              <w:left w:w="88" w:type="dxa"/>
             </w:tcMar>
           </w:tcPr>
           <w:p>
@@ -2405,7 +5150,7 @@
             </w:tcBorders>
             <w:shd w:fill="FFFFFF" w:val="clear"/>
             <w:tcMar>
-              <w:left w:w="93" w:type="dxa"/>
+              <w:left w:w="88" w:type="dxa"/>
             </w:tcMar>
           </w:tcPr>
           <w:p>
@@ -2449,7 +5194,7 @@
             </w:tcBorders>
             <w:shd w:fill="FFFFFF" w:val="clear"/>
             <w:tcMar>
-              <w:left w:w="93" w:type="dxa"/>
+              <w:left w:w="88" w:type="dxa"/>
             </w:tcMar>
           </w:tcPr>
           <w:p>
@@ -2496,7 +5241,7 @@
             </w:tcBorders>
             <w:shd w:fill="FFFFFF" w:val="clear"/>
             <w:tcMar>
-              <w:left w:w="93" w:type="dxa"/>
+              <w:left w:w="88" w:type="dxa"/>
             </w:tcMar>
             <w:vAlign w:val="center"/>
           </w:tcPr>
@@ -2552,7 +5297,7 @@
             </w:tcBorders>
             <w:shd w:fill="FFFFFF" w:val="clear"/>
             <w:tcMar>
-              <w:left w:w="93" w:type="dxa"/>
+              <w:left w:w="88" w:type="dxa"/>
             </w:tcMar>
             <w:vAlign w:val="center"/>
           </w:tcPr>
@@ -2561,13 +5306,7 @@
               <w:pStyle w:val="Normal"/>
               <w:widowControl w:val="false"/>
               <w:jc w:val="center"/>
-              <w:rPr>
-                <w:rFonts w:ascii="Calibri" w:hAnsi="Calibri" w:eastAsia="Calibri" w:cs="Times New Roman"/>
-                <w:bCs/>
-                <w:sz w:val="28"/>
-                <w:szCs w:val="28"/>
-                <w:lang w:eastAsia="en-US"/>
-              </w:rPr>
+              <w:rPr/>
             </w:pPr>
             <w:r>
               <w:rPr>
@@ -2577,7 +5316,17 @@
                 <w:szCs w:val="28"/>
                 <w:lang w:eastAsia="en-US"/>
               </w:rPr>
-              <w:t>Растет при увеличении</w:t>
+              <w:t xml:space="preserve">Растет при увеличении </w:t>
+            </w:r>
+            <w:r>
+              <w:rPr>
+                <w:rFonts w:eastAsia="Calibri" w:cs="Times New Roman" w:ascii="Calibri" w:hAnsi="Calibri"/>
+                <w:bCs/>
+                <w:sz w:val="28"/>
+                <w:szCs w:val="28"/>
+                <w:lang w:eastAsia="en-US"/>
+              </w:rPr>
+              <w:t>n</w:t>
             </w:r>
           </w:p>
         </w:tc>
@@ -2594,7 +5343,7 @@
             </w:tcBorders>
             <w:shd w:fill="FFFFFF" w:val="clear"/>
             <w:tcMar>
-              <w:left w:w="93" w:type="dxa"/>
+              <w:left w:w="88" w:type="dxa"/>
             </w:tcMar>
             <w:vAlign w:val="center"/>
           </w:tcPr>
@@ -2603,13 +5352,7 @@
               <w:pStyle w:val="Normal"/>
               <w:widowControl w:val="false"/>
               <w:jc w:val="center"/>
-              <w:rPr>
-                <w:rFonts w:ascii="Calibri" w:hAnsi="Calibri" w:eastAsia="Calibri" w:cs="Times New Roman"/>
-                <w:bCs/>
-                <w:sz w:val="28"/>
-                <w:szCs w:val="28"/>
-                <w:lang w:eastAsia="en-US"/>
-              </w:rPr>
+              <w:rPr/>
             </w:pPr>
             <w:r>
               <w:rPr>
@@ -2619,7 +5362,17 @@
                 <w:szCs w:val="28"/>
                 <w:lang w:eastAsia="en-US"/>
               </w:rPr>
-              <w:t>Растет при увеличении</w:t>
+              <w:t xml:space="preserve">Растет при увеличении </w:t>
+            </w:r>
+            <w:r>
+              <w:rPr>
+                <w:rFonts w:eastAsia="Calibri" w:cs="Times New Roman" w:ascii="Calibri" w:hAnsi="Calibri"/>
+                <w:bCs/>
+                <w:sz w:val="28"/>
+                <w:szCs w:val="28"/>
+                <w:lang w:eastAsia="en-US"/>
+              </w:rPr>
+              <w:t>r</w:t>
             </w:r>
           </w:p>
         </w:tc>
@@ -2639,7 +5392,7 @@
             </w:tcBorders>
             <w:shd w:fill="FFFFFF" w:val="clear"/>
             <w:tcMar>
-              <w:left w:w="93" w:type="dxa"/>
+              <w:left w:w="88" w:type="dxa"/>
             </w:tcMar>
             <w:vAlign w:val="center"/>
           </w:tcPr>
@@ -2715,7 +5468,7 @@
             </w:tcBorders>
             <w:shd w:fill="FFFFFF" w:val="clear"/>
             <w:tcMar>
-              <w:left w:w="93" w:type="dxa"/>
+              <w:left w:w="88" w:type="dxa"/>
             </w:tcMar>
             <w:vAlign w:val="center"/>
           </w:tcPr>
@@ -2724,13 +5477,7 @@
               <w:pStyle w:val="Normal"/>
               <w:widowControl w:val="false"/>
               <w:jc w:val="center"/>
-              <w:rPr>
-                <w:rFonts w:ascii="Calibri" w:hAnsi="Calibri" w:eastAsia="Calibri" w:cs="Times New Roman"/>
-                <w:bCs/>
-                <w:sz w:val="28"/>
-                <w:szCs w:val="28"/>
-                <w:lang w:eastAsia="en-US"/>
-              </w:rPr>
+              <w:rPr/>
             </w:pPr>
             <w:r>
               <w:rPr>
@@ -2740,7 +5487,17 @@
                 <w:szCs w:val="28"/>
                 <w:lang w:eastAsia="en-US"/>
               </w:rPr>
-              <w:t>Растет при увеличении</w:t>
+              <w:t xml:space="preserve">Растет при увеличении </w:t>
+            </w:r>
+            <w:r>
+              <w:rPr>
+                <w:rFonts w:eastAsia="Calibri" w:cs="Times New Roman" w:ascii="Calibri" w:hAnsi="Calibri"/>
+                <w:bCs/>
+                <w:sz w:val="28"/>
+                <w:szCs w:val="28"/>
+                <w:lang w:eastAsia="en-US"/>
+              </w:rPr>
+              <w:t>n</w:t>
             </w:r>
           </w:p>
         </w:tc>
@@ -2757,7 +5514,7 @@
             </w:tcBorders>
             <w:shd w:fill="FFFFFF" w:val="clear"/>
             <w:tcMar>
-              <w:left w:w="93" w:type="dxa"/>
+              <w:left w:w="88" w:type="dxa"/>
             </w:tcMar>
             <w:vAlign w:val="center"/>
           </w:tcPr>
@@ -2766,13 +5523,7 @@
               <w:pStyle w:val="Normal"/>
               <w:widowControl w:val="false"/>
               <w:jc w:val="center"/>
-              <w:rPr>
-                <w:rFonts w:ascii="Calibri" w:hAnsi="Calibri" w:eastAsia="Calibri" w:cs="Times New Roman"/>
-                <w:bCs/>
-                <w:sz w:val="28"/>
-                <w:szCs w:val="28"/>
-                <w:lang w:eastAsia="en-US"/>
-              </w:rPr>
+              <w:rPr/>
             </w:pPr>
             <w:r>
               <w:rPr>
@@ -2782,7 +5533,17 @@
                 <w:szCs w:val="28"/>
                 <w:lang w:eastAsia="en-US"/>
               </w:rPr>
-              <w:t>Растет при увеличении</w:t>
+              <w:t xml:space="preserve">Растет при увеличении </w:t>
+            </w:r>
+            <w:r>
+              <w:rPr>
+                <w:rFonts w:eastAsia="Calibri" w:cs="Times New Roman" w:ascii="Calibri" w:hAnsi="Calibri"/>
+                <w:bCs/>
+                <w:sz w:val="28"/>
+                <w:szCs w:val="28"/>
+                <w:lang w:eastAsia="en-US"/>
+              </w:rPr>
+              <w:t>r</w:t>
             </w:r>
           </w:p>
         </w:tc>
@@ -2802,7 +5563,7 @@
             </w:tcBorders>
             <w:shd w:fill="FFFFFF" w:val="clear"/>
             <w:tcMar>
-              <w:left w:w="93" w:type="dxa"/>
+              <w:left w:w="88" w:type="dxa"/>
             </w:tcMar>
             <w:vAlign w:val="center"/>
           </w:tcPr>
@@ -2844,7 +5605,7 @@
             </w:tcBorders>
             <w:shd w:fill="FFFFFF" w:val="clear"/>
             <w:tcMar>
-              <w:left w:w="93" w:type="dxa"/>
+              <w:left w:w="88" w:type="dxa"/>
             </w:tcMar>
             <w:vAlign w:val="center"/>
           </w:tcPr>
@@ -2853,13 +5614,7 @@
               <w:pStyle w:val="Normal"/>
               <w:widowControl w:val="false"/>
               <w:jc w:val="center"/>
-              <w:rPr>
-                <w:rFonts w:ascii="Calibri" w:hAnsi="Calibri" w:eastAsia="Calibri" w:cs="Times New Roman"/>
-                <w:bCs/>
-                <w:sz w:val="28"/>
-                <w:szCs w:val="28"/>
-                <w:lang w:eastAsia="en-US"/>
-              </w:rPr>
+              <w:rPr/>
             </w:pPr>
             <w:r>
               <w:rPr>
@@ -2869,7 +5624,17 @@
                 <w:szCs w:val="28"/>
                 <w:lang w:eastAsia="en-US"/>
               </w:rPr>
-              <w:t>Растет при увеличении</w:t>
+              <w:t xml:space="preserve">Растет при увеличении </w:t>
+            </w:r>
+            <w:r>
+              <w:rPr>
+                <w:rFonts w:eastAsia="Calibri" w:cs="Times New Roman" w:ascii="Calibri" w:hAnsi="Calibri"/>
+                <w:bCs/>
+                <w:sz w:val="28"/>
+                <w:szCs w:val="28"/>
+                <w:lang w:eastAsia="en-US"/>
+              </w:rPr>
+              <w:t>n</w:t>
             </w:r>
           </w:p>
         </w:tc>
@@ -2886,7 +5651,7 @@
             </w:tcBorders>
             <w:shd w:fill="FFFFFF" w:val="clear"/>
             <w:tcMar>
-              <w:left w:w="93" w:type="dxa"/>
+              <w:left w:w="88" w:type="dxa"/>
             </w:tcMar>
             <w:vAlign w:val="center"/>
           </w:tcPr>
@@ -2895,13 +5660,7 @@
               <w:pStyle w:val="Normal"/>
               <w:widowControl w:val="false"/>
               <w:jc w:val="center"/>
-              <w:rPr>
-                <w:rFonts w:ascii="Calibri" w:hAnsi="Calibri" w:eastAsia="Calibri" w:cs="Times New Roman"/>
-                <w:bCs/>
-                <w:sz w:val="28"/>
-                <w:szCs w:val="28"/>
-                <w:lang w:eastAsia="en-US"/>
-              </w:rPr>
+              <w:rPr/>
             </w:pPr>
             <w:bookmarkStart w:id="3" w:name="__DdeLink__1663_1584251452"/>
             <w:bookmarkEnd w:id="3"/>
@@ -2913,7 +5672,17 @@
                 <w:szCs w:val="28"/>
                 <w:lang w:eastAsia="en-US"/>
               </w:rPr>
-              <w:t>Падает при увеличении</w:t>
+              <w:t xml:space="preserve">Падает при увеличении </w:t>
+            </w:r>
+            <w:r>
+              <w:rPr>
+                <w:rFonts w:eastAsia="Calibri" w:cs="Times New Roman" w:ascii="Calibri" w:hAnsi="Calibri"/>
+                <w:bCs/>
+                <w:sz w:val="28"/>
+                <w:szCs w:val="28"/>
+                <w:lang w:eastAsia="en-US"/>
+              </w:rPr>
+              <w:t>r</w:t>
             </w:r>
           </w:p>
         </w:tc>
@@ -2933,7 +5702,7 @@
             </w:tcBorders>
             <w:shd w:fill="FFFFFF" w:val="clear"/>
             <w:tcMar>
-              <w:left w:w="93" w:type="dxa"/>
+              <w:left w:w="88" w:type="dxa"/>
             </w:tcMar>
             <w:vAlign w:val="center"/>
           </w:tcPr>
@@ -2988,7 +5757,7 @@
             </w:tcBorders>
             <w:shd w:fill="FFFFFF" w:val="clear"/>
             <w:tcMar>
-              <w:left w:w="93" w:type="dxa"/>
+              <w:left w:w="88" w:type="dxa"/>
             </w:tcMar>
             <w:vAlign w:val="center"/>
           </w:tcPr>
@@ -2997,13 +5766,7 @@
               <w:pStyle w:val="Normal"/>
               <w:widowControl w:val="false"/>
               <w:jc w:val="center"/>
-              <w:rPr>
-                <w:rFonts w:ascii="Calibri" w:hAnsi="Calibri" w:eastAsia="Calibri" w:cs="Times New Roman"/>
-                <w:bCs/>
-                <w:sz w:val="28"/>
-                <w:szCs w:val="28"/>
-                <w:lang w:eastAsia="en-US"/>
-              </w:rPr>
+              <w:rPr/>
             </w:pPr>
             <w:r>
               <w:rPr>
@@ -3013,7 +5776,17 @@
                 <w:szCs w:val="28"/>
                 <w:lang w:eastAsia="en-US"/>
               </w:rPr>
-              <w:t>Растет при увеличении</w:t>
+              <w:t xml:space="preserve">Растет при увеличении </w:t>
+            </w:r>
+            <w:r>
+              <w:rPr>
+                <w:rFonts w:eastAsia="Calibri" w:cs="Times New Roman" w:ascii="Calibri" w:hAnsi="Calibri"/>
+                <w:bCs/>
+                <w:sz w:val="28"/>
+                <w:szCs w:val="28"/>
+                <w:lang w:eastAsia="en-US"/>
+              </w:rPr>
+              <w:t>n</w:t>
             </w:r>
           </w:p>
         </w:tc>
@@ -3030,7 +5803,7 @@
             </w:tcBorders>
             <w:shd w:fill="FFFFFF" w:val="clear"/>
             <w:tcMar>
-              <w:left w:w="93" w:type="dxa"/>
+              <w:left w:w="88" w:type="dxa"/>
             </w:tcMar>
             <w:vAlign w:val="center"/>
           </w:tcPr>
@@ -3039,13 +5812,7 @@
               <w:pStyle w:val="Normal"/>
               <w:widowControl w:val="false"/>
               <w:jc w:val="center"/>
-              <w:rPr>
-                <w:rFonts w:ascii="Calibri" w:hAnsi="Calibri" w:eastAsia="Calibri" w:cs="Times New Roman"/>
-                <w:bCs/>
-                <w:sz w:val="28"/>
-                <w:szCs w:val="28"/>
-                <w:lang w:eastAsia="en-US"/>
-              </w:rPr>
+              <w:rPr/>
             </w:pPr>
             <w:r>
               <w:rPr>
@@ -3055,7 +5822,17 @@
                 <w:szCs w:val="28"/>
                 <w:lang w:eastAsia="en-US"/>
               </w:rPr>
-              <w:t>Падает при увеличении</w:t>
+              <w:t xml:space="preserve">Падает при увеличении </w:t>
+            </w:r>
+            <w:r>
+              <w:rPr>
+                <w:rFonts w:eastAsia="Calibri" w:cs="Times New Roman" w:ascii="Calibri" w:hAnsi="Calibri"/>
+                <w:bCs/>
+                <w:sz w:val="28"/>
+                <w:szCs w:val="28"/>
+                <w:lang w:eastAsia="en-US"/>
+              </w:rPr>
+              <w:t>r</w:t>
             </w:r>
           </w:p>
         </w:tc>
@@ -3274,7 +6051,11 @@
         <w:pStyle w:val="ListParagraph"/>
         <w:ind w:left="0" w:right="0" w:firstLine="567"/>
         <w:jc w:val="both"/>
-        <w:rPr/>
+        <w:rPr>
+          <w:sz w:val="28"/>
+          <w:szCs w:val="28"/>
+          <w:lang w:eastAsia="be-BY"/>
+        </w:rPr>
       </w:pPr>
       <w:r>
         <w:rPr>
@@ -3282,30 +6063,7 @@
           <w:szCs w:val="28"/>
           <w:lang w:eastAsia="be-BY"/>
         </w:rPr>
-        <w:t xml:space="preserve">0 &lt; r </w:t>
-      </w:r>
-      <w:r>
-        <w:rPr>
-          <w:sz w:val="28"/>
-          <w:szCs w:val="28"/>
-          <w:lang w:eastAsia="be-BY"/>
-        </w:rPr>
-      </w:r>
-      <m:oMath xmlns:m="http://schemas.openxmlformats.org/officeDocument/2006/math">
-        <m:r>
-          <w:rPr>
-            <w:rFonts w:ascii="Cambria Math" w:hAnsi="Cambria Math"/>
-          </w:rPr>
-          <m:t xml:space="preserve">≤</m:t>
-        </m:r>
-      </m:oMath>
-      <w:r>
-        <w:rPr>
-          <w:sz w:val="28"/>
-          <w:szCs w:val="28"/>
-          <w:lang w:eastAsia="be-BY"/>
-        </w:rPr>
-        <w:t xml:space="preserve"> n</w:t>
+        <w:t>r = m</w:t>
       </w:r>
     </w:p>
     <w:p>
@@ -3794,31 +6552,6 @@
           <w:u w:val="single"/>
           <w:lang w:eastAsia="be-BY"/>
         </w:rPr>
-      </w:r>
-    </w:p>
-    <w:p>
-      <w:pPr>
-        <w:pStyle w:val="ListParagraph"/>
-        <w:ind w:left="0" w:right="0" w:firstLine="567"/>
-        <w:jc w:val="both"/>
-        <w:rPr/>
-      </w:pPr>
-      <w:r>
-        <w:rPr>
-          <w:sz w:val="28"/>
-          <w:szCs w:val="28"/>
-          <w:u w:val="single"/>
-          <w:lang w:eastAsia="be-BY"/>
-        </w:rPr>
-        <w:t>Ответ:</w:t>
-      </w:r>
-      <w:r>
-        <w:rPr>
-          <w:sz w:val="28"/>
-          <w:szCs w:val="28"/>
-          <w:lang w:eastAsia="be-BY"/>
-        </w:rPr>
-        <w:t xml:space="preserve"> </w:t>
       </w:r>
     </w:p>
     <w:p>
@@ -5623,26 +8356,86 @@
     <w:p>
       <w:pPr>
         <w:pStyle w:val="ListParagraph"/>
-        <w:ind w:left="567" w:right="0" w:hanging="0"/>
-        <w:jc w:val="both"/>
-        <w:rPr>
-          <w:sz w:val="28"/>
-          <w:szCs w:val="28"/>
-          <w:lang w:eastAsia="be-BY"/>
+        <w:ind w:left="0" w:right="0" w:firstLine="567"/>
+        <w:jc w:val="left"/>
+        <w:rPr>
+          <w:u w:val="single"/>
         </w:rPr>
       </w:pPr>
       <w:r>
         <w:rPr>
           <w:sz w:val="28"/>
           <w:szCs w:val="28"/>
-          <w:lang w:eastAsia="be-BY"/>
-        </w:rPr>
-      </w:r>
+          <w:u w:val="single"/>
+          <w:lang w:eastAsia="be-BY"/>
+        </w:rPr>
+        <w:t>Ответ:</w:t>
+      </w:r>
+      <w:r>
+        <w:rPr>
+          <w:sz w:val="28"/>
+          <w:szCs w:val="28"/>
+          <w:u w:val="none"/>
+          <w:lang w:eastAsia="be-BY"/>
+        </w:rPr>
+        <w:t xml:space="preserve"> </w:t>
+      </w:r>
+      <w:r>
+        <w:rPr>
+          <w:sz w:val="28"/>
+          <w:szCs w:val="28"/>
+          <w:u w:val="none"/>
+          <w:lang w:eastAsia="be-BY"/>
+        </w:rPr>
+      </w:r>
+      <m:oMath xmlns:m="http://schemas.openxmlformats.org/officeDocument/2006/math">
+        <m:sSub>
+          <m:e>
+            <m:r>
+              <w:rPr>
+                <w:rFonts w:ascii="Cambria Math" w:hAnsi="Cambria Math"/>
+              </w:rPr>
+              <m:t xml:space="preserve">r</m:t>
+            </m:r>
+          </m:e>
+          <m:sub>
+            <m:r>
+              <w:rPr>
+                <w:rFonts w:ascii="Cambria Math" w:hAnsi="Cambria Math"/>
+              </w:rPr>
+              <m:t xml:space="preserve">1</m:t>
+            </m:r>
+          </m:sub>
+        </m:sSub>
+        <m:r>
+          <w:rPr>
+            <w:rFonts w:ascii="Cambria Math" w:hAnsi="Cambria Math"/>
+          </w:rPr>
+          <m:t xml:space="preserve">&gt;</m:t>
+        </m:r>
+        <m:sSub>
+          <m:e>
+            <m:r>
+              <w:rPr>
+                <w:rFonts w:ascii="Cambria Math" w:hAnsi="Cambria Math"/>
+              </w:rPr>
+              <m:t xml:space="preserve">r</m:t>
+            </m:r>
+          </m:e>
+          <m:sub>
+            <m:r>
+              <w:rPr>
+                <w:rFonts w:ascii="Cambria Math" w:hAnsi="Cambria Math"/>
+              </w:rPr>
+              <m:t xml:space="preserve">2</m:t>
+            </m:r>
+          </m:sub>
+        </m:sSub>
+      </m:oMath>
     </w:p>
     <w:p>
       <w:pPr>
         <w:pStyle w:val="ListParagraph"/>
-        <w:suppressAutoHyphens w:val="true"/>
         <w:ind w:left="567" w:right="0" w:hanging="0"/>
         <w:jc w:val="both"/>
         <w:rPr>
@@ -5931,28 +8724,6 @@
           <w:lang w:eastAsia="be-BY"/>
         </w:rPr>
         <w:t>? (Получить формулу, затем подставить в неё значения параметров.)</w:t>
-      </w:r>
-    </w:p>
-    <w:p>
-      <w:pPr>
-        <w:pStyle w:val="ListParagraph"/>
-        <w:ind w:left="0" w:right="0" w:firstLine="567"/>
-        <w:jc w:val="both"/>
-        <w:rPr>
-          <w:sz w:val="28"/>
-          <w:szCs w:val="28"/>
-          <w:u w:val="single"/>
-          <w:lang w:eastAsia="be-BY"/>
-        </w:rPr>
-      </w:pPr>
-      <w:r>
-        <w:rPr>
-          <w:sz w:val="28"/>
-          <w:szCs w:val="28"/>
-          <w:u w:val="single"/>
-          <w:lang w:eastAsia="be-BY"/>
-        </w:rPr>
-        <w:t>Ответ:</w:t>
       </w:r>
     </w:p>
     <w:p>
@@ -8819,138 +11590,29 @@
     </w:p>
     <w:p>
       <w:pPr>
-        <w:pStyle w:val="ListParagraph"/>
-        <w:ind w:left="0" w:right="0" w:firstLine="567"/>
+        <w:pStyle w:val="Normal"/>
+        <w:ind w:firstLine="567"/>
         <w:jc w:val="both"/>
-        <w:rPr/>
+        <w:rPr>
+          <w:sz w:val="22"/>
+          <w:szCs w:val="22"/>
+        </w:rPr>
       </w:pPr>
       <w:r>
         <w:rPr>
-          <w:sz w:val="28"/>
-          <w:szCs w:val="28"/>
-        </w:rPr>
-        <w:t xml:space="preserve">Необходимо определить знаки выражений </w:t>
-      </w:r>
-      <w:r>
-        <w:rPr>
-          <w:sz w:val="28"/>
-          <w:szCs w:val="28"/>
-        </w:rPr>
-      </w:r>
-      <m:oMath xmlns:m="http://schemas.openxmlformats.org/officeDocument/2006/math">
-        <m:nary>
-          <m:naryPr>
-            <m:chr m:val="∑"/>
-          </m:naryPr>
-          <m:sub>
-            <m:r>
-              <w:rPr>
-                <w:rFonts w:ascii="Cambria Math" w:hAnsi="Cambria Math"/>
-              </w:rPr>
-              <m:t xml:space="preserve">i</m:t>
-            </m:r>
-            <m:r>
-              <w:rPr>
-                <w:rFonts w:ascii="Cambria Math" w:hAnsi="Cambria Math"/>
-              </w:rPr>
-              <m:t xml:space="preserve">=</m:t>
-            </m:r>
-            <m:r>
-              <w:rPr>
-                <w:rFonts w:ascii="Cambria Math" w:hAnsi="Cambria Math"/>
-              </w:rPr>
-              <m:t xml:space="preserve">1</m:t>
-            </m:r>
-          </m:sub>
-          <m:sup>
-            <m:r>
-              <w:rPr>
-                <w:rFonts w:ascii="Cambria Math" w:hAnsi="Cambria Math"/>
-              </w:rPr>
-              <m:t xml:space="preserve">n</m:t>
-            </m:r>
-          </m:sup>
-          <m:e>
-            <m:sSub>
-              <m:e>
-                <m:r>
-                  <w:rPr>
-                    <w:rFonts w:ascii="Cambria Math" w:hAnsi="Cambria Math"/>
-                  </w:rPr>
-                  <m:t xml:space="preserve">t</m:t>
-                </m:r>
-              </m:e>
-              <m:sub>
-                <m:r>
-                  <w:rPr>
-                    <w:rFonts w:ascii="Cambria Math" w:hAnsi="Cambria Math"/>
-                  </w:rPr>
-                  <m:t xml:space="preserve">i</m:t>
-                </m:r>
-              </m:sub>
-            </m:sSub>
-            <m:r>
-              <w:rPr>
-                <w:rFonts w:ascii="Cambria Math" w:hAnsi="Cambria Math"/>
-              </w:rPr>
-              <m:t xml:space="preserve">−</m:t>
-            </m:r>
-            <m:sSub>
-              <m:e>
-                <m:r>
-                  <w:rPr>
-                    <w:rFonts w:ascii="Cambria Math" w:hAnsi="Cambria Math"/>
-                  </w:rPr>
-                  <m:t xml:space="preserve">e</m:t>
-                </m:r>
-              </m:e>
-              <m:sub>
-                <m:r>
-                  <w:rPr>
-                    <w:rFonts w:ascii="Cambria Math" w:hAnsi="Cambria Math"/>
-                  </w:rPr>
-                  <m:t xml:space="preserve">0</m:t>
-                </m:r>
-              </m:sub>
-            </m:sSub>
-            <m:r>
-              <w:rPr>
-                <w:rFonts w:ascii="Cambria Math" w:hAnsi="Cambria Math"/>
-              </w:rPr>
-              <m:t xml:space="preserve">n</m:t>
-            </m:r>
-            <m:sSub>
-              <m:e>
-                <m:r>
-                  <w:rPr>
-                    <w:rFonts w:ascii="Cambria Math" w:hAnsi="Cambria Math"/>
-                  </w:rPr>
-                  <m:t xml:space="preserve">t</m:t>
-                </m:r>
-              </m:e>
-              <m:sub>
-                <m:r>
-                  <w:rPr>
-                    <w:rFonts w:ascii="Cambria Math" w:hAnsi="Cambria Math"/>
-                  </w:rPr>
-                  <m:t xml:space="preserve">max</m:t>
-                </m:r>
-              </m:sub>
-            </m:sSub>
-          </m:e>
-        </m:nary>
-      </m:oMath>
-      <w:r>
-        <w:rPr>
-          <w:sz w:val="28"/>
-          <w:szCs w:val="28"/>
-        </w:rPr>
-        <w:t xml:space="preserve"> и </w:t>
-      </w:r>
-      <w:r>
-        <w:rPr>
-          <w:sz w:val="28"/>
-          <w:szCs w:val="28"/>
+          <w:rFonts w:ascii="Cambria Math" w:hAnsi="Cambria Math"/>
+          <w:sz w:val="22"/>
+          <w:szCs w:val="22"/>
+          <w:lang w:eastAsia="be-BY"/>
+        </w:rPr>
+        <w:t xml:space="preserve">Т.к. для любого несбалансированного конвейера: </w:t>
+      </w:r>
+      <w:r>
+        <w:rPr>
+          <w:rFonts w:ascii="Cambria Math" w:hAnsi="Cambria Math"/>
+          <w:sz w:val="22"/>
+          <w:szCs w:val="22"/>
+          <w:lang w:eastAsia="be-BY"/>
         </w:rPr>
       </w:r>
       <m:oMath xmlns:m="http://schemas.openxmlformats.org/officeDocument/2006/math">
@@ -9031,204 +11693,87 @@
             </m:r>
           </m:sub>
         </m:sSub>
-      </m:oMath>
-      <w:r>
-        <w:rPr>
-          <w:sz w:val="28"/>
-          <w:szCs w:val="28"/>
-          <w:lang w:eastAsia="be-BY"/>
-        </w:rPr>
-        <w:t>:</w:t>
-      </w:r>
-    </w:p>
-    <w:p>
-      <w:pPr>
-        <w:pStyle w:val="ListParagraph"/>
-        <w:ind w:left="0" w:right="0" w:firstLine="567"/>
-        <w:jc w:val="both"/>
-        <w:rPr/>
-      </w:pPr>
-      <w:r>
-        <w:rPr/>
-      </w:r>
-      <m:oMath xmlns:m="http://schemas.openxmlformats.org/officeDocument/2006/math">
-        <m:d>
-          <m:dPr>
-            <m:begChr m:val="{"/>
-            <m:endChr m:val=""/>
-          </m:dPr>
-          <m:e>
-            <m:eqArr>
-              <m:e>
-                <m:nary>
-                  <m:naryPr>
-                    <m:chr m:val="∑"/>
-                  </m:naryPr>
-                  <m:sub>
-                    <m:r>
-                      <w:rPr>
-                        <w:rFonts w:ascii="Cambria Math" w:hAnsi="Cambria Math"/>
-                      </w:rPr>
-                      <m:t xml:space="preserve">i</m:t>
-                    </m:r>
-                    <m:r>
-                      <w:rPr>
-                        <w:rFonts w:ascii="Cambria Math" w:hAnsi="Cambria Math"/>
-                      </w:rPr>
-                      <m:t xml:space="preserve">=</m:t>
-                    </m:r>
-                    <m:r>
-                      <w:rPr>
-                        <w:rFonts w:ascii="Cambria Math" w:hAnsi="Cambria Math"/>
-                      </w:rPr>
-                      <m:t xml:space="preserve">1</m:t>
-                    </m:r>
-                  </m:sub>
-                  <m:sup>
-                    <m:r>
-                      <w:rPr>
-                        <w:rFonts w:ascii="Cambria Math" w:hAnsi="Cambria Math"/>
-                      </w:rPr>
-                      <m:t xml:space="preserve">n</m:t>
-                    </m:r>
-                  </m:sup>
-                  <m:e>
-                    <m:sSub>
-                      <m:e>
-                        <m:r>
-                          <w:rPr>
-                            <w:rFonts w:ascii="Cambria Math" w:hAnsi="Cambria Math"/>
-                          </w:rPr>
-                          <m:t xml:space="preserve">t</m:t>
-                        </m:r>
-                      </m:e>
-                      <m:sub>
-                        <m:r>
-                          <w:rPr>
-                            <w:rFonts w:ascii="Cambria Math" w:hAnsi="Cambria Math"/>
-                          </w:rPr>
-                          <m:t xml:space="preserve">i</m:t>
-                        </m:r>
-                      </m:sub>
-                    </m:sSub>
-                  </m:e>
-                </m:nary>
-                <m:r>
-                  <w:rPr>
-                    <w:rFonts w:ascii="Cambria Math" w:hAnsi="Cambria Math"/>
-                  </w:rPr>
-                  <m:t xml:space="preserve">−</m:t>
-                </m:r>
-                <m:sSub>
-                  <m:e>
-                    <m:r>
-                      <w:rPr>
-                        <w:rFonts w:ascii="Cambria Math" w:hAnsi="Cambria Math"/>
-                      </w:rPr>
-                      <m:t xml:space="preserve">t</m:t>
-                    </m:r>
-                  </m:e>
-                  <m:sub>
-                    <m:r>
-                      <w:rPr>
-                        <w:rFonts w:ascii="Cambria Math" w:hAnsi="Cambria Math"/>
-                      </w:rPr>
-                      <m:t xml:space="preserve">max</m:t>
-                    </m:r>
-                  </m:sub>
-                </m:sSub>
-                <m:r>
-                  <w:rPr>
-                    <w:rFonts w:ascii="Cambria Math" w:hAnsi="Cambria Math"/>
-                  </w:rPr>
-                  <m:t xml:space="preserve">≥</m:t>
-                </m:r>
-                <m:r>
-                  <w:rPr>
-                    <w:rFonts w:ascii="Cambria Math" w:hAnsi="Cambria Math"/>
-                  </w:rPr>
-                  <m:t xml:space="preserve">0</m:t>
-                </m:r>
-              </m:e>
-              <m:e>
-                <m:sSub>
-                  <m:e>
-                    <m:r>
-                      <w:rPr>
-                        <w:rFonts w:ascii="Cambria Math" w:hAnsi="Cambria Math"/>
-                      </w:rPr>
-                      <m:t xml:space="preserve">r</m:t>
-                    </m:r>
-                  </m:e>
-                  <m:sub>
-                    <m:r>
-                      <w:rPr>
-                        <w:rFonts w:ascii="Cambria Math" w:hAnsi="Cambria Math"/>
-                      </w:rPr>
-                      <m:t xml:space="preserve">0</m:t>
-                    </m:r>
-                  </m:sub>
-                </m:sSub>
-                <m:r>
-                  <w:rPr>
-                    <w:rFonts w:ascii="Cambria Math" w:hAnsi="Cambria Math"/>
-                  </w:rPr>
-                  <m:t xml:space="preserve">∈</m:t>
-                </m:r>
-                <m:r>
-                  <w:rPr>
-                    <w:rFonts w:ascii="Cambria Math" w:hAnsi="Cambria Math"/>
-                  </w:rPr>
-                  <m:t xml:space="preserve">N</m:t>
-                </m:r>
-              </m:e>
-              <m:e>
-                <m:sSub>
-                  <m:e>
-                    <m:r>
-                      <w:rPr>
-                        <w:rFonts w:ascii="Cambria Math" w:hAnsi="Cambria Math"/>
-                      </w:rPr>
-                      <m:t xml:space="preserve">e</m:t>
-                    </m:r>
-                  </m:e>
-                  <m:sub>
-                    <m:r>
-                      <w:rPr>
-                        <w:rFonts w:ascii="Cambria Math" w:hAnsi="Cambria Math"/>
-                      </w:rPr>
-                      <m:t xml:space="preserve">0</m:t>
-                    </m:r>
-                  </m:sub>
-                </m:sSub>
-                <m:r>
-                  <w:rPr>
-                    <w:rFonts w:ascii="Cambria Math" w:hAnsi="Cambria Math"/>
-                  </w:rPr>
-                  <m:t xml:space="preserve">n</m:t>
-                </m:r>
-                <m:r>
-                  <w:rPr>
-                    <w:rFonts w:ascii="Cambria Math" w:hAnsi="Cambria Math"/>
-                  </w:rPr>
-                  <m:t xml:space="preserve">&gt;</m:t>
-                </m:r>
-                <m:r>
-                  <w:rPr>
-                    <w:rFonts w:ascii="Cambria Math" w:hAnsi="Cambria Math"/>
-                  </w:rPr>
-                  <m:t xml:space="preserve">0</m:t>
-                </m:r>
-              </m:e>
-            </m:eqArr>
-          </m:e>
-        </m:d>
         <m:r>
           <w:rPr>
             <w:rFonts w:ascii="Cambria Math" w:hAnsi="Cambria Math"/>
           </w:rPr>
-          <m:t xml:space="preserve">⇒</m:t>
+          <m:t xml:space="preserve">≥</m:t>
         </m:r>
+        <m:r>
+          <w:rPr>
+            <w:rFonts w:ascii="Cambria Math" w:hAnsi="Cambria Math"/>
+          </w:rPr>
+          <m:t xml:space="preserve">0</m:t>
+        </m:r>
+      </m:oMath>
+      <w:r>
+        <w:rPr>
+          <w:rFonts w:ascii="Cambria Math" w:hAnsi="Cambria Math"/>
+          <w:sz w:val="22"/>
+          <w:szCs w:val="22"/>
+          <w:lang w:val="be-BY" w:eastAsia="be-BY"/>
+        </w:rPr>
+        <w:t xml:space="preserve"> </w:t>
+      </w:r>
+      <w:r>
+        <w:rPr>
+          <w:rFonts w:ascii="Cambria Math" w:hAnsi="Cambria Math"/>
+          <w:sz w:val="22"/>
+          <w:szCs w:val="22"/>
+          <w:lang w:eastAsia="be-BY"/>
+        </w:rPr>
+        <w:t xml:space="preserve"> и</w:t>
+      </w:r>
+    </w:p>
+    <w:p>
+      <w:pPr>
+        <w:pStyle w:val="Normal"/>
+        <w:numPr>
+          <w:ilvl w:val="0"/>
+          <w:numId w:val="4"/>
+        </w:numPr>
+        <w:jc w:val="both"/>
+        <w:rPr>
+          <w:sz w:val="22"/>
+          <w:szCs w:val="22"/>
+        </w:rPr>
+      </w:pPr>
+      <w:r>
+        <w:rPr>
+          <w:rFonts w:ascii="Cambria Math" w:hAnsi="Cambria Math"/>
+          <w:sz w:val="22"/>
+          <w:szCs w:val="22"/>
+          <w:lang w:eastAsia="be-BY"/>
+        </w:rPr>
+        <w:t>п</w:t>
+      </w:r>
+      <w:r>
+        <w:rPr>
+          <w:rFonts w:ascii="Cambria Math" w:hAnsi="Cambria Math"/>
+          <w:sz w:val="22"/>
+          <w:szCs w:val="22"/>
+          <w:lang w:val="be-BY" w:eastAsia="be-BY"/>
+        </w:rPr>
+        <w:t xml:space="preserve">ри </w:t>
+      </w:r>
+      <w:r>
+        <w:rPr>
+          <w:rFonts w:ascii="Cambria Math" w:hAnsi="Cambria Math"/>
+          <w:sz w:val="22"/>
+          <w:szCs w:val="22"/>
+          <w:lang w:eastAsia="be-BY"/>
+        </w:rPr>
+        <w:t xml:space="preserve"> </w:t>
+      </w:r>
+      <w:r>
+        <w:rPr>
+          <w:rFonts w:ascii="Cambria Math" w:hAnsi="Cambria Math"/>
+          <w:sz w:val="22"/>
+          <w:szCs w:val="22"/>
+          <w:lang w:eastAsia="be-BY"/>
+        </w:rPr>
+      </w:r>
+      <m:oMath xmlns:m="http://schemas.openxmlformats.org/officeDocument/2006/math">
         <m:nary>
           <m:naryPr>
             <m:chr m:val="∑"/>
@@ -9328,65 +11873,25 @@
                 </m:r>
               </m:sub>
             </m:sSub>
-            <m:r>
-              <w:rPr>
-                <w:rFonts w:ascii="Cambria Math" w:hAnsi="Cambria Math"/>
-              </w:rPr>
-              <m:t xml:space="preserve">&gt;</m:t>
-            </m:r>
-            <m:r>
-              <w:rPr>
-                <w:rFonts w:ascii="Cambria Math" w:hAnsi="Cambria Math"/>
-              </w:rPr>
-              <m:t xml:space="preserve">0</m:t>
-            </m:r>
           </m:e>
         </m:nary>
       </m:oMath>
       <w:r>
         <w:rPr>
-          <w:i/>
-          <w:sz w:val="28"/>
-          <w:szCs w:val="28"/>
-          <w:lang w:eastAsia="be-BY"/>
-        </w:rPr>
-        <w:tab/>
-      </w:r>
-      <w:r>
-        <w:rPr>
-          <w:sz w:val="28"/>
-          <w:szCs w:val="28"/>
-          <w:lang w:eastAsia="be-BY"/>
-        </w:rPr>
-        <w:t xml:space="preserve">Следовательно, система </w:t>
-      </w:r>
-      <w:r>
-        <w:rPr>
-          <w:b/>
-          <w:sz w:val="28"/>
-          <w:szCs w:val="28"/>
-          <w:lang w:eastAsia="be-BY"/>
-        </w:rPr>
-        <w:t>А</w:t>
-      </w:r>
-      <w:r>
-        <w:rPr>
-          <w:sz w:val="28"/>
-          <w:szCs w:val="28"/>
-          <w:lang w:eastAsia="be-BY"/>
-        </w:rPr>
-        <w:t xml:space="preserve"> эквивалентна следующей системе:</w:t>
-      </w:r>
-    </w:p>
-    <w:p>
-      <w:pPr>
-        <w:pStyle w:val="ListParagraph"/>
-        <w:ind w:left="0" w:right="0" w:firstLine="567"/>
-        <w:jc w:val="both"/>
-        <w:rPr/>
-      </w:pPr>
-      <w:r>
-        <w:rPr/>
+          <w:rFonts w:ascii="Cambria Math" w:hAnsi="Cambria Math"/>
+          <w:sz w:val="22"/>
+          <w:szCs w:val="22"/>
+          <w:lang w:eastAsia="be-BY"/>
+        </w:rPr>
+        <w:t xml:space="preserve">&gt; 0: </w:t>
+      </w:r>
+      <w:r>
+        <w:rPr>
+          <w:rFonts w:ascii="Cambria Math" w:hAnsi="Cambria Math"/>
+          <w:sz w:val="22"/>
+          <w:szCs w:val="22"/>
+          <w:lang w:eastAsia="be-BY"/>
+        </w:rPr>
       </w:r>
       <m:oMath xmlns:m="http://schemas.openxmlformats.org/officeDocument/2006/math">
         <m:d>
@@ -9631,6 +12136,12 @@
                               </w:rPr>
                               <m:t xml:space="preserve">max</m:t>
                             </m:r>
+                            <m:r>
+                              <w:rPr>
+                                <w:rFonts w:ascii="Cambria Math" w:hAnsi="Cambria Math"/>
+                              </w:rPr>
+                              <m:t xml:space="preserve">⁡</m:t>
+                            </m:r>
                           </m:sub>
                         </m:sSub>
                       </m:e>
@@ -9638,6 +12149,1368 @@
                   </m:den>
                 </m:f>
               </m:e>
+              <m:e>
+                <m:sSub>
+                  <m:e>
+                    <m:r>
+                      <w:rPr>
+                        <w:rFonts w:ascii="Cambria Math" w:hAnsi="Cambria Math"/>
+                      </w:rPr>
+                      <m:t xml:space="preserve">r</m:t>
+                    </m:r>
+                  </m:e>
+                  <m:sub>
+                    <m:r>
+                      <w:rPr>
+                        <w:rFonts w:ascii="Cambria Math" w:hAnsi="Cambria Math"/>
+                      </w:rPr>
+                      <m:t xml:space="preserve">0</m:t>
+                    </m:r>
+                  </m:sub>
+                </m:sSub>
+                <m:r>
+                  <w:rPr>
+                    <w:rFonts w:ascii="Cambria Math" w:hAnsi="Cambria Math"/>
+                  </w:rPr>
+                  <m:t xml:space="preserve">≥</m:t>
+                </m:r>
+                <m:r>
+                  <w:rPr>
+                    <w:rFonts w:ascii="Cambria Math" w:hAnsi="Cambria Math"/>
+                  </w:rPr>
+                  <m:t xml:space="preserve">1,</m:t>
+                </m:r>
+                <m:sSub>
+                  <m:e>
+                    <m:r>
+                      <w:rPr>
+                        <w:rFonts w:ascii="Cambria Math" w:hAnsi="Cambria Math"/>
+                      </w:rPr>
+                      <m:t xml:space="preserve">t</m:t>
+                    </m:r>
+                  </m:e>
+                  <m:sub>
+                    <m:r>
+                      <w:rPr>
+                        <w:rFonts w:ascii="Cambria Math" w:hAnsi="Cambria Math"/>
+                      </w:rPr>
+                      <m:t xml:space="preserve">i</m:t>
+                    </m:r>
+                  </m:sub>
+                </m:sSub>
+                <m:r>
+                  <w:rPr>
+                    <w:rFonts w:ascii="Cambria Math" w:hAnsi="Cambria Math"/>
+                  </w:rPr>
+                  <m:t xml:space="preserve">≥</m:t>
+                </m:r>
+                <m:r>
+                  <w:rPr>
+                    <w:rFonts w:ascii="Cambria Math" w:hAnsi="Cambria Math"/>
+                  </w:rPr>
+                  <m:t xml:space="preserve">1,</m:t>
+                </m:r>
+                <m:r>
+                  <w:rPr>
+                    <w:rFonts w:ascii="Cambria Math" w:hAnsi="Cambria Math"/>
+                  </w:rPr>
+                  <m:t xml:space="preserve">n</m:t>
+                </m:r>
+                <m:r>
+                  <w:rPr>
+                    <w:rFonts w:ascii="Cambria Math" w:hAnsi="Cambria Math"/>
+                  </w:rPr>
+                  <m:t xml:space="preserve">≥</m:t>
+                </m:r>
+                <m:r>
+                  <w:rPr>
+                    <w:rFonts w:ascii="Cambria Math" w:hAnsi="Cambria Math"/>
+                  </w:rPr>
+                  <m:t xml:space="preserve">1,</m:t>
+                </m:r>
+              </m:e>
+              <m:e>
+                <m:sSub>
+                  <m:e>
+                    <m:r>
+                      <w:rPr>
+                        <w:rFonts w:ascii="Cambria Math" w:hAnsi="Cambria Math"/>
+                      </w:rPr>
+                      <m:t xml:space="preserve">t</m:t>
+                    </m:r>
+                  </m:e>
+                  <m:sub>
+                    <m:r>
+                      <w:rPr>
+                        <w:rFonts w:ascii="Cambria Math" w:hAnsi="Cambria Math"/>
+                      </w:rPr>
+                      <m:t xml:space="preserve">max</m:t>
+                    </m:r>
+                    <m:r>
+                      <w:rPr>
+                        <w:rFonts w:ascii="Cambria Math" w:hAnsi="Cambria Math"/>
+                      </w:rPr>
+                      <m:t xml:space="preserve">⁡</m:t>
+                    </m:r>
+                  </m:sub>
+                </m:sSub>
+                <m:r>
+                  <w:rPr>
+                    <w:rFonts w:ascii="Cambria Math" w:hAnsi="Cambria Math"/>
+                  </w:rPr>
+                  <m:t xml:space="preserve">≥</m:t>
+                </m:r>
+                <m:sSub>
+                  <m:e>
+                    <m:r>
+                      <w:rPr>
+                        <w:rFonts w:ascii="Cambria Math" w:hAnsi="Cambria Math"/>
+                      </w:rPr>
+                      <m:t xml:space="preserve">t</m:t>
+                    </m:r>
+                  </m:e>
+                  <m:sub>
+                    <m:r>
+                      <w:rPr>
+                        <w:rFonts w:ascii="Cambria Math" w:hAnsi="Cambria Math"/>
+                      </w:rPr>
+                      <m:t xml:space="preserve">i</m:t>
+                    </m:r>
+                  </m:sub>
+                </m:sSub>
+                <m:r>
+                  <w:rPr>
+                    <w:rFonts w:ascii="Cambria Math" w:hAnsi="Cambria Math"/>
+                  </w:rPr>
+                  <m:t xml:space="preserve">,</m:t>
+                </m:r>
+                <m:sSub>
+                  <m:e>
+                    <m:r>
+                      <w:rPr>
+                        <w:rFonts w:ascii="Cambria Math" w:hAnsi="Cambria Math"/>
+                      </w:rPr>
+                      <m:t xml:space="preserve">e</m:t>
+                    </m:r>
+                  </m:e>
+                  <m:sub>
+                    <m:r>
+                      <w:rPr>
+                        <w:rFonts w:ascii="Cambria Math" w:hAnsi="Cambria Math"/>
+                      </w:rPr>
+                      <m:t xml:space="preserve">0</m:t>
+                    </m:r>
+                  </m:sub>
+                </m:sSub>
+                <m:r>
+                  <w:rPr>
+                    <w:rFonts w:ascii="Cambria Math" w:hAnsi="Cambria Math"/>
+                  </w:rPr>
+                  <m:t xml:space="preserve">&gt;</m:t>
+                </m:r>
+                <m:r>
+                  <w:rPr>
+                    <w:rFonts w:ascii="Cambria Math" w:hAnsi="Cambria Math"/>
+                  </w:rPr>
+                  <m:t xml:space="preserve">0</m:t>
+                </m:r>
+              </m:e>
+            </m:eqArr>
+          </m:e>
+        </m:d>
+      </m:oMath>
+      <w:r>
+        <w:rPr>
+          <w:rFonts w:ascii="Cambria Math" w:hAnsi="Cambria Math"/>
+          <w:sz w:val="22"/>
+          <w:szCs w:val="22"/>
+          <w:lang w:eastAsia="be-BY"/>
+        </w:rPr>
+        <w:t xml:space="preserve"> </w:t>
+      </w:r>
+    </w:p>
+    <w:p>
+      <w:pPr>
+        <w:pStyle w:val="Normal"/>
+        <w:numPr>
+          <w:ilvl w:val="0"/>
+          <w:numId w:val="4"/>
+        </w:numPr>
+        <w:jc w:val="both"/>
+        <w:rPr/>
+      </w:pPr>
+      <w:r>
+        <w:rPr>
+          <w:rFonts w:ascii="Cambria Math" w:hAnsi="Cambria Math"/>
+          <w:sz w:val="22"/>
+          <w:szCs w:val="22"/>
+          <w:lang w:eastAsia="be-BY"/>
+        </w:rPr>
+        <w:t>п</w:t>
+      </w:r>
+      <w:r>
+        <w:rPr>
+          <w:rFonts w:ascii="Cambria Math" w:hAnsi="Cambria Math"/>
+          <w:sz w:val="22"/>
+          <w:szCs w:val="22"/>
+          <w:lang w:val="be-BY" w:eastAsia="be-BY"/>
+        </w:rPr>
+        <w:t xml:space="preserve">ри </w:t>
+      </w:r>
+      <w:r>
+        <w:rPr>
+          <w:rFonts w:ascii="Cambria Math" w:hAnsi="Cambria Math"/>
+          <w:sz w:val="22"/>
+          <w:szCs w:val="22"/>
+          <w:lang w:eastAsia="be-BY"/>
+        </w:rPr>
+        <w:t xml:space="preserve"> </w:t>
+      </w:r>
+      <w:r>
+        <w:rPr>
+          <w:rFonts w:ascii="Cambria Math" w:hAnsi="Cambria Math"/>
+          <w:sz w:val="22"/>
+          <w:szCs w:val="22"/>
+          <w:lang w:eastAsia="be-BY"/>
+        </w:rPr>
+      </w:r>
+      <m:oMath xmlns:m="http://schemas.openxmlformats.org/officeDocument/2006/math">
+        <m:nary>
+          <m:naryPr>
+            <m:chr m:val="∑"/>
+          </m:naryPr>
+          <m:sub>
+            <m:r>
+              <w:rPr>
+                <w:rFonts w:ascii="Cambria Math" w:hAnsi="Cambria Math"/>
+              </w:rPr>
+              <m:t xml:space="preserve">i</m:t>
+            </m:r>
+            <m:r>
+              <w:rPr>
+                <w:rFonts w:ascii="Cambria Math" w:hAnsi="Cambria Math"/>
+              </w:rPr>
+              <m:t xml:space="preserve">=</m:t>
+            </m:r>
+            <m:r>
+              <w:rPr>
+                <w:rFonts w:ascii="Cambria Math" w:hAnsi="Cambria Math"/>
+              </w:rPr>
+              <m:t xml:space="preserve">1</m:t>
+            </m:r>
+          </m:sub>
+          <m:sup>
+            <m:r>
+              <w:rPr>
+                <w:rFonts w:ascii="Cambria Math" w:hAnsi="Cambria Math"/>
+              </w:rPr>
+              <m:t xml:space="preserve">n</m:t>
+            </m:r>
+          </m:sup>
+          <m:e>
+            <m:sSub>
+              <m:e>
+                <m:r>
+                  <w:rPr>
+                    <w:rFonts w:ascii="Cambria Math" w:hAnsi="Cambria Math"/>
+                  </w:rPr>
+                  <m:t xml:space="preserve">t</m:t>
+                </m:r>
+              </m:e>
+              <m:sub>
+                <m:r>
+                  <w:rPr>
+                    <w:rFonts w:ascii="Cambria Math" w:hAnsi="Cambria Math"/>
+                  </w:rPr>
+                  <m:t xml:space="preserve">i</m:t>
+                </m:r>
+              </m:sub>
+            </m:sSub>
+            <m:r>
+              <w:rPr>
+                <w:rFonts w:ascii="Cambria Math" w:hAnsi="Cambria Math"/>
+              </w:rPr>
+              <m:t xml:space="preserve">−</m:t>
+            </m:r>
+            <m:sSub>
+              <m:e>
+                <m:r>
+                  <w:rPr>
+                    <w:rFonts w:ascii="Cambria Math" w:hAnsi="Cambria Math"/>
+                  </w:rPr>
+                  <m:t xml:space="preserve">e</m:t>
+                </m:r>
+              </m:e>
+              <m:sub>
+                <m:r>
+                  <w:rPr>
+                    <w:rFonts w:ascii="Cambria Math" w:hAnsi="Cambria Math"/>
+                  </w:rPr>
+                  <m:t xml:space="preserve">0</m:t>
+                </m:r>
+              </m:sub>
+            </m:sSub>
+            <m:r>
+              <w:rPr>
+                <w:rFonts w:ascii="Cambria Math" w:hAnsi="Cambria Math"/>
+              </w:rPr>
+              <m:t xml:space="preserve">n</m:t>
+            </m:r>
+            <m:sSub>
+              <m:e>
+                <m:r>
+                  <w:rPr>
+                    <w:rFonts w:ascii="Cambria Math" w:hAnsi="Cambria Math"/>
+                  </w:rPr>
+                  <m:t xml:space="preserve">t</m:t>
+                </m:r>
+              </m:e>
+              <m:sub>
+                <m:r>
+                  <w:rPr>
+                    <w:rFonts w:ascii="Cambria Math" w:hAnsi="Cambria Math"/>
+                  </w:rPr>
+                  <m:t xml:space="preserve">max</m:t>
+                </m:r>
+              </m:sub>
+            </m:sSub>
+          </m:e>
+        </m:nary>
+      </m:oMath>
+      <w:r>
+        <w:rPr>
+          <w:rFonts w:ascii="Cambria Math" w:hAnsi="Cambria Math"/>
+          <w:sz w:val="22"/>
+          <w:szCs w:val="22"/>
+          <w:lang w:eastAsia="be-BY"/>
+        </w:rPr>
+        <w:t xml:space="preserve"> &lt; 0:</w:t>
+      </w:r>
+      <w:r>
+        <w:rPr>
+          <w:rFonts w:ascii="Cambria Math" w:hAnsi="Cambria Math"/>
+          <w:sz w:val="22"/>
+          <w:szCs w:val="22"/>
+          <w:lang w:val="be-BY" w:eastAsia="be-BY"/>
+        </w:rPr>
+        <w:t xml:space="preserve"> </w:t>
+      </w:r>
+      <w:r>
+        <w:rPr>
+          <w:rFonts w:ascii="Cambria Math" w:hAnsi="Cambria Math"/>
+          <w:sz w:val="22"/>
+          <w:szCs w:val="22"/>
+          <w:lang w:val="be-BY" w:eastAsia="be-BY"/>
+        </w:rPr>
+      </w:r>
+      <m:oMath xmlns:m="http://schemas.openxmlformats.org/officeDocument/2006/math">
+        <m:d>
+          <m:dPr>
+            <m:begChr m:val="{"/>
+            <m:endChr m:val=""/>
+          </m:dPr>
+          <m:e>
+            <m:eqArr>
+              <m:e>
+                <m:sSub>
+                  <m:e>
+                    <m:r>
+                      <w:rPr>
+                        <w:rFonts w:ascii="Cambria Math" w:hAnsi="Cambria Math"/>
+                      </w:rPr>
+                      <m:t xml:space="preserve">r</m:t>
+                    </m:r>
+                  </m:e>
+                  <m:sub>
+                    <m:r>
+                      <w:rPr>
+                        <w:rFonts w:ascii="Cambria Math" w:hAnsi="Cambria Math"/>
+                      </w:rPr>
+                      <m:t xml:space="preserve">0</m:t>
+                    </m:r>
+                  </m:sub>
+                </m:sSub>
+                <m:r>
+                  <w:rPr>
+                    <w:rFonts w:ascii="Cambria Math" w:hAnsi="Cambria Math"/>
+                  </w:rPr>
+                  <m:t xml:space="preserve">&lt;</m:t>
+                </m:r>
+                <m:f>
+                  <m:num>
+                    <m:sSub>
+                      <m:e>
+                        <m:r>
+                          <w:rPr>
+                            <w:rFonts w:ascii="Cambria Math" w:hAnsi="Cambria Math"/>
+                          </w:rPr>
+                          <m:t xml:space="preserve">e</m:t>
+                        </m:r>
+                      </m:e>
+                      <m:sub>
+                        <m:r>
+                          <w:rPr>
+                            <w:rFonts w:ascii="Cambria Math" w:hAnsi="Cambria Math"/>
+                          </w:rPr>
+                          <m:t xml:space="preserve">0</m:t>
+                        </m:r>
+                      </m:sub>
+                    </m:sSub>
+                    <m:r>
+                      <w:rPr>
+                        <w:rFonts w:ascii="Cambria Math" w:hAnsi="Cambria Math"/>
+                      </w:rPr>
+                      <m:t xml:space="preserve">n</m:t>
+                    </m:r>
+                    <m:d>
+                      <m:dPr>
+                        <m:begChr m:val="("/>
+                        <m:endChr m:val=")"/>
+                      </m:dPr>
+                      <m:e>
+                        <m:nary>
+                          <m:naryPr>
+                            <m:chr m:val="∑"/>
+                          </m:naryPr>
+                          <m:sub>
+                            <m:r>
+                              <w:rPr>
+                                <w:rFonts w:ascii="Cambria Math" w:hAnsi="Cambria Math"/>
+                              </w:rPr>
+                              <m:t xml:space="preserve">i</m:t>
+                            </m:r>
+                            <m:r>
+                              <w:rPr>
+                                <w:rFonts w:ascii="Cambria Math" w:hAnsi="Cambria Math"/>
+                              </w:rPr>
+                              <m:t xml:space="preserve">=</m:t>
+                            </m:r>
+                            <m:r>
+                              <w:rPr>
+                                <w:rFonts w:ascii="Cambria Math" w:hAnsi="Cambria Math"/>
+                              </w:rPr>
+                              <m:t xml:space="preserve">1</m:t>
+                            </m:r>
+                          </m:sub>
+                          <m:sup>
+                            <m:r>
+                              <w:rPr>
+                                <w:rFonts w:ascii="Cambria Math" w:hAnsi="Cambria Math"/>
+                              </w:rPr>
+                              <m:t xml:space="preserve">n</m:t>
+                            </m:r>
+                          </m:sup>
+                          <m:e>
+                            <m:sSub>
+                              <m:e>
+                                <m:r>
+                                  <w:rPr>
+                                    <w:rFonts w:ascii="Cambria Math" w:hAnsi="Cambria Math"/>
+                                  </w:rPr>
+                                  <m:t xml:space="preserve">t</m:t>
+                                </m:r>
+                              </m:e>
+                              <m:sub>
+                                <m:r>
+                                  <w:rPr>
+                                    <w:rFonts w:ascii="Cambria Math" w:hAnsi="Cambria Math"/>
+                                  </w:rPr>
+                                  <m:t xml:space="preserve">i</m:t>
+                                </m:r>
+                              </m:sub>
+                            </m:sSub>
+                          </m:e>
+                        </m:nary>
+                        <m:r>
+                          <w:rPr>
+                            <w:rFonts w:ascii="Cambria Math" w:hAnsi="Cambria Math"/>
+                          </w:rPr>
+                          <m:t xml:space="preserve">−</m:t>
+                        </m:r>
+                        <m:sSub>
+                          <m:e>
+                            <m:r>
+                              <w:rPr>
+                                <w:rFonts w:ascii="Cambria Math" w:hAnsi="Cambria Math"/>
+                              </w:rPr>
+                              <m:t xml:space="preserve">t</m:t>
+                            </m:r>
+                          </m:e>
+                          <m:sub>
+                            <m:r>
+                              <w:rPr>
+                                <w:rFonts w:ascii="Cambria Math" w:hAnsi="Cambria Math"/>
+                              </w:rPr>
+                              <m:t xml:space="preserve">max</m:t>
+                            </m:r>
+                          </m:sub>
+                        </m:sSub>
+                      </m:e>
+                    </m:d>
+                  </m:num>
+                  <m:den>
+                    <m:nary>
+                      <m:naryPr>
+                        <m:chr m:val="∑"/>
+                      </m:naryPr>
+                      <m:sub>
+                        <m:r>
+                          <w:rPr>
+                            <w:rFonts w:ascii="Cambria Math" w:hAnsi="Cambria Math"/>
+                          </w:rPr>
+                          <m:t xml:space="preserve">i</m:t>
+                        </m:r>
+                        <m:r>
+                          <w:rPr>
+                            <w:rFonts w:ascii="Cambria Math" w:hAnsi="Cambria Math"/>
+                          </w:rPr>
+                          <m:t xml:space="preserve">=</m:t>
+                        </m:r>
+                        <m:r>
+                          <w:rPr>
+                            <w:rFonts w:ascii="Cambria Math" w:hAnsi="Cambria Math"/>
+                          </w:rPr>
+                          <m:t xml:space="preserve">1</m:t>
+                        </m:r>
+                      </m:sub>
+                      <m:sup>
+                        <m:r>
+                          <w:rPr>
+                            <w:rFonts w:ascii="Cambria Math" w:hAnsi="Cambria Math"/>
+                          </w:rPr>
+                          <m:t xml:space="preserve">n</m:t>
+                        </m:r>
+                      </m:sup>
+                      <m:e>
+                        <m:sSub>
+                          <m:e>
+                            <m:r>
+                              <w:rPr>
+                                <w:rFonts w:ascii="Cambria Math" w:hAnsi="Cambria Math"/>
+                              </w:rPr>
+                              <m:t xml:space="preserve">t</m:t>
+                            </m:r>
+                          </m:e>
+                          <m:sub>
+                            <m:r>
+                              <w:rPr>
+                                <w:rFonts w:ascii="Cambria Math" w:hAnsi="Cambria Math"/>
+                              </w:rPr>
+                              <m:t xml:space="preserve">i</m:t>
+                            </m:r>
+                          </m:sub>
+                        </m:sSub>
+                        <m:r>
+                          <w:rPr>
+                            <w:rFonts w:ascii="Cambria Math" w:hAnsi="Cambria Math"/>
+                          </w:rPr>
+                          <m:t xml:space="preserve">−</m:t>
+                        </m:r>
+                        <m:sSub>
+                          <m:e>
+                            <m:r>
+                              <w:rPr>
+                                <w:rFonts w:ascii="Cambria Math" w:hAnsi="Cambria Math"/>
+                              </w:rPr>
+                              <m:t xml:space="preserve">e</m:t>
+                            </m:r>
+                          </m:e>
+                          <m:sub>
+                            <m:r>
+                              <w:rPr>
+                                <w:rFonts w:ascii="Cambria Math" w:hAnsi="Cambria Math"/>
+                              </w:rPr>
+                              <m:t xml:space="preserve">0</m:t>
+                            </m:r>
+                          </m:sub>
+                        </m:sSub>
+                        <m:r>
+                          <w:rPr>
+                            <w:rFonts w:ascii="Cambria Math" w:hAnsi="Cambria Math"/>
+                          </w:rPr>
+                          <m:t xml:space="preserve">n</m:t>
+                        </m:r>
+                        <m:sSub>
+                          <m:e>
+                            <m:r>
+                              <w:rPr>
+                                <w:rFonts w:ascii="Cambria Math" w:hAnsi="Cambria Math"/>
+                              </w:rPr>
+                              <m:t xml:space="preserve">t</m:t>
+                            </m:r>
+                          </m:e>
+                          <m:sub>
+                            <m:r>
+                              <w:rPr>
+                                <w:rFonts w:ascii="Cambria Math" w:hAnsi="Cambria Math"/>
+                              </w:rPr>
+                              <m:t xml:space="preserve">max</m:t>
+                            </m:r>
+                            <m:r>
+                              <w:rPr>
+                                <w:rFonts w:ascii="Cambria Math" w:hAnsi="Cambria Math"/>
+                              </w:rPr>
+                              <m:t xml:space="preserve">⁡</m:t>
+                            </m:r>
+                          </m:sub>
+                        </m:sSub>
+                      </m:e>
+                    </m:nary>
+                  </m:den>
+                </m:f>
+              </m:e>
+              <m:e>
+                <m:sSub>
+                  <m:e>
+                    <m:r>
+                      <w:rPr>
+                        <w:rFonts w:ascii="Cambria Math" w:hAnsi="Cambria Math"/>
+                      </w:rPr>
+                      <m:t xml:space="preserve">r</m:t>
+                    </m:r>
+                  </m:e>
+                  <m:sub>
+                    <m:r>
+                      <w:rPr>
+                        <w:rFonts w:ascii="Cambria Math" w:hAnsi="Cambria Math"/>
+                      </w:rPr>
+                      <m:t xml:space="preserve">0</m:t>
+                    </m:r>
+                  </m:sub>
+                </m:sSub>
+                <m:r>
+                  <w:rPr>
+                    <w:rFonts w:ascii="Cambria Math" w:hAnsi="Cambria Math"/>
+                  </w:rPr>
+                  <m:t xml:space="preserve">≥</m:t>
+                </m:r>
+                <m:r>
+                  <w:rPr>
+                    <w:rFonts w:ascii="Cambria Math" w:hAnsi="Cambria Math"/>
+                  </w:rPr>
+                  <m:t xml:space="preserve">1,</m:t>
+                </m:r>
+                <m:sSub>
+                  <m:e>
+                    <m:r>
+                      <w:rPr>
+                        <w:rFonts w:ascii="Cambria Math" w:hAnsi="Cambria Math"/>
+                      </w:rPr>
+                      <m:t xml:space="preserve">t</m:t>
+                    </m:r>
+                  </m:e>
+                  <m:sub>
+                    <m:r>
+                      <w:rPr>
+                        <w:rFonts w:ascii="Cambria Math" w:hAnsi="Cambria Math"/>
+                      </w:rPr>
+                      <m:t xml:space="preserve">i</m:t>
+                    </m:r>
+                  </m:sub>
+                </m:sSub>
+                <m:r>
+                  <w:rPr>
+                    <w:rFonts w:ascii="Cambria Math" w:hAnsi="Cambria Math"/>
+                  </w:rPr>
+                  <m:t xml:space="preserve">≥</m:t>
+                </m:r>
+                <m:r>
+                  <w:rPr>
+                    <w:rFonts w:ascii="Cambria Math" w:hAnsi="Cambria Math"/>
+                  </w:rPr>
+                  <m:t xml:space="preserve">1,</m:t>
+                </m:r>
+                <m:r>
+                  <w:rPr>
+                    <w:rFonts w:ascii="Cambria Math" w:hAnsi="Cambria Math"/>
+                  </w:rPr>
+                  <m:t xml:space="preserve">n</m:t>
+                </m:r>
+                <m:r>
+                  <w:rPr>
+                    <w:rFonts w:ascii="Cambria Math" w:hAnsi="Cambria Math"/>
+                  </w:rPr>
+                  <m:t xml:space="preserve">≥</m:t>
+                </m:r>
+                <m:r>
+                  <w:rPr>
+                    <w:rFonts w:ascii="Cambria Math" w:hAnsi="Cambria Math"/>
+                  </w:rPr>
+                  <m:t xml:space="preserve">1,</m:t>
+                </m:r>
+              </m:e>
+              <m:e>
+                <m:sSub>
+                  <m:e>
+                    <m:r>
+                      <w:rPr>
+                        <w:rFonts w:ascii="Cambria Math" w:hAnsi="Cambria Math"/>
+                      </w:rPr>
+                      <m:t xml:space="preserve">t</m:t>
+                    </m:r>
+                  </m:e>
+                  <m:sub>
+                    <m:r>
+                      <w:rPr>
+                        <w:rFonts w:ascii="Cambria Math" w:hAnsi="Cambria Math"/>
+                      </w:rPr>
+                      <m:t xml:space="preserve">max</m:t>
+                    </m:r>
+                    <m:r>
+                      <w:rPr>
+                        <w:rFonts w:ascii="Cambria Math" w:hAnsi="Cambria Math"/>
+                      </w:rPr>
+                      <m:t xml:space="preserve">⁡</m:t>
+                    </m:r>
+                  </m:sub>
+                </m:sSub>
+                <m:r>
+                  <w:rPr>
+                    <w:rFonts w:ascii="Cambria Math" w:hAnsi="Cambria Math"/>
+                  </w:rPr>
+                  <m:t xml:space="preserve">≥</m:t>
+                </m:r>
+                <m:sSub>
+                  <m:e>
+                    <m:r>
+                      <w:rPr>
+                        <w:rFonts w:ascii="Cambria Math" w:hAnsi="Cambria Math"/>
+                      </w:rPr>
+                      <m:t xml:space="preserve">t</m:t>
+                    </m:r>
+                  </m:e>
+                  <m:sub>
+                    <m:r>
+                      <w:rPr>
+                        <w:rFonts w:ascii="Cambria Math" w:hAnsi="Cambria Math"/>
+                      </w:rPr>
+                      <m:t xml:space="preserve">i</m:t>
+                    </m:r>
+                  </m:sub>
+                </m:sSub>
+                <m:r>
+                  <w:rPr>
+                    <w:rFonts w:ascii="Cambria Math" w:hAnsi="Cambria Math"/>
+                  </w:rPr>
+                  <m:t xml:space="preserve">,</m:t>
+                </m:r>
+                <m:sSub>
+                  <m:e>
+                    <m:r>
+                      <w:rPr>
+                        <w:rFonts w:ascii="Cambria Math" w:hAnsi="Cambria Math"/>
+                      </w:rPr>
+                      <m:t xml:space="preserve">e</m:t>
+                    </m:r>
+                  </m:e>
+                  <m:sub>
+                    <m:r>
+                      <w:rPr>
+                        <w:rFonts w:ascii="Cambria Math" w:hAnsi="Cambria Math"/>
+                      </w:rPr>
+                      <m:t xml:space="preserve">0</m:t>
+                    </m:r>
+                  </m:sub>
+                </m:sSub>
+                <m:r>
+                  <w:rPr>
+                    <w:rFonts w:ascii="Cambria Math" w:hAnsi="Cambria Math"/>
+                  </w:rPr>
+                  <m:t xml:space="preserve">&gt;</m:t>
+                </m:r>
+                <m:r>
+                  <w:rPr>
+                    <w:rFonts w:ascii="Cambria Math" w:hAnsi="Cambria Math"/>
+                  </w:rPr>
+                  <m:t xml:space="preserve">0</m:t>
+                </m:r>
+              </m:e>
+            </m:eqArr>
+          </m:e>
+        </m:d>
+      </m:oMath>
+      <w:r>
+        <w:rPr>
+          <w:rFonts w:ascii="Cambria Math" w:hAnsi="Cambria Math"/>
+          <w:sz w:val="28"/>
+          <w:szCs w:val="28"/>
+          <w:lang w:eastAsia="be-BY"/>
+        </w:rPr>
+        <w:t xml:space="preserve">  </w:t>
+      </w:r>
+    </w:p>
+    <w:p>
+      <w:pPr>
+        <w:pStyle w:val="Normal"/>
+        <w:ind w:firstLine="567"/>
+        <w:jc w:val="both"/>
+        <w:rPr/>
+      </w:pPr>
+      <w:r>
+        <w:rPr>
+          <w:rFonts w:ascii="Cambria Math" w:hAnsi="Cambria Math"/>
+          <w:sz w:val="28"/>
+          <w:szCs w:val="28"/>
+          <w:lang w:eastAsia="be-BY"/>
+        </w:rPr>
+        <w:t xml:space="preserve"> </w:t>
+      </w:r>
+      <w:r>
+        <w:rPr>
+          <w:rFonts w:ascii="Cambria Math" w:hAnsi="Cambria Math"/>
+          <w:sz w:val="28"/>
+          <w:szCs w:val="28"/>
+          <w:lang w:eastAsia="be-BY"/>
+        </w:rPr>
+      </w:r>
+      <m:oMath xmlns:m="http://schemas.openxmlformats.org/officeDocument/2006/math">
+        <m:d>
+          <m:dPr>
+            <m:begChr m:val="{"/>
+            <m:endChr m:val=""/>
+          </m:dPr>
+          <m:e>
+            <m:eqArr>
+              <m:e>
+                <m:sSub>
+                  <m:e>
+                    <m:r>
+                      <w:rPr>
+                        <w:rFonts w:ascii="Cambria Math" w:hAnsi="Cambria Math"/>
+                      </w:rPr>
+                      <m:t xml:space="preserve">r</m:t>
+                    </m:r>
+                  </m:e>
+                  <m:sub>
+                    <m:r>
+                      <w:rPr>
+                        <w:rFonts w:ascii="Cambria Math" w:hAnsi="Cambria Math"/>
+                      </w:rPr>
+                      <m:t xml:space="preserve">0</m:t>
+                    </m:r>
+                  </m:sub>
+                </m:sSub>
+                <m:r>
+                  <w:rPr>
+                    <w:rFonts w:ascii="Cambria Math" w:hAnsi="Cambria Math"/>
+                  </w:rPr>
+                  <m:t xml:space="preserve">&gt;</m:t>
+                </m:r>
+                <m:f>
+                  <m:num>
+                    <m:sSub>
+                      <m:e>
+                        <m:r>
+                          <w:rPr>
+                            <w:rFonts w:ascii="Cambria Math" w:hAnsi="Cambria Math"/>
+                          </w:rPr>
+                          <m:t xml:space="preserve">e</m:t>
+                        </m:r>
+                      </m:e>
+                      <m:sub>
+                        <m:r>
+                          <w:rPr>
+                            <w:rFonts w:ascii="Cambria Math" w:hAnsi="Cambria Math"/>
+                          </w:rPr>
+                          <m:t xml:space="preserve">0</m:t>
+                        </m:r>
+                      </m:sub>
+                    </m:sSub>
+                    <m:r>
+                      <w:rPr>
+                        <w:rFonts w:ascii="Cambria Math" w:hAnsi="Cambria Math"/>
+                      </w:rPr>
+                      <m:t xml:space="preserve">n</m:t>
+                    </m:r>
+                    <m:d>
+                      <m:dPr>
+                        <m:begChr m:val="("/>
+                        <m:endChr m:val=")"/>
+                      </m:dPr>
+                      <m:e>
+                        <m:nary>
+                          <m:naryPr>
+                            <m:chr m:val="∑"/>
+                          </m:naryPr>
+                          <m:sub>
+                            <m:r>
+                              <w:rPr>
+                                <w:rFonts w:ascii="Cambria Math" w:hAnsi="Cambria Math"/>
+                              </w:rPr>
+                              <m:t xml:space="preserve">i</m:t>
+                            </m:r>
+                            <m:r>
+                              <w:rPr>
+                                <w:rFonts w:ascii="Cambria Math" w:hAnsi="Cambria Math"/>
+                              </w:rPr>
+                              <m:t xml:space="preserve">=</m:t>
+                            </m:r>
+                            <m:r>
+                              <w:rPr>
+                                <w:rFonts w:ascii="Cambria Math" w:hAnsi="Cambria Math"/>
+                              </w:rPr>
+                              <m:t xml:space="preserve">1</m:t>
+                            </m:r>
+                          </m:sub>
+                          <m:sup>
+                            <m:r>
+                              <w:rPr>
+                                <w:rFonts w:ascii="Cambria Math" w:hAnsi="Cambria Math"/>
+                              </w:rPr>
+                              <m:t xml:space="preserve">n</m:t>
+                            </m:r>
+                          </m:sup>
+                          <m:e>
+                            <m:sSub>
+                              <m:e>
+                                <m:r>
+                                  <w:rPr>
+                                    <w:rFonts w:ascii="Cambria Math" w:hAnsi="Cambria Math"/>
+                                  </w:rPr>
+                                  <m:t xml:space="preserve">t</m:t>
+                                </m:r>
+                              </m:e>
+                              <m:sub>
+                                <m:r>
+                                  <w:rPr>
+                                    <w:rFonts w:ascii="Cambria Math" w:hAnsi="Cambria Math"/>
+                                  </w:rPr>
+                                  <m:t xml:space="preserve">i</m:t>
+                                </m:r>
+                              </m:sub>
+                            </m:sSub>
+                          </m:e>
+                        </m:nary>
+                        <m:r>
+                          <w:rPr>
+                            <w:rFonts w:ascii="Cambria Math" w:hAnsi="Cambria Math"/>
+                          </w:rPr>
+                          <m:t xml:space="preserve">−</m:t>
+                        </m:r>
+                        <m:sSub>
+                          <m:e>
+                            <m:r>
+                              <w:rPr>
+                                <w:rFonts w:ascii="Cambria Math" w:hAnsi="Cambria Math"/>
+                              </w:rPr>
+                              <m:t xml:space="preserve">t</m:t>
+                            </m:r>
+                          </m:e>
+                          <m:sub>
+                            <m:r>
+                              <w:rPr>
+                                <w:rFonts w:ascii="Cambria Math" w:hAnsi="Cambria Math"/>
+                              </w:rPr>
+                              <m:t xml:space="preserve">max</m:t>
+                            </m:r>
+                          </m:sub>
+                        </m:sSub>
+                      </m:e>
+                    </m:d>
+                  </m:num>
+                  <m:den>
+                    <m:nary>
+                      <m:naryPr>
+                        <m:chr m:val="∑"/>
+                      </m:naryPr>
+                      <m:sub>
+                        <m:r>
+                          <w:rPr>
+                            <w:rFonts w:ascii="Cambria Math" w:hAnsi="Cambria Math"/>
+                          </w:rPr>
+                          <m:t xml:space="preserve">i</m:t>
+                        </m:r>
+                        <m:r>
+                          <w:rPr>
+                            <w:rFonts w:ascii="Cambria Math" w:hAnsi="Cambria Math"/>
+                          </w:rPr>
+                          <m:t xml:space="preserve">=</m:t>
+                        </m:r>
+                        <m:r>
+                          <w:rPr>
+                            <w:rFonts w:ascii="Cambria Math" w:hAnsi="Cambria Math"/>
+                          </w:rPr>
+                          <m:t xml:space="preserve">1</m:t>
+                        </m:r>
+                      </m:sub>
+                      <m:sup>
+                        <m:r>
+                          <w:rPr>
+                            <w:rFonts w:ascii="Cambria Math" w:hAnsi="Cambria Math"/>
+                          </w:rPr>
+                          <m:t xml:space="preserve">n</m:t>
+                        </m:r>
+                      </m:sup>
+                      <m:e>
+                        <m:sSub>
+                          <m:e>
+                            <m:r>
+                              <w:rPr>
+                                <w:rFonts w:ascii="Cambria Math" w:hAnsi="Cambria Math"/>
+                              </w:rPr>
+                              <m:t xml:space="preserve">t</m:t>
+                            </m:r>
+                          </m:e>
+                          <m:sub>
+                            <m:r>
+                              <w:rPr>
+                                <w:rFonts w:ascii="Cambria Math" w:hAnsi="Cambria Math"/>
+                              </w:rPr>
+                              <m:t xml:space="preserve">i</m:t>
+                            </m:r>
+                          </m:sub>
+                        </m:sSub>
+                        <m:r>
+                          <w:rPr>
+                            <w:rFonts w:ascii="Cambria Math" w:hAnsi="Cambria Math"/>
+                          </w:rPr>
+                          <m:t xml:space="preserve">−</m:t>
+                        </m:r>
+                        <m:sSub>
+                          <m:e>
+                            <m:r>
+                              <w:rPr>
+                                <w:rFonts w:ascii="Cambria Math" w:hAnsi="Cambria Math"/>
+                              </w:rPr>
+                              <m:t xml:space="preserve">e</m:t>
+                            </m:r>
+                          </m:e>
+                          <m:sub>
+                            <m:r>
+                              <w:rPr>
+                                <w:rFonts w:ascii="Cambria Math" w:hAnsi="Cambria Math"/>
+                              </w:rPr>
+                              <m:t xml:space="preserve">0</m:t>
+                            </m:r>
+                          </m:sub>
+                        </m:sSub>
+                        <m:r>
+                          <w:rPr>
+                            <w:rFonts w:ascii="Cambria Math" w:hAnsi="Cambria Math"/>
+                          </w:rPr>
+                          <m:t xml:space="preserve">n</m:t>
+                        </m:r>
+                        <m:sSub>
+                          <m:e>
+                            <m:r>
+                              <w:rPr>
+                                <w:rFonts w:ascii="Cambria Math" w:hAnsi="Cambria Math"/>
+                              </w:rPr>
+                              <m:t xml:space="preserve">t</m:t>
+                            </m:r>
+                          </m:e>
+                          <m:sub>
+                            <m:r>
+                              <w:rPr>
+                                <w:rFonts w:ascii="Cambria Math" w:hAnsi="Cambria Math"/>
+                              </w:rPr>
+                              <m:t xml:space="preserve">max</m:t>
+                            </m:r>
+                            <m:r>
+                              <w:rPr>
+                                <w:rFonts w:ascii="Cambria Math" w:hAnsi="Cambria Math"/>
+                              </w:rPr>
+                              <m:t xml:space="preserve">⁡</m:t>
+                            </m:r>
+                          </m:sub>
+                        </m:sSub>
+                      </m:e>
+                    </m:nary>
+                  </m:den>
+                </m:f>
+              </m:e>
+              <m:e>
+                <m:sSub>
+                  <m:e>
+                    <m:r>
+                      <w:rPr>
+                        <w:rFonts w:ascii="Cambria Math" w:hAnsi="Cambria Math"/>
+                      </w:rPr>
+                      <m:t xml:space="preserve">r</m:t>
+                    </m:r>
+                  </m:e>
+                  <m:sub>
+                    <m:r>
+                      <w:rPr>
+                        <w:rFonts w:ascii="Cambria Math" w:hAnsi="Cambria Math"/>
+                      </w:rPr>
+                      <m:t xml:space="preserve">0</m:t>
+                    </m:r>
+                  </m:sub>
+                </m:sSub>
+                <m:r>
+                  <w:rPr>
+                    <w:rFonts w:ascii="Cambria Math" w:hAnsi="Cambria Math"/>
+                  </w:rPr>
+                  <m:t xml:space="preserve">≥</m:t>
+                </m:r>
+                <m:r>
+                  <w:rPr>
+                    <w:rFonts w:ascii="Cambria Math" w:hAnsi="Cambria Math"/>
+                  </w:rPr>
+                  <m:t xml:space="preserve">1,</m:t>
+                </m:r>
+                <m:sSub>
+                  <m:e>
+                    <m:r>
+                      <w:rPr>
+                        <w:rFonts w:ascii="Cambria Math" w:hAnsi="Cambria Math"/>
+                      </w:rPr>
+                      <m:t xml:space="preserve">t</m:t>
+                    </m:r>
+                  </m:e>
+                  <m:sub>
+                    <m:r>
+                      <w:rPr>
+                        <w:rFonts w:ascii="Cambria Math" w:hAnsi="Cambria Math"/>
+                      </w:rPr>
+                      <m:t xml:space="preserve">i</m:t>
+                    </m:r>
+                  </m:sub>
+                </m:sSub>
+                <m:r>
+                  <w:rPr>
+                    <w:rFonts w:ascii="Cambria Math" w:hAnsi="Cambria Math"/>
+                  </w:rPr>
+                  <m:t xml:space="preserve">≥</m:t>
+                </m:r>
+                <m:r>
+                  <w:rPr>
+                    <w:rFonts w:ascii="Cambria Math" w:hAnsi="Cambria Math"/>
+                  </w:rPr>
+                  <m:t xml:space="preserve">1,</m:t>
+                </m:r>
+                <m:r>
+                  <w:rPr>
+                    <w:rFonts w:ascii="Cambria Math" w:hAnsi="Cambria Math"/>
+                  </w:rPr>
+                  <m:t xml:space="preserve">n</m:t>
+                </m:r>
+                <m:r>
+                  <w:rPr>
+                    <w:rFonts w:ascii="Cambria Math" w:hAnsi="Cambria Math"/>
+                  </w:rPr>
+                  <m:t xml:space="preserve">≥</m:t>
+                </m:r>
+                <m:r>
+                  <w:rPr>
+                    <w:rFonts w:ascii="Cambria Math" w:hAnsi="Cambria Math"/>
+                  </w:rPr>
+                  <m:t xml:space="preserve">1,</m:t>
+                </m:r>
+              </m:e>
+              <m:e>
+                <m:sSub>
+                  <m:e>
+                    <m:r>
+                      <w:rPr>
+                        <w:rFonts w:ascii="Cambria Math" w:hAnsi="Cambria Math"/>
+                      </w:rPr>
+                      <m:t xml:space="preserve">t</m:t>
+                    </m:r>
+                  </m:e>
+                  <m:sub>
+                    <m:r>
+                      <w:rPr>
+                        <w:rFonts w:ascii="Cambria Math" w:hAnsi="Cambria Math"/>
+                      </w:rPr>
+                      <m:t xml:space="preserve">max</m:t>
+                    </m:r>
+                    <m:r>
+                      <w:rPr>
+                        <w:rFonts w:ascii="Cambria Math" w:hAnsi="Cambria Math"/>
+                      </w:rPr>
+                      <m:t xml:space="preserve">⁡</m:t>
+                    </m:r>
+                  </m:sub>
+                </m:sSub>
+                <m:r>
+                  <w:rPr>
+                    <w:rFonts w:ascii="Cambria Math" w:hAnsi="Cambria Math"/>
+                  </w:rPr>
+                  <m:t xml:space="preserve">≥</m:t>
+                </m:r>
+                <m:sSub>
+                  <m:e>
+                    <m:r>
+                      <w:rPr>
+                        <w:rFonts w:ascii="Cambria Math" w:hAnsi="Cambria Math"/>
+                      </w:rPr>
+                      <m:t xml:space="preserve">t</m:t>
+                    </m:r>
+                  </m:e>
+                  <m:sub>
+                    <m:r>
+                      <w:rPr>
+                        <w:rFonts w:ascii="Cambria Math" w:hAnsi="Cambria Math"/>
+                      </w:rPr>
+                      <m:t xml:space="preserve">i</m:t>
+                    </m:r>
+                  </m:sub>
+                </m:sSub>
+                <m:r>
+                  <w:rPr>
+                    <w:rFonts w:ascii="Cambria Math" w:hAnsi="Cambria Math"/>
+                  </w:rPr>
+                  <m:t xml:space="preserve">,</m:t>
+                </m:r>
+                <m:sSub>
+                  <m:e>
+                    <m:r>
+                      <w:rPr>
+                        <w:rFonts w:ascii="Cambria Math" w:hAnsi="Cambria Math"/>
+                      </w:rPr>
+                      <m:t xml:space="preserve">e</m:t>
+                    </m:r>
+                  </m:e>
+                  <m:sub>
+                    <m:r>
+                      <w:rPr>
+                        <w:rFonts w:ascii="Cambria Math" w:hAnsi="Cambria Math"/>
+                      </w:rPr>
+                      <m:t xml:space="preserve">0</m:t>
+                    </m:r>
+                  </m:sub>
+                </m:sSub>
+                <m:r>
+                  <w:rPr>
+                    <w:rFonts w:ascii="Cambria Math" w:hAnsi="Cambria Math"/>
+                  </w:rPr>
+                  <m:t xml:space="preserve">&gt;</m:t>
+                </m:r>
+                <m:r>
+                  <w:rPr>
+                    <w:rFonts w:ascii="Cambria Math" w:hAnsi="Cambria Math"/>
+                  </w:rPr>
+                  <m:t xml:space="preserve">0</m:t>
+                </m:r>
+              </m:e>
+            </m:eqArr>
+          </m:e>
+        </m:d>
+      </m:oMath>
+      <w:r>
+        <w:rPr>
+          <w:rFonts w:ascii="Cambria Math" w:hAnsi="Cambria Math"/>
+          <w:sz w:val="28"/>
+          <w:szCs w:val="28"/>
+          <w:lang w:eastAsia="be-BY"/>
+        </w:rPr>
+        <w:t xml:space="preserve">, </w:t>
+      </w:r>
+      <w:r>
+        <w:rPr>
+          <w:rFonts w:ascii="Cambria Math" w:hAnsi="Cambria Math"/>
+          <w:sz w:val="22"/>
+          <w:szCs w:val="22"/>
+          <w:lang w:eastAsia="be-BY"/>
+        </w:rPr>
+        <w:t>т.к. при решении 2-го уравнения получим пустое множество.</w:t>
+      </w:r>
+    </w:p>
+    <w:p>
+      <w:pPr>
+        <w:pStyle w:val="ListParagraph"/>
+        <w:ind w:left="0" w:right="0" w:firstLine="567"/>
+        <w:jc w:val="both"/>
+        <w:rPr>
+          <w:sz w:val="28"/>
+          <w:szCs w:val="28"/>
+        </w:rPr>
+      </w:pPr>
+      <w:r>
+        <w:rPr>
+          <w:sz w:val="28"/>
+          <w:szCs w:val="28"/>
+        </w:rPr>
+      </w:r>
+    </w:p>
+    <w:p>
+      <w:pPr>
+        <w:pStyle w:val="ListParagraph"/>
+        <w:ind w:left="0" w:right="0" w:firstLine="567"/>
+        <w:jc w:val="both"/>
+        <w:rPr/>
+      </w:pPr>
+      <w:r>
+        <w:rPr>
+          <w:sz w:val="28"/>
+          <w:szCs w:val="28"/>
+          <w:u w:val="single"/>
+          <w:lang w:eastAsia="be-BY"/>
+        </w:rPr>
+        <w:t>Ответ:</w:t>
+      </w:r>
+      <w:r>
+        <w:rPr>
+          <w:rFonts w:ascii="Cambria Math" w:hAnsi="Cambria Math"/>
+          <w:b/>
+          <w:i w:val="false"/>
+          <w:caps w:val="false"/>
+          <w:smallCaps w:val="false"/>
+          <w:color w:val="000000"/>
+          <w:spacing w:val="0"/>
+          <w:sz w:val="28"/>
+          <w:szCs w:val="28"/>
+          <w:lang w:val="be-BY" w:eastAsia="be-BY"/>
+        </w:rPr>
+      </w:r>
+      <m:oMath xmlns:m="http://schemas.openxmlformats.org/officeDocument/2006/math">
+        <m:sSub>
+          <m:e>
+            <m:r>
+              <w:rPr>
+                <w:rFonts w:ascii="Cambria Math" w:hAnsi="Cambria Math"/>
+              </w:rPr>
+              <m:t xml:space="preserve">r</m:t>
+            </m:r>
+          </m:e>
+          <m:sub>
+            <m:r>
+              <w:rPr>
+                <w:rFonts w:ascii="Cambria Math" w:hAnsi="Cambria Math"/>
+              </w:rPr>
+              <m:t xml:space="preserve">0</m:t>
+            </m:r>
+          </m:sub>
+        </m:sSub>
+        <m:r>
+          <w:rPr>
+            <w:rFonts w:ascii="Cambria Math" w:hAnsi="Cambria Math"/>
+          </w:rPr>
+          <m:t xml:space="preserve">&gt;</m:t>
+        </m:r>
+        <m:f>
+          <m:num>
+            <m:sSub>
+              <m:e>
+                <m:r>
+                  <w:rPr>
+                    <w:rFonts w:ascii="Cambria Math" w:hAnsi="Cambria Math"/>
+                  </w:rPr>
+                  <m:t xml:space="preserve">e</m:t>
+                </m:r>
+              </m:e>
+              <m:sub>
+                <m:r>
+                  <w:rPr>
+                    <w:rFonts w:ascii="Cambria Math" w:hAnsi="Cambria Math"/>
+                  </w:rPr>
+                  <m:t xml:space="preserve">0</m:t>
+                </m:r>
+              </m:sub>
+            </m:sSub>
+            <m:r>
+              <w:rPr>
+                <w:rFonts w:ascii="Cambria Math" w:hAnsi="Cambria Math"/>
+              </w:rPr>
+              <m:t xml:space="preserve">n</m:t>
+            </m:r>
+            <m:d>
+              <m:dPr>
+                <m:begChr m:val="("/>
+                <m:endChr m:val=")"/>
+              </m:dPr>
               <m:e>
                 <m:nary>
                   <m:naryPr>
@@ -9716,19 +13589,42 @@
                     </m:r>
                   </m:sub>
                 </m:sSub>
-                <m:r>
-                  <w:rPr>
-                    <w:rFonts w:ascii="Cambria Math" w:hAnsi="Cambria Math"/>
-                  </w:rPr>
-                  <m:t xml:space="preserve">≥</m:t>
-                </m:r>
-                <m:r>
-                  <w:rPr>
-                    <w:rFonts w:ascii="Cambria Math" w:hAnsi="Cambria Math"/>
-                  </w:rPr>
-                  <m:t xml:space="preserve">0</m:t>
-                </m:r>
               </m:e>
+            </m:d>
+          </m:num>
+          <m:den>
+            <m:nary>
+              <m:naryPr>
+                <m:chr m:val="∑"/>
+              </m:naryPr>
+              <m:sub>
+                <m:r>
+                  <w:rPr>
+                    <w:rFonts w:ascii="Cambria Math" w:hAnsi="Cambria Math"/>
+                  </w:rPr>
+                  <m:t xml:space="preserve">i</m:t>
+                </m:r>
+                <m:r>
+                  <w:rPr>
+                    <w:rFonts w:ascii="Cambria Math" w:hAnsi="Cambria Math"/>
+                  </w:rPr>
+                  <m:t xml:space="preserve">=</m:t>
+                </m:r>
+                <m:r>
+                  <w:rPr>
+                    <w:rFonts w:ascii="Cambria Math" w:hAnsi="Cambria Math"/>
+                  </w:rPr>
+                  <m:t xml:space="preserve">1</m:t>
+                </m:r>
+              </m:sub>
+              <m:sup>
+                <m:r>
+                  <w:rPr>
+                    <w:rFonts w:ascii="Cambria Math" w:hAnsi="Cambria Math"/>
+                  </w:rPr>
+                  <m:t xml:space="preserve">n</m:t>
+                </m:r>
+              </m:sup>
               <m:e>
                 <m:sSub>
                   <m:e>
@@ -9752,43 +13648,15 @@
                   <w:rPr>
                     <w:rFonts w:ascii="Cambria Math" w:hAnsi="Cambria Math"/>
                   </w:rPr>
-                  <m:t xml:space="preserve">&gt;</m:t>
-                </m:r>
-                <m:r>
-                  <w:rPr>
-                    <w:rFonts w:ascii="Cambria Math" w:hAnsi="Cambria Math"/>
-                  </w:rPr>
-                  <m:t xml:space="preserve">0</m:t>
-                </m:r>
-              </m:e>
-              <m:e>
-                <m:r>
-                  <w:rPr>
-                    <w:rFonts w:ascii="Cambria Math" w:hAnsi="Cambria Math"/>
-                  </w:rPr>
-                  <m:t xml:space="preserve">n</m:t>
-                </m:r>
-                <m:r>
-                  <w:rPr>
-                    <w:rFonts w:ascii="Cambria Math" w:hAnsi="Cambria Math"/>
-                  </w:rPr>
-                  <m:t xml:space="preserve">∈</m:t>
-                </m:r>
-                <m:r>
-                  <w:rPr>
-                    <w:rFonts w:ascii="Cambria Math" w:hAnsi="Cambria Math"/>
-                  </w:rPr>
-                  <m:t xml:space="preserve">N</m:t>
-                </m:r>
-              </m:e>
-              <m:e>
+                  <m:t xml:space="preserve">−</m:t>
+                </m:r>
                 <m:sSub>
                   <m:e>
                     <m:r>
                       <w:rPr>
                         <w:rFonts w:ascii="Cambria Math" w:hAnsi="Cambria Math"/>
                       </w:rPr>
-                      <m:t xml:space="preserve">r</m:t>
+                      <m:t xml:space="preserve">e</m:t>
                     </m:r>
                   </m:e>
                   <m:sub>
@@ -9804,23 +13672,15 @@
                   <w:rPr>
                     <w:rFonts w:ascii="Cambria Math" w:hAnsi="Cambria Math"/>
                   </w:rPr>
-                  <m:t xml:space="preserve">∈</m:t>
-                </m:r>
-                <m:r>
-                  <w:rPr>
-                    <w:rFonts w:ascii="Cambria Math" w:hAnsi="Cambria Math"/>
-                  </w:rPr>
-                  <m:t xml:space="preserve">N</m:t>
-                </m:r>
-              </m:e>
-              <m:e>
+                  <m:t xml:space="preserve">n</m:t>
+                </m:r>
                 <m:sSub>
                   <m:e>
                     <m:r>
                       <w:rPr>
                         <w:rFonts w:ascii="Cambria Math" w:hAnsi="Cambria Math"/>
                       </w:rPr>
-                      <m:t xml:space="preserve">e</m:t>
+                      <m:t xml:space="preserve">t</m:t>
                     </m:r>
                   </m:e>
                   <m:sub>
@@ -9828,155 +13688,21 @@
                       <w:rPr>
                         <w:rFonts w:ascii="Cambria Math" w:hAnsi="Cambria Math"/>
                       </w:rPr>
-                      <m:t xml:space="preserve">0</m:t>
+                      <m:t xml:space="preserve">max</m:t>
+                    </m:r>
+                    <m:r>
+                      <w:rPr>
+                        <w:rFonts w:ascii="Cambria Math" w:hAnsi="Cambria Math"/>
+                      </w:rPr>
+                      <m:t xml:space="preserve">⁡</m:t>
                     </m:r>
                   </m:sub>
                 </m:sSub>
-                <m:r>
-                  <w:rPr>
-                    <w:rFonts w:ascii="Cambria Math" w:hAnsi="Cambria Math"/>
-                  </w:rPr>
-                  <m:t xml:space="preserve">n</m:t>
-                </m:r>
-                <m:r>
-                  <w:rPr>
-                    <w:rFonts w:ascii="Cambria Math" w:hAnsi="Cambria Math"/>
-                  </w:rPr>
-                  <m:t xml:space="preserve">&gt;</m:t>
-                </m:r>
-                <m:r>
-                  <w:rPr>
-                    <w:rFonts w:ascii="Cambria Math" w:hAnsi="Cambria Math"/>
-                  </w:rPr>
-                  <m:t xml:space="preserve">0</m:t>
-                </m:r>
               </m:e>
-              <m:e>
-                <m:nary>
-                  <m:naryPr>
-                    <m:chr m:val="∑"/>
-                  </m:naryPr>
-                  <m:sub>
-                    <m:r>
-                      <w:rPr>
-                        <w:rFonts w:ascii="Cambria Math" w:hAnsi="Cambria Math"/>
-                      </w:rPr>
-                      <m:t xml:space="preserve">i</m:t>
-                    </m:r>
-                    <m:r>
-                      <w:rPr>
-                        <w:rFonts w:ascii="Cambria Math" w:hAnsi="Cambria Math"/>
-                      </w:rPr>
-                      <m:t xml:space="preserve">=</m:t>
-                    </m:r>
-                    <m:r>
-                      <w:rPr>
-                        <w:rFonts w:ascii="Cambria Math" w:hAnsi="Cambria Math"/>
-                      </w:rPr>
-                      <m:t xml:space="preserve">1</m:t>
-                    </m:r>
-                  </m:sub>
-                  <m:sup>
-                    <m:r>
-                      <w:rPr>
-                        <w:rFonts w:ascii="Cambria Math" w:hAnsi="Cambria Math"/>
-                      </w:rPr>
-                      <m:t xml:space="preserve">n</m:t>
-                    </m:r>
-                  </m:sup>
-                  <m:e>
-                    <m:sSub>
-                      <m:e>
-                        <m:r>
-                          <w:rPr>
-                            <w:rFonts w:ascii="Cambria Math" w:hAnsi="Cambria Math"/>
-                          </w:rPr>
-                          <m:t xml:space="preserve">t</m:t>
-                        </m:r>
-                      </m:e>
-                      <m:sub>
-                        <m:r>
-                          <w:rPr>
-                            <w:rFonts w:ascii="Cambria Math" w:hAnsi="Cambria Math"/>
-                          </w:rPr>
-                          <m:t xml:space="preserve">i</m:t>
-                        </m:r>
-                      </m:sub>
-                    </m:sSub>
-                    <m:r>
-                      <w:rPr>
-                        <w:rFonts w:ascii="Cambria Math" w:hAnsi="Cambria Math"/>
-                      </w:rPr>
-                      <m:t xml:space="preserve">−</m:t>
-                    </m:r>
-                    <m:sSub>
-                      <m:e>
-                        <m:r>
-                          <w:rPr>
-                            <w:rFonts w:ascii="Cambria Math" w:hAnsi="Cambria Math"/>
-                          </w:rPr>
-                          <m:t xml:space="preserve">e</m:t>
-                        </m:r>
-                      </m:e>
-                      <m:sub>
-                        <m:r>
-                          <w:rPr>
-                            <w:rFonts w:ascii="Cambria Math" w:hAnsi="Cambria Math"/>
-                          </w:rPr>
-                          <m:t xml:space="preserve">0</m:t>
-                        </m:r>
-                      </m:sub>
-                    </m:sSub>
-                    <m:r>
-                      <w:rPr>
-                        <w:rFonts w:ascii="Cambria Math" w:hAnsi="Cambria Math"/>
-                      </w:rPr>
-                      <m:t xml:space="preserve">n</m:t>
-                    </m:r>
-                    <m:sSub>
-                      <m:e>
-                        <m:r>
-                          <w:rPr>
-                            <w:rFonts w:ascii="Cambria Math" w:hAnsi="Cambria Math"/>
-                          </w:rPr>
-                          <m:t xml:space="preserve">t</m:t>
-                        </m:r>
-                      </m:e>
-                      <m:sub>
-                        <m:r>
-                          <w:rPr>
-                            <w:rFonts w:ascii="Cambria Math" w:hAnsi="Cambria Math"/>
-                          </w:rPr>
-                          <m:t xml:space="preserve">max</m:t>
-                        </m:r>
-                      </m:sub>
-                    </m:sSub>
-                    <m:r>
-                      <w:rPr>
-                        <w:rFonts w:ascii="Cambria Math" w:hAnsi="Cambria Math"/>
-                      </w:rPr>
-                      <m:t xml:space="preserve">&gt;</m:t>
-                    </m:r>
-                    <m:r>
-                      <w:rPr>
-                        <w:rFonts w:ascii="Cambria Math" w:hAnsi="Cambria Math"/>
-                      </w:rPr>
-                      <m:t xml:space="preserve">0</m:t>
-                    </m:r>
-                  </m:e>
-                </m:nary>
-              </m:e>
-            </m:eqArr>
-          </m:e>
-        </m:d>
+            </m:nary>
+          </m:den>
+        </m:f>
       </m:oMath>
-      <w:r>
-        <w:rPr>
-          <w:sz w:val="28"/>
-          <w:szCs w:val="28"/>
-        </w:rPr>
-        <w:tab/>
-      </w:r>
     </w:p>
     <w:p>
       <w:pPr>
@@ -10117,7 +13843,7 @@
           <w:u w:val="single"/>
           <w:lang w:eastAsia="be-BY"/>
         </w:rPr>
-        <w:t>Ответ</w:t>
+        <w:t>Ответ:</w:t>
       </w:r>
     </w:p>
     <w:p>
@@ -10939,10 +14665,10 @@
     <w:p>
       <w:pPr>
         <w:pStyle w:val="Normal"/>
-        <w:rPr>
-          <w:sz w:val="28"/>
-          <w:szCs w:val="28"/>
-          <w:u w:val="single"/>
+        <w:ind w:left="0" w:right="0" w:firstLine="567"/>
+        <w:rPr>
+          <w:sz w:val="28"/>
+          <w:szCs w:val="28"/>
           <w:lang w:eastAsia="be-BY"/>
         </w:rPr>
       </w:pPr>
@@ -10950,30 +14676,8 @@
         <w:rPr>
           <w:sz w:val="28"/>
           <w:szCs w:val="28"/>
-          <w:u w:val="single"/>
-          <w:lang w:eastAsia="be-BY"/>
-        </w:rPr>
-      </w:r>
-    </w:p>
-    <w:p>
-      <w:pPr>
-        <w:pStyle w:val="Normal"/>
-        <w:ind w:left="0" w:right="0" w:firstLine="567"/>
-        <w:rPr>
-          <w:sz w:val="28"/>
-          <w:szCs w:val="28"/>
-          <w:u w:val="single"/>
-          <w:lang w:eastAsia="be-BY"/>
-        </w:rPr>
-      </w:pPr>
-      <w:r>
-        <w:rPr>
-          <w:sz w:val="28"/>
-          <w:szCs w:val="28"/>
-          <w:u w:val="single"/>
-          <w:lang w:eastAsia="be-BY"/>
-        </w:rPr>
-        <w:t>Ответ</w:t>
+          <w:lang w:eastAsia="be-BY"/>
+        </w:rPr>
       </w:r>
     </w:p>
     <w:p>
@@ -10992,6 +14696,23 @@
           <w:szCs w:val="28"/>
         </w:rPr>
         <w:t>Подставим полученную формулу (6) в исходное неравенство:</w:t>
+      </w:r>
+    </w:p>
+    <w:p>
+      <w:pPr>
+        <w:pStyle w:val="ListParagraph"/>
+        <w:ind w:left="0" w:right="0" w:firstLine="567"/>
+        <w:jc w:val="both"/>
+        <w:rPr>
+          <w:sz w:val="28"/>
+          <w:szCs w:val="28"/>
+        </w:rPr>
+      </w:pPr>
+      <w:r>
+        <w:rPr>
+          <w:sz w:val="28"/>
+          <w:szCs w:val="28"/>
+        </w:rPr>
       </w:r>
     </w:p>
     <w:p>
@@ -12311,8 +16032,34 @@
         <w:rPr>
           <w:sz w:val="28"/>
           <w:szCs w:val="28"/>
-        </w:rPr>
-        <w:t xml:space="preserve">Необходимо объединять этапы конвейера таким образом, чтобы выполнялось неравенство </w:t>
+          <w:u w:val="single"/>
+          <w:lang w:eastAsia="be-BY"/>
+        </w:rPr>
+        <w:t>Ответ:</w:t>
+      </w:r>
+      <w:r>
+        <w:rPr>
+          <w:sz w:val="28"/>
+          <w:szCs w:val="28"/>
+          <w:u w:val="none"/>
+          <w:lang w:eastAsia="be-BY"/>
+        </w:rPr>
+        <w:t xml:space="preserve"> </w:t>
+      </w:r>
+      <w:r>
+        <w:rPr>
+          <w:sz w:val="28"/>
+          <w:szCs w:val="28"/>
+          <w:u w:val="none"/>
+        </w:rPr>
+        <w:t>Необходимо</w:t>
+      </w:r>
+      <w:r>
+        <w:rPr>
+          <w:sz w:val="28"/>
+          <w:szCs w:val="28"/>
+        </w:rPr>
+        <w:t xml:space="preserve"> объединять этапы конвейера таким образом, чтобы выполнялось неравенство </w:t>
       </w:r>
       <w:r>
         <w:rPr>
@@ -12965,9 +16712,16 @@
         <w:rPr>
           <w:sz w:val="28"/>
           <w:szCs w:val="28"/>
+        </w:rPr>
+        <w:t>Характеристики</w:t>
+      </w:r>
+      <w:r>
+        <w:rPr>
+          <w:sz w:val="28"/>
+          <w:szCs w:val="28"/>
           <w:lang w:val="en-GB"/>
         </w:rPr>
-        <w:t>Метрики полученного конвейера</w:t>
+        <w:t xml:space="preserve"> полученного конвейера</w:t>
       </w:r>
       <w:r>
         <w:rPr>
@@ -14120,7 +17874,7 @@
     <w:p>
       <w:pPr>
         <w:pStyle w:val="Normal"/>
-        <w:shd w:val="clear" w:fill="FFFFFF"/>
+        <w:shd w:fill="FFFFFF" w:val="clear"/>
         <w:rPr/>
       </w:pPr>
       <w:r>
@@ -14128,8 +17882,8 @@
       </w:r>
     </w:p>
     <w:sectPr>
-      <w:headerReference w:type="default" r:id="rId7"/>
-      <w:footerReference w:type="default" r:id="rId8"/>
+      <w:headerReference w:type="default" r:id="rId6"/>
+      <w:footerReference w:type="default" r:id="rId7"/>
       <w:type w:val="nextPage"/>
       <w:pgSz w:w="11906" w:h="16838"/>
       <w:pgMar w:left="1701" w:right="850" w:header="708" w:top="1134" w:footer="708" w:bottom="1134" w:gutter="0"/>
@@ -14162,7 +17916,7 @@
       <w:fldChar w:fldCharType="separate"/>
     </w:r>
     <w:r>
-      <w:t>2</w:t>
+      <w:t>10</w:t>
     </w:r>
     <w:r>
       <w:fldChar w:fldCharType="end"/>
@@ -14588,6 +18342,119 @@
   <w:abstractNum w:abstractNumId="4">
     <w:lvl w:ilvl="0">
       <w:start w:val="1"/>
+      <w:numFmt w:val="bullet"/>
+      <w:lvlText w:val=""/>
+      <w:lvlJc w:val="left"/>
+      <w:pPr>
+        <w:ind w:left="644" w:hanging="360"/>
+      </w:pPr>
+      <w:rPr>
+        <w:rFonts w:ascii="Symbol" w:hAnsi="Symbol" w:cs="Symbol" w:hint="default"/>
+      </w:rPr>
+    </w:lvl>
+    <w:lvl w:ilvl="1">
+      <w:start w:val="1"/>
+      <w:numFmt w:val="bullet"/>
+      <w:lvlText w:val="o"/>
+      <w:lvlJc w:val="left"/>
+      <w:pPr>
+        <w:ind w:left="2160" w:hanging="360"/>
+      </w:pPr>
+      <w:rPr>
+        <w:rFonts w:ascii="Courier New" w:hAnsi="Courier New" w:cs="Courier New" w:hint="default"/>
+        <w:rFonts w:cs="Courier New"/>
+      </w:rPr>
+    </w:lvl>
+    <w:lvl w:ilvl="2">
+      <w:start w:val="1"/>
+      <w:numFmt w:val="bullet"/>
+      <w:lvlText w:val=""/>
+      <w:lvlJc w:val="left"/>
+      <w:pPr>
+        <w:ind w:left="2880" w:hanging="360"/>
+      </w:pPr>
+      <w:rPr>
+        <w:rFonts w:ascii="Wingdings" w:hAnsi="Wingdings" w:cs="Wingdings" w:hint="default"/>
+      </w:rPr>
+    </w:lvl>
+    <w:lvl w:ilvl="3">
+      <w:start w:val="1"/>
+      <w:numFmt w:val="bullet"/>
+      <w:lvlText w:val=""/>
+      <w:lvlJc w:val="left"/>
+      <w:pPr>
+        <w:ind w:left="3600" w:hanging="360"/>
+      </w:pPr>
+      <w:rPr>
+        <w:rFonts w:ascii="Symbol" w:hAnsi="Symbol" w:cs="Symbol" w:hint="default"/>
+      </w:rPr>
+    </w:lvl>
+    <w:lvl w:ilvl="4">
+      <w:start w:val="1"/>
+      <w:numFmt w:val="bullet"/>
+      <w:lvlText w:val="o"/>
+      <w:lvlJc w:val="left"/>
+      <w:pPr>
+        <w:ind w:left="4320" w:hanging="360"/>
+      </w:pPr>
+      <w:rPr>
+        <w:rFonts w:ascii="Courier New" w:hAnsi="Courier New" w:cs="Courier New" w:hint="default"/>
+        <w:rFonts w:cs="Courier New"/>
+      </w:rPr>
+    </w:lvl>
+    <w:lvl w:ilvl="5">
+      <w:start w:val="1"/>
+      <w:numFmt w:val="bullet"/>
+      <w:lvlText w:val=""/>
+      <w:lvlJc w:val="left"/>
+      <w:pPr>
+        <w:ind w:left="5040" w:hanging="360"/>
+      </w:pPr>
+      <w:rPr>
+        <w:rFonts w:ascii="Wingdings" w:hAnsi="Wingdings" w:cs="Wingdings" w:hint="default"/>
+      </w:rPr>
+    </w:lvl>
+    <w:lvl w:ilvl="6">
+      <w:start w:val="1"/>
+      <w:numFmt w:val="bullet"/>
+      <w:lvlText w:val=""/>
+      <w:lvlJc w:val="left"/>
+      <w:pPr>
+        <w:ind w:left="5760" w:hanging="360"/>
+      </w:pPr>
+      <w:rPr>
+        <w:rFonts w:ascii="Symbol" w:hAnsi="Symbol" w:cs="Symbol" w:hint="default"/>
+      </w:rPr>
+    </w:lvl>
+    <w:lvl w:ilvl="7">
+      <w:start w:val="1"/>
+      <w:numFmt w:val="bullet"/>
+      <w:lvlText w:val="o"/>
+      <w:lvlJc w:val="left"/>
+      <w:pPr>
+        <w:ind w:left="6480" w:hanging="360"/>
+      </w:pPr>
+      <w:rPr>
+        <w:rFonts w:ascii="Courier New" w:hAnsi="Courier New" w:cs="Courier New" w:hint="default"/>
+        <w:rFonts w:cs="Courier New"/>
+      </w:rPr>
+    </w:lvl>
+    <w:lvl w:ilvl="8">
+      <w:start w:val="1"/>
+      <w:numFmt w:val="bullet"/>
+      <w:lvlText w:val=""/>
+      <w:lvlJc w:val="left"/>
+      <w:pPr>
+        <w:ind w:left="7200" w:hanging="360"/>
+      </w:pPr>
+      <w:rPr>
+        <w:rFonts w:ascii="Wingdings" w:hAnsi="Wingdings" w:cs="Wingdings" w:hint="default"/>
+      </w:rPr>
+    </w:lvl>
+  </w:abstractNum>
+  <w:abstractNum w:abstractNumId="5">
+    <w:lvl w:ilvl="0">
+      <w:start w:val="1"/>
       <w:numFmt w:val="none"/>
       <w:suff w:val="nothing"/>
       <w:lvlText w:val=""/>
@@ -14716,6 +18583,9 @@
   <w:num w:numId="4">
     <w:abstractNumId w:val="4"/>
   </w:num>
+  <w:num w:numId="5">
+    <w:abstractNumId w:val="5"/>
+  </w:num>
 </w:numbering>
 </file>
 
@@ -14738,7 +18608,9 @@
     <w:qFormat/>
     <w:pPr>
       <w:widowControl/>
-      <w:overflowPunct w:val="true"/>
+      <w:kinsoku w:val="true"/>
+      <w:overflowPunct w:val="false"/>
+      <w:autoSpaceDE w:val="true"/>
       <w:bidi w:val="0"/>
       <w:jc w:val="left"/>
     </w:pPr>
@@ -15381,6 +19253,157 @@
       <w:rFonts w:cs="OpenSymbol"/>
     </w:rPr>
   </w:style>
+  <w:style w:type="character" w:styleId="ListLabel82">
+    <w:name w:val="ListLabel 82"/>
+    <w:qFormat/>
+    <w:rPr>
+      <w:rFonts w:cs="Symbol"/>
+      <w:b/>
+      <w:sz w:val="28"/>
+    </w:rPr>
+  </w:style>
+  <w:style w:type="character" w:styleId="ListLabel83">
+    <w:name w:val="ListLabel 83"/>
+    <w:qFormat/>
+    <w:rPr>
+      <w:rFonts w:cs="OpenSymbol"/>
+    </w:rPr>
+  </w:style>
+  <w:style w:type="character" w:styleId="ListLabel84">
+    <w:name w:val="ListLabel 84"/>
+    <w:qFormat/>
+    <w:rPr>
+      <w:rFonts w:cs="OpenSymbol"/>
+    </w:rPr>
+  </w:style>
+  <w:style w:type="character" w:styleId="ListLabel85">
+    <w:name w:val="ListLabel 85"/>
+    <w:qFormat/>
+    <w:rPr>
+      <w:rFonts w:cs="Symbol"/>
+    </w:rPr>
+  </w:style>
+  <w:style w:type="character" w:styleId="ListLabel86">
+    <w:name w:val="ListLabel 86"/>
+    <w:qFormat/>
+    <w:rPr>
+      <w:rFonts w:cs="OpenSymbol"/>
+    </w:rPr>
+  </w:style>
+  <w:style w:type="character" w:styleId="ListLabel87">
+    <w:name w:val="ListLabel 87"/>
+    <w:qFormat/>
+    <w:rPr>
+      <w:rFonts w:cs="OpenSymbol"/>
+    </w:rPr>
+  </w:style>
+  <w:style w:type="character" w:styleId="ListLabel88">
+    <w:name w:val="ListLabel 88"/>
+    <w:qFormat/>
+    <w:rPr>
+      <w:rFonts w:cs="Symbol"/>
+    </w:rPr>
+  </w:style>
+  <w:style w:type="character" w:styleId="ListLabel89">
+    <w:name w:val="ListLabel 89"/>
+    <w:qFormat/>
+    <w:rPr>
+      <w:rFonts w:cs="OpenSymbol"/>
+    </w:rPr>
+  </w:style>
+  <w:style w:type="character" w:styleId="ListLabel90">
+    <w:name w:val="ListLabel 90"/>
+    <w:qFormat/>
+    <w:rPr>
+      <w:rFonts w:cs="OpenSymbol"/>
+    </w:rPr>
+  </w:style>
+  <w:style w:type="character" w:styleId="ListLabel91">
+    <w:name w:val="ListLabel 91"/>
+    <w:qFormat/>
+    <w:rPr>
+      <w:rFonts w:cs="Symbol"/>
+      <w:b/>
+      <w:sz w:val="28"/>
+    </w:rPr>
+  </w:style>
+  <w:style w:type="character" w:styleId="ListLabel92">
+    <w:name w:val="ListLabel 92"/>
+    <w:qFormat/>
+    <w:rPr>
+      <w:rFonts w:cs="OpenSymbol"/>
+    </w:rPr>
+  </w:style>
+  <w:style w:type="character" w:styleId="ListLabel93">
+    <w:name w:val="ListLabel 93"/>
+    <w:qFormat/>
+    <w:rPr>
+      <w:rFonts w:cs="OpenSymbol"/>
+    </w:rPr>
+  </w:style>
+  <w:style w:type="character" w:styleId="ListLabel94">
+    <w:name w:val="ListLabel 94"/>
+    <w:qFormat/>
+    <w:rPr>
+      <w:rFonts w:cs="Symbol"/>
+    </w:rPr>
+  </w:style>
+  <w:style w:type="character" w:styleId="ListLabel95">
+    <w:name w:val="ListLabel 95"/>
+    <w:qFormat/>
+    <w:rPr>
+      <w:rFonts w:cs="OpenSymbol"/>
+    </w:rPr>
+  </w:style>
+  <w:style w:type="character" w:styleId="ListLabel96">
+    <w:name w:val="ListLabel 96"/>
+    <w:qFormat/>
+    <w:rPr>
+      <w:rFonts w:cs="OpenSymbol"/>
+    </w:rPr>
+  </w:style>
+  <w:style w:type="character" w:styleId="ListLabel97">
+    <w:name w:val="ListLabel 97"/>
+    <w:qFormat/>
+    <w:rPr>
+      <w:rFonts w:cs="Symbol"/>
+    </w:rPr>
+  </w:style>
+  <w:style w:type="character" w:styleId="ListLabel98">
+    <w:name w:val="ListLabel 98"/>
+    <w:qFormat/>
+    <w:rPr>
+      <w:rFonts w:cs="OpenSymbol"/>
+    </w:rPr>
+  </w:style>
+  <w:style w:type="character" w:styleId="ListLabel99">
+    <w:name w:val="ListLabel 99"/>
+    <w:qFormat/>
+    <w:rPr>
+      <w:rFonts w:cs="OpenSymbol"/>
+    </w:rPr>
+  </w:style>
+  <w:style w:type="character" w:styleId="ListLabel153">
+    <w:name w:val="ListLabel 153"/>
+    <w:qFormat/>
+    <w:rPr>
+      <w:rFonts w:cs="Courier New"/>
+    </w:rPr>
+  </w:style>
+  <w:style w:type="character" w:styleId="ListLabel154">
+    <w:name w:val="ListLabel 154"/>
+    <w:qFormat/>
+    <w:rPr>
+      <w:rFonts w:cs="Courier New"/>
+    </w:rPr>
+  </w:style>
+  <w:style w:type="character" w:styleId="ListLabel155">
+    <w:name w:val="ListLabel 155"/>
+    <w:qFormat/>
+    <w:rPr>
+      <w:rFonts w:cs="Courier New"/>
+    </w:rPr>
+  </w:style>
   <w:style w:type="paragraph" w:styleId="Style17">
     <w:name w:val="Заголовок"/>
     <w:basedOn w:val="Normal"/>
@@ -15554,7 +19577,9 @@
     <w:pPr>
       <w:widowControl/>
       <w:suppressAutoHyphens w:val="true"/>
-      <w:overflowPunct w:val="true"/>
+      <w:kinsoku w:val="true"/>
+      <w:overflowPunct w:val="false"/>
+      <w:autoSpaceDE w:val="true"/>
       <w:bidi w:val="0"/>
       <w:jc w:val="left"/>
     </w:pPr>
@@ -15581,957 +19606,6 @@
 </file>
 
 <file path=word/charts/chart1.xml><?xml version="1.0" encoding="utf-8"?>
-<c:chartSpace xmlns:c="http://schemas.openxmlformats.org/drawingml/2006/chart" xmlns:a="http://schemas.openxmlformats.org/drawingml/2006/main" xmlns:r="http://schemas.openxmlformats.org/officeDocument/2006/relationships">
-  <c:lang val="en-US"/>
-  <c:roundedCorners val="0"/>
-  <c:chart>
-    <c:plotArea>
-      <c:lineChart>
-        <c:grouping val="standard"/>
-        <c:ser>
-          <c:idx val="0"/>
-          <c:order val="0"/>
-          <c:tx>
-            <c:strRef>
-              <c:f>label 0</c:f>
-              <c:strCache>
-                <c:ptCount val="1"/>
-                <c:pt idx="0">
-                  <c:v>n=1</c:v>
-                </c:pt>
-              </c:strCache>
-            </c:strRef>
-          </c:tx>
-          <c:spPr>
-            <a:solidFill>
-              <a:srgbClr val="4a7ebb"/>
-            </a:solidFill>
-            <a:ln w="28440">
-              <a:solidFill>
-                <a:srgbClr val="4a7ebb"/>
-              </a:solidFill>
-              <a:round/>
-            </a:ln>
-          </c:spPr>
-          <c:marker>
-            <c:symbol val="square"/>
-            <c:size val="5"/>
-            <c:spPr>
-              <a:solidFill>
-                <a:srgbClr val="4a7ebb"/>
-              </a:solidFill>
-            </c:spPr>
-          </c:marker>
-          <c:dLbls>
-            <c:dLblPos val="r"/>
-            <c:showLegendKey val="0"/>
-            <c:showVal val="0"/>
-            <c:showCatName val="0"/>
-            <c:showSerName val="0"/>
-            <c:showPercent val="0"/>
-            <c:showLeaderLines val="0"/>
-          </c:dLbls>
-          <c:cat>
-            <c:strRef>
-              <c:f>categories</c:f>
-              <c:strCache>
-                <c:ptCount val="20"/>
-                <c:pt idx="0">
-                  <c:v>1</c:v>
-                </c:pt>
-                <c:pt idx="1">
-                  <c:v>2</c:v>
-                </c:pt>
-                <c:pt idx="2">
-                  <c:v>3</c:v>
-                </c:pt>
-                <c:pt idx="3">
-                  <c:v>4</c:v>
-                </c:pt>
-                <c:pt idx="4">
-                  <c:v>5</c:v>
-                </c:pt>
-                <c:pt idx="5">
-                  <c:v>6</c:v>
-                </c:pt>
-                <c:pt idx="6">
-                  <c:v>7</c:v>
-                </c:pt>
-                <c:pt idx="7">
-                  <c:v>8</c:v>
-                </c:pt>
-                <c:pt idx="8">
-                  <c:v>9</c:v>
-                </c:pt>
-                <c:pt idx="9">
-                  <c:v>10</c:v>
-                </c:pt>
-                <c:pt idx="10">
-                  <c:v>11</c:v>
-                </c:pt>
-                <c:pt idx="11">
-                  <c:v>12</c:v>
-                </c:pt>
-                <c:pt idx="12">
-                  <c:v>13</c:v>
-                </c:pt>
-                <c:pt idx="13">
-                  <c:v>14</c:v>
-                </c:pt>
-                <c:pt idx="14">
-                  <c:v>15</c:v>
-                </c:pt>
-                <c:pt idx="15">
-                  <c:v>16</c:v>
-                </c:pt>
-                <c:pt idx="16">
-                  <c:v>17</c:v>
-                </c:pt>
-                <c:pt idx="17">
-                  <c:v>18</c:v>
-                </c:pt>
-                <c:pt idx="18">
-                  <c:v>19</c:v>
-                </c:pt>
-                <c:pt idx="19">
-                  <c:v>20</c:v>
-                </c:pt>
-              </c:strCache>
-            </c:strRef>
-          </c:cat>
-          <c:val>
-            <c:numRef>
-              <c:f>0</c:f>
-              <c:numCache>
-                <c:formatCode>General</c:formatCode>
-                <c:ptCount val="20"/>
-                <c:pt idx="0">
-                  <c:v>1</c:v>
-                </c:pt>
-                <c:pt idx="1">
-                  <c:v>1</c:v>
-                </c:pt>
-                <c:pt idx="2">
-                  <c:v>1</c:v>
-                </c:pt>
-                <c:pt idx="3">
-                  <c:v>1</c:v>
-                </c:pt>
-                <c:pt idx="4">
-                  <c:v>1</c:v>
-                </c:pt>
-                <c:pt idx="5">
-                  <c:v>1</c:v>
-                </c:pt>
-                <c:pt idx="6">
-                  <c:v>1</c:v>
-                </c:pt>
-                <c:pt idx="7">
-                  <c:v>1</c:v>
-                </c:pt>
-                <c:pt idx="8">
-                  <c:v>1</c:v>
-                </c:pt>
-                <c:pt idx="9">
-                  <c:v>1</c:v>
-                </c:pt>
-                <c:pt idx="10">
-                  <c:v>1</c:v>
-                </c:pt>
-                <c:pt idx="11">
-                  <c:v>1</c:v>
-                </c:pt>
-                <c:pt idx="12">
-                  <c:v>1</c:v>
-                </c:pt>
-                <c:pt idx="13">
-                  <c:v>1</c:v>
-                </c:pt>
-                <c:pt idx="14">
-                  <c:v>1</c:v>
-                </c:pt>
-                <c:pt idx="15">
-                  <c:v>1</c:v>
-                </c:pt>
-                <c:pt idx="16">
-                  <c:v>1</c:v>
-                </c:pt>
-                <c:pt idx="17">
-                  <c:v>1</c:v>
-                </c:pt>
-                <c:pt idx="18">
-                  <c:v>1</c:v>
-                </c:pt>
-                <c:pt idx="19">
-                  <c:v>1</c:v>
-                </c:pt>
-              </c:numCache>
-            </c:numRef>
-          </c:val>
-          <c:smooth val="0"/>
-        </c:ser>
-        <c:ser>
-          <c:idx val="1"/>
-          <c:order val="1"/>
-          <c:tx>
-            <c:strRef>
-              <c:f>label 1</c:f>
-              <c:strCache>
-                <c:ptCount val="1"/>
-                <c:pt idx="0">
-                  <c:v>n=2</c:v>
-                </c:pt>
-              </c:strCache>
-            </c:strRef>
-          </c:tx>
-          <c:spPr>
-            <a:solidFill>
-              <a:srgbClr val="be4b48"/>
-            </a:solidFill>
-            <a:ln w="28440">
-              <a:solidFill>
-                <a:srgbClr val="be4b48"/>
-              </a:solidFill>
-              <a:round/>
-            </a:ln>
-          </c:spPr>
-          <c:marker>
-            <c:symbol val="square"/>
-            <c:size val="5"/>
-            <c:spPr>
-              <a:solidFill>
-                <a:srgbClr val="be4b48"/>
-              </a:solidFill>
-            </c:spPr>
-          </c:marker>
-          <c:dLbls>
-            <c:dLblPos val="r"/>
-            <c:showLegendKey val="0"/>
-            <c:showVal val="0"/>
-            <c:showCatName val="0"/>
-            <c:showSerName val="0"/>
-            <c:showPercent val="0"/>
-            <c:showLeaderLines val="0"/>
-          </c:dLbls>
-          <c:cat>
-            <c:strRef>
-              <c:f>categories</c:f>
-              <c:strCache>
-                <c:ptCount val="20"/>
-                <c:pt idx="0">
-                  <c:v>1</c:v>
-                </c:pt>
-                <c:pt idx="1">
-                  <c:v>2</c:v>
-                </c:pt>
-                <c:pt idx="2">
-                  <c:v>3</c:v>
-                </c:pt>
-                <c:pt idx="3">
-                  <c:v>4</c:v>
-                </c:pt>
-                <c:pt idx="4">
-                  <c:v>5</c:v>
-                </c:pt>
-                <c:pt idx="5">
-                  <c:v>6</c:v>
-                </c:pt>
-                <c:pt idx="6">
-                  <c:v>7</c:v>
-                </c:pt>
-                <c:pt idx="7">
-                  <c:v>8</c:v>
-                </c:pt>
-                <c:pt idx="8">
-                  <c:v>9</c:v>
-                </c:pt>
-                <c:pt idx="9">
-                  <c:v>10</c:v>
-                </c:pt>
-                <c:pt idx="10">
-                  <c:v>11</c:v>
-                </c:pt>
-                <c:pt idx="11">
-                  <c:v>12</c:v>
-                </c:pt>
-                <c:pt idx="12">
-                  <c:v>13</c:v>
-                </c:pt>
-                <c:pt idx="13">
-                  <c:v>14</c:v>
-                </c:pt>
-                <c:pt idx="14">
-                  <c:v>15</c:v>
-                </c:pt>
-                <c:pt idx="15">
-                  <c:v>16</c:v>
-                </c:pt>
-                <c:pt idx="16">
-                  <c:v>17</c:v>
-                </c:pt>
-                <c:pt idx="17">
-                  <c:v>18</c:v>
-                </c:pt>
-                <c:pt idx="18">
-                  <c:v>19</c:v>
-                </c:pt>
-                <c:pt idx="19">
-                  <c:v>20</c:v>
-                </c:pt>
-              </c:strCache>
-            </c:strRef>
-          </c:cat>
-          <c:val>
-            <c:numRef>
-              <c:f>1</c:f>
-              <c:numCache>
-                <c:formatCode>General</c:formatCode>
-                <c:ptCount val="20"/>
-                <c:pt idx="0">
-                  <c:v>0.5</c:v>
-                </c:pt>
-                <c:pt idx="1">
-                  <c:v>0.666666666666667</c:v>
-                </c:pt>
-                <c:pt idx="2">
-                  <c:v>0.75</c:v>
-                </c:pt>
-                <c:pt idx="3">
-                  <c:v>0.8</c:v>
-                </c:pt>
-                <c:pt idx="4">
-                  <c:v>0.833333333333334</c:v>
-                </c:pt>
-                <c:pt idx="5">
-                  <c:v>0.857142857142858</c:v>
-                </c:pt>
-                <c:pt idx="6">
-                  <c:v>0.875</c:v>
-                </c:pt>
-                <c:pt idx="7">
-                  <c:v>0.888888888888889</c:v>
-                </c:pt>
-                <c:pt idx="8">
-                  <c:v>0.9</c:v>
-                </c:pt>
-                <c:pt idx="9">
-                  <c:v>0.909090909090909</c:v>
-                </c:pt>
-                <c:pt idx="10">
-                  <c:v>0.916666666666666</c:v>
-                </c:pt>
-                <c:pt idx="11">
-                  <c:v>0.923076923076923</c:v>
-                </c:pt>
-                <c:pt idx="12">
-                  <c:v>0.928571428571429</c:v>
-                </c:pt>
-                <c:pt idx="13">
-                  <c:v>0.933333333333333</c:v>
-                </c:pt>
-                <c:pt idx="14">
-                  <c:v>0.9375</c:v>
-                </c:pt>
-                <c:pt idx="15">
-                  <c:v>0.941176470588236</c:v>
-                </c:pt>
-                <c:pt idx="16">
-                  <c:v>0.944444444444445</c:v>
-                </c:pt>
-                <c:pt idx="17">
-                  <c:v>0.947368421052631</c:v>
-                </c:pt>
-                <c:pt idx="18">
-                  <c:v>0.95</c:v>
-                </c:pt>
-                <c:pt idx="19">
-                  <c:v>0.952380952380952</c:v>
-                </c:pt>
-              </c:numCache>
-            </c:numRef>
-          </c:val>
-          <c:smooth val="0"/>
-        </c:ser>
-        <c:ser>
-          <c:idx val="2"/>
-          <c:order val="2"/>
-          <c:tx>
-            <c:strRef>
-              <c:f>label 2</c:f>
-              <c:strCache>
-                <c:ptCount val="1"/>
-                <c:pt idx="0">
-                  <c:v>n=4</c:v>
-                </c:pt>
-              </c:strCache>
-            </c:strRef>
-          </c:tx>
-          <c:spPr>
-            <a:solidFill>
-              <a:srgbClr val="98b855"/>
-            </a:solidFill>
-            <a:ln w="28440">
-              <a:solidFill>
-                <a:srgbClr val="98b855"/>
-              </a:solidFill>
-              <a:round/>
-            </a:ln>
-          </c:spPr>
-          <c:marker>
-            <c:symbol val="square"/>
-            <c:size val="5"/>
-            <c:spPr>
-              <a:solidFill>
-                <a:srgbClr val="98b855"/>
-              </a:solidFill>
-            </c:spPr>
-          </c:marker>
-          <c:dLbls>
-            <c:dLblPos val="r"/>
-            <c:showLegendKey val="0"/>
-            <c:showVal val="0"/>
-            <c:showCatName val="0"/>
-            <c:showSerName val="0"/>
-            <c:showPercent val="0"/>
-            <c:showLeaderLines val="0"/>
-          </c:dLbls>
-          <c:cat>
-            <c:strRef>
-              <c:f>categories</c:f>
-              <c:strCache>
-                <c:ptCount val="20"/>
-                <c:pt idx="0">
-                  <c:v>1</c:v>
-                </c:pt>
-                <c:pt idx="1">
-                  <c:v>2</c:v>
-                </c:pt>
-                <c:pt idx="2">
-                  <c:v>3</c:v>
-                </c:pt>
-                <c:pt idx="3">
-                  <c:v>4</c:v>
-                </c:pt>
-                <c:pt idx="4">
-                  <c:v>5</c:v>
-                </c:pt>
-                <c:pt idx="5">
-                  <c:v>6</c:v>
-                </c:pt>
-                <c:pt idx="6">
-                  <c:v>7</c:v>
-                </c:pt>
-                <c:pt idx="7">
-                  <c:v>8</c:v>
-                </c:pt>
-                <c:pt idx="8">
-                  <c:v>9</c:v>
-                </c:pt>
-                <c:pt idx="9">
-                  <c:v>10</c:v>
-                </c:pt>
-                <c:pt idx="10">
-                  <c:v>11</c:v>
-                </c:pt>
-                <c:pt idx="11">
-                  <c:v>12</c:v>
-                </c:pt>
-                <c:pt idx="12">
-                  <c:v>13</c:v>
-                </c:pt>
-                <c:pt idx="13">
-                  <c:v>14</c:v>
-                </c:pt>
-                <c:pt idx="14">
-                  <c:v>15</c:v>
-                </c:pt>
-                <c:pt idx="15">
-                  <c:v>16</c:v>
-                </c:pt>
-                <c:pt idx="16">
-                  <c:v>17</c:v>
-                </c:pt>
-                <c:pt idx="17">
-                  <c:v>18</c:v>
-                </c:pt>
-                <c:pt idx="18">
-                  <c:v>19</c:v>
-                </c:pt>
-                <c:pt idx="19">
-                  <c:v>20</c:v>
-                </c:pt>
-              </c:strCache>
-            </c:strRef>
-          </c:cat>
-          <c:val>
-            <c:numRef>
-              <c:f>2</c:f>
-              <c:numCache>
-                <c:formatCode>General</c:formatCode>
-                <c:ptCount val="20"/>
-                <c:pt idx="0">
-                  <c:v>0.25</c:v>
-                </c:pt>
-                <c:pt idx="1">
-                  <c:v>0.4</c:v>
-                </c:pt>
-                <c:pt idx="2">
-                  <c:v>0.5</c:v>
-                </c:pt>
-                <c:pt idx="3">
-                  <c:v>0.571428571428572</c:v>
-                </c:pt>
-                <c:pt idx="4">
-                  <c:v>0.625</c:v>
-                </c:pt>
-                <c:pt idx="5">
-                  <c:v>0.666666666666667</c:v>
-                </c:pt>
-                <c:pt idx="6">
-                  <c:v>0.7</c:v>
-                </c:pt>
-                <c:pt idx="7">
-                  <c:v>0.727272727272727</c:v>
-                </c:pt>
-                <c:pt idx="8">
-                  <c:v>0.75</c:v>
-                </c:pt>
-                <c:pt idx="9">
-                  <c:v>0.769230769230769</c:v>
-                </c:pt>
-                <c:pt idx="10">
-                  <c:v>0.785714285714286</c:v>
-                </c:pt>
-                <c:pt idx="11">
-                  <c:v>0.8</c:v>
-                </c:pt>
-                <c:pt idx="12">
-                  <c:v>0.8125</c:v>
-                </c:pt>
-                <c:pt idx="13">
-                  <c:v>0.823529411764706</c:v>
-                </c:pt>
-                <c:pt idx="14">
-                  <c:v>0.833333333333334</c:v>
-                </c:pt>
-                <c:pt idx="15">
-                  <c:v>0.842105263157895</c:v>
-                </c:pt>
-                <c:pt idx="16">
-                  <c:v>0.85</c:v>
-                </c:pt>
-                <c:pt idx="17">
-                  <c:v>0.857142857142858</c:v>
-                </c:pt>
-                <c:pt idx="18">
-                  <c:v>0.863636363636364</c:v>
-                </c:pt>
-                <c:pt idx="19">
-                  <c:v>0.869565217391305</c:v>
-                </c:pt>
-              </c:numCache>
-            </c:numRef>
-          </c:val>
-          <c:smooth val="0"/>
-        </c:ser>
-        <c:ser>
-          <c:idx val="3"/>
-          <c:order val="3"/>
-          <c:tx>
-            <c:strRef>
-              <c:f>label 3</c:f>
-              <c:strCache>
-                <c:ptCount val="1"/>
-                <c:pt idx="0">
-                  <c:v>n=8</c:v>
-                </c:pt>
-              </c:strCache>
-            </c:strRef>
-          </c:tx>
-          <c:spPr>
-            <a:solidFill>
-              <a:srgbClr val="7d5fa0"/>
-            </a:solidFill>
-            <a:ln w="28440">
-              <a:solidFill>
-                <a:srgbClr val="7d5fa0"/>
-              </a:solidFill>
-              <a:round/>
-            </a:ln>
-          </c:spPr>
-          <c:marker>
-            <c:symbol val="square"/>
-            <c:size val="5"/>
-            <c:spPr>
-              <a:solidFill>
-                <a:srgbClr val="7d5fa0"/>
-              </a:solidFill>
-            </c:spPr>
-          </c:marker>
-          <c:dLbls>
-            <c:dLblPos val="r"/>
-            <c:showLegendKey val="0"/>
-            <c:showVal val="0"/>
-            <c:showCatName val="0"/>
-            <c:showSerName val="0"/>
-            <c:showPercent val="0"/>
-            <c:showLeaderLines val="0"/>
-          </c:dLbls>
-          <c:cat>
-            <c:strRef>
-              <c:f>categories</c:f>
-              <c:strCache>
-                <c:ptCount val="20"/>
-                <c:pt idx="0">
-                  <c:v>1</c:v>
-                </c:pt>
-                <c:pt idx="1">
-                  <c:v>2</c:v>
-                </c:pt>
-                <c:pt idx="2">
-                  <c:v>3</c:v>
-                </c:pt>
-                <c:pt idx="3">
-                  <c:v>4</c:v>
-                </c:pt>
-                <c:pt idx="4">
-                  <c:v>5</c:v>
-                </c:pt>
-                <c:pt idx="5">
-                  <c:v>6</c:v>
-                </c:pt>
-                <c:pt idx="6">
-                  <c:v>7</c:v>
-                </c:pt>
-                <c:pt idx="7">
-                  <c:v>8</c:v>
-                </c:pt>
-                <c:pt idx="8">
-                  <c:v>9</c:v>
-                </c:pt>
-                <c:pt idx="9">
-                  <c:v>10</c:v>
-                </c:pt>
-                <c:pt idx="10">
-                  <c:v>11</c:v>
-                </c:pt>
-                <c:pt idx="11">
-                  <c:v>12</c:v>
-                </c:pt>
-                <c:pt idx="12">
-                  <c:v>13</c:v>
-                </c:pt>
-                <c:pt idx="13">
-                  <c:v>14</c:v>
-                </c:pt>
-                <c:pt idx="14">
-                  <c:v>15</c:v>
-                </c:pt>
-                <c:pt idx="15">
-                  <c:v>16</c:v>
-                </c:pt>
-                <c:pt idx="16">
-                  <c:v>17</c:v>
-                </c:pt>
-                <c:pt idx="17">
-                  <c:v>18</c:v>
-                </c:pt>
-                <c:pt idx="18">
-                  <c:v>19</c:v>
-                </c:pt>
-                <c:pt idx="19">
-                  <c:v>20</c:v>
-                </c:pt>
-              </c:strCache>
-            </c:strRef>
-          </c:cat>
-          <c:val>
-            <c:numRef>
-              <c:f>3</c:f>
-              <c:numCache>
-                <c:formatCode>General</c:formatCode>
-                <c:ptCount val="20"/>
-                <c:pt idx="0">
-                  <c:v>0.125</c:v>
-                </c:pt>
-                <c:pt idx="1">
-                  <c:v>0.222222222222222</c:v>
-                </c:pt>
-                <c:pt idx="2">
-                  <c:v>0.3</c:v>
-                </c:pt>
-                <c:pt idx="3">
-                  <c:v>0.363636363636364</c:v>
-                </c:pt>
-                <c:pt idx="4">
-                  <c:v>0.416666666666667</c:v>
-                </c:pt>
-                <c:pt idx="5">
-                  <c:v>0.461538461538462</c:v>
-                </c:pt>
-                <c:pt idx="6">
-                  <c:v>0.5</c:v>
-                </c:pt>
-                <c:pt idx="7">
-                  <c:v>0.533333333333333</c:v>
-                </c:pt>
-                <c:pt idx="8">
-                  <c:v>0.5625</c:v>
-                </c:pt>
-                <c:pt idx="9">
-                  <c:v>0.588235294117647</c:v>
-                </c:pt>
-                <c:pt idx="10">
-                  <c:v>0.611111111111111</c:v>
-                </c:pt>
-                <c:pt idx="11">
-                  <c:v>0.631578947368421</c:v>
-                </c:pt>
-                <c:pt idx="12">
-                  <c:v>0.65</c:v>
-                </c:pt>
-                <c:pt idx="13">
-                  <c:v>0.666666666666667</c:v>
-                </c:pt>
-                <c:pt idx="14">
-                  <c:v>0.681818181818182</c:v>
-                </c:pt>
-                <c:pt idx="15">
-                  <c:v>0.695652173913044</c:v>
-                </c:pt>
-                <c:pt idx="16">
-                  <c:v>0.708333333333334</c:v>
-                </c:pt>
-                <c:pt idx="17">
-                  <c:v>0.72</c:v>
-                </c:pt>
-                <c:pt idx="18">
-                  <c:v>0.730769230769231</c:v>
-                </c:pt>
-                <c:pt idx="19">
-                  <c:v>0.740740740740741</c:v>
-                </c:pt>
-              </c:numCache>
-            </c:numRef>
-          </c:val>
-          <c:smooth val="0"/>
-        </c:ser>
-        <c:hiLowLines>
-          <c:spPr>
-            <a:ln>
-              <a:noFill/>
-            </a:ln>
-          </c:spPr>
-        </c:hiLowLines>
-        <c:marker val="1"/>
-        <c:axId val="22724774"/>
-        <c:axId val="9830372"/>
-      </c:lineChart>
-      <c:catAx>
-        <c:axId val="22724774"/>
-        <c:scaling>
-          <c:orientation val="minMax"/>
-        </c:scaling>
-        <c:delete val="0"/>
-        <c:axPos val="b"/>
-        <c:title>
-          <c:tx>
-            <c:rich>
-              <a:bodyPr rot="0"/>
-              <a:lstStyle/>
-              <a:p>
-                <a:pPr>
-                  <a:defRPr b="1" sz="1000" spc="-1" strike="noStrike">
-                    <a:solidFill>
-                      <a:srgbClr val="000000"/>
-                    </a:solidFill>
-                    <a:uFill>
-                      <a:solidFill>
-                        <a:srgbClr val="ffffff"/>
-                      </a:solidFill>
-                    </a:uFill>
-                    <a:latin typeface="Calibri"/>
-                  </a:defRPr>
-                </a:pPr>
-                <a:r>
-                  <a:rPr b="1" sz="1000" spc="-1" strike="noStrike">
-                    <a:solidFill>
-                      <a:srgbClr val="000000"/>
-                    </a:solidFill>
-                    <a:uFill>
-                      <a:solidFill>
-                        <a:srgbClr val="ffffff"/>
-                      </a:solidFill>
-                    </a:uFill>
-                    <a:latin typeface="Calibri"/>
-                  </a:rPr>
-                  <a:t>Ранг задачи r</a:t>
-                </a:r>
-              </a:p>
-            </c:rich>
-          </c:tx>
-          <c:overlay val="0"/>
-        </c:title>
-        <c:numFmt formatCode="DD/MM/YYYY" sourceLinked="1"/>
-        <c:majorTickMark val="out"/>
-        <c:minorTickMark val="none"/>
-        <c:tickLblPos val="nextTo"/>
-        <c:spPr>
-          <a:ln w="9360">
-            <a:solidFill>
-              <a:srgbClr val="878787"/>
-            </a:solidFill>
-            <a:round/>
-          </a:ln>
-        </c:spPr>
-        <c:txPr>
-          <a:bodyPr/>
-          <a:p>
-            <a:pPr>
-              <a:defRPr b="0" sz="1000" spc="-1" strike="noStrike">
-                <a:solidFill>
-                  <a:srgbClr val="000000"/>
-                </a:solidFill>
-                <a:uFill>
-                  <a:solidFill>
-                    <a:srgbClr val="ffffff"/>
-                  </a:solidFill>
-                </a:uFill>
-                <a:latin typeface="Calibri"/>
-              </a:defRPr>
-            </a:pPr>
-          </a:p>
-        </c:txPr>
-        <c:crossAx val="9830372"/>
-        <c:crosses val="autoZero"/>
-        <c:auto val="1"/>
-        <c:lblAlgn val="ctr"/>
-        <c:lblOffset val="100"/>
-      </c:catAx>
-      <c:valAx>
-        <c:axId val="9830372"/>
-        <c:scaling>
-          <c:orientation val="minMax"/>
-        </c:scaling>
-        <c:delete val="0"/>
-        <c:axPos val="l"/>
-        <c:majorGridlines>
-          <c:spPr>
-            <a:ln w="9360">
-              <a:solidFill>
-                <a:srgbClr val="878787"/>
-              </a:solidFill>
-              <a:round/>
-            </a:ln>
-          </c:spPr>
-        </c:majorGridlines>
-        <c:title>
-          <c:tx>
-            <c:rich>
-              <a:bodyPr rot="-5400000"/>
-              <a:lstStyle/>
-              <a:p>
-                <a:pPr>
-                  <a:defRPr b="1" sz="1000" spc="-1" strike="noStrike">
-                    <a:solidFill>
-                      <a:srgbClr val="000000"/>
-                    </a:solidFill>
-                    <a:uFill>
-                      <a:solidFill>
-                        <a:srgbClr val="ffffff"/>
-                      </a:solidFill>
-                    </a:uFill>
-                    <a:latin typeface="Calibri"/>
-                  </a:defRPr>
-                </a:pPr>
-                <a:r>
-                  <a:rPr b="1" sz="1000" spc="-1" strike="noStrike">
-                    <a:solidFill>
-                      <a:srgbClr val="000000"/>
-                    </a:solidFill>
-                    <a:uFill>
-                      <a:solidFill>
-                        <a:srgbClr val="ffffff"/>
-                      </a:solidFill>
-                    </a:uFill>
-                    <a:latin typeface="Calibri"/>
-                  </a:rPr>
-                  <a:t>Эффективность e</a:t>
-                </a:r>
-              </a:p>
-            </c:rich>
-          </c:tx>
-          <c:overlay val="0"/>
-        </c:title>
-        <c:numFmt formatCode="General" sourceLinked="0"/>
-        <c:majorTickMark val="out"/>
-        <c:minorTickMark val="none"/>
-        <c:tickLblPos val="nextTo"/>
-        <c:spPr>
-          <a:ln w="9360">
-            <a:solidFill>
-              <a:srgbClr val="878787"/>
-            </a:solidFill>
-            <a:round/>
-          </a:ln>
-        </c:spPr>
-        <c:txPr>
-          <a:bodyPr/>
-          <a:p>
-            <a:pPr>
-              <a:defRPr b="0" sz="1000" spc="-1" strike="noStrike">
-                <a:solidFill>
-                  <a:srgbClr val="000000"/>
-                </a:solidFill>
-                <a:uFill>
-                  <a:solidFill>
-                    <a:srgbClr val="ffffff"/>
-                  </a:solidFill>
-                </a:uFill>
-                <a:latin typeface="Calibri"/>
-              </a:defRPr>
-            </a:pPr>
-          </a:p>
-        </c:txPr>
-        <c:crossAx val="22724774"/>
-        <c:crosses val="autoZero"/>
-        <c:crossBetween val="midCat"/>
-      </c:valAx>
-      <c:spPr>
-        <a:solidFill>
-          <a:srgbClr val="ffffff"/>
-        </a:solidFill>
-        <a:ln>
-          <a:noFill/>
-        </a:ln>
-      </c:spPr>
-    </c:plotArea>
-    <c:legend>
-      <c:legendPos val="r"/>
-      <c:overlay val="0"/>
-      <c:spPr>
-        <a:noFill/>
-        <a:ln>
-          <a:noFill/>
-        </a:ln>
-      </c:spPr>
-    </c:legend>
-    <c:plotVisOnly val="1"/>
-    <c:dispBlanksAs val="gap"/>
-  </c:chart>
-  <c:spPr>
-    <a:solidFill>
-      <a:srgbClr val="ffffff"/>
-    </a:solidFill>
-    <a:ln>
-      <a:noFill/>
-    </a:ln>
-  </c:spPr>
-  <c:externalData r:id="rId1"/>
-</c:chartSpace>
-</file>
-
-<file path=word/charts/chart2.xml><?xml version="1.0" encoding="utf-8"?>
 <c:chartSpace xmlns:c="http://schemas.openxmlformats.org/drawingml/2006/chart" xmlns:a="http://schemas.openxmlformats.org/drawingml/2006/main" xmlns:r="http://schemas.openxmlformats.org/officeDocument/2006/relationships">
   <c:lang val="en-US"/>
   <c:roundedCorners val="0"/>
@@ -18267,11 +21341,11 @@
           </c:spPr>
         </c:hiLowLines>
         <c:marker val="1"/>
-        <c:axId val="46734465"/>
-        <c:axId val="16766611"/>
+        <c:axId val="14894473"/>
+        <c:axId val="93543713"/>
       </c:lineChart>
       <c:catAx>
-        <c:axId val="46734465"/>
+        <c:axId val="14894473"/>
         <c:scaling>
           <c:orientation val="minMax"/>
         </c:scaling>
@@ -18308,22 +21382,14 @@
                     </a:uFill>
                     <a:latin typeface="Calibri"/>
                   </a:rPr>
-                  <a:t>Ранг задачи r</a:t>
+                  <a:t>Количество пар m</a:t>
                 </a:r>
               </a:p>
             </c:rich>
           </c:tx>
-          <c:layout>
-            <c:manualLayout>
-              <c:xMode val="edge"/>
-              <c:yMode val="edge"/>
-              <c:x val="0.391568296795953"/>
-              <c:y val="0.894126640336349"/>
-            </c:manualLayout>
-          </c:layout>
           <c:overlay val="0"/>
         </c:title>
-        <c:numFmt formatCode="DD/MM/YYYY" sourceLinked="0"/>
+        <c:numFmt formatCode="DD/MM/YYYY" sourceLinked="1"/>
         <c:majorTickMark val="out"/>
         <c:minorTickMark val="none"/>
         <c:tickLblPos val="nextTo"/>
@@ -18353,14 +21419,14 @@
             </a:pPr>
           </a:p>
         </c:txPr>
-        <c:crossAx val="16766611"/>
+        <c:crossAx val="93543713"/>
         <c:crosses val="autoZero"/>
         <c:auto val="1"/>
         <c:lblAlgn val="ctr"/>
         <c:lblOffset val="100"/>
       </c:catAx>
       <c:valAx>
-        <c:axId val="16766611"/>
+        <c:axId val="93543713"/>
         <c:scaling>
           <c:orientation val="minMax"/>
         </c:scaling>
@@ -18444,1950 +21510,7 @@
             </a:pPr>
           </a:p>
         </c:txPr>
-        <c:crossAx val="46734465"/>
-        <c:crosses val="autoZero"/>
-        <c:crossBetween val="midCat"/>
-      </c:valAx>
-      <c:spPr>
-        <a:solidFill>
-          <a:srgbClr val="ffffff"/>
-        </a:solidFill>
-        <a:ln>
-          <a:noFill/>
-        </a:ln>
-      </c:spPr>
-    </c:plotArea>
-    <c:legend>
-      <c:legendPos val="r"/>
-      <c:overlay val="0"/>
-      <c:spPr>
-        <a:noFill/>
-        <a:ln>
-          <a:noFill/>
-        </a:ln>
-      </c:spPr>
-    </c:legend>
-    <c:plotVisOnly val="1"/>
-    <c:dispBlanksAs val="gap"/>
-  </c:chart>
-  <c:spPr>
-    <a:solidFill>
-      <a:srgbClr val="ffffff"/>
-    </a:solidFill>
-    <a:ln>
-      <a:noFill/>
-    </a:ln>
-  </c:spPr>
-  <c:externalData r:id="rId1"/>
-</c:chartSpace>
-</file>
-
-<file path=word/charts/chart3.xml><?xml version="1.0" encoding="utf-8"?>
-<c:chartSpace xmlns:c="http://schemas.openxmlformats.org/drawingml/2006/chart" xmlns:a="http://schemas.openxmlformats.org/drawingml/2006/main" xmlns:r="http://schemas.openxmlformats.org/officeDocument/2006/relationships">
-  <c:lang val="en-US"/>
-  <c:roundedCorners val="0"/>
-  <c:chart>
-    <c:plotArea>
-      <c:lineChart>
-        <c:grouping val="standard"/>
-        <c:ser>
-          <c:idx val="0"/>
-          <c:order val="0"/>
-          <c:tx>
-            <c:strRef>
-              <c:f>label 0</c:f>
-              <c:strCache>
-                <c:ptCount val="1"/>
-                <c:pt idx="0">
-                  <c:v>r=1</c:v>
-                </c:pt>
-              </c:strCache>
-            </c:strRef>
-          </c:tx>
-          <c:spPr>
-            <a:solidFill>
-              <a:srgbClr val="3a6293"/>
-            </a:solidFill>
-            <a:ln w="28440">
-              <a:solidFill>
-                <a:srgbClr val="3a6293"/>
-              </a:solidFill>
-              <a:round/>
-            </a:ln>
-          </c:spPr>
-          <c:marker>
-            <c:symbol val="square"/>
-            <c:size val="5"/>
-            <c:spPr>
-              <a:solidFill>
-                <a:srgbClr val="3a6293"/>
-              </a:solidFill>
-            </c:spPr>
-          </c:marker>
-          <c:dLbls>
-            <c:dLblPos val="r"/>
-            <c:showLegendKey val="0"/>
-            <c:showVal val="0"/>
-            <c:showCatName val="0"/>
-            <c:showSerName val="0"/>
-            <c:showPercent val="0"/>
-            <c:showLeaderLines val="0"/>
-          </c:dLbls>
-          <c:cat>
-            <c:strRef>
-              <c:f>categories</c:f>
-              <c:strCache>
-                <c:ptCount val="4"/>
-                <c:pt idx="0">
-                  <c:v>1</c:v>
-                </c:pt>
-                <c:pt idx="1">
-                  <c:v>2</c:v>
-                </c:pt>
-                <c:pt idx="2">
-                  <c:v>4</c:v>
-                </c:pt>
-                <c:pt idx="3">
-                  <c:v>8</c:v>
-                </c:pt>
-              </c:strCache>
-            </c:strRef>
-          </c:cat>
-          <c:val>
-            <c:numRef>
-              <c:f>0</c:f>
-              <c:numCache>
-                <c:formatCode>General</c:formatCode>
-                <c:ptCount val="4"/>
-                <c:pt idx="0">
-                  <c:v>1</c:v>
-                </c:pt>
-                <c:pt idx="1">
-                  <c:v>0.5</c:v>
-                </c:pt>
-                <c:pt idx="2">
-                  <c:v>0.25</c:v>
-                </c:pt>
-                <c:pt idx="3">
-                  <c:v>0.125</c:v>
-                </c:pt>
-              </c:numCache>
-            </c:numRef>
-          </c:val>
-          <c:smooth val="0"/>
-        </c:ser>
-        <c:ser>
-          <c:idx val="1"/>
-          <c:order val="1"/>
-          <c:tx>
-            <c:strRef>
-              <c:f>label 1</c:f>
-              <c:strCache>
-                <c:ptCount val="1"/>
-                <c:pt idx="0">
-                  <c:v>r=2</c:v>
-                </c:pt>
-              </c:strCache>
-            </c:strRef>
-          </c:tx>
-          <c:spPr>
-            <a:solidFill>
-              <a:srgbClr val="953b38"/>
-            </a:solidFill>
-            <a:ln w="28440">
-              <a:solidFill>
-                <a:srgbClr val="953b38"/>
-              </a:solidFill>
-              <a:round/>
-            </a:ln>
-          </c:spPr>
-          <c:marker>
-            <c:symbol val="square"/>
-            <c:size val="5"/>
-            <c:spPr>
-              <a:solidFill>
-                <a:srgbClr val="953b38"/>
-              </a:solidFill>
-            </c:spPr>
-          </c:marker>
-          <c:dLbls>
-            <c:dLblPos val="r"/>
-            <c:showLegendKey val="0"/>
-            <c:showVal val="0"/>
-            <c:showCatName val="0"/>
-            <c:showSerName val="0"/>
-            <c:showPercent val="0"/>
-            <c:showLeaderLines val="0"/>
-          </c:dLbls>
-          <c:cat>
-            <c:strRef>
-              <c:f>categories</c:f>
-              <c:strCache>
-                <c:ptCount val="4"/>
-                <c:pt idx="0">
-                  <c:v>1</c:v>
-                </c:pt>
-                <c:pt idx="1">
-                  <c:v>2</c:v>
-                </c:pt>
-                <c:pt idx="2">
-                  <c:v>4</c:v>
-                </c:pt>
-                <c:pt idx="3">
-                  <c:v>8</c:v>
-                </c:pt>
-              </c:strCache>
-            </c:strRef>
-          </c:cat>
-          <c:val>
-            <c:numRef>
-              <c:f>1</c:f>
-              <c:numCache>
-                <c:formatCode>General</c:formatCode>
-                <c:ptCount val="4"/>
-                <c:pt idx="0">
-                  <c:v>1</c:v>
-                </c:pt>
-                <c:pt idx="1">
-                  <c:v>0.666666666666667</c:v>
-                </c:pt>
-                <c:pt idx="2">
-                  <c:v>0.4</c:v>
-                </c:pt>
-                <c:pt idx="3">
-                  <c:v>0.222222222222222</c:v>
-                </c:pt>
-              </c:numCache>
-            </c:numRef>
-          </c:val>
-          <c:smooth val="0"/>
-        </c:ser>
-        <c:ser>
-          <c:idx val="2"/>
-          <c:order val="2"/>
-          <c:tx>
-            <c:strRef>
-              <c:f>label 2</c:f>
-              <c:strCache>
-                <c:ptCount val="1"/>
-                <c:pt idx="0">
-                  <c:v>r=3</c:v>
-                </c:pt>
-              </c:strCache>
-            </c:strRef>
-          </c:tx>
-          <c:spPr>
-            <a:solidFill>
-              <a:srgbClr val="789142"/>
-            </a:solidFill>
-            <a:ln w="28440">
-              <a:solidFill>
-                <a:srgbClr val="789142"/>
-              </a:solidFill>
-              <a:round/>
-            </a:ln>
-          </c:spPr>
-          <c:marker>
-            <c:symbol val="square"/>
-            <c:size val="5"/>
-            <c:spPr>
-              <a:solidFill>
-                <a:srgbClr val="789142"/>
-              </a:solidFill>
-            </c:spPr>
-          </c:marker>
-          <c:dLbls>
-            <c:dLblPos val="r"/>
-            <c:showLegendKey val="0"/>
-            <c:showVal val="0"/>
-            <c:showCatName val="0"/>
-            <c:showSerName val="0"/>
-            <c:showPercent val="0"/>
-            <c:showLeaderLines val="0"/>
-          </c:dLbls>
-          <c:cat>
-            <c:strRef>
-              <c:f>categories</c:f>
-              <c:strCache>
-                <c:ptCount val="4"/>
-                <c:pt idx="0">
-                  <c:v>1</c:v>
-                </c:pt>
-                <c:pt idx="1">
-                  <c:v>2</c:v>
-                </c:pt>
-                <c:pt idx="2">
-                  <c:v>4</c:v>
-                </c:pt>
-                <c:pt idx="3">
-                  <c:v>8</c:v>
-                </c:pt>
-              </c:strCache>
-            </c:strRef>
-          </c:cat>
-          <c:val>
-            <c:numRef>
-              <c:f>2</c:f>
-              <c:numCache>
-                <c:formatCode>General</c:formatCode>
-                <c:ptCount val="4"/>
-                <c:pt idx="0">
-                  <c:v>1</c:v>
-                </c:pt>
-                <c:pt idx="1">
-                  <c:v>0.75</c:v>
-                </c:pt>
-                <c:pt idx="2">
-                  <c:v>0.5</c:v>
-                </c:pt>
-                <c:pt idx="3">
-                  <c:v>0.3</c:v>
-                </c:pt>
-              </c:numCache>
-            </c:numRef>
-          </c:val>
-          <c:smooth val="0"/>
-        </c:ser>
-        <c:ser>
-          <c:idx val="3"/>
-          <c:order val="3"/>
-          <c:tx>
-            <c:strRef>
-              <c:f>label 3</c:f>
-              <c:strCache>
-                <c:ptCount val="1"/>
-                <c:pt idx="0">
-                  <c:v>r=4</c:v>
-                </c:pt>
-              </c:strCache>
-            </c:strRef>
-          </c:tx>
-          <c:spPr>
-            <a:solidFill>
-              <a:srgbClr val="624b7d"/>
-            </a:solidFill>
-            <a:ln w="28440">
-              <a:solidFill>
-                <a:srgbClr val="624b7d"/>
-              </a:solidFill>
-              <a:round/>
-            </a:ln>
-          </c:spPr>
-          <c:marker>
-            <c:symbol val="square"/>
-            <c:size val="5"/>
-            <c:spPr>
-              <a:solidFill>
-                <a:srgbClr val="624b7d"/>
-              </a:solidFill>
-            </c:spPr>
-          </c:marker>
-          <c:dLbls>
-            <c:dLblPos val="r"/>
-            <c:showLegendKey val="0"/>
-            <c:showVal val="0"/>
-            <c:showCatName val="0"/>
-            <c:showSerName val="0"/>
-            <c:showPercent val="0"/>
-            <c:showLeaderLines val="0"/>
-          </c:dLbls>
-          <c:cat>
-            <c:strRef>
-              <c:f>categories</c:f>
-              <c:strCache>
-                <c:ptCount val="4"/>
-                <c:pt idx="0">
-                  <c:v>1</c:v>
-                </c:pt>
-                <c:pt idx="1">
-                  <c:v>2</c:v>
-                </c:pt>
-                <c:pt idx="2">
-                  <c:v>4</c:v>
-                </c:pt>
-                <c:pt idx="3">
-                  <c:v>8</c:v>
-                </c:pt>
-              </c:strCache>
-            </c:strRef>
-          </c:cat>
-          <c:val>
-            <c:numRef>
-              <c:f>3</c:f>
-              <c:numCache>
-                <c:formatCode>General</c:formatCode>
-                <c:ptCount val="4"/>
-                <c:pt idx="0">
-                  <c:v>1</c:v>
-                </c:pt>
-                <c:pt idx="1">
-                  <c:v>0.8</c:v>
-                </c:pt>
-                <c:pt idx="2">
-                  <c:v>0.571428571428572</c:v>
-                </c:pt>
-                <c:pt idx="3">
-                  <c:v>0.363636363636364</c:v>
-                </c:pt>
-              </c:numCache>
-            </c:numRef>
-          </c:val>
-          <c:smooth val="0"/>
-        </c:ser>
-        <c:ser>
-          <c:idx val="4"/>
-          <c:order val="4"/>
-          <c:tx>
-            <c:strRef>
-              <c:f>label 4</c:f>
-              <c:strCache>
-                <c:ptCount val="1"/>
-                <c:pt idx="0">
-                  <c:v>r=5</c:v>
-                </c:pt>
-              </c:strCache>
-            </c:strRef>
-          </c:tx>
-          <c:spPr>
-            <a:solidFill>
-              <a:srgbClr val="37859a"/>
-            </a:solidFill>
-            <a:ln w="28440">
-              <a:solidFill>
-                <a:srgbClr val="37859a"/>
-              </a:solidFill>
-              <a:round/>
-            </a:ln>
-          </c:spPr>
-          <c:marker>
-            <c:symbol val="square"/>
-            <c:size val="5"/>
-            <c:spPr>
-              <a:solidFill>
-                <a:srgbClr val="37859a"/>
-              </a:solidFill>
-            </c:spPr>
-          </c:marker>
-          <c:dLbls>
-            <c:dLblPos val="r"/>
-            <c:showLegendKey val="0"/>
-            <c:showVal val="0"/>
-            <c:showCatName val="0"/>
-            <c:showSerName val="0"/>
-            <c:showPercent val="0"/>
-            <c:showLeaderLines val="0"/>
-          </c:dLbls>
-          <c:cat>
-            <c:strRef>
-              <c:f>categories</c:f>
-              <c:strCache>
-                <c:ptCount val="4"/>
-                <c:pt idx="0">
-                  <c:v>1</c:v>
-                </c:pt>
-                <c:pt idx="1">
-                  <c:v>2</c:v>
-                </c:pt>
-                <c:pt idx="2">
-                  <c:v>4</c:v>
-                </c:pt>
-                <c:pt idx="3">
-                  <c:v>8</c:v>
-                </c:pt>
-              </c:strCache>
-            </c:strRef>
-          </c:cat>
-          <c:val>
-            <c:numRef>
-              <c:f>4</c:f>
-              <c:numCache>
-                <c:formatCode>General</c:formatCode>
-                <c:ptCount val="4"/>
-                <c:pt idx="0">
-                  <c:v>1</c:v>
-                </c:pt>
-                <c:pt idx="1">
-                  <c:v>0.833333333333333</c:v>
-                </c:pt>
-                <c:pt idx="2">
-                  <c:v>0.625</c:v>
-                </c:pt>
-                <c:pt idx="3">
-                  <c:v>0.416666666666667</c:v>
-                </c:pt>
-              </c:numCache>
-            </c:numRef>
-          </c:val>
-          <c:smooth val="0"/>
-        </c:ser>
-        <c:ser>
-          <c:idx val="5"/>
-          <c:order val="5"/>
-          <c:tx>
-            <c:strRef>
-              <c:f>label 5</c:f>
-              <c:strCache>
-                <c:ptCount val="1"/>
-                <c:pt idx="0">
-                  <c:v>r=6</c:v>
-                </c:pt>
-              </c:strCache>
-            </c:strRef>
-          </c:tx>
-          <c:spPr>
-            <a:solidFill>
-              <a:srgbClr val="c07332"/>
-            </a:solidFill>
-            <a:ln w="28440">
-              <a:solidFill>
-                <a:srgbClr val="c07332"/>
-              </a:solidFill>
-              <a:round/>
-            </a:ln>
-          </c:spPr>
-          <c:marker>
-            <c:symbol val="square"/>
-            <c:size val="5"/>
-            <c:spPr>
-              <a:solidFill>
-                <a:srgbClr val="c07332"/>
-              </a:solidFill>
-            </c:spPr>
-          </c:marker>
-          <c:dLbls>
-            <c:dLblPos val="r"/>
-            <c:showLegendKey val="0"/>
-            <c:showVal val="0"/>
-            <c:showCatName val="0"/>
-            <c:showSerName val="0"/>
-            <c:showPercent val="0"/>
-            <c:showLeaderLines val="0"/>
-          </c:dLbls>
-          <c:cat>
-            <c:strRef>
-              <c:f>categories</c:f>
-              <c:strCache>
-                <c:ptCount val="4"/>
-                <c:pt idx="0">
-                  <c:v>1</c:v>
-                </c:pt>
-                <c:pt idx="1">
-                  <c:v>2</c:v>
-                </c:pt>
-                <c:pt idx="2">
-                  <c:v>4</c:v>
-                </c:pt>
-                <c:pt idx="3">
-                  <c:v>8</c:v>
-                </c:pt>
-              </c:strCache>
-            </c:strRef>
-          </c:cat>
-          <c:val>
-            <c:numRef>
-              <c:f>5</c:f>
-              <c:numCache>
-                <c:formatCode>General</c:formatCode>
-                <c:ptCount val="4"/>
-                <c:pt idx="0">
-                  <c:v>1</c:v>
-                </c:pt>
-                <c:pt idx="1">
-                  <c:v>0.857142857142857</c:v>
-                </c:pt>
-                <c:pt idx="2">
-                  <c:v>0.666666666666667</c:v>
-                </c:pt>
-                <c:pt idx="3">
-                  <c:v>0.461538461538462</c:v>
-                </c:pt>
-              </c:numCache>
-            </c:numRef>
-          </c:val>
-          <c:smooth val="0"/>
-        </c:ser>
-        <c:ser>
-          <c:idx val="6"/>
-          <c:order val="6"/>
-          <c:tx>
-            <c:strRef>
-              <c:f>label 6</c:f>
-              <c:strCache>
-                <c:ptCount val="1"/>
-                <c:pt idx="0">
-                  <c:v>r=7</c:v>
-                </c:pt>
-              </c:strCache>
-            </c:strRef>
-          </c:tx>
-          <c:spPr>
-            <a:solidFill>
-              <a:srgbClr val="4475b0"/>
-            </a:solidFill>
-            <a:ln w="28440">
-              <a:solidFill>
-                <a:srgbClr val="4475b0"/>
-              </a:solidFill>
-              <a:round/>
-            </a:ln>
-          </c:spPr>
-          <c:marker>
-            <c:symbol val="square"/>
-            <c:size val="5"/>
-            <c:spPr>
-              <a:solidFill>
-                <a:srgbClr val="4475b0"/>
-              </a:solidFill>
-            </c:spPr>
-          </c:marker>
-          <c:dLbls>
-            <c:dLblPos val="r"/>
-            <c:showLegendKey val="0"/>
-            <c:showVal val="0"/>
-            <c:showCatName val="0"/>
-            <c:showSerName val="0"/>
-            <c:showPercent val="0"/>
-            <c:showLeaderLines val="0"/>
-          </c:dLbls>
-          <c:cat>
-            <c:strRef>
-              <c:f>categories</c:f>
-              <c:strCache>
-                <c:ptCount val="4"/>
-                <c:pt idx="0">
-                  <c:v>1</c:v>
-                </c:pt>
-                <c:pt idx="1">
-                  <c:v>2</c:v>
-                </c:pt>
-                <c:pt idx="2">
-                  <c:v>4</c:v>
-                </c:pt>
-                <c:pt idx="3">
-                  <c:v>8</c:v>
-                </c:pt>
-              </c:strCache>
-            </c:strRef>
-          </c:cat>
-          <c:val>
-            <c:numRef>
-              <c:f>6</c:f>
-              <c:numCache>
-                <c:formatCode>General</c:formatCode>
-                <c:ptCount val="4"/>
-                <c:pt idx="0">
-                  <c:v>1</c:v>
-                </c:pt>
-                <c:pt idx="1">
-                  <c:v>0.875</c:v>
-                </c:pt>
-                <c:pt idx="2">
-                  <c:v>0.7</c:v>
-                </c:pt>
-                <c:pt idx="3">
-                  <c:v>0.5</c:v>
-                </c:pt>
-              </c:numCache>
-            </c:numRef>
-          </c:val>
-          <c:smooth val="0"/>
-        </c:ser>
-        <c:ser>
-          <c:idx val="7"/>
-          <c:order val="7"/>
-          <c:tx>
-            <c:strRef>
-              <c:f>label 7</c:f>
-              <c:strCache>
-                <c:ptCount val="1"/>
-                <c:pt idx="0">
-                  <c:v>r=8</c:v>
-                </c:pt>
-              </c:strCache>
-            </c:strRef>
-          </c:tx>
-          <c:spPr>
-            <a:solidFill>
-              <a:srgbClr val="b24543"/>
-            </a:solidFill>
-            <a:ln w="28440">
-              <a:solidFill>
-                <a:srgbClr val="b24543"/>
-              </a:solidFill>
-              <a:round/>
-            </a:ln>
-          </c:spPr>
-          <c:marker>
-            <c:symbol val="square"/>
-            <c:size val="5"/>
-            <c:spPr>
-              <a:solidFill>
-                <a:srgbClr val="b24543"/>
-              </a:solidFill>
-            </c:spPr>
-          </c:marker>
-          <c:dLbls>
-            <c:dLblPos val="r"/>
-            <c:showLegendKey val="0"/>
-            <c:showVal val="0"/>
-            <c:showCatName val="0"/>
-            <c:showSerName val="0"/>
-            <c:showPercent val="0"/>
-            <c:showLeaderLines val="0"/>
-          </c:dLbls>
-          <c:cat>
-            <c:strRef>
-              <c:f>categories</c:f>
-              <c:strCache>
-                <c:ptCount val="4"/>
-                <c:pt idx="0">
-                  <c:v>1</c:v>
-                </c:pt>
-                <c:pt idx="1">
-                  <c:v>2</c:v>
-                </c:pt>
-                <c:pt idx="2">
-                  <c:v>4</c:v>
-                </c:pt>
-                <c:pt idx="3">
-                  <c:v>8</c:v>
-                </c:pt>
-              </c:strCache>
-            </c:strRef>
-          </c:cat>
-          <c:val>
-            <c:numRef>
-              <c:f>7</c:f>
-              <c:numCache>
-                <c:formatCode>General</c:formatCode>
-                <c:ptCount val="4"/>
-                <c:pt idx="0">
-                  <c:v>1</c:v>
-                </c:pt>
-                <c:pt idx="1">
-                  <c:v>0.888888888888889</c:v>
-                </c:pt>
-                <c:pt idx="2">
-                  <c:v>0.727272727272727</c:v>
-                </c:pt>
-                <c:pt idx="3">
-                  <c:v>0.533333333333333</c:v>
-                </c:pt>
-              </c:numCache>
-            </c:numRef>
-          </c:val>
-          <c:smooth val="0"/>
-        </c:ser>
-        <c:ser>
-          <c:idx val="8"/>
-          <c:order val="8"/>
-          <c:tx>
-            <c:strRef>
-              <c:f>label 8</c:f>
-              <c:strCache>
-                <c:ptCount val="1"/>
-                <c:pt idx="0">
-                  <c:v>r=9</c:v>
-                </c:pt>
-              </c:strCache>
-            </c:strRef>
-          </c:tx>
-          <c:spPr>
-            <a:solidFill>
-              <a:srgbClr val="8ead4f"/>
-            </a:solidFill>
-            <a:ln w="28440">
-              <a:solidFill>
-                <a:srgbClr val="8ead4f"/>
-              </a:solidFill>
-              <a:round/>
-            </a:ln>
-          </c:spPr>
-          <c:marker>
-            <c:symbol val="square"/>
-            <c:size val="5"/>
-            <c:spPr>
-              <a:solidFill>
-                <a:srgbClr val="8ead4f"/>
-              </a:solidFill>
-            </c:spPr>
-          </c:marker>
-          <c:dLbls>
-            <c:dLblPos val="r"/>
-            <c:showLegendKey val="0"/>
-            <c:showVal val="0"/>
-            <c:showCatName val="0"/>
-            <c:showSerName val="0"/>
-            <c:showPercent val="0"/>
-            <c:showLeaderLines val="0"/>
-          </c:dLbls>
-          <c:cat>
-            <c:strRef>
-              <c:f>categories</c:f>
-              <c:strCache>
-                <c:ptCount val="4"/>
-                <c:pt idx="0">
-                  <c:v>1</c:v>
-                </c:pt>
-                <c:pt idx="1">
-                  <c:v>2</c:v>
-                </c:pt>
-                <c:pt idx="2">
-                  <c:v>4</c:v>
-                </c:pt>
-                <c:pt idx="3">
-                  <c:v>8</c:v>
-                </c:pt>
-              </c:strCache>
-            </c:strRef>
-          </c:cat>
-          <c:val>
-            <c:numRef>
-              <c:f>8</c:f>
-              <c:numCache>
-                <c:formatCode>General</c:formatCode>
-                <c:ptCount val="4"/>
-                <c:pt idx="0">
-                  <c:v>1</c:v>
-                </c:pt>
-                <c:pt idx="1">
-                  <c:v>0.9</c:v>
-                </c:pt>
-                <c:pt idx="2">
-                  <c:v>0.75</c:v>
-                </c:pt>
-                <c:pt idx="3">
-                  <c:v>0.5625</c:v>
-                </c:pt>
-              </c:numCache>
-            </c:numRef>
-          </c:val>
-          <c:smooth val="0"/>
-        </c:ser>
-        <c:ser>
-          <c:idx val="9"/>
-          <c:order val="9"/>
-          <c:tx>
-            <c:strRef>
-              <c:f>label 9</c:f>
-              <c:strCache>
-                <c:ptCount val="1"/>
-                <c:pt idx="0">
-                  <c:v>r=10</c:v>
-                </c:pt>
-              </c:strCache>
-            </c:strRef>
-          </c:tx>
-          <c:spPr>
-            <a:solidFill>
-              <a:srgbClr val="745994"/>
-            </a:solidFill>
-            <a:ln w="28440">
-              <a:solidFill>
-                <a:srgbClr val="745994"/>
-              </a:solidFill>
-              <a:round/>
-            </a:ln>
-          </c:spPr>
-          <c:marker>
-            <c:symbol val="square"/>
-            <c:size val="5"/>
-            <c:spPr>
-              <a:solidFill>
-                <a:srgbClr val="745994"/>
-              </a:solidFill>
-            </c:spPr>
-          </c:marker>
-          <c:dLbls>
-            <c:dLblPos val="r"/>
-            <c:showLegendKey val="0"/>
-            <c:showVal val="0"/>
-            <c:showCatName val="0"/>
-            <c:showSerName val="0"/>
-            <c:showPercent val="0"/>
-            <c:showLeaderLines val="0"/>
-          </c:dLbls>
-          <c:cat>
-            <c:strRef>
-              <c:f>categories</c:f>
-              <c:strCache>
-                <c:ptCount val="4"/>
-                <c:pt idx="0">
-                  <c:v>1</c:v>
-                </c:pt>
-                <c:pt idx="1">
-                  <c:v>2</c:v>
-                </c:pt>
-                <c:pt idx="2">
-                  <c:v>4</c:v>
-                </c:pt>
-                <c:pt idx="3">
-                  <c:v>8</c:v>
-                </c:pt>
-              </c:strCache>
-            </c:strRef>
-          </c:cat>
-          <c:val>
-            <c:numRef>
-              <c:f>9</c:f>
-              <c:numCache>
-                <c:formatCode>General</c:formatCode>
-                <c:ptCount val="4"/>
-                <c:pt idx="0">
-                  <c:v>1</c:v>
-                </c:pt>
-                <c:pt idx="1">
-                  <c:v>0.909090909090909</c:v>
-                </c:pt>
-                <c:pt idx="2">
-                  <c:v>0.769230769230769</c:v>
-                </c:pt>
-                <c:pt idx="3">
-                  <c:v>0.588235294117647</c:v>
-                </c:pt>
-              </c:numCache>
-            </c:numRef>
-          </c:val>
-          <c:smooth val="0"/>
-        </c:ser>
-        <c:ser>
-          <c:idx val="10"/>
-          <c:order val="10"/>
-          <c:tx>
-            <c:strRef>
-              <c:f>label 10</c:f>
-              <c:strCache>
-                <c:ptCount val="1"/>
-                <c:pt idx="0">
-                  <c:v>r=11</c:v>
-                </c:pt>
-              </c:strCache>
-            </c:strRef>
-          </c:tx>
-          <c:spPr>
-            <a:solidFill>
-              <a:srgbClr val="419fb7"/>
-            </a:solidFill>
-            <a:ln w="28440">
-              <a:solidFill>
-                <a:srgbClr val="419fb7"/>
-              </a:solidFill>
-              <a:round/>
-            </a:ln>
-          </c:spPr>
-          <c:marker>
-            <c:symbol val="square"/>
-            <c:size val="5"/>
-            <c:spPr>
-              <a:solidFill>
-                <a:srgbClr val="419fb7"/>
-              </a:solidFill>
-            </c:spPr>
-          </c:marker>
-          <c:dLbls>
-            <c:dLblPos val="r"/>
-            <c:showLegendKey val="0"/>
-            <c:showVal val="0"/>
-            <c:showCatName val="0"/>
-            <c:showSerName val="0"/>
-            <c:showPercent val="0"/>
-            <c:showLeaderLines val="0"/>
-          </c:dLbls>
-          <c:cat>
-            <c:strRef>
-              <c:f>categories</c:f>
-              <c:strCache>
-                <c:ptCount val="4"/>
-                <c:pt idx="0">
-                  <c:v>1</c:v>
-                </c:pt>
-                <c:pt idx="1">
-                  <c:v>2</c:v>
-                </c:pt>
-                <c:pt idx="2">
-                  <c:v>4</c:v>
-                </c:pt>
-                <c:pt idx="3">
-                  <c:v>8</c:v>
-                </c:pt>
-              </c:strCache>
-            </c:strRef>
-          </c:cat>
-          <c:val>
-            <c:numRef>
-              <c:f>10</c:f>
-              <c:numCache>
-                <c:formatCode>General</c:formatCode>
-                <c:ptCount val="4"/>
-                <c:pt idx="0">
-                  <c:v>1</c:v>
-                </c:pt>
-                <c:pt idx="1">
-                  <c:v>0.916666666666666</c:v>
-                </c:pt>
-                <c:pt idx="2">
-                  <c:v>0.785714285714286</c:v>
-                </c:pt>
-                <c:pt idx="3">
-                  <c:v>0.611111111111111</c:v>
-                </c:pt>
-              </c:numCache>
-            </c:numRef>
-          </c:val>
-          <c:smooth val="0"/>
-        </c:ser>
-        <c:ser>
-          <c:idx val="11"/>
-          <c:order val="11"/>
-          <c:tx>
-            <c:strRef>
-              <c:f>label 11</c:f>
-              <c:strCache>
-                <c:ptCount val="1"/>
-                <c:pt idx="0">
-                  <c:v>r=12</c:v>
-                </c:pt>
-              </c:strCache>
-            </c:strRef>
-          </c:tx>
-          <c:spPr>
-            <a:solidFill>
-              <a:srgbClr val="e5883b"/>
-            </a:solidFill>
-            <a:ln w="28440">
-              <a:solidFill>
-                <a:srgbClr val="e5883b"/>
-              </a:solidFill>
-              <a:round/>
-            </a:ln>
-          </c:spPr>
-          <c:marker>
-            <c:symbol val="square"/>
-            <c:size val="5"/>
-            <c:spPr>
-              <a:solidFill>
-                <a:srgbClr val="e5883b"/>
-              </a:solidFill>
-            </c:spPr>
-          </c:marker>
-          <c:dLbls>
-            <c:dLblPos val="r"/>
-            <c:showLegendKey val="0"/>
-            <c:showVal val="0"/>
-            <c:showCatName val="0"/>
-            <c:showSerName val="0"/>
-            <c:showPercent val="0"/>
-            <c:showLeaderLines val="0"/>
-          </c:dLbls>
-          <c:cat>
-            <c:strRef>
-              <c:f>categories</c:f>
-              <c:strCache>
-                <c:ptCount val="4"/>
-                <c:pt idx="0">
-                  <c:v>1</c:v>
-                </c:pt>
-                <c:pt idx="1">
-                  <c:v>2</c:v>
-                </c:pt>
-                <c:pt idx="2">
-                  <c:v>4</c:v>
-                </c:pt>
-                <c:pt idx="3">
-                  <c:v>8</c:v>
-                </c:pt>
-              </c:strCache>
-            </c:strRef>
-          </c:cat>
-          <c:val>
-            <c:numRef>
-              <c:f>11</c:f>
-              <c:numCache>
-                <c:formatCode>General</c:formatCode>
-                <c:ptCount val="4"/>
-                <c:pt idx="0">
-                  <c:v>1</c:v>
-                </c:pt>
-                <c:pt idx="1">
-                  <c:v>0.923076923076923</c:v>
-                </c:pt>
-                <c:pt idx="2">
-                  <c:v>0.8</c:v>
-                </c:pt>
-                <c:pt idx="3">
-                  <c:v>0.631578947368421</c:v>
-                </c:pt>
-              </c:numCache>
-            </c:numRef>
-          </c:val>
-          <c:smooth val="0"/>
-        </c:ser>
-        <c:ser>
-          <c:idx val="12"/>
-          <c:order val="12"/>
-          <c:tx>
-            <c:strRef>
-              <c:f>label 12</c:f>
-              <c:strCache>
-                <c:ptCount val="1"/>
-                <c:pt idx="0">
-                  <c:v>r=13</c:v>
-                </c:pt>
-              </c:strCache>
-            </c:strRef>
-          </c:tx>
-          <c:spPr>
-            <a:solidFill>
-              <a:srgbClr val="7997c4"/>
-            </a:solidFill>
-            <a:ln w="28440">
-              <a:solidFill>
-                <a:srgbClr val="7997c4"/>
-              </a:solidFill>
-              <a:round/>
-            </a:ln>
-          </c:spPr>
-          <c:marker>
-            <c:symbol val="square"/>
-            <c:size val="5"/>
-            <c:spPr>
-              <a:solidFill>
-                <a:srgbClr val="7997c4"/>
-              </a:solidFill>
-            </c:spPr>
-          </c:marker>
-          <c:dLbls>
-            <c:dLblPos val="r"/>
-            <c:showLegendKey val="0"/>
-            <c:showVal val="0"/>
-            <c:showCatName val="0"/>
-            <c:showSerName val="0"/>
-            <c:showPercent val="0"/>
-            <c:showLeaderLines val="0"/>
-          </c:dLbls>
-          <c:cat>
-            <c:strRef>
-              <c:f>categories</c:f>
-              <c:strCache>
-                <c:ptCount val="4"/>
-                <c:pt idx="0">
-                  <c:v>1</c:v>
-                </c:pt>
-                <c:pt idx="1">
-                  <c:v>2</c:v>
-                </c:pt>
-                <c:pt idx="2">
-                  <c:v>4</c:v>
-                </c:pt>
-                <c:pt idx="3">
-                  <c:v>8</c:v>
-                </c:pt>
-              </c:strCache>
-            </c:strRef>
-          </c:cat>
-          <c:val>
-            <c:numRef>
-              <c:f>12</c:f>
-              <c:numCache>
-                <c:formatCode>General</c:formatCode>
-                <c:ptCount val="4"/>
-                <c:pt idx="0">
-                  <c:v>1</c:v>
-                </c:pt>
-                <c:pt idx="1">
-                  <c:v>0.928571428571429</c:v>
-                </c:pt>
-                <c:pt idx="2">
-                  <c:v>0.8125</c:v>
-                </c:pt>
-                <c:pt idx="3">
-                  <c:v>0.65</c:v>
-                </c:pt>
-              </c:numCache>
-            </c:numRef>
-          </c:val>
-          <c:smooth val="0"/>
-        </c:ser>
-        <c:ser>
-          <c:idx val="13"/>
-          <c:order val="13"/>
-          <c:tx>
-            <c:strRef>
-              <c:f>label 13</c:f>
-              <c:strCache>
-                <c:ptCount val="1"/>
-                <c:pt idx="0">
-                  <c:v>r=14</c:v>
-                </c:pt>
-              </c:strCache>
-            </c:strRef>
-          </c:tx>
-          <c:spPr>
-            <a:solidFill>
-              <a:srgbClr val="c77978"/>
-            </a:solidFill>
-            <a:ln w="28440">
-              <a:solidFill>
-                <a:srgbClr val="c77978"/>
-              </a:solidFill>
-              <a:round/>
-            </a:ln>
-          </c:spPr>
-          <c:marker>
-            <c:symbol val="square"/>
-            <c:size val="5"/>
-            <c:spPr>
-              <a:solidFill>
-                <a:srgbClr val="c77978"/>
-              </a:solidFill>
-            </c:spPr>
-          </c:marker>
-          <c:dLbls>
-            <c:dLblPos val="r"/>
-            <c:showLegendKey val="0"/>
-            <c:showVal val="0"/>
-            <c:showCatName val="0"/>
-            <c:showSerName val="0"/>
-            <c:showPercent val="0"/>
-            <c:showLeaderLines val="0"/>
-          </c:dLbls>
-          <c:cat>
-            <c:strRef>
-              <c:f>categories</c:f>
-              <c:strCache>
-                <c:ptCount val="4"/>
-                <c:pt idx="0">
-                  <c:v>1</c:v>
-                </c:pt>
-                <c:pt idx="1">
-                  <c:v>2</c:v>
-                </c:pt>
-                <c:pt idx="2">
-                  <c:v>4</c:v>
-                </c:pt>
-                <c:pt idx="3">
-                  <c:v>8</c:v>
-                </c:pt>
-              </c:strCache>
-            </c:strRef>
-          </c:cat>
-          <c:val>
-            <c:numRef>
-              <c:f>13</c:f>
-              <c:numCache>
-                <c:formatCode>General</c:formatCode>
-                <c:ptCount val="4"/>
-                <c:pt idx="0">
-                  <c:v>1</c:v>
-                </c:pt>
-                <c:pt idx="1">
-                  <c:v>0.933333333333333</c:v>
-                </c:pt>
-                <c:pt idx="2">
-                  <c:v>0.823529411764706</c:v>
-                </c:pt>
-                <c:pt idx="3">
-                  <c:v>0.666666666666667</c:v>
-                </c:pt>
-              </c:numCache>
-            </c:numRef>
-          </c:val>
-          <c:smooth val="0"/>
-        </c:ser>
-        <c:ser>
-          <c:idx val="14"/>
-          <c:order val="14"/>
-          <c:tx>
-            <c:strRef>
-              <c:f>label 14</c:f>
-              <c:strCache>
-                <c:ptCount val="1"/>
-                <c:pt idx="0">
-                  <c:v>r=15</c:v>
-                </c:pt>
-              </c:strCache>
-            </c:strRef>
-          </c:tx>
-          <c:spPr>
-            <a:solidFill>
-              <a:srgbClr val="a9c37e"/>
-            </a:solidFill>
-            <a:ln w="28440">
-              <a:solidFill>
-                <a:srgbClr val="a9c37e"/>
-              </a:solidFill>
-              <a:round/>
-            </a:ln>
-          </c:spPr>
-          <c:marker>
-            <c:symbol val="square"/>
-            <c:size val="5"/>
-            <c:spPr>
-              <a:solidFill>
-                <a:srgbClr val="a9c37e"/>
-              </a:solidFill>
-            </c:spPr>
-          </c:marker>
-          <c:dLbls>
-            <c:dLblPos val="r"/>
-            <c:showLegendKey val="0"/>
-            <c:showVal val="0"/>
-            <c:showCatName val="0"/>
-            <c:showSerName val="0"/>
-            <c:showPercent val="0"/>
-            <c:showLeaderLines val="0"/>
-          </c:dLbls>
-          <c:cat>
-            <c:strRef>
-              <c:f>categories</c:f>
-              <c:strCache>
-                <c:ptCount val="4"/>
-                <c:pt idx="0">
-                  <c:v>1</c:v>
-                </c:pt>
-                <c:pt idx="1">
-                  <c:v>2</c:v>
-                </c:pt>
-                <c:pt idx="2">
-                  <c:v>4</c:v>
-                </c:pt>
-                <c:pt idx="3">
-                  <c:v>8</c:v>
-                </c:pt>
-              </c:strCache>
-            </c:strRef>
-          </c:cat>
-          <c:val>
-            <c:numRef>
-              <c:f>14</c:f>
-              <c:numCache>
-                <c:formatCode>General</c:formatCode>
-                <c:ptCount val="4"/>
-                <c:pt idx="0">
-                  <c:v>1</c:v>
-                </c:pt>
-                <c:pt idx="1">
-                  <c:v>0.9375</c:v>
-                </c:pt>
-                <c:pt idx="2">
-                  <c:v>0.833333333333333</c:v>
-                </c:pt>
-                <c:pt idx="3">
-                  <c:v>0.681818181818182</c:v>
-                </c:pt>
-              </c:numCache>
-            </c:numRef>
-          </c:val>
-          <c:smooth val="0"/>
-        </c:ser>
-        <c:ser>
-          <c:idx val="15"/>
-          <c:order val="15"/>
-          <c:tx>
-            <c:strRef>
-              <c:f>label 15</c:f>
-              <c:strCache>
-                <c:ptCount val="1"/>
-                <c:pt idx="0">
-                  <c:v>r=16</c:v>
-                </c:pt>
-              </c:strCache>
-            </c:strRef>
-          </c:tx>
-          <c:spPr>
-            <a:solidFill>
-              <a:srgbClr val="9684af"/>
-            </a:solidFill>
-            <a:ln w="28440">
-              <a:solidFill>
-                <a:srgbClr val="9684af"/>
-              </a:solidFill>
-              <a:round/>
-            </a:ln>
-          </c:spPr>
-          <c:marker>
-            <c:symbol val="square"/>
-            <c:size val="5"/>
-            <c:spPr>
-              <a:solidFill>
-                <a:srgbClr val="9684af"/>
-              </a:solidFill>
-            </c:spPr>
-          </c:marker>
-          <c:dLbls>
-            <c:dLblPos val="r"/>
-            <c:showLegendKey val="0"/>
-            <c:showVal val="0"/>
-            <c:showCatName val="0"/>
-            <c:showSerName val="0"/>
-            <c:showPercent val="0"/>
-            <c:showLeaderLines val="0"/>
-          </c:dLbls>
-          <c:cat>
-            <c:strRef>
-              <c:f>categories</c:f>
-              <c:strCache>
-                <c:ptCount val="4"/>
-                <c:pt idx="0">
-                  <c:v>1</c:v>
-                </c:pt>
-                <c:pt idx="1">
-                  <c:v>2</c:v>
-                </c:pt>
-                <c:pt idx="2">
-                  <c:v>4</c:v>
-                </c:pt>
-                <c:pt idx="3">
-                  <c:v>8</c:v>
-                </c:pt>
-              </c:strCache>
-            </c:strRef>
-          </c:cat>
-          <c:val>
-            <c:numRef>
-              <c:f>15</c:f>
-              <c:numCache>
-                <c:formatCode>General</c:formatCode>
-                <c:ptCount val="4"/>
-                <c:pt idx="0">
-                  <c:v>1</c:v>
-                </c:pt>
-                <c:pt idx="1">
-                  <c:v>0.941176470588235</c:v>
-                </c:pt>
-                <c:pt idx="2">
-                  <c:v>0.842105263157895</c:v>
-                </c:pt>
-                <c:pt idx="3">
-                  <c:v>0.695652173913044</c:v>
-                </c:pt>
-              </c:numCache>
-            </c:numRef>
-          </c:val>
-          <c:smooth val="0"/>
-        </c:ser>
-        <c:ser>
-          <c:idx val="16"/>
-          <c:order val="16"/>
-          <c:tx>
-            <c:strRef>
-              <c:f>label 16</c:f>
-              <c:strCache>
-                <c:ptCount val="1"/>
-                <c:pt idx="0">
-                  <c:v>r=17</c:v>
-                </c:pt>
-              </c:strCache>
-            </c:strRef>
-          </c:tx>
-          <c:spPr>
-            <a:solidFill>
-              <a:srgbClr val="77b6cc"/>
-            </a:solidFill>
-            <a:ln w="28440">
-              <a:solidFill>
-                <a:srgbClr val="77b6cc"/>
-              </a:solidFill>
-              <a:round/>
-            </a:ln>
-          </c:spPr>
-          <c:marker>
-            <c:symbol val="square"/>
-            <c:size val="5"/>
-            <c:spPr>
-              <a:solidFill>
-                <a:srgbClr val="77b6cc"/>
-              </a:solidFill>
-            </c:spPr>
-          </c:marker>
-          <c:dLbls>
-            <c:dLblPos val="r"/>
-            <c:showLegendKey val="0"/>
-            <c:showVal val="0"/>
-            <c:showCatName val="0"/>
-            <c:showSerName val="0"/>
-            <c:showPercent val="0"/>
-            <c:showLeaderLines val="0"/>
-          </c:dLbls>
-          <c:cat>
-            <c:strRef>
-              <c:f>categories</c:f>
-              <c:strCache>
-                <c:ptCount val="4"/>
-                <c:pt idx="0">
-                  <c:v>1</c:v>
-                </c:pt>
-                <c:pt idx="1">
-                  <c:v>2</c:v>
-                </c:pt>
-                <c:pt idx="2">
-                  <c:v>4</c:v>
-                </c:pt>
-                <c:pt idx="3">
-                  <c:v>8</c:v>
-                </c:pt>
-              </c:strCache>
-            </c:strRef>
-          </c:cat>
-          <c:val>
-            <c:numRef>
-              <c:f>16</c:f>
-              <c:numCache>
-                <c:formatCode>General</c:formatCode>
-                <c:ptCount val="4"/>
-                <c:pt idx="0">
-                  <c:v>1</c:v>
-                </c:pt>
-                <c:pt idx="1">
-                  <c:v>0.944444444444444</c:v>
-                </c:pt>
-                <c:pt idx="2">
-                  <c:v>0.85</c:v>
-                </c:pt>
-                <c:pt idx="3">
-                  <c:v>0.708333333333334</c:v>
-                </c:pt>
-              </c:numCache>
-            </c:numRef>
-          </c:val>
-          <c:smooth val="0"/>
-        </c:ser>
-        <c:ser>
-          <c:idx val="17"/>
-          <c:order val="17"/>
-          <c:tx>
-            <c:strRef>
-              <c:f>label 17</c:f>
-              <c:strCache>
-                <c:ptCount val="1"/>
-                <c:pt idx="0">
-                  <c:v>r=18</c:v>
-                </c:pt>
-              </c:strCache>
-            </c:strRef>
-          </c:tx>
-          <c:spPr>
-            <a:solidFill>
-              <a:srgbClr val="f5a574"/>
-            </a:solidFill>
-            <a:ln w="28440">
-              <a:solidFill>
-                <a:srgbClr val="f5a574"/>
-              </a:solidFill>
-              <a:round/>
-            </a:ln>
-          </c:spPr>
-          <c:marker>
-            <c:symbol val="square"/>
-            <c:size val="5"/>
-            <c:spPr>
-              <a:solidFill>
-                <a:srgbClr val="f5a574"/>
-              </a:solidFill>
-            </c:spPr>
-          </c:marker>
-          <c:dLbls>
-            <c:dLblPos val="r"/>
-            <c:showLegendKey val="0"/>
-            <c:showVal val="0"/>
-            <c:showCatName val="0"/>
-            <c:showSerName val="0"/>
-            <c:showPercent val="0"/>
-            <c:showLeaderLines val="0"/>
-          </c:dLbls>
-          <c:cat>
-            <c:strRef>
-              <c:f>categories</c:f>
-              <c:strCache>
-                <c:ptCount val="4"/>
-                <c:pt idx="0">
-                  <c:v>1</c:v>
-                </c:pt>
-                <c:pt idx="1">
-                  <c:v>2</c:v>
-                </c:pt>
-                <c:pt idx="2">
-                  <c:v>4</c:v>
-                </c:pt>
-                <c:pt idx="3">
-                  <c:v>8</c:v>
-                </c:pt>
-              </c:strCache>
-            </c:strRef>
-          </c:cat>
-          <c:val>
-            <c:numRef>
-              <c:f>17</c:f>
-              <c:numCache>
-                <c:formatCode>General</c:formatCode>
-                <c:ptCount val="4"/>
-                <c:pt idx="0">
-                  <c:v>1</c:v>
-                </c:pt>
-                <c:pt idx="1">
-                  <c:v>0.947368421052631</c:v>
-                </c:pt>
-                <c:pt idx="2">
-                  <c:v>0.857142857142857</c:v>
-                </c:pt>
-                <c:pt idx="3">
-                  <c:v>0.72</c:v>
-                </c:pt>
-              </c:numCache>
-            </c:numRef>
-          </c:val>
-          <c:smooth val="0"/>
-        </c:ser>
-        <c:ser>
-          <c:idx val="18"/>
-          <c:order val="18"/>
-          <c:tx>
-            <c:strRef>
-              <c:f>label 18</c:f>
-              <c:strCache>
-                <c:ptCount val="1"/>
-                <c:pt idx="0">
-                  <c:v>r=19</c:v>
-                </c:pt>
-              </c:strCache>
-            </c:strRef>
-          </c:tx>
-          <c:spPr>
-            <a:solidFill>
-              <a:srgbClr val="b0bed7"/>
-            </a:solidFill>
-            <a:ln w="28440">
-              <a:solidFill>
-                <a:srgbClr val="b0bed7"/>
-              </a:solidFill>
-              <a:round/>
-            </a:ln>
-          </c:spPr>
-          <c:marker>
-            <c:symbol val="square"/>
-            <c:size val="5"/>
-            <c:spPr>
-              <a:solidFill>
-                <a:srgbClr val="b0bed7"/>
-              </a:solidFill>
-            </c:spPr>
-          </c:marker>
-          <c:dLbls>
-            <c:dLblPos val="r"/>
-            <c:showLegendKey val="0"/>
-            <c:showVal val="0"/>
-            <c:showCatName val="0"/>
-            <c:showSerName val="0"/>
-            <c:showPercent val="0"/>
-            <c:showLeaderLines val="0"/>
-          </c:dLbls>
-          <c:cat>
-            <c:strRef>
-              <c:f>categories</c:f>
-              <c:strCache>
-                <c:ptCount val="4"/>
-                <c:pt idx="0">
-                  <c:v>1</c:v>
-                </c:pt>
-                <c:pt idx="1">
-                  <c:v>2</c:v>
-                </c:pt>
-                <c:pt idx="2">
-                  <c:v>4</c:v>
-                </c:pt>
-                <c:pt idx="3">
-                  <c:v>8</c:v>
-                </c:pt>
-              </c:strCache>
-            </c:strRef>
-          </c:cat>
-          <c:val>
-            <c:numRef>
-              <c:f>18</c:f>
-              <c:numCache>
-                <c:formatCode>General</c:formatCode>
-                <c:ptCount val="4"/>
-                <c:pt idx="0">
-                  <c:v>1</c:v>
-                </c:pt>
-                <c:pt idx="1">
-                  <c:v>0.95</c:v>
-                </c:pt>
-                <c:pt idx="2">
-                  <c:v>0.863636363636364</c:v>
-                </c:pt>
-                <c:pt idx="3">
-                  <c:v>0.730769230769231</c:v>
-                </c:pt>
-              </c:numCache>
-            </c:numRef>
-          </c:val>
-          <c:smooth val="0"/>
-        </c:ser>
-        <c:ser>
-          <c:idx val="19"/>
-          <c:order val="19"/>
-          <c:tx>
-            <c:strRef>
-              <c:f>label 19</c:f>
-              <c:strCache>
-                <c:ptCount val="1"/>
-                <c:pt idx="0">
-                  <c:v>r=20</c:v>
-                </c:pt>
-              </c:strCache>
-            </c:strRef>
-          </c:tx>
-          <c:spPr>
-            <a:solidFill>
-              <a:srgbClr val="d9b0b0"/>
-            </a:solidFill>
-            <a:ln w="28440">
-              <a:solidFill>
-                <a:srgbClr val="d9b0b0"/>
-              </a:solidFill>
-              <a:round/>
-            </a:ln>
-          </c:spPr>
-          <c:marker>
-            <c:symbol val="square"/>
-            <c:size val="5"/>
-            <c:spPr>
-              <a:solidFill>
-                <a:srgbClr val="d9b0b0"/>
-              </a:solidFill>
-            </c:spPr>
-          </c:marker>
-          <c:dLbls>
-            <c:dLblPos val="r"/>
-            <c:showLegendKey val="0"/>
-            <c:showVal val="0"/>
-            <c:showCatName val="0"/>
-            <c:showSerName val="0"/>
-            <c:showPercent val="0"/>
-            <c:showLeaderLines val="0"/>
-          </c:dLbls>
-          <c:cat>
-            <c:strRef>
-              <c:f>categories</c:f>
-              <c:strCache>
-                <c:ptCount val="4"/>
-                <c:pt idx="0">
-                  <c:v>1</c:v>
-                </c:pt>
-                <c:pt idx="1">
-                  <c:v>2</c:v>
-                </c:pt>
-                <c:pt idx="2">
-                  <c:v>4</c:v>
-                </c:pt>
-                <c:pt idx="3">
-                  <c:v>8</c:v>
-                </c:pt>
-              </c:strCache>
-            </c:strRef>
-          </c:cat>
-          <c:val>
-            <c:numRef>
-              <c:f>19</c:f>
-              <c:numCache>
-                <c:formatCode>General</c:formatCode>
-                <c:ptCount val="4"/>
-                <c:pt idx="0">
-                  <c:v>1</c:v>
-                </c:pt>
-                <c:pt idx="1">
-                  <c:v>0.952380952380952</c:v>
-                </c:pt>
-                <c:pt idx="2">
-                  <c:v>0.869565217391304</c:v>
-                </c:pt>
-                <c:pt idx="3">
-                  <c:v>0.740740740740741</c:v>
-                </c:pt>
-              </c:numCache>
-            </c:numRef>
-          </c:val>
-          <c:smooth val="0"/>
-        </c:ser>
-        <c:hiLowLines>
-          <c:spPr>
-            <a:ln>
-              <a:noFill/>
-            </a:ln>
-          </c:spPr>
-        </c:hiLowLines>
-        <c:marker val="1"/>
-        <c:axId val="26370094"/>
-        <c:axId val="14281124"/>
-      </c:lineChart>
-      <c:catAx>
-        <c:axId val="26370094"/>
-        <c:scaling>
-          <c:orientation val="minMax"/>
-        </c:scaling>
-        <c:delete val="0"/>
-        <c:axPos val="b"/>
-        <c:title>
-          <c:tx>
-            <c:rich>
-              <a:bodyPr rot="0"/>
-              <a:lstStyle/>
-              <a:p>
-                <a:pPr>
-                  <a:defRPr b="1" sz="1000" spc="-1" strike="noStrike">
-                    <a:solidFill>
-                      <a:srgbClr val="000000"/>
-                    </a:solidFill>
-                    <a:uFill>
-                      <a:solidFill>
-                        <a:srgbClr val="ffffff"/>
-                      </a:solidFill>
-                    </a:uFill>
-                    <a:latin typeface="Calibri"/>
-                  </a:defRPr>
-                </a:pPr>
-                <a:r>
-                  <a:rPr b="1" sz="1000" spc="-1" strike="noStrike">
-                    <a:solidFill>
-                      <a:srgbClr val="000000"/>
-                    </a:solidFill>
-                    <a:uFill>
-                      <a:solidFill>
-                        <a:srgbClr val="ffffff"/>
-                      </a:solidFill>
-                    </a:uFill>
-                    <a:latin typeface="Calibri"/>
-                  </a:rPr>
-                  <a:t>Количество пар m</a:t>
-                </a:r>
-              </a:p>
-            </c:rich>
-          </c:tx>
-          <c:overlay val="0"/>
-        </c:title>
-        <c:numFmt formatCode="DD/MM/YYYY" sourceLinked="0"/>
-        <c:majorTickMark val="out"/>
-        <c:minorTickMark val="none"/>
-        <c:tickLblPos val="nextTo"/>
-        <c:spPr>
-          <a:ln w="9360">
-            <a:solidFill>
-              <a:srgbClr val="878787"/>
-            </a:solidFill>
-            <a:round/>
-          </a:ln>
-        </c:spPr>
-        <c:txPr>
-          <a:bodyPr/>
-          <a:p>
-            <a:pPr>
-              <a:defRPr b="0" sz="1000" spc="-1" strike="noStrike">
-                <a:solidFill>
-                  <a:srgbClr val="000000"/>
-                </a:solidFill>
-                <a:uFill>
-                  <a:solidFill>
-                    <a:srgbClr val="ffffff"/>
-                  </a:solidFill>
-                </a:uFill>
-                <a:latin typeface="Calibri"/>
-              </a:defRPr>
-            </a:pPr>
-          </a:p>
-        </c:txPr>
-        <c:crossAx val="14281124"/>
-        <c:crosses val="autoZero"/>
-        <c:auto val="1"/>
-        <c:lblAlgn val="ctr"/>
-        <c:lblOffset val="100"/>
-      </c:catAx>
-      <c:valAx>
-        <c:axId val="14281124"/>
-        <c:scaling>
-          <c:orientation val="minMax"/>
-        </c:scaling>
-        <c:delete val="0"/>
-        <c:axPos val="l"/>
-        <c:majorGridlines>
-          <c:spPr>
-            <a:ln w="9360">
-              <a:solidFill>
-                <a:srgbClr val="878787"/>
-              </a:solidFill>
-              <a:round/>
-            </a:ln>
-          </c:spPr>
-        </c:majorGridlines>
-        <c:title>
-          <c:tx>
-            <c:rich>
-              <a:bodyPr rot="-5400000"/>
-              <a:lstStyle/>
-              <a:p>
-                <a:pPr>
-                  <a:defRPr b="1" sz="1000" spc="-1" strike="noStrike">
-                    <a:solidFill>
-                      <a:srgbClr val="000000"/>
-                    </a:solidFill>
-                    <a:uFill>
-                      <a:solidFill>
-                        <a:srgbClr val="ffffff"/>
-                      </a:solidFill>
-                    </a:uFill>
-                    <a:latin typeface="Calibri"/>
-                  </a:defRPr>
-                </a:pPr>
-                <a:r>
-                  <a:rPr b="1" sz="1000" spc="-1" strike="noStrike">
-                    <a:solidFill>
-                      <a:srgbClr val="000000"/>
-                    </a:solidFill>
-                    <a:uFill>
-                      <a:solidFill>
-                        <a:srgbClr val="ffffff"/>
-                      </a:solidFill>
-                    </a:uFill>
-                    <a:latin typeface="Calibri"/>
-                  </a:rPr>
-                  <a:t>Эффективность e</a:t>
-                </a:r>
-              </a:p>
-            </c:rich>
-          </c:tx>
-          <c:overlay val="0"/>
-        </c:title>
-        <c:numFmt formatCode="General" sourceLinked="0"/>
-        <c:majorTickMark val="out"/>
-        <c:minorTickMark val="none"/>
-        <c:tickLblPos val="nextTo"/>
-        <c:spPr>
-          <a:ln w="9360">
-            <a:solidFill>
-              <a:srgbClr val="878787"/>
-            </a:solidFill>
-            <a:round/>
-          </a:ln>
-        </c:spPr>
-        <c:txPr>
-          <a:bodyPr/>
-          <a:p>
-            <a:pPr>
-              <a:defRPr b="0" sz="1000" spc="-1" strike="noStrike">
-                <a:solidFill>
-                  <a:srgbClr val="000000"/>
-                </a:solidFill>
-                <a:uFill>
-                  <a:solidFill>
-                    <a:srgbClr val="ffffff"/>
-                  </a:solidFill>
-                </a:uFill>
-                <a:latin typeface="Calibri"/>
-              </a:defRPr>
-            </a:pPr>
-          </a:p>
-        </c:txPr>
-        <c:crossAx val="26370094"/>
+        <c:crossAx val="14894473"/>
         <c:crosses val="autoZero"/>
         <c:crossBetween val="midCat"/>
       </c:valAx>
